--- a/Исследовательская работа (инф).docx
+++ b/Исследовательская работа (инф).docx
@@ -294,6 +294,8 @@
         </w:rPr>
         <w:t>Муром – 2018</w:t>
       </w:r>
+      <w:bookmarkStart w:id="0" w:name="_GoBack"/>
+      <w:bookmarkEnd w:id="0"/>
     </w:p>
     <w:p>
       <w:pPr>
@@ -879,23 +881,7 @@
           <w:sz w:val="32"/>
           <w:szCs w:val="32"/>
         </w:rPr>
-        <w:t xml:space="preserve">простоту </w:t>
-      </w:r>
-      <w:r>
-        <w:rPr>
-          <w:rFonts w:ascii="Arial" w:hAnsi="Arial" w:cs="Arial"/>
-          <w:sz w:val="32"/>
-          <w:szCs w:val="32"/>
-        </w:rPr>
-        <w:t>работы алгоритмов</w:t>
-      </w:r>
-      <w:r>
-        <w:rPr>
-          <w:rFonts w:ascii="Arial" w:hAnsi="Arial" w:cs="Arial"/>
-          <w:sz w:val="32"/>
-          <w:szCs w:val="32"/>
-        </w:rPr>
-        <w:t xml:space="preserve"> </w:t>
+        <w:t xml:space="preserve">простоту работы алгоритмов </w:t>
       </w:r>
     </w:p>
     <w:p>
@@ -2789,17 +2775,614 @@
     </w:p>
     <w:p>
       <w:pPr>
+        <w:pStyle w:val="Heading1"/>
+        <w:rPr>
+          <w:rFonts w:ascii="Arial" w:hAnsi="Arial" w:cs="Arial"/>
+          <w:color w:val="000000" w:themeColor="text1"/>
+        </w:rPr>
+      </w:pPr>
+      <w:r>
+        <w:rPr>
+          <w:rFonts w:ascii="Arial" w:hAnsi="Arial" w:cs="Arial"/>
+          <w:color w:val="000000" w:themeColor="text1"/>
+        </w:rPr>
+        <w:lastRenderedPageBreak/>
+        <w:t>Основная часть нашей работы</w:t>
+      </w:r>
+    </w:p>
+    <w:p/>
+    <w:p>
+      <w:pPr>
+        <w:ind w:firstLine="284"/>
+        <w:rPr>
+          <w:rFonts w:ascii="Arial" w:hAnsi="Arial" w:cs="Arial"/>
+          <w:sz w:val="28"/>
+        </w:rPr>
+      </w:pPr>
+      <w:r>
+        <w:rPr>
+          <w:rFonts w:ascii="Arial" w:hAnsi="Arial" w:cs="Arial"/>
+          <w:sz w:val="28"/>
+        </w:rPr>
+        <w:t>Исследование закл</w:t>
+      </w:r>
+      <w:r>
+        <w:rPr>
+          <w:rFonts w:ascii="Arial" w:hAnsi="Arial" w:cs="Arial"/>
+          <w:sz w:val="28"/>
+        </w:rPr>
+        <w:t>ю</w:t>
+      </w:r>
+      <w:r>
+        <w:rPr>
+          <w:rFonts w:ascii="Arial" w:hAnsi="Arial" w:cs="Arial"/>
+          <w:sz w:val="28"/>
+        </w:rPr>
+        <w:t xml:space="preserve">чается в генерации графов и </w:t>
+      </w:r>
+      <w:r>
+        <w:rPr>
+          <w:rFonts w:ascii="Arial" w:hAnsi="Arial" w:cs="Arial"/>
+          <w:sz w:val="28"/>
+        </w:rPr>
+        <w:t>пропускание их через алгоритмы. Далее получение результатов, сравнение их, распределение и соррировка. Затем выявление наилучшего алгоритма, который показывает наилучший результат в 3 характеристиках.</w:t>
+      </w:r>
+    </w:p>
+    <w:p>
+      <w:pPr>
+        <w:ind w:firstLine="142"/>
+        <w:rPr>
+          <w:rFonts w:ascii="Arial" w:hAnsi="Arial" w:cs="Arial"/>
+          <w:sz w:val="28"/>
+        </w:rPr>
+      </w:pPr>
+      <w:r>
+        <w:rPr>
+          <w:rFonts w:ascii="Arial" w:eastAsia="Times New Roman" w:hAnsi="Arial" w:cs="Arial"/>
+          <w:color w:val="24292E"/>
+          <w:sz w:val="28"/>
+          <w:szCs w:val="21"/>
+          <w:lang w:eastAsia="ru-RU"/>
+        </w:rPr>
+        <w:t>Этап 1. Генерация графа</w:t>
+      </w:r>
+      <w:r>
+        <w:rPr>
+          <w:rFonts w:ascii="Arial" w:eastAsia="Times New Roman" w:hAnsi="Arial" w:cs="Arial"/>
+          <w:color w:val="24292E"/>
+          <w:sz w:val="28"/>
+          <w:szCs w:val="21"/>
+          <w:lang w:eastAsia="ru-RU"/>
+        </w:rPr>
+        <w:br/>
+        <w:t>Принимается 2 аргумента (кол-во вершин и кол-во ребер), притом, что граф будет не ориентированным и с положительным весом ребер.</w:t>
+      </w:r>
+      <w:r>
+        <w:rPr>
+          <w:rFonts w:ascii="Arial" w:eastAsia="Times New Roman" w:hAnsi="Arial" w:cs="Arial"/>
+          <w:color w:val="24292E"/>
+          <w:sz w:val="28"/>
+          <w:szCs w:val="21"/>
+          <w:lang w:eastAsia="ru-RU"/>
+        </w:rPr>
+        <w:br/>
+        <w:t>Мы создавали 13 графов, где начальное кол-во вершин – 10, а конечное – 70, с каждым разом кол-во вершин увеличивалось на 5. Кол-во ребер будет максимальным() – мы это задали формулой</w:t>
+      </w:r>
+      <w:r>
+        <w:rPr>
+          <w:rFonts w:ascii="Arial" w:eastAsia="Times New Roman" w:hAnsi="Arial" w:cs="Arial"/>
+          <w:color w:val="24292E"/>
+          <w:sz w:val="28"/>
+          <w:szCs w:val="21"/>
+          <w:lang w:eastAsia="ru-RU"/>
+        </w:rPr>
+        <w:br/>
+        <w:t>a</w:t>
+      </w:r>
+      <w:r>
+        <w:rPr>
+          <w:rFonts w:ascii="Arial" w:eastAsia="Times New Roman" w:hAnsi="Arial" w:cs="Arial"/>
+          <w:color w:val="24292E"/>
+          <w:sz w:val="28"/>
+          <w:szCs w:val="21"/>
+          <w:vertAlign w:val="subscript"/>
+          <w:lang w:eastAsia="ru-RU"/>
+        </w:rPr>
+        <w:t>0</w:t>
+      </w:r>
+      <w:r>
+        <w:rPr>
+          <w:rFonts w:ascii="Arial" w:eastAsia="Times New Roman" w:hAnsi="Arial" w:cs="Arial"/>
+          <w:color w:val="24292E"/>
+          <w:sz w:val="28"/>
+          <w:szCs w:val="21"/>
+          <w:lang w:eastAsia="ru-RU"/>
+        </w:rPr>
+        <w:t xml:space="preserve">=3, </w:t>
+      </w:r>
+    </w:p>
+    <w:p>
+      <w:pPr>
         <w:pStyle w:val="ListParagraph"/>
-        <w:ind w:left="0"/>
-        <w:rPr>
-          <w:rFonts w:ascii="Arial" w:hAnsi="Arial" w:cs="Arial"/>
-          <w:sz w:val="28"/>
-          <w:szCs w:val="28"/>
-          <w:lang w:val="en-US"/>
-        </w:rPr>
-      </w:pPr>
-      <w:bookmarkStart w:id="0" w:name="_GoBack"/>
-      <w:bookmarkEnd w:id="0"/>
+        <w:numPr>
+          <w:ilvl w:val="0"/>
+          <w:numId w:val="22"/>
+        </w:numPr>
+        <w:rPr>
+          <w:rFonts w:ascii="Arial" w:eastAsia="Times New Roman" w:hAnsi="Arial" w:cs="Arial"/>
+          <w:color w:val="24292E"/>
+          <w:sz w:val="28"/>
+          <w:szCs w:val="21"/>
+          <w:lang w:eastAsia="ru-RU"/>
+        </w:rPr>
+      </w:pPr>
+      <w:r>
+        <w:rPr>
+          <w:rFonts w:ascii="Arial" w:eastAsia="Times New Roman" w:hAnsi="Arial" w:cs="Arial"/>
+          <w:color w:val="24292E"/>
+          <w:sz w:val="28"/>
+          <w:szCs w:val="21"/>
+          <w:lang w:eastAsia="ru-RU"/>
+        </w:rPr>
+        <w:t xml:space="preserve">i=3, </w:t>
+      </w:r>
+    </w:p>
+    <w:p>
+      <w:pPr>
+        <w:pStyle w:val="ListParagraph"/>
+        <w:numPr>
+          <w:ilvl w:val="0"/>
+          <w:numId w:val="22"/>
+        </w:numPr>
+        <w:rPr>
+          <w:rFonts w:ascii="Arial" w:eastAsia="Times New Roman" w:hAnsi="Arial" w:cs="Arial"/>
+          <w:color w:val="24292E"/>
+          <w:sz w:val="28"/>
+          <w:szCs w:val="21"/>
+          <w:lang w:eastAsia="ru-RU"/>
+        </w:rPr>
+      </w:pPr>
+      <w:r>
+        <w:rPr>
+          <w:rFonts w:ascii="Arial" w:eastAsia="Times New Roman" w:hAnsi="Arial" w:cs="Arial"/>
+          <w:color w:val="24292E"/>
+          <w:sz w:val="28"/>
+          <w:szCs w:val="21"/>
+          <w:lang w:eastAsia="ru-RU"/>
+        </w:rPr>
+        <w:t>a</w:t>
+      </w:r>
+      <w:r>
+        <w:rPr>
+          <w:rFonts w:ascii="Arial" w:eastAsia="Times New Roman" w:hAnsi="Arial" w:cs="Arial"/>
+          <w:color w:val="24292E"/>
+          <w:sz w:val="28"/>
+          <w:szCs w:val="21"/>
+          <w:vertAlign w:val="subscript"/>
+          <w:lang w:eastAsia="ru-RU"/>
+        </w:rPr>
+        <w:t>n</w:t>
+      </w:r>
+      <w:r>
+        <w:rPr>
+          <w:rFonts w:ascii="Arial" w:eastAsia="Times New Roman" w:hAnsi="Arial" w:cs="Arial"/>
+          <w:color w:val="24292E"/>
+          <w:sz w:val="28"/>
+          <w:szCs w:val="21"/>
+          <w:lang w:eastAsia="ru-RU"/>
+        </w:rPr>
+        <w:t>+1=a</w:t>
+      </w:r>
+      <w:r>
+        <w:rPr>
+          <w:rFonts w:ascii="Arial" w:eastAsia="Times New Roman" w:hAnsi="Arial" w:cs="Arial"/>
+          <w:color w:val="24292E"/>
+          <w:sz w:val="28"/>
+          <w:szCs w:val="21"/>
+          <w:vertAlign w:val="subscript"/>
+          <w:lang w:eastAsia="ru-RU"/>
+        </w:rPr>
+        <w:t>n+i</w:t>
+      </w:r>
+    </w:p>
+    <w:p>
+      <w:pPr>
+        <w:pStyle w:val="ListParagraph"/>
+        <w:numPr>
+          <w:ilvl w:val="0"/>
+          <w:numId w:val="22"/>
+        </w:numPr>
+        <w:rPr>
+          <w:rFonts w:ascii="Arial" w:eastAsia="Times New Roman" w:hAnsi="Arial" w:cs="Arial"/>
+          <w:color w:val="24292E"/>
+          <w:sz w:val="28"/>
+          <w:szCs w:val="21"/>
+          <w:lang w:eastAsia="ru-RU"/>
+        </w:rPr>
+      </w:pPr>
+      <w:r>
+        <w:rPr>
+          <w:rFonts w:ascii="Arial" w:eastAsia="Times New Roman" w:hAnsi="Arial" w:cs="Arial"/>
+          <w:color w:val="24292E"/>
+          <w:sz w:val="28"/>
+          <w:szCs w:val="21"/>
+          <w:lang w:eastAsia="ru-RU"/>
+        </w:rPr>
+        <w:t xml:space="preserve">i++(i с каждым </w:t>
+      </w:r>
+      <w:r>
+        <w:rPr>
+          <w:rFonts w:ascii="Arial" w:eastAsia="Times New Roman" w:hAnsi="Arial" w:cs="Arial"/>
+          <w:color w:val="24292E"/>
+          <w:sz w:val="28"/>
+          <w:szCs w:val="21"/>
+          <w:lang w:eastAsia="ru-RU"/>
+        </w:rPr>
+        <w:t>разом увеличивается на единицу)</w:t>
+      </w:r>
+    </w:p>
+    <w:p>
+      <w:pPr>
+        <w:pStyle w:val="ListParagraph"/>
+        <w:ind w:left="142"/>
+        <w:rPr>
+          <w:rFonts w:ascii="Arial" w:eastAsia="Times New Roman" w:hAnsi="Arial" w:cs="Arial"/>
+          <w:color w:val="24292E"/>
+          <w:sz w:val="28"/>
+          <w:szCs w:val="21"/>
+          <w:lang w:eastAsia="ru-RU"/>
+        </w:rPr>
+      </w:pPr>
+      <w:r>
+        <w:rPr>
+          <w:rFonts w:ascii="Arial" w:eastAsia="Times New Roman" w:hAnsi="Arial" w:cs="Arial"/>
+          <w:color w:val="24292E"/>
+          <w:sz w:val="28"/>
+          <w:szCs w:val="21"/>
+          <w:lang w:eastAsia="ru-RU"/>
+        </w:rPr>
+        <w:t>Этап 2. Пропуск графа через алгоритмы</w:t>
+      </w:r>
+    </w:p>
+    <w:p>
+      <w:pPr>
+        <w:numPr>
+          <w:ilvl w:val="0"/>
+          <w:numId w:val="21"/>
+        </w:numPr>
+        <w:shd w:val="clear" w:color="auto" w:fill="FFFFFF"/>
+        <w:spacing w:before="100" w:beforeAutospacing="1" w:after="100" w:afterAutospacing="1" w:line="240" w:lineRule="auto"/>
+        <w:rPr>
+          <w:rFonts w:ascii="Arial" w:eastAsia="Times New Roman" w:hAnsi="Arial" w:cs="Arial"/>
+          <w:color w:val="24292E"/>
+          <w:sz w:val="28"/>
+          <w:szCs w:val="21"/>
+          <w:lang w:eastAsia="ru-RU"/>
+        </w:rPr>
+      </w:pPr>
+      <w:r>
+        <w:rPr>
+          <w:rFonts w:ascii="Arial" w:eastAsia="Times New Roman" w:hAnsi="Arial" w:cs="Arial"/>
+          <w:color w:val="24292E"/>
+          <w:sz w:val="28"/>
+          <w:szCs w:val="21"/>
+          <w:lang w:eastAsia="ru-RU"/>
+        </w:rPr>
+        <w:t>Выбор вершины</w:t>
+      </w:r>
+    </w:p>
+    <w:p>
+      <w:pPr>
+        <w:numPr>
+          <w:ilvl w:val="0"/>
+          <w:numId w:val="21"/>
+        </w:numPr>
+        <w:shd w:val="clear" w:color="auto" w:fill="FFFFFF"/>
+        <w:spacing w:before="60" w:after="100" w:afterAutospacing="1" w:line="240" w:lineRule="auto"/>
+        <w:rPr>
+          <w:rFonts w:ascii="Arial" w:eastAsia="Times New Roman" w:hAnsi="Arial" w:cs="Arial"/>
+          <w:color w:val="24292E"/>
+          <w:sz w:val="28"/>
+          <w:szCs w:val="21"/>
+          <w:lang w:eastAsia="ru-RU"/>
+        </w:rPr>
+      </w:pPr>
+      <w:r>
+        <w:rPr>
+          <w:rFonts w:ascii="Arial" w:eastAsia="Times New Roman" w:hAnsi="Arial" w:cs="Arial"/>
+          <w:color w:val="24292E"/>
+          <w:sz w:val="28"/>
+          <w:szCs w:val="21"/>
+          <w:lang w:eastAsia="ru-RU"/>
+        </w:rPr>
+        <w:t>Выбор алгоритма</w:t>
+      </w:r>
+    </w:p>
+    <w:p>
+      <w:pPr>
+        <w:numPr>
+          <w:ilvl w:val="0"/>
+          <w:numId w:val="21"/>
+        </w:numPr>
+        <w:shd w:val="clear" w:color="auto" w:fill="FFFFFF"/>
+        <w:spacing w:before="60" w:after="100" w:afterAutospacing="1" w:line="240" w:lineRule="auto"/>
+        <w:rPr>
+          <w:rFonts w:ascii="Arial" w:eastAsia="Times New Roman" w:hAnsi="Arial" w:cs="Arial"/>
+          <w:color w:val="24292E"/>
+          <w:sz w:val="28"/>
+          <w:szCs w:val="21"/>
+          <w:lang w:eastAsia="ru-RU"/>
+        </w:rPr>
+      </w:pPr>
+      <w:r>
+        <w:rPr>
+          <w:rFonts w:ascii="Arial" w:eastAsia="Times New Roman" w:hAnsi="Arial" w:cs="Arial"/>
+          <w:color w:val="24292E"/>
+          <w:sz w:val="28"/>
+          <w:szCs w:val="21"/>
+          <w:lang w:eastAsia="ru-RU"/>
+        </w:rPr>
+        <w:t>Запуск алгоритма</w:t>
+      </w:r>
+    </w:p>
+    <w:p>
+      <w:pPr>
+        <w:shd w:val="clear" w:color="auto" w:fill="FFFFFF"/>
+        <w:spacing w:before="60" w:after="100" w:afterAutospacing="1" w:line="240" w:lineRule="auto"/>
+        <w:ind w:firstLine="284"/>
+        <w:rPr>
+          <w:rFonts w:ascii="Arial" w:eastAsia="Times New Roman" w:hAnsi="Arial" w:cs="Arial"/>
+          <w:color w:val="24292E"/>
+          <w:sz w:val="28"/>
+          <w:szCs w:val="21"/>
+          <w:lang w:eastAsia="ru-RU"/>
+        </w:rPr>
+      </w:pPr>
+      <w:r>
+        <w:rPr>
+          <w:rFonts w:ascii="Arial" w:eastAsia="Times New Roman" w:hAnsi="Arial" w:cs="Arial"/>
+          <w:color w:val="24292E"/>
+          <w:sz w:val="28"/>
+          <w:szCs w:val="21"/>
+          <w:lang w:eastAsia="ru-RU"/>
+        </w:rPr>
+        <w:t>Данные действия будут выполняться для каждой вершины(кол-во = N). При этом параллельно этим действиям, будет считаться практическое время алгоритма для одной вершины и среднее время для всех вершин графа. Кол-во тестингов = кол-ву вершин.</w:t>
+      </w:r>
+    </w:p>
+    <w:p>
+      <w:pPr>
+        <w:shd w:val="clear" w:color="auto" w:fill="FFFFFF"/>
+        <w:spacing w:before="60" w:after="100" w:afterAutospacing="1" w:line="240" w:lineRule="auto"/>
+        <w:ind w:firstLine="284"/>
+        <w:rPr>
+          <w:rFonts w:ascii="Arial" w:eastAsia="Times New Roman" w:hAnsi="Arial" w:cs="Arial"/>
+          <w:color w:val="24292E"/>
+          <w:sz w:val="28"/>
+          <w:szCs w:val="21"/>
+          <w:lang w:eastAsia="ru-RU"/>
+        </w:rPr>
+      </w:pPr>
+      <w:r>
+        <w:rPr>
+          <w:rFonts w:ascii="Arial" w:eastAsia="Times New Roman" w:hAnsi="Arial" w:cs="Arial"/>
+          <w:color w:val="24292E"/>
+          <w:sz w:val="28"/>
+          <w:szCs w:val="21"/>
+          <w:lang w:eastAsia="ru-RU"/>
+        </w:rPr>
+        <w:br/>
+        <w:t xml:space="preserve">Этап 3. </w:t>
+      </w:r>
+      <w:r>
+        <w:rPr>
+          <w:rFonts w:ascii="Arial" w:eastAsia="Times New Roman" w:hAnsi="Arial" w:cs="Arial"/>
+          <w:color w:val="24292E"/>
+          <w:sz w:val="28"/>
+          <w:szCs w:val="21"/>
+          <w:lang w:eastAsia="ru-RU"/>
+        </w:rPr>
+        <w:t xml:space="preserve">- </w:t>
+      </w:r>
+      <w:r>
+        <w:rPr>
+          <w:rFonts w:ascii="Arial" w:eastAsia="Times New Roman" w:hAnsi="Arial" w:cs="Arial"/>
+          <w:color w:val="24292E"/>
+          <w:sz w:val="28"/>
+          <w:szCs w:val="21"/>
+          <w:lang w:eastAsia="ru-RU"/>
+        </w:rPr>
+        <w:t>Получение результатов и запись их в таблицу</w:t>
+      </w:r>
+      <w:r>
+        <w:rPr>
+          <w:rFonts w:ascii="Arial" w:eastAsia="Times New Roman" w:hAnsi="Arial" w:cs="Arial"/>
+          <w:color w:val="24292E"/>
+          <w:sz w:val="28"/>
+          <w:szCs w:val="21"/>
+          <w:lang w:eastAsia="ru-RU"/>
+        </w:rPr>
+        <w:br/>
+        <w:t>Из 2 этапа видно, что для каждого графа и для каждого алгоритма существует свое время работы, отличающееся от других.</w:t>
+      </w:r>
+      <w:r>
+        <w:rPr>
+          <w:rFonts w:ascii="Arial" w:eastAsia="Times New Roman" w:hAnsi="Arial" w:cs="Arial"/>
+          <w:color w:val="24292E"/>
+          <w:sz w:val="28"/>
+          <w:szCs w:val="21"/>
+          <w:lang w:eastAsia="ru-RU"/>
+        </w:rPr>
+        <w:br/>
+        <w:t>Дальше мы записывали данные в таблицу.</w:t>
+      </w:r>
+    </w:p>
+    <w:p>
+      <w:pPr>
+        <w:shd w:val="clear" w:color="auto" w:fill="FFFFFF"/>
+        <w:spacing w:before="60" w:after="100" w:afterAutospacing="1" w:line="240" w:lineRule="auto"/>
+        <w:ind w:firstLine="284"/>
+        <w:rPr>
+          <w:rFonts w:ascii="Arial" w:eastAsia="Times New Roman" w:hAnsi="Arial" w:cs="Arial"/>
+          <w:color w:val="24292E"/>
+          <w:sz w:val="28"/>
+          <w:szCs w:val="21"/>
+          <w:lang w:eastAsia="ru-RU"/>
+        </w:rPr>
+      </w:pPr>
+      <w:r>
+        <w:rPr>
+          <w:rFonts w:ascii="Arial" w:eastAsia="Times New Roman" w:hAnsi="Arial" w:cs="Arial"/>
+          <w:color w:val="24292E"/>
+          <w:sz w:val="28"/>
+          <w:szCs w:val="21"/>
+          <w:lang w:eastAsia="ru-RU"/>
+        </w:rPr>
+        <w:br/>
+        <w:t xml:space="preserve">Этап 4. </w:t>
+      </w:r>
+      <w:r>
+        <w:rPr>
+          <w:rFonts w:ascii="Arial" w:eastAsia="Times New Roman" w:hAnsi="Arial" w:cs="Arial"/>
+          <w:color w:val="24292E"/>
+          <w:sz w:val="28"/>
+          <w:szCs w:val="21"/>
+          <w:lang w:eastAsia="ru-RU"/>
+        </w:rPr>
+        <w:t xml:space="preserve">- </w:t>
+      </w:r>
+      <w:r>
+        <w:rPr>
+          <w:rFonts w:ascii="Arial" w:eastAsia="Times New Roman" w:hAnsi="Arial" w:cs="Arial"/>
+          <w:color w:val="24292E"/>
+          <w:sz w:val="28"/>
+          <w:szCs w:val="21"/>
+          <w:lang w:eastAsia="ru-RU"/>
+        </w:rPr>
+        <w:t>Расчет теоретического времени</w:t>
+      </w:r>
+      <w:r>
+        <w:rPr>
+          <w:rFonts w:ascii="Arial" w:eastAsia="Times New Roman" w:hAnsi="Arial" w:cs="Arial"/>
+          <w:color w:val="24292E"/>
+          <w:sz w:val="28"/>
+          <w:szCs w:val="21"/>
+          <w:lang w:eastAsia="ru-RU"/>
+        </w:rPr>
+        <w:br/>
+        <w:t>Для каждого алгоритма существует теоретическое время работы, называемое временной сложностью алгоритма(дописать про big O</w:t>
+      </w:r>
+      <w:r>
+        <w:rPr>
+          <w:rFonts w:ascii="Arial" w:eastAsia="Times New Roman" w:hAnsi="Arial" w:cs="Arial"/>
+          <w:color w:val="24292E"/>
+          <w:sz w:val="28"/>
+          <w:szCs w:val="21"/>
+          <w:lang w:eastAsia="ru-RU"/>
+        </w:rPr>
+        <w:t>…</w:t>
+      </w:r>
+      <w:r>
+        <w:rPr>
+          <w:rFonts w:ascii="Arial" w:eastAsia="Times New Roman" w:hAnsi="Arial" w:cs="Arial"/>
+          <w:color w:val="24292E"/>
+          <w:sz w:val="28"/>
+          <w:szCs w:val="21"/>
+          <w:lang w:eastAsia="ru-RU"/>
+        </w:rPr>
+        <w:t>).</w:t>
+      </w:r>
+    </w:p>
+    <w:p>
+      <w:pPr>
+        <w:shd w:val="clear" w:color="auto" w:fill="FFFFFF"/>
+        <w:spacing w:before="60" w:after="100" w:afterAutospacing="1" w:line="240" w:lineRule="auto"/>
+        <w:ind w:firstLine="284"/>
+        <w:rPr>
+          <w:rFonts w:ascii="Arial" w:eastAsia="Times New Roman" w:hAnsi="Arial" w:cs="Arial"/>
+          <w:color w:val="24292E"/>
+          <w:sz w:val="28"/>
+          <w:szCs w:val="21"/>
+          <w:lang w:eastAsia="ru-RU"/>
+        </w:rPr>
+      </w:pPr>
+      <w:r>
+        <w:rPr>
+          <w:rFonts w:ascii="Arial" w:eastAsia="Times New Roman" w:hAnsi="Arial" w:cs="Arial"/>
+          <w:color w:val="24292E"/>
+          <w:sz w:val="28"/>
+          <w:szCs w:val="21"/>
+          <w:lang w:eastAsia="ru-RU"/>
+        </w:rPr>
+        <w:br/>
+        <w:t xml:space="preserve">Этап 5. </w:t>
+      </w:r>
+      <w:r>
+        <w:rPr>
+          <w:rFonts w:ascii="Arial" w:eastAsia="Times New Roman" w:hAnsi="Arial" w:cs="Arial"/>
+          <w:color w:val="24292E"/>
+          <w:sz w:val="28"/>
+          <w:szCs w:val="21"/>
+          <w:lang w:eastAsia="ru-RU"/>
+        </w:rPr>
+        <w:t xml:space="preserve">- </w:t>
+      </w:r>
+      <w:r>
+        <w:rPr>
+          <w:rFonts w:ascii="Arial" w:eastAsia="Times New Roman" w:hAnsi="Arial" w:cs="Arial"/>
+          <w:color w:val="24292E"/>
+          <w:sz w:val="28"/>
+          <w:szCs w:val="21"/>
+          <w:lang w:eastAsia="ru-RU"/>
+        </w:rPr>
+        <w:t>Сравнение показателей</w:t>
+      </w:r>
+      <w:r>
+        <w:rPr>
+          <w:rFonts w:ascii="Arial" w:eastAsia="Times New Roman" w:hAnsi="Arial" w:cs="Arial"/>
+          <w:color w:val="24292E"/>
+          <w:sz w:val="28"/>
+          <w:szCs w:val="21"/>
+          <w:lang w:eastAsia="ru-RU"/>
+        </w:rPr>
+        <w:br/>
+        <w:t>Теоретическое время изменяется по закону квадратной функции и кубической функции(Для нахождения кратчайшего пути в графе).</w:t>
+      </w:r>
+    </w:p>
+    <w:p>
+      <w:pPr>
+        <w:pStyle w:val="Heading1"/>
+        <w:rPr>
+          <w:rFonts w:ascii="Arial" w:hAnsi="Arial" w:cs="Arial"/>
+          <w:color w:val="000000" w:themeColor="text1"/>
+        </w:rPr>
+      </w:pPr>
+      <w:r>
+        <w:rPr>
+          <w:rFonts w:ascii="Arial" w:hAnsi="Arial" w:cs="Arial"/>
+          <w:color w:val="000000" w:themeColor="text1"/>
+        </w:rPr>
+        <w:lastRenderedPageBreak/>
+        <w:t>Вывод</w:t>
+      </w:r>
+    </w:p>
+    <w:p/>
+    <w:p>
+      <w:pPr>
+        <w:rPr>
+          <w:rFonts w:ascii="Arial" w:hAnsi="Arial" w:cs="Arial"/>
+          <w:sz w:val="32"/>
+        </w:rPr>
+      </w:pPr>
+      <w:r>
+        <w:rPr>
+          <w:rFonts w:ascii="Arial" w:hAnsi="Arial" w:cs="Arial"/>
+          <w:color w:val="24292E"/>
+          <w:sz w:val="28"/>
+          <w:szCs w:val="21"/>
+          <w:shd w:val="clear" w:color="auto" w:fill="FFFFFF"/>
+        </w:rPr>
+        <w:t>Из таблицы мы видим, что алгоритм Флойда-Уоршела самый быстрый, но он очень трудный в реализации. Алгоритм Дейкстры очень простой в реализации, но он очень долгий. Поэтому самый оптимальный алгоритм это алгоритм Беллмана-Форда он средний по времени выполнения и прост в реализации.</w:t>
+      </w:r>
     </w:p>
     <w:sectPr>
       <w:pgSz w:w="11906" w:h="16838"/>
@@ -3369,6 +3952,119 @@
     </w:lvl>
   </w:abstractNum>
   <w:abstractNum w:abstractNumId="6" w15:restartNumberingAfterBreak="0">
+    <w:nsid w:val="29642ABA"/>
+    <w:multiLevelType w:val="multilevel"/>
+    <w:tmpl w:val="AF1EB87E"/>
+    <w:lvl w:ilvl="0">
+      <w:start w:val="1"/>
+      <w:numFmt w:val="decimal"/>
+      <w:lvlText w:val="%1."/>
+      <w:lvlJc w:val="left"/>
+      <w:pPr>
+        <w:tabs>
+          <w:tab w:val="num" w:pos="720"/>
+        </w:tabs>
+        <w:ind w:left="720" w:hanging="360"/>
+      </w:pPr>
+    </w:lvl>
+    <w:lvl w:ilvl="1" w:tentative="1">
+      <w:start w:val="1"/>
+      <w:numFmt w:val="decimal"/>
+      <w:lvlText w:val="%2."/>
+      <w:lvlJc w:val="left"/>
+      <w:pPr>
+        <w:tabs>
+          <w:tab w:val="num" w:pos="1440"/>
+        </w:tabs>
+        <w:ind w:left="1440" w:hanging="360"/>
+      </w:pPr>
+    </w:lvl>
+    <w:lvl w:ilvl="2" w:tentative="1">
+      <w:start w:val="1"/>
+      <w:numFmt w:val="decimal"/>
+      <w:lvlText w:val="%3."/>
+      <w:lvlJc w:val="left"/>
+      <w:pPr>
+        <w:tabs>
+          <w:tab w:val="num" w:pos="2160"/>
+        </w:tabs>
+        <w:ind w:left="2160" w:hanging="360"/>
+      </w:pPr>
+    </w:lvl>
+    <w:lvl w:ilvl="3" w:tentative="1">
+      <w:start w:val="1"/>
+      <w:numFmt w:val="decimal"/>
+      <w:lvlText w:val="%4."/>
+      <w:lvlJc w:val="left"/>
+      <w:pPr>
+        <w:tabs>
+          <w:tab w:val="num" w:pos="2880"/>
+        </w:tabs>
+        <w:ind w:left="2880" w:hanging="360"/>
+      </w:pPr>
+    </w:lvl>
+    <w:lvl w:ilvl="4" w:tentative="1">
+      <w:start w:val="1"/>
+      <w:numFmt w:val="decimal"/>
+      <w:lvlText w:val="%5."/>
+      <w:lvlJc w:val="left"/>
+      <w:pPr>
+        <w:tabs>
+          <w:tab w:val="num" w:pos="3600"/>
+        </w:tabs>
+        <w:ind w:left="3600" w:hanging="360"/>
+      </w:pPr>
+    </w:lvl>
+    <w:lvl w:ilvl="5" w:tentative="1">
+      <w:start w:val="1"/>
+      <w:numFmt w:val="decimal"/>
+      <w:lvlText w:val="%6."/>
+      <w:lvlJc w:val="left"/>
+      <w:pPr>
+        <w:tabs>
+          <w:tab w:val="num" w:pos="4320"/>
+        </w:tabs>
+        <w:ind w:left="4320" w:hanging="360"/>
+      </w:pPr>
+    </w:lvl>
+    <w:lvl w:ilvl="6" w:tentative="1">
+      <w:start w:val="1"/>
+      <w:numFmt w:val="decimal"/>
+      <w:lvlText w:val="%7."/>
+      <w:lvlJc w:val="left"/>
+      <w:pPr>
+        <w:tabs>
+          <w:tab w:val="num" w:pos="5040"/>
+        </w:tabs>
+        <w:ind w:left="5040" w:hanging="360"/>
+      </w:pPr>
+    </w:lvl>
+    <w:lvl w:ilvl="7" w:tentative="1">
+      <w:start w:val="1"/>
+      <w:numFmt w:val="decimal"/>
+      <w:lvlText w:val="%8."/>
+      <w:lvlJc w:val="left"/>
+      <w:pPr>
+        <w:tabs>
+          <w:tab w:val="num" w:pos="5760"/>
+        </w:tabs>
+        <w:ind w:left="5760" w:hanging="360"/>
+      </w:pPr>
+    </w:lvl>
+    <w:lvl w:ilvl="8" w:tentative="1">
+      <w:start w:val="1"/>
+      <w:numFmt w:val="decimal"/>
+      <w:lvlText w:val="%9."/>
+      <w:lvlJc w:val="left"/>
+      <w:pPr>
+        <w:tabs>
+          <w:tab w:val="num" w:pos="6480"/>
+        </w:tabs>
+        <w:ind w:left="6480" w:hanging="360"/>
+      </w:pPr>
+    </w:lvl>
+  </w:abstractNum>
+  <w:abstractNum w:abstractNumId="7" w15:restartNumberingAfterBreak="0">
     <w:nsid w:val="2EB04B68"/>
     <w:multiLevelType w:val="hybridMultilevel"/>
     <w:tmpl w:val="5136FFEC"/>
@@ -3454,7 +4150,7 @@
       </w:pPr>
     </w:lvl>
   </w:abstractNum>
-  <w:abstractNum w:abstractNumId="7" w15:restartNumberingAfterBreak="0">
+  <w:abstractNum w:abstractNumId="8" w15:restartNumberingAfterBreak="0">
     <w:nsid w:val="3A1B5C77"/>
     <w:multiLevelType w:val="hybridMultilevel"/>
     <w:tmpl w:val="F14A4492"/>
@@ -3540,7 +4236,7 @@
       </w:pPr>
     </w:lvl>
   </w:abstractNum>
-  <w:abstractNum w:abstractNumId="8" w15:restartNumberingAfterBreak="0">
+  <w:abstractNum w:abstractNumId="9" w15:restartNumberingAfterBreak="0">
     <w:nsid w:val="44B77439"/>
     <w:multiLevelType w:val="hybridMultilevel"/>
     <w:tmpl w:val="125EFDB0"/>
@@ -3653,7 +4349,7 @@
       </w:pPr>
     </w:lvl>
   </w:abstractNum>
-  <w:abstractNum w:abstractNumId="9" w15:restartNumberingAfterBreak="0">
+  <w:abstractNum w:abstractNumId="10" w15:restartNumberingAfterBreak="0">
     <w:nsid w:val="48150CDA"/>
     <w:multiLevelType w:val="hybridMultilevel"/>
     <w:tmpl w:val="84BEFF3E"/>
@@ -3739,7 +4435,7 @@
       </w:pPr>
     </w:lvl>
   </w:abstractNum>
-  <w:abstractNum w:abstractNumId="10" w15:restartNumberingAfterBreak="0">
+  <w:abstractNum w:abstractNumId="11" w15:restartNumberingAfterBreak="0">
     <w:nsid w:val="4AE7543C"/>
     <w:multiLevelType w:val="hybridMultilevel"/>
     <w:tmpl w:val="0B90F36A"/>
@@ -3828,7 +4524,7 @@
       </w:pPr>
     </w:lvl>
   </w:abstractNum>
-  <w:abstractNum w:abstractNumId="11" w15:restartNumberingAfterBreak="0">
+  <w:abstractNum w:abstractNumId="12" w15:restartNumberingAfterBreak="0">
     <w:nsid w:val="53651F06"/>
     <w:multiLevelType w:val="hybridMultilevel"/>
     <w:tmpl w:val="D6AE6772"/>
@@ -3917,7 +4613,7 @@
       </w:pPr>
     </w:lvl>
   </w:abstractNum>
-  <w:abstractNum w:abstractNumId="12" w15:restartNumberingAfterBreak="0">
+  <w:abstractNum w:abstractNumId="13" w15:restartNumberingAfterBreak="0">
     <w:nsid w:val="610A026A"/>
     <w:multiLevelType w:val="hybridMultilevel"/>
     <w:tmpl w:val="CE88B856"/>
@@ -4009,7 +4705,7 @@
       </w:pPr>
     </w:lvl>
   </w:abstractNum>
-  <w:abstractNum w:abstractNumId="13" w15:restartNumberingAfterBreak="0">
+  <w:abstractNum w:abstractNumId="14" w15:restartNumberingAfterBreak="0">
     <w:nsid w:val="622328C0"/>
     <w:multiLevelType w:val="hybridMultilevel"/>
     <w:tmpl w:val="21EA8000"/>
@@ -4098,7 +4794,7 @@
       </w:pPr>
     </w:lvl>
   </w:abstractNum>
-  <w:abstractNum w:abstractNumId="14" w15:restartNumberingAfterBreak="0">
+  <w:abstractNum w:abstractNumId="15" w15:restartNumberingAfterBreak="0">
     <w:nsid w:val="64EF68A2"/>
     <w:multiLevelType w:val="hybridMultilevel"/>
     <w:tmpl w:val="92F0867E"/>
@@ -4187,7 +4883,7 @@
       </w:pPr>
     </w:lvl>
   </w:abstractNum>
-  <w:abstractNum w:abstractNumId="15" w15:restartNumberingAfterBreak="0">
+  <w:abstractNum w:abstractNumId="16" w15:restartNumberingAfterBreak="0">
     <w:nsid w:val="64F12D64"/>
     <w:multiLevelType w:val="hybridMultilevel"/>
     <w:tmpl w:val="17B03D8E"/>
@@ -4273,7 +4969,7 @@
       </w:pPr>
     </w:lvl>
   </w:abstractNum>
-  <w:abstractNum w:abstractNumId="16" w15:restartNumberingAfterBreak="0">
+  <w:abstractNum w:abstractNumId="17" w15:restartNumberingAfterBreak="0">
     <w:nsid w:val="69163526"/>
     <w:multiLevelType w:val="hybridMultilevel"/>
     <w:tmpl w:val="867E042C"/>
@@ -4359,7 +5055,7 @@
       </w:pPr>
     </w:lvl>
   </w:abstractNum>
-  <w:abstractNum w:abstractNumId="17" w15:restartNumberingAfterBreak="0">
+  <w:abstractNum w:abstractNumId="18" w15:restartNumberingAfterBreak="0">
     <w:nsid w:val="6C1832F0"/>
     <w:multiLevelType w:val="hybridMultilevel"/>
     <w:tmpl w:val="5F908F22"/>
@@ -4472,7 +5168,7 @@
       </w:rPr>
     </w:lvl>
   </w:abstractNum>
-  <w:abstractNum w:abstractNumId="18" w15:restartNumberingAfterBreak="0">
+  <w:abstractNum w:abstractNumId="19" w15:restartNumberingAfterBreak="0">
     <w:nsid w:val="74941712"/>
     <w:multiLevelType w:val="hybridMultilevel"/>
     <w:tmpl w:val="B330CF42"/>
@@ -4564,7 +5260,7 @@
       </w:pPr>
     </w:lvl>
   </w:abstractNum>
-  <w:abstractNum w:abstractNumId="19" w15:restartNumberingAfterBreak="0">
+  <w:abstractNum w:abstractNumId="20" w15:restartNumberingAfterBreak="0">
     <w:nsid w:val="7A44449A"/>
     <w:multiLevelType w:val="hybridMultilevel"/>
     <w:tmpl w:val="F4BEB5EE"/>
@@ -4671,6 +5367,119 @@
       <w:lvlJc w:val="left"/>
       <w:pPr>
         <w:ind w:left="6906" w:hanging="360"/>
+      </w:pPr>
+      <w:rPr>
+        <w:rFonts w:ascii="Wingdings" w:hAnsi="Wingdings" w:hint="default"/>
+      </w:rPr>
+    </w:lvl>
+  </w:abstractNum>
+  <w:abstractNum w:abstractNumId="21" w15:restartNumberingAfterBreak="0">
+    <w:nsid w:val="7EBF432A"/>
+    <w:multiLevelType w:val="hybridMultilevel"/>
+    <w:tmpl w:val="A74A3D80"/>
+    <w:lvl w:ilvl="0" w:tplc="04190001">
+      <w:start w:val="1"/>
+      <w:numFmt w:val="bullet"/>
+      <w:lvlText w:val=""/>
+      <w:lvlJc w:val="left"/>
+      <w:pPr>
+        <w:ind w:left="720" w:hanging="360"/>
+      </w:pPr>
+      <w:rPr>
+        <w:rFonts w:ascii="Symbol" w:hAnsi="Symbol" w:hint="default"/>
+      </w:rPr>
+    </w:lvl>
+    <w:lvl w:ilvl="1" w:tplc="04190003" w:tentative="1">
+      <w:start w:val="1"/>
+      <w:numFmt w:val="bullet"/>
+      <w:lvlText w:val="o"/>
+      <w:lvlJc w:val="left"/>
+      <w:pPr>
+        <w:ind w:left="1440" w:hanging="360"/>
+      </w:pPr>
+      <w:rPr>
+        <w:rFonts w:ascii="Courier New" w:hAnsi="Courier New" w:cs="Courier New" w:hint="default"/>
+      </w:rPr>
+    </w:lvl>
+    <w:lvl w:ilvl="2" w:tplc="04190005" w:tentative="1">
+      <w:start w:val="1"/>
+      <w:numFmt w:val="bullet"/>
+      <w:lvlText w:val=""/>
+      <w:lvlJc w:val="left"/>
+      <w:pPr>
+        <w:ind w:left="2160" w:hanging="360"/>
+      </w:pPr>
+      <w:rPr>
+        <w:rFonts w:ascii="Wingdings" w:hAnsi="Wingdings" w:hint="default"/>
+      </w:rPr>
+    </w:lvl>
+    <w:lvl w:ilvl="3" w:tplc="04190001" w:tentative="1">
+      <w:start w:val="1"/>
+      <w:numFmt w:val="bullet"/>
+      <w:lvlText w:val=""/>
+      <w:lvlJc w:val="left"/>
+      <w:pPr>
+        <w:ind w:left="2880" w:hanging="360"/>
+      </w:pPr>
+      <w:rPr>
+        <w:rFonts w:ascii="Symbol" w:hAnsi="Symbol" w:hint="default"/>
+      </w:rPr>
+    </w:lvl>
+    <w:lvl w:ilvl="4" w:tplc="04190003" w:tentative="1">
+      <w:start w:val="1"/>
+      <w:numFmt w:val="bullet"/>
+      <w:lvlText w:val="o"/>
+      <w:lvlJc w:val="left"/>
+      <w:pPr>
+        <w:ind w:left="3600" w:hanging="360"/>
+      </w:pPr>
+      <w:rPr>
+        <w:rFonts w:ascii="Courier New" w:hAnsi="Courier New" w:cs="Courier New" w:hint="default"/>
+      </w:rPr>
+    </w:lvl>
+    <w:lvl w:ilvl="5" w:tplc="04190005" w:tentative="1">
+      <w:start w:val="1"/>
+      <w:numFmt w:val="bullet"/>
+      <w:lvlText w:val=""/>
+      <w:lvlJc w:val="left"/>
+      <w:pPr>
+        <w:ind w:left="4320" w:hanging="360"/>
+      </w:pPr>
+      <w:rPr>
+        <w:rFonts w:ascii="Wingdings" w:hAnsi="Wingdings" w:hint="default"/>
+      </w:rPr>
+    </w:lvl>
+    <w:lvl w:ilvl="6" w:tplc="04190001" w:tentative="1">
+      <w:start w:val="1"/>
+      <w:numFmt w:val="bullet"/>
+      <w:lvlText w:val=""/>
+      <w:lvlJc w:val="left"/>
+      <w:pPr>
+        <w:ind w:left="5040" w:hanging="360"/>
+      </w:pPr>
+      <w:rPr>
+        <w:rFonts w:ascii="Symbol" w:hAnsi="Symbol" w:hint="default"/>
+      </w:rPr>
+    </w:lvl>
+    <w:lvl w:ilvl="7" w:tplc="04190003" w:tentative="1">
+      <w:start w:val="1"/>
+      <w:numFmt w:val="bullet"/>
+      <w:lvlText w:val="o"/>
+      <w:lvlJc w:val="left"/>
+      <w:pPr>
+        <w:ind w:left="5760" w:hanging="360"/>
+      </w:pPr>
+      <w:rPr>
+        <w:rFonts w:ascii="Courier New" w:hAnsi="Courier New" w:cs="Courier New" w:hint="default"/>
+      </w:rPr>
+    </w:lvl>
+    <w:lvl w:ilvl="8" w:tplc="04190005" w:tentative="1">
+      <w:start w:val="1"/>
+      <w:numFmt w:val="bullet"/>
+      <w:lvlText w:val=""/>
+      <w:lvlJc w:val="left"/>
+      <w:pPr>
+        <w:ind w:left="6480" w:hanging="360"/>
       </w:pPr>
       <w:rPr>
         <w:rFonts w:ascii="Wingdings" w:hAnsi="Wingdings" w:hint="default"/>
@@ -4684,10 +5493,10 @@
     <w:abstractNumId w:val="0"/>
   </w:num>
   <w:num w:numId="3">
-    <w:abstractNumId w:val="17"/>
+    <w:abstractNumId w:val="18"/>
   </w:num>
   <w:num w:numId="4">
-    <w:abstractNumId w:val="8"/>
+    <w:abstractNumId w:val="9"/>
     <w:lvlOverride w:ilvl="0">
       <w:startOverride w:val="1"/>
     </w:lvlOverride>
@@ -4717,31 +5526,31 @@
     </w:lvlOverride>
   </w:num>
   <w:num w:numId="5">
-    <w:abstractNumId w:val="13"/>
+    <w:abstractNumId w:val="14"/>
   </w:num>
   <w:num w:numId="6">
-    <w:abstractNumId w:val="14"/>
+    <w:abstractNumId w:val="15"/>
   </w:num>
   <w:num w:numId="7">
     <w:abstractNumId w:val="3"/>
   </w:num>
   <w:num w:numId="8">
-    <w:abstractNumId w:val="19"/>
+    <w:abstractNumId w:val="20"/>
   </w:num>
   <w:num w:numId="9">
-    <w:abstractNumId w:val="16"/>
+    <w:abstractNumId w:val="17"/>
   </w:num>
   <w:num w:numId="10">
-    <w:abstractNumId w:val="9"/>
+    <w:abstractNumId w:val="10"/>
   </w:num>
   <w:num w:numId="11">
-    <w:abstractNumId w:val="7"/>
+    <w:abstractNumId w:val="8"/>
   </w:num>
   <w:num w:numId="12">
-    <w:abstractNumId w:val="10"/>
+    <w:abstractNumId w:val="11"/>
   </w:num>
   <w:num w:numId="13">
-    <w:abstractNumId w:val="15"/>
+    <w:abstractNumId w:val="16"/>
   </w:num>
   <w:num w:numId="14">
     <w:abstractNumId w:val="4"/>
@@ -4750,19 +5559,25 @@
     <w:abstractNumId w:val="5"/>
   </w:num>
   <w:num w:numId="16">
-    <w:abstractNumId w:val="11"/>
+    <w:abstractNumId w:val="12"/>
   </w:num>
   <w:num w:numId="17">
-    <w:abstractNumId w:val="18"/>
+    <w:abstractNumId w:val="19"/>
   </w:num>
   <w:num w:numId="18">
     <w:abstractNumId w:val="1"/>
   </w:num>
   <w:num w:numId="19">
+    <w:abstractNumId w:val="7"/>
+  </w:num>
+  <w:num w:numId="20">
+    <w:abstractNumId w:val="13"/>
+  </w:num>
+  <w:num w:numId="21">
     <w:abstractNumId w:val="6"/>
   </w:num>
-  <w:num w:numId="20">
-    <w:abstractNumId w:val="12"/>
+  <w:num w:numId="22">
+    <w:abstractNumId w:val="21"/>
   </w:num>
 </w:numbering>
 </file>
@@ -5657,7 +6472,7 @@
 </file>
 
 <file path=customXml/itemProps1.xml><?xml version="1.0" encoding="utf-8"?>
-<ds:datastoreItem xmlns:ds="http://schemas.openxmlformats.org/officeDocument/2006/customXml" ds:itemID="{0AB78D32-33C8-42C6-B226-9BA4B8E141E1}">
+<ds:datastoreItem xmlns:ds="http://schemas.openxmlformats.org/officeDocument/2006/customXml" ds:itemID="{1D6C0011-C3E9-4D6D-B1BC-93870B17D8BC}">
   <ds:schemaRefs>
     <ds:schemaRef ds:uri="http://schemas.openxmlformats.org/officeDocument/2006/bibliography"/>
   </ds:schemaRefs>

--- a/Исследовательская работа (инф).docx
+++ b/Исследовательская работа (инф).docx
@@ -1,6 +1,6 @@
 
 <file path=word/document.xml><?xml version="1.0" encoding="utf-8"?>
-<w:document xmlns:wpc="http://schemas.microsoft.com/office/word/2010/wordprocessingCanvas" xmlns:mc="http://schemas.openxmlformats.org/markup-compatibility/2006" xmlns:o="urn:schemas-microsoft-com:office:office" xmlns:r="http://schemas.openxmlformats.org/officeDocument/2006/relationships" xmlns:m="http://schemas.openxmlformats.org/officeDocument/2006/math" xmlns:v="urn:schemas-microsoft-com:vml" xmlns:wp14="http://schemas.microsoft.com/office/word/2010/wordprocessingDrawing" xmlns:wp="http://schemas.openxmlformats.org/drawingml/2006/wordprocessingDrawing" xmlns:w10="urn:schemas-microsoft-com:office:word" xmlns:w="http://schemas.openxmlformats.org/wordprocessingml/2006/main" xmlns:w14="http://schemas.microsoft.com/office/word/2010/wordml" xmlns:w15="http://schemas.microsoft.com/office/word/2012/wordml" xmlns:wpg="http://schemas.microsoft.com/office/word/2010/wordprocessingGroup" xmlns:wpi="http://schemas.microsoft.com/office/word/2010/wordprocessingInk" xmlns:wne="http://schemas.microsoft.com/office/word/2006/wordml" xmlns:wps="http://schemas.microsoft.com/office/word/2010/wordprocessingShape" mc:Ignorable="w14 w15 wp14">
+<w:document xmlns:wpc="http://schemas.microsoft.com/office/word/2010/wordprocessingCanvas" xmlns:mc="http://schemas.openxmlformats.org/markup-compatibility/2006" xmlns:o="urn:schemas-microsoft-com:office:office" xmlns:r="http://schemas.openxmlformats.org/officeDocument/2006/relationships" xmlns:m="http://schemas.openxmlformats.org/officeDocument/2006/math" xmlns:v="urn:schemas-microsoft-com:vml" xmlns:wp14="http://schemas.microsoft.com/office/word/2010/wordprocessingDrawing" xmlns:wp="http://schemas.openxmlformats.org/drawingml/2006/wordprocessingDrawing" xmlns:w10="urn:schemas-microsoft-com:office:word" xmlns:w="http://schemas.openxmlformats.org/wordprocessingml/2006/main" xmlns:w14="http://schemas.microsoft.com/office/word/2010/wordml" xmlns:wpg="http://schemas.microsoft.com/office/word/2010/wordprocessingGroup" xmlns:wpi="http://schemas.microsoft.com/office/word/2010/wordprocessingInk" xmlns:wne="http://schemas.microsoft.com/office/word/2006/wordml" xmlns:wps="http://schemas.microsoft.com/office/word/2010/wordprocessingShape" mc:Ignorable="w14 wp14">
   <w:body>
     <w:p>
       <w:pPr>
@@ -294,8 +294,6 @@
         </w:rPr>
         <w:t>Муром – 2018</w:t>
       </w:r>
-      <w:bookmarkStart w:id="0" w:name="_GoBack"/>
-      <w:bookmarkEnd w:id="0"/>
     </w:p>
     <w:p>
       <w:pPr>
@@ -337,7 +335,7 @@
     </w:p>
     <w:p>
       <w:pPr>
-        <w:pStyle w:val="Heading2"/>
+        <w:pStyle w:val="2"/>
         <w:jc w:val="both"/>
         <w:rPr>
           <w:rFonts w:ascii="Arial" w:hAnsi="Arial" w:cs="Arial"/>
@@ -393,7 +391,21 @@
           <w:rFonts w:ascii="Arial" w:hAnsi="Arial" w:cs="Arial"/>
           <w:sz w:val="28"/>
         </w:rPr>
-        <w:t>И необходимо знать и уметь перебирать элементы этой модели, а так же находить крачайший путь до любого элемента.</w:t>
+        <w:t>И необходимо знать и уметь перебирать элементы этой модели, а так же находить кра</w:t>
+      </w:r>
+      <w:r>
+        <w:rPr>
+          <w:rFonts w:ascii="Arial" w:hAnsi="Arial" w:cs="Arial"/>
+          <w:sz w:val="28"/>
+        </w:rPr>
+        <w:t>т</w:t>
+      </w:r>
+      <w:r>
+        <w:rPr>
+          <w:rFonts w:ascii="Arial" w:hAnsi="Arial" w:cs="Arial"/>
+          <w:sz w:val="28"/>
+        </w:rPr>
+        <w:t>чайший путь до любого элемента.</w:t>
       </w:r>
     </w:p>
     <w:p>
@@ -415,7 +427,7 @@
     </w:p>
     <w:p>
       <w:pPr>
-        <w:pStyle w:val="Heading2"/>
+        <w:pStyle w:val="2"/>
         <w:jc w:val="both"/>
         <w:rPr>
           <w:rFonts w:ascii="Arial" w:hAnsi="Arial" w:cs="Arial"/>
@@ -475,7 +487,7 @@
     </w:p>
     <w:p>
       <w:pPr>
-        <w:pStyle w:val="ListParagraph"/>
+        <w:pStyle w:val="a4"/>
         <w:numPr>
           <w:ilvl w:val="0"/>
           <w:numId w:val="2"/>
@@ -497,7 +509,7 @@
     </w:p>
     <w:p>
       <w:pPr>
-        <w:pStyle w:val="ListParagraph"/>
+        <w:pStyle w:val="a4"/>
         <w:numPr>
           <w:ilvl w:val="0"/>
           <w:numId w:val="2"/>
@@ -519,7 +531,7 @@
     </w:p>
     <w:p>
       <w:pPr>
-        <w:pStyle w:val="ListParagraph"/>
+        <w:pStyle w:val="a4"/>
         <w:numPr>
           <w:ilvl w:val="0"/>
           <w:numId w:val="2"/>
@@ -541,7 +553,7 @@
     </w:p>
     <w:p>
       <w:pPr>
-        <w:pStyle w:val="Heading2"/>
+        <w:pStyle w:val="2"/>
         <w:jc w:val="both"/>
         <w:rPr>
           <w:rFonts w:ascii="Arial" w:hAnsi="Arial" w:cs="Arial"/>
@@ -567,7 +579,7 @@
     </w:p>
     <w:p>
       <w:pPr>
-        <w:pStyle w:val="ListParagraph"/>
+        <w:pStyle w:val="a4"/>
         <w:numPr>
           <w:ilvl w:val="0"/>
           <w:numId w:val="3"/>
@@ -591,7 +603,7 @@
     </w:p>
     <w:p>
       <w:pPr>
-        <w:pStyle w:val="ListParagraph"/>
+        <w:pStyle w:val="a4"/>
         <w:numPr>
           <w:ilvl w:val="0"/>
           <w:numId w:val="3"/>
@@ -615,7 +627,7 @@
     </w:p>
     <w:p>
       <w:pPr>
-        <w:pStyle w:val="ListParagraph"/>
+        <w:pStyle w:val="a4"/>
         <w:numPr>
           <w:ilvl w:val="1"/>
           <w:numId w:val="3"/>
@@ -638,7 +650,7 @@
     </w:p>
     <w:p>
       <w:pPr>
-        <w:pStyle w:val="ListParagraph"/>
+        <w:pStyle w:val="a4"/>
         <w:numPr>
           <w:ilvl w:val="1"/>
           <w:numId w:val="3"/>
@@ -661,7 +673,7 @@
     </w:p>
     <w:p>
       <w:pPr>
-        <w:pStyle w:val="ListParagraph"/>
+        <w:pStyle w:val="a4"/>
         <w:numPr>
           <w:ilvl w:val="0"/>
           <w:numId w:val="3"/>
@@ -685,7 +697,7 @@
     </w:p>
     <w:p>
       <w:pPr>
-        <w:pStyle w:val="ListParagraph"/>
+        <w:pStyle w:val="a4"/>
         <w:numPr>
           <w:ilvl w:val="1"/>
           <w:numId w:val="3"/>
@@ -708,7 +720,7 @@
     </w:p>
     <w:p>
       <w:pPr>
-        <w:pStyle w:val="ListParagraph"/>
+        <w:pStyle w:val="a4"/>
         <w:numPr>
           <w:ilvl w:val="1"/>
           <w:numId w:val="3"/>
@@ -739,7 +751,7 @@
     </w:p>
     <w:p>
       <w:pPr>
-        <w:pStyle w:val="ListParagraph"/>
+        <w:pStyle w:val="a4"/>
         <w:numPr>
           <w:ilvl w:val="1"/>
           <w:numId w:val="3"/>
@@ -762,7 +774,7 @@
     </w:p>
     <w:p>
       <w:pPr>
-        <w:pStyle w:val="ListParagraph"/>
+        <w:pStyle w:val="a4"/>
         <w:numPr>
           <w:ilvl w:val="1"/>
           <w:numId w:val="3"/>
@@ -785,7 +797,7 @@
     </w:p>
     <w:p>
       <w:pPr>
-        <w:pStyle w:val="ListParagraph"/>
+        <w:pStyle w:val="a4"/>
         <w:numPr>
           <w:ilvl w:val="0"/>
           <w:numId w:val="3"/>
@@ -809,7 +821,7 @@
     </w:p>
     <w:p>
       <w:pPr>
-        <w:pStyle w:val="ListParagraph"/>
+        <w:pStyle w:val="a4"/>
         <w:numPr>
           <w:ilvl w:val="1"/>
           <w:numId w:val="3"/>
@@ -832,7 +844,7 @@
     </w:p>
     <w:p>
       <w:pPr>
-        <w:pStyle w:val="ListParagraph"/>
+        <w:pStyle w:val="a4"/>
         <w:numPr>
           <w:ilvl w:val="1"/>
           <w:numId w:val="3"/>
@@ -863,7 +875,7 @@
     </w:p>
     <w:p>
       <w:pPr>
-        <w:pStyle w:val="ListParagraph"/>
+        <w:pStyle w:val="a4"/>
         <w:numPr>
           <w:ilvl w:val="1"/>
           <w:numId w:val="3"/>
@@ -886,7 +898,7 @@
     </w:p>
     <w:p>
       <w:pPr>
-        <w:pStyle w:val="ListParagraph"/>
+        <w:pStyle w:val="a4"/>
         <w:numPr>
           <w:ilvl w:val="0"/>
           <w:numId w:val="3"/>
@@ -903,12 +915,28 @@
           <w:sz w:val="32"/>
           <w:szCs w:val="32"/>
         </w:rPr>
-        <w:t>Выбрать наилучший алгоритм</w:t>
+        <w:t xml:space="preserve">Выбрать </w:t>
       </w:r>
       <w:r>
         <w:rPr>
           <w:rFonts w:ascii="Arial" w:hAnsi="Arial" w:cs="Arial"/>
           <w:sz w:val="32"/>
+          <w:szCs w:val="32"/>
+        </w:rPr>
+        <w:t>оптимальный</w:t>
+      </w:r>
+      <w:r>
+        <w:rPr>
+          <w:rFonts w:ascii="Arial" w:hAnsi="Arial" w:cs="Arial"/>
+          <w:sz w:val="32"/>
+          <w:szCs w:val="32"/>
+        </w:rPr>
+        <w:t xml:space="preserve"> алгоритм</w:t>
+      </w:r>
+      <w:r>
+        <w:rPr>
+          <w:rFonts w:ascii="Arial" w:hAnsi="Arial" w:cs="Arial"/>
+          <w:sz w:val="32"/>
         </w:rPr>
         <w:t xml:space="preserve"> </w:t>
       </w:r>
@@ -917,12 +945,19 @@
           <w:rFonts w:ascii="Arial" w:hAnsi="Arial" w:cs="Arial"/>
           <w:sz w:val="32"/>
         </w:rPr>
+        <w:t xml:space="preserve">на основе полученных данных </w:t>
+      </w:r>
+      <w:r>
+        <w:rPr>
+          <w:rFonts w:ascii="Arial" w:hAnsi="Arial" w:cs="Arial"/>
+          <w:sz w:val="32"/>
+        </w:rPr>
         <w:br w:type="page"/>
       </w:r>
     </w:p>
     <w:p>
       <w:pPr>
-        <w:pStyle w:val="Heading1"/>
+        <w:pStyle w:val="1"/>
         <w:jc w:val="both"/>
         <w:rPr>
           <w:rFonts w:ascii="Arial" w:hAnsi="Arial" w:cs="Arial"/>
@@ -942,7 +977,7 @@
     </w:p>
     <w:p>
       <w:pPr>
-        <w:pStyle w:val="ListParagraph"/>
+        <w:pStyle w:val="a4"/>
         <w:ind w:left="0" w:firstLine="142"/>
         <w:jc w:val="both"/>
         <w:rPr>
@@ -953,7 +988,7 @@
     </w:p>
     <w:p>
       <w:pPr>
-        <w:pStyle w:val="ListParagraph"/>
+        <w:pStyle w:val="a4"/>
         <w:ind w:left="0" w:firstLine="142"/>
         <w:jc w:val="both"/>
         <w:rPr>
@@ -971,7 +1006,7 @@
     </w:p>
     <w:p>
       <w:pPr>
-        <w:pStyle w:val="ListParagraph"/>
+        <w:pStyle w:val="a4"/>
         <w:ind w:left="0" w:firstLine="142"/>
         <w:jc w:val="both"/>
         <w:rPr>
@@ -982,7 +1017,7 @@
     </w:p>
     <w:p>
       <w:pPr>
-        <w:pStyle w:val="ListParagraph"/>
+        <w:pStyle w:val="a4"/>
         <w:ind w:left="0" w:firstLine="142"/>
         <w:jc w:val="both"/>
         <w:rPr>
@@ -1030,7 +1065,7 @@
     </w:p>
     <w:p>
       <w:pPr>
-        <w:pStyle w:val="Heading1"/>
+        <w:pStyle w:val="1"/>
         <w:jc w:val="both"/>
         <w:rPr>
           <w:rFonts w:ascii="Arial" w:hAnsi="Arial" w:cs="Arial"/>
@@ -1058,7 +1093,7 @@
     </w:p>
     <w:p>
       <w:pPr>
-        <w:pStyle w:val="NormalWeb"/>
+        <w:pStyle w:val="a5"/>
         <w:spacing w:before="0" w:beforeAutospacing="0" w:after="240" w:afterAutospacing="0"/>
         <w:ind w:firstLine="284"/>
         <w:jc w:val="both"/>
@@ -1081,7 +1116,7 @@
     </w:p>
     <w:p>
       <w:pPr>
-        <w:pStyle w:val="NormalWeb"/>
+        <w:pStyle w:val="a5"/>
         <w:spacing w:before="0" w:beforeAutospacing="0" w:after="240" w:afterAutospacing="0"/>
         <w:ind w:firstLine="284"/>
         <w:jc w:val="both"/>
@@ -1104,7 +1139,7 @@
     </w:p>
     <w:p>
       <w:pPr>
-        <w:pStyle w:val="NormalWeb"/>
+        <w:pStyle w:val="a5"/>
         <w:spacing w:before="0" w:beforeAutospacing="0" w:after="240" w:afterAutospacing="0"/>
         <w:ind w:firstLine="284"/>
         <w:jc w:val="both"/>
@@ -1127,7 +1162,7 @@
     </w:p>
     <w:p>
       <w:pPr>
-        <w:pStyle w:val="NormalWeb"/>
+        <w:pStyle w:val="a5"/>
         <w:spacing w:before="0" w:beforeAutospacing="0"/>
         <w:ind w:firstLine="284"/>
         <w:jc w:val="both"/>
@@ -1150,7 +1185,7 @@
     </w:p>
     <w:p>
       <w:pPr>
-        <w:pStyle w:val="NormalWeb"/>
+        <w:pStyle w:val="a5"/>
         <w:spacing w:before="0" w:beforeAutospacing="0"/>
         <w:ind w:firstLine="284"/>
         <w:jc w:val="both"/>
@@ -1205,7 +1240,7 @@
                         <w:txbxContent>
                           <w:p>
                             <w:pPr>
-                              <w:pStyle w:val="Caption"/>
+                              <w:pStyle w:val="a6"/>
                               <w:jc w:val="center"/>
                               <w:rPr>
                                 <w:rFonts w:ascii="Times New Roman" w:eastAsia="Times New Roman" w:hAnsi="Times New Roman" w:cs="Times New Roman"/>
@@ -1266,7 +1301,7 @@
               </wp:anchor>
             </w:drawing>
           </mc:Choice>
-          <mc:Fallback>
+          <mc:Fallback xmlns:w15="http://schemas.microsoft.com/office/word/2012/wordml">
             <w:pict>
               <v:shapetype w14:anchorId="6726F719" id="_x0000_t202" coordsize="21600,21600" o:spt="202" path="m,l,21600r21600,l21600,xe">
                 <v:stroke joinstyle="miter"/>
@@ -1362,7 +1397,7 @@
                     </pic:cNvPicPr>
                   </pic:nvPicPr>
                   <pic:blipFill>
-                    <a:blip r:embed="rId6">
+                    <a:blip r:embed="rId7">
                       <a:extLst>
                         <a:ext uri="{28A0092B-C50C-407E-A947-70E740481C1C}">
                           <a14:useLocalDpi xmlns:a14="http://schemas.microsoft.com/office/drawing/2010/main" val="0"/>
@@ -1451,7 +1486,7 @@
     </w:p>
     <w:p>
       <w:pPr>
-        <w:pStyle w:val="Heading1"/>
+        <w:pStyle w:val="1"/>
         <w:ind w:left="142" w:firstLine="284"/>
         <w:rPr>
           <w:rFonts w:ascii="Arial" w:hAnsi="Arial" w:cs="Arial"/>
@@ -1475,7 +1510,7 @@
     </w:p>
     <w:p>
       <w:pPr>
-        <w:pStyle w:val="NormalWeb"/>
+        <w:pStyle w:val="a5"/>
         <w:spacing w:before="0" w:beforeAutospacing="0"/>
         <w:ind w:left="142" w:firstLine="284"/>
         <w:rPr>
@@ -1488,7 +1523,7 @@
     </w:p>
     <w:p>
       <w:pPr>
-        <w:pStyle w:val="NormalWeb"/>
+        <w:pStyle w:val="a5"/>
         <w:spacing w:before="0" w:beforeAutospacing="0"/>
         <w:ind w:left="142" w:firstLine="284"/>
         <w:rPr>
@@ -1510,7 +1545,7 @@
     </w:p>
     <w:p>
       <w:pPr>
-        <w:pStyle w:val="NormalWeb"/>
+        <w:pStyle w:val="a5"/>
         <w:numPr>
           <w:ilvl w:val="0"/>
           <w:numId w:val="6"/>
@@ -1535,7 +1570,7 @@
     </w:p>
     <w:p>
       <w:pPr>
-        <w:pStyle w:val="NormalWeb"/>
+        <w:pStyle w:val="a5"/>
         <w:numPr>
           <w:ilvl w:val="0"/>
           <w:numId w:val="6"/>
@@ -1560,7 +1595,7 @@
     </w:p>
     <w:p>
       <w:pPr>
-        <w:pStyle w:val="NormalWeb"/>
+        <w:pStyle w:val="a5"/>
         <w:numPr>
           <w:ilvl w:val="0"/>
           <w:numId w:val="6"/>
@@ -1585,7 +1620,7 @@
     </w:p>
     <w:p>
       <w:pPr>
-        <w:pStyle w:val="NormalWeb"/>
+        <w:pStyle w:val="a5"/>
         <w:numPr>
           <w:ilvl w:val="0"/>
           <w:numId w:val="6"/>
@@ -1610,7 +1645,7 @@
     </w:p>
     <w:p>
       <w:pPr>
-        <w:pStyle w:val="NormalWeb"/>
+        <w:pStyle w:val="a5"/>
         <w:numPr>
           <w:ilvl w:val="0"/>
           <w:numId w:val="6"/>
@@ -1635,7 +1670,7 @@
     </w:p>
     <w:p>
       <w:pPr>
-        <w:pStyle w:val="NormalWeb"/>
+        <w:pStyle w:val="a5"/>
         <w:numPr>
           <w:ilvl w:val="0"/>
           <w:numId w:val="6"/>
@@ -1660,7 +1695,7 @@
     </w:p>
     <w:p>
       <w:pPr>
-        <w:pStyle w:val="NormalWeb"/>
+        <w:pStyle w:val="a5"/>
         <w:numPr>
           <w:ilvl w:val="0"/>
           <w:numId w:val="6"/>
@@ -1686,7 +1721,7 @@
     </w:p>
     <w:p>
       <w:pPr>
-        <w:pStyle w:val="NormalWeb"/>
+        <w:pStyle w:val="a5"/>
         <w:spacing w:before="0" w:beforeAutospacing="0"/>
         <w:ind w:left="142" w:firstLine="284"/>
         <w:rPr>
@@ -1717,7 +1752,7 @@
     </w:p>
     <w:p>
       <w:pPr>
-        <w:pStyle w:val="NormalWeb"/>
+        <w:pStyle w:val="a5"/>
         <w:spacing w:before="0" w:beforeAutospacing="0"/>
         <w:ind w:left="142" w:firstLine="284"/>
         <w:rPr>
@@ -1830,7 +1865,7 @@
     </w:p>
     <w:p>
       <w:pPr>
-        <w:pStyle w:val="NormalWeb"/>
+        <w:pStyle w:val="a5"/>
         <w:numPr>
           <w:ilvl w:val="0"/>
           <w:numId w:val="9"/>
@@ -1855,7 +1890,7 @@
     </w:p>
     <w:p>
       <w:pPr>
-        <w:pStyle w:val="NormalWeb"/>
+        <w:pStyle w:val="a5"/>
         <w:numPr>
           <w:ilvl w:val="0"/>
           <w:numId w:val="9"/>
@@ -1880,7 +1915,7 @@
     </w:p>
     <w:p>
       <w:pPr>
-        <w:pStyle w:val="NormalWeb"/>
+        <w:pStyle w:val="a5"/>
         <w:ind w:firstLine="284"/>
         <w:rPr>
           <w:rFonts w:ascii="Arial" w:hAnsi="Arial" w:cs="Arial"/>
@@ -1901,7 +1936,7 @@
     </w:p>
     <w:p>
       <w:pPr>
-        <w:pStyle w:val="NormalWeb"/>
+        <w:pStyle w:val="a5"/>
         <w:spacing w:before="0" w:beforeAutospacing="0"/>
         <w:ind w:firstLine="284"/>
         <w:rPr>
@@ -1914,14 +1949,14 @@
     </w:p>
     <w:p>
       <w:pPr>
-        <w:pStyle w:val="NormalWeb"/>
+        <w:pStyle w:val="a5"/>
         <w:spacing w:before="0" w:beforeAutospacing="0"/>
         <w:ind w:firstLine="284"/>
       </w:pPr>
     </w:p>
     <w:p>
       <w:pPr>
-        <w:pStyle w:val="Heading1"/>
+        <w:pStyle w:val="1"/>
         <w:rPr>
           <w:rFonts w:ascii="Arial" w:eastAsia="Times New Roman" w:hAnsi="Arial" w:cs="Arial"/>
           <w:color w:val="000000" w:themeColor="text1"/>
@@ -1946,7 +1981,7 @@
           <w:bdr w:val="none" w:sz="0" w:space="0" w:color="auto" w:frame="1"/>
           <w:lang w:val="en-US" w:eastAsia="ru-RU"/>
         </w:rPr>
-        <w:t>web-</w:t>
+        <w:t>web</w:t>
       </w:r>
       <w:r>
         <w:rPr>
@@ -1955,6 +1990,15 @@
           <w:bdr w:val="none" w:sz="0" w:space="0" w:color="auto" w:frame="1"/>
           <w:lang w:eastAsia="ru-RU"/>
         </w:rPr>
+        <w:t>-</w:t>
+      </w:r>
+      <w:r>
+        <w:rPr>
+          <w:rFonts w:ascii="Arial" w:eastAsia="Times New Roman" w:hAnsi="Arial" w:cs="Arial"/>
+          <w:color w:val="000000" w:themeColor="text1"/>
+          <w:bdr w:val="none" w:sz="0" w:space="0" w:color="auto" w:frame="1"/>
+          <w:lang w:eastAsia="ru-RU"/>
+        </w:rPr>
         <w:t>приложения</w:t>
       </w:r>
     </w:p>
@@ -2006,8 +2050,41 @@
           <w:szCs w:val="28"/>
           <w:shd w:val="clear" w:color="auto" w:fill="FFFFFF"/>
         </w:rPr>
-        <w:t>JS с применение таких технологий как HTML5, CSS3, JavaScript(</w:t>
-      </w:r>
+        <w:t xml:space="preserve">JS с применение таких технологий как HTML5, CSS3, </w:t>
+      </w:r>
+      <w:proofErr w:type="spellStart"/>
+      <w:r>
+        <w:rPr>
+          <w:rFonts w:ascii="Arial" w:hAnsi="Arial" w:cs="Arial"/>
+          <w:color w:val="24292E"/>
+          <w:sz w:val="28"/>
+          <w:szCs w:val="28"/>
+          <w:shd w:val="clear" w:color="auto" w:fill="FFFFFF"/>
+        </w:rPr>
+        <w:t>JavaScript</w:t>
+      </w:r>
+      <w:proofErr w:type="spellEnd"/>
+      <w:r>
+        <w:rPr>
+          <w:rFonts w:ascii="Arial" w:hAnsi="Arial" w:cs="Arial"/>
+          <w:color w:val="24292E"/>
+          <w:sz w:val="28"/>
+          <w:szCs w:val="28"/>
+          <w:shd w:val="clear" w:color="auto" w:fill="FFFFFF"/>
+        </w:rPr>
+        <w:t xml:space="preserve"> </w:t>
+      </w:r>
+      <w:r>
+        <w:rPr>
+          <w:rFonts w:ascii="Arial" w:hAnsi="Arial" w:cs="Arial"/>
+          <w:color w:val="24292E"/>
+          <w:sz w:val="28"/>
+          <w:szCs w:val="28"/>
+          <w:shd w:val="clear" w:color="auto" w:fill="FFFFFF"/>
+        </w:rPr>
+        <w:t>(</w:t>
+      </w:r>
+      <w:proofErr w:type="spellStart"/>
       <w:r>
         <w:rPr>
           <w:rFonts w:ascii="Arial" w:hAnsi="Arial" w:cs="Arial"/>
@@ -2031,7 +2108,7 @@
       </w:r>
       <w:r>
         <w:rPr>
-          <w:rStyle w:val="Hyperlink"/>
+          <w:rStyle w:val="a7"/>
           <w:rFonts w:ascii="Arial" w:hAnsi="Arial" w:cs="Arial"/>
           <w:bCs/>
           <w:iCs/>
@@ -2043,9 +2120,10 @@
         </w:rPr>
         <w:t>ECMAScript</w:t>
       </w:r>
-      <w:r>
-        <w:rPr>
-          <w:rStyle w:val="Hyperlink"/>
+      <w:proofErr w:type="spellEnd"/>
+      <w:r>
+        <w:rPr>
+          <w:rStyle w:val="a7"/>
           <w:rFonts w:ascii="Arial" w:hAnsi="Arial" w:cs="Arial"/>
           <w:color w:val="000000" w:themeColor="text1"/>
           <w:sz w:val="27"/>
@@ -2091,7 +2169,27 @@
           <w:szCs w:val="28"/>
           <w:shd w:val="clear" w:color="auto" w:fill="FFFFFF"/>
         </w:rPr>
-        <w:t xml:space="preserve">В двух словах: виуализация представлена на </w:t>
+        <w:t>В двух словах: ви</w:t>
+      </w:r>
+      <w:r>
+        <w:rPr>
+          <w:rFonts w:ascii="Arial" w:hAnsi="Arial" w:cs="Arial"/>
+          <w:color w:val="24292E"/>
+          <w:sz w:val="28"/>
+          <w:szCs w:val="28"/>
+          <w:shd w:val="clear" w:color="auto" w:fill="FFFFFF"/>
+        </w:rPr>
+        <w:t>з</w:t>
+      </w:r>
+      <w:r>
+        <w:rPr>
+          <w:rFonts w:ascii="Arial" w:hAnsi="Arial" w:cs="Arial"/>
+          <w:color w:val="24292E"/>
+          <w:sz w:val="28"/>
+          <w:szCs w:val="28"/>
+          <w:shd w:val="clear" w:color="auto" w:fill="FFFFFF"/>
+        </w:rPr>
+        <w:t xml:space="preserve">уализация представлена на </w:t>
       </w:r>
       <w:r>
         <w:rPr>
@@ -2366,12 +2464,74 @@
           <w:szCs w:val="28"/>
           <w:shd w:val="clear" w:color="auto" w:fill="FFFFFF"/>
         </w:rPr>
-        <w:t xml:space="preserve">Приложение визуалть состоит из двух частей: само поля для графа и консоль-панель для контроллинга, которая состоит из: </w:t>
-      </w:r>
-    </w:p>
-    <w:p>
-      <w:pPr>
-        <w:pStyle w:val="ListParagraph"/>
+        <w:t>Приложение визуаль</w:t>
+      </w:r>
+      <w:r>
+        <w:rPr>
+          <w:rFonts w:ascii="Arial" w:hAnsi="Arial" w:cs="Arial"/>
+          <w:color w:val="24292E"/>
+          <w:sz w:val="28"/>
+          <w:szCs w:val="28"/>
+          <w:shd w:val="clear" w:color="auto" w:fill="FFFFFF"/>
+        </w:rPr>
+        <w:t>но</w:t>
+      </w:r>
+      <w:r>
+        <w:rPr>
+          <w:rFonts w:ascii="Arial" w:hAnsi="Arial" w:cs="Arial"/>
+          <w:color w:val="24292E"/>
+          <w:sz w:val="28"/>
+          <w:szCs w:val="28"/>
+          <w:shd w:val="clear" w:color="auto" w:fill="FFFFFF"/>
+        </w:rPr>
+        <w:t xml:space="preserve"> состоит из двух частей: само поля для </w:t>
+      </w:r>
+      <w:r>
+        <w:rPr>
+          <w:rFonts w:ascii="Arial" w:hAnsi="Arial" w:cs="Arial"/>
+          <w:color w:val="24292E"/>
+          <w:sz w:val="28"/>
+          <w:szCs w:val="28"/>
+          <w:shd w:val="clear" w:color="auto" w:fill="FFFFFF"/>
+        </w:rPr>
+        <w:t xml:space="preserve">построения </w:t>
+      </w:r>
+      <w:r>
+        <w:rPr>
+          <w:rFonts w:ascii="Arial" w:hAnsi="Arial" w:cs="Arial"/>
+          <w:color w:val="24292E"/>
+          <w:sz w:val="28"/>
+          <w:szCs w:val="28"/>
+          <w:shd w:val="clear" w:color="auto" w:fill="FFFFFF"/>
+        </w:rPr>
+        <w:t xml:space="preserve">графа и консоль-панель для контроллинга, которая состоит </w:t>
+      </w:r>
+      <w:proofErr w:type="gramStart"/>
+      <w:r>
+        <w:rPr>
+          <w:rFonts w:ascii="Arial" w:hAnsi="Arial" w:cs="Arial"/>
+          <w:color w:val="24292E"/>
+          <w:sz w:val="28"/>
+          <w:szCs w:val="28"/>
+          <w:shd w:val="clear" w:color="auto" w:fill="FFFFFF"/>
+        </w:rPr>
+        <w:t>из</w:t>
+      </w:r>
+      <w:proofErr w:type="gramEnd"/>
+      <w:r>
+        <w:rPr>
+          <w:rFonts w:ascii="Arial" w:hAnsi="Arial" w:cs="Arial"/>
+          <w:color w:val="24292E"/>
+          <w:sz w:val="28"/>
+          <w:szCs w:val="28"/>
+          <w:shd w:val="clear" w:color="auto" w:fill="FFFFFF"/>
+        </w:rPr>
+        <w:t xml:space="preserve">: </w:t>
+      </w:r>
+    </w:p>
+    <w:p>
+      <w:pPr>
+        <w:pStyle w:val="a4"/>
         <w:numPr>
           <w:ilvl w:val="0"/>
           <w:numId w:val="20"/>
@@ -2397,7 +2557,7 @@
     </w:p>
     <w:p>
       <w:pPr>
-        <w:pStyle w:val="ListParagraph"/>
+        <w:pStyle w:val="a4"/>
         <w:numPr>
           <w:ilvl w:val="0"/>
           <w:numId w:val="20"/>
@@ -2423,7 +2583,7 @@
     </w:p>
     <w:p>
       <w:pPr>
-        <w:pStyle w:val="ListParagraph"/>
+        <w:pStyle w:val="a4"/>
         <w:numPr>
           <w:ilvl w:val="1"/>
           <w:numId w:val="20"/>
@@ -2449,7 +2609,7 @@
     </w:p>
     <w:p>
       <w:pPr>
-        <w:pStyle w:val="ListParagraph"/>
+        <w:pStyle w:val="a4"/>
         <w:numPr>
           <w:ilvl w:val="1"/>
           <w:numId w:val="20"/>
@@ -2475,7 +2635,7 @@
     </w:p>
     <w:p>
       <w:pPr>
-        <w:pStyle w:val="ListParagraph"/>
+        <w:pStyle w:val="a4"/>
         <w:numPr>
           <w:ilvl w:val="0"/>
           <w:numId w:val="20"/>
@@ -2501,7 +2661,7 @@
     </w:p>
     <w:p>
       <w:pPr>
-        <w:pStyle w:val="ListParagraph"/>
+        <w:pStyle w:val="a4"/>
         <w:numPr>
           <w:ilvl w:val="0"/>
           <w:numId w:val="20"/>
@@ -2527,7 +2687,7 @@
     </w:p>
     <w:p>
       <w:pPr>
-        <w:pStyle w:val="ListParagraph"/>
+        <w:pStyle w:val="a4"/>
         <w:numPr>
           <w:ilvl w:val="1"/>
           <w:numId w:val="20"/>
@@ -2553,7 +2713,7 @@
     </w:p>
     <w:p>
       <w:pPr>
-        <w:pStyle w:val="ListParagraph"/>
+        <w:pStyle w:val="a4"/>
         <w:numPr>
           <w:ilvl w:val="1"/>
           <w:numId w:val="20"/>
@@ -2579,7 +2739,7 @@
     </w:p>
     <w:p>
       <w:pPr>
-        <w:pStyle w:val="ListParagraph"/>
+        <w:pStyle w:val="a4"/>
         <w:numPr>
           <w:ilvl w:val="1"/>
           <w:numId w:val="20"/>
@@ -2605,7 +2765,7 @@
     </w:p>
     <w:p>
       <w:pPr>
-        <w:pStyle w:val="ListParagraph"/>
+        <w:pStyle w:val="a4"/>
         <w:ind w:left="1785"/>
         <w:rPr>
           <w:rFonts w:ascii="Arial" w:hAnsi="Arial" w:cs="Arial"/>
@@ -2618,7 +2778,7 @@
     </w:p>
     <w:p>
       <w:pPr>
-        <w:pStyle w:val="ListParagraph"/>
+        <w:pStyle w:val="a4"/>
         <w:ind w:left="142"/>
         <w:rPr>
           <w:rFonts w:ascii="Arial" w:hAnsi="Arial" w:cs="Arial"/>
@@ -2641,7 +2801,7 @@
     </w:p>
     <w:p>
       <w:pPr>
-        <w:pStyle w:val="ListParagraph"/>
+        <w:pStyle w:val="a4"/>
         <w:numPr>
           <w:ilvl w:val="0"/>
           <w:numId w:val="11"/>
@@ -2714,7 +2874,7 @@
     </w:p>
     <w:p>
       <w:pPr>
-        <w:pStyle w:val="ListParagraph"/>
+        <w:pStyle w:val="a4"/>
         <w:numPr>
           <w:ilvl w:val="0"/>
           <w:numId w:val="11"/>
@@ -2736,7 +2896,7 @@
     </w:p>
     <w:p>
       <w:pPr>
-        <w:pStyle w:val="ListParagraph"/>
+        <w:pStyle w:val="a4"/>
         <w:numPr>
           <w:ilvl w:val="0"/>
           <w:numId w:val="11"/>
@@ -2753,6 +2913,28 @@
           <w:sz w:val="28"/>
           <w:szCs w:val="28"/>
         </w:rPr>
+        <w:t>Требовалось много времени для построения приложения</w:t>
+      </w:r>
+    </w:p>
+    <w:p>
+      <w:pPr>
+        <w:pStyle w:val="a4"/>
+        <w:numPr>
+          <w:ilvl w:val="0"/>
+          <w:numId w:val="11"/>
+        </w:numPr>
+        <w:rPr>
+          <w:rFonts w:ascii="Arial" w:hAnsi="Arial" w:cs="Arial"/>
+          <w:sz w:val="28"/>
+          <w:szCs w:val="28"/>
+        </w:rPr>
+      </w:pPr>
+      <w:r>
+        <w:rPr>
+          <w:rFonts w:ascii="Arial" w:hAnsi="Arial" w:cs="Arial"/>
+          <w:sz w:val="28"/>
+          <w:szCs w:val="28"/>
+        </w:rPr>
         <w:t>…</w:t>
       </w:r>
     </w:p>
@@ -2775,7 +2957,7 @@
     </w:p>
     <w:p>
       <w:pPr>
-        <w:pStyle w:val="Heading1"/>
+        <w:pStyle w:val="1"/>
         <w:rPr>
           <w:rFonts w:ascii="Arial" w:hAnsi="Arial" w:cs="Arial"/>
           <w:color w:val="000000" w:themeColor="text1"/>
@@ -2825,7 +3007,98 @@
           <w:rFonts w:ascii="Arial" w:hAnsi="Arial" w:cs="Arial"/>
           <w:sz w:val="28"/>
         </w:rPr>
-        <w:t>пропускание их через алгоритмы. Далее получение результатов, сравнение их, распределение и соррировка. Затем выявление наилучшего алгоритма, который показывает наилучший результат в 3 характеристиках.</w:t>
+        <w:t>испытание</w:t>
+      </w:r>
+      <w:r>
+        <w:rPr>
+          <w:rFonts w:ascii="Arial" w:hAnsi="Arial" w:cs="Arial"/>
+          <w:sz w:val="28"/>
+        </w:rPr>
+        <w:t xml:space="preserve"> </w:t>
+      </w:r>
+      <w:r>
+        <w:rPr>
+          <w:rFonts w:ascii="Arial" w:hAnsi="Arial" w:cs="Arial"/>
+          <w:sz w:val="28"/>
+        </w:rPr>
+        <w:t>на</w:t>
+      </w:r>
+      <w:r>
+        <w:rPr>
+          <w:rFonts w:ascii="Arial" w:hAnsi="Arial" w:cs="Arial"/>
+          <w:sz w:val="28"/>
+        </w:rPr>
+        <w:t xml:space="preserve"> </w:t>
+      </w:r>
+      <w:r>
+        <w:rPr>
+          <w:rFonts w:ascii="Arial" w:hAnsi="Arial" w:cs="Arial"/>
+          <w:sz w:val="28"/>
+        </w:rPr>
+        <w:t>них</w:t>
+      </w:r>
+      <w:r>
+        <w:rPr>
+          <w:rFonts w:ascii="Arial" w:hAnsi="Arial" w:cs="Arial"/>
+          <w:sz w:val="28"/>
+        </w:rPr>
+        <w:t xml:space="preserve"> алгоритм</w:t>
+      </w:r>
+      <w:r>
+        <w:rPr>
+          <w:rFonts w:ascii="Arial" w:hAnsi="Arial" w:cs="Arial"/>
+          <w:sz w:val="28"/>
+        </w:rPr>
+        <w:t>ов</w:t>
+      </w:r>
+      <w:r>
+        <w:rPr>
+          <w:rFonts w:ascii="Arial" w:hAnsi="Arial" w:cs="Arial"/>
+          <w:sz w:val="28"/>
+        </w:rPr>
+        <w:t>. Далее получение результатов, сравнение их, распределение и сор</w:t>
+      </w:r>
+      <w:r>
+        <w:rPr>
+          <w:rFonts w:ascii="Arial" w:hAnsi="Arial" w:cs="Arial"/>
+          <w:sz w:val="28"/>
+        </w:rPr>
+        <w:t>тировка. Затем выявление оптимально</w:t>
+      </w:r>
+      <w:r>
+        <w:rPr>
+          <w:rFonts w:ascii="Arial" w:hAnsi="Arial" w:cs="Arial"/>
+          <w:sz w:val="28"/>
+        </w:rPr>
+        <w:t xml:space="preserve"> алгоритма, который показывает наилучший результат </w:t>
+      </w:r>
+      <w:r>
+        <w:rPr>
+          <w:rFonts w:ascii="Arial" w:hAnsi="Arial" w:cs="Arial"/>
+          <w:sz w:val="28"/>
+        </w:rPr>
+        <w:t>по</w:t>
+      </w:r>
+      <w:r>
+        <w:rPr>
+          <w:rFonts w:ascii="Arial" w:hAnsi="Arial" w:cs="Arial"/>
+          <w:sz w:val="28"/>
+        </w:rPr>
+        <w:t xml:space="preserve"> 3 характеристика</w:t>
+      </w:r>
+      <w:r>
+        <w:rPr>
+          <w:rFonts w:ascii="Arial" w:hAnsi="Arial" w:cs="Arial"/>
+          <w:sz w:val="28"/>
+        </w:rPr>
+        <w:t>м</w:t>
+      </w:r>
+      <w:r>
+        <w:rPr>
+          <w:rFonts w:ascii="Arial" w:hAnsi="Arial" w:cs="Arial"/>
+          <w:sz w:val="28"/>
+        </w:rPr>
+        <w:t>.</w:t>
       </w:r>
     </w:p>
     <w:p>
@@ -2903,7 +3176,7 @@
     </w:p>
     <w:p>
       <w:pPr>
-        <w:pStyle w:val="ListParagraph"/>
+        <w:pStyle w:val="a4"/>
         <w:numPr>
           <w:ilvl w:val="0"/>
           <w:numId w:val="22"/>
@@ -2929,7 +3202,7 @@
     </w:p>
     <w:p>
       <w:pPr>
-        <w:pStyle w:val="ListParagraph"/>
+        <w:pStyle w:val="a4"/>
         <w:numPr>
           <w:ilvl w:val="0"/>
           <w:numId w:val="22"/>
@@ -2987,7 +3260,7 @@
     </w:p>
     <w:p>
       <w:pPr>
-        <w:pStyle w:val="ListParagraph"/>
+        <w:pStyle w:val="a4"/>
         <w:numPr>
           <w:ilvl w:val="0"/>
           <w:numId w:val="22"/>
@@ -3023,8 +3296,7 @@
     </w:p>
     <w:p>
       <w:pPr>
-        <w:pStyle w:val="ListParagraph"/>
-        <w:ind w:left="142"/>
+        <w:pStyle w:val="a4"/>
         <w:rPr>
           <w:rFonts w:ascii="Arial" w:eastAsia="Times New Roman" w:hAnsi="Arial" w:cs="Arial"/>
           <w:color w:val="24292E"/>
@@ -3033,7 +3305,11 @@
           <w:lang w:eastAsia="ru-RU"/>
         </w:rPr>
       </w:pPr>
-      <w:r>
+    </w:p>
+    <w:p>
+      <w:pPr>
+        <w:pStyle w:val="a4"/>
+        <w:ind w:left="142"/>
         <w:rPr>
           <w:rFonts w:ascii="Arial" w:eastAsia="Times New Roman" w:hAnsi="Arial" w:cs="Arial"/>
           <w:color w:val="24292E"/>
@@ -3041,7 +3317,36 @@
           <w:szCs w:val="21"/>
           <w:lang w:eastAsia="ru-RU"/>
         </w:rPr>
-        <w:t>Этап 2. Пропуск графа через алгоритмы</w:t>
+      </w:pPr>
+      <w:r>
+        <w:rPr>
+          <w:rFonts w:ascii="Arial" w:eastAsia="Times New Roman" w:hAnsi="Arial" w:cs="Arial"/>
+          <w:color w:val="24292E"/>
+          <w:sz w:val="28"/>
+          <w:szCs w:val="21"/>
+          <w:lang w:eastAsia="ru-RU"/>
+        </w:rPr>
+        <w:t xml:space="preserve">Этап 2. </w:t>
+      </w:r>
+      <w:r>
+        <w:rPr>
+          <w:rFonts w:ascii="Arial" w:eastAsia="Times New Roman" w:hAnsi="Arial" w:cs="Arial"/>
+          <w:color w:val="24292E"/>
+          <w:sz w:val="28"/>
+          <w:szCs w:val="21"/>
+          <w:lang w:eastAsia="ru-RU"/>
+        </w:rPr>
+        <w:t xml:space="preserve">Испытание </w:t>
+      </w:r>
+      <w:r>
+        <w:rPr>
+          <w:rFonts w:ascii="Arial" w:eastAsia="Times New Roman" w:hAnsi="Arial" w:cs="Arial"/>
+          <w:color w:val="24292E"/>
+          <w:sz w:val="28"/>
+          <w:szCs w:val="21"/>
+          <w:lang w:eastAsia="ru-RU"/>
+        </w:rPr>
+        <w:t>графа через алгоритмы</w:t>
       </w:r>
     </w:p>
     <w:p>
@@ -3146,7 +3451,29 @@
           <w:szCs w:val="21"/>
           <w:lang w:eastAsia="ru-RU"/>
         </w:rPr>
-        <w:t>Данные действия будут выполняться для каждой вершины(кол-во = N). При этом параллельно этим действиям, будет считаться практическое время алгоритма для одной вершины и среднее время для всех вершин графа. Кол-во тестингов = кол-ву вершин.</w:t>
+        <w:t>Данные действия будут выполняться для каждой вершины(кол-во = N). При этом</w:t>
+      </w:r>
+      <w:proofErr w:type="gramStart"/>
+      <w:r>
+        <w:rPr>
+          <w:rFonts w:ascii="Arial" w:eastAsia="Times New Roman" w:hAnsi="Arial" w:cs="Arial"/>
+          <w:color w:val="24292E"/>
+          <w:sz w:val="28"/>
+          <w:szCs w:val="21"/>
+          <w:lang w:eastAsia="ru-RU"/>
+        </w:rPr>
+        <w:t>,</w:t>
+      </w:r>
+      <w:proofErr w:type="gramEnd"/>
+      <w:r>
+        <w:rPr>
+          <w:rFonts w:ascii="Arial" w:eastAsia="Times New Roman" w:hAnsi="Arial" w:cs="Arial"/>
+          <w:color w:val="24292E"/>
+          <w:sz w:val="28"/>
+          <w:szCs w:val="21"/>
+          <w:lang w:eastAsia="ru-RU"/>
+        </w:rPr>
+        <w:t xml:space="preserve"> параллельно этим действиям, будет считаться практическое время алгоритма для одной вершины и среднее время для всех вершин графа. Кол-во тестингов = кол-ву вершин.</w:t>
       </w:r>
     </w:p>
     <w:p>
@@ -3171,7 +3498,7 @@
           <w:lang w:eastAsia="ru-RU"/>
         </w:rPr>
         <w:br/>
-        <w:t xml:space="preserve">Этап 3. </w:t>
+        <w:t>Этап 3.</w:t>
       </w:r>
       <w:r>
         <w:rPr>
@@ -3181,7 +3508,7 @@
           <w:szCs w:val="21"/>
           <w:lang w:eastAsia="ru-RU"/>
         </w:rPr>
-        <w:t xml:space="preserve">- </w:t>
+        <w:t xml:space="preserve"> </w:t>
       </w:r>
       <w:r>
         <w:rPr>
@@ -3192,28 +3519,6 @@
           <w:lang w:eastAsia="ru-RU"/>
         </w:rPr>
         <w:t>Получение результатов и запись их в таблицу</w:t>
-      </w:r>
-      <w:r>
-        <w:rPr>
-          <w:rFonts w:ascii="Arial" w:eastAsia="Times New Roman" w:hAnsi="Arial" w:cs="Arial"/>
-          <w:color w:val="24292E"/>
-          <w:sz w:val="28"/>
-          <w:szCs w:val="21"/>
-          <w:lang w:eastAsia="ru-RU"/>
-        </w:rPr>
-        <w:br/>
-        <w:t>Из 2 этапа видно, что для каждого графа и для каждого алгоритма существует свое время работы, отличающееся от других.</w:t>
-      </w:r>
-      <w:r>
-        <w:rPr>
-          <w:rFonts w:ascii="Arial" w:eastAsia="Times New Roman" w:hAnsi="Arial" w:cs="Arial"/>
-          <w:color w:val="24292E"/>
-          <w:sz w:val="28"/>
-          <w:szCs w:val="21"/>
-          <w:lang w:eastAsia="ru-RU"/>
-        </w:rPr>
-        <w:br/>
-        <w:t>Дальше мы записывали данные в таблицу.</w:t>
       </w:r>
     </w:p>
     <w:p>
@@ -3238,7 +3543,7 @@
           <w:lang w:eastAsia="ru-RU"/>
         </w:rPr>
         <w:br/>
-        <w:t xml:space="preserve">Этап 4. </w:t>
+        <w:t>Из 2 этапа видно, что для каждого графа и для каждого алгоритма существует свое время работы, отличающееся от других.</w:t>
       </w:r>
       <w:r>
         <w:rPr>
@@ -3248,48 +3553,8 @@
           <w:szCs w:val="21"/>
           <w:lang w:eastAsia="ru-RU"/>
         </w:rPr>
-        <w:t xml:space="preserve">- </w:t>
-      </w:r>
-      <w:r>
-        <w:rPr>
-          <w:rFonts w:ascii="Arial" w:eastAsia="Times New Roman" w:hAnsi="Arial" w:cs="Arial"/>
-          <w:color w:val="24292E"/>
-          <w:sz w:val="28"/>
-          <w:szCs w:val="21"/>
-          <w:lang w:eastAsia="ru-RU"/>
-        </w:rPr>
-        <w:t>Расчет теоретического времени</w:t>
-      </w:r>
-      <w:r>
-        <w:rPr>
-          <w:rFonts w:ascii="Arial" w:eastAsia="Times New Roman" w:hAnsi="Arial" w:cs="Arial"/>
-          <w:color w:val="24292E"/>
-          <w:sz w:val="28"/>
-          <w:szCs w:val="21"/>
-          <w:lang w:eastAsia="ru-RU"/>
-        </w:rPr>
         <w:br/>
-        <w:t>Для каждого алгоритма существует теоретическое время работы, называемое временной сложностью алгоритма(дописать про big O</w:t>
-      </w:r>
-      <w:r>
-        <w:rPr>
-          <w:rFonts w:ascii="Arial" w:eastAsia="Times New Roman" w:hAnsi="Arial" w:cs="Arial"/>
-          <w:color w:val="24292E"/>
-          <w:sz w:val="28"/>
-          <w:szCs w:val="21"/>
-          <w:lang w:eastAsia="ru-RU"/>
-        </w:rPr>
-        <w:t>…</w:t>
-      </w:r>
-      <w:r>
-        <w:rPr>
-          <w:rFonts w:ascii="Arial" w:eastAsia="Times New Roman" w:hAnsi="Arial" w:cs="Arial"/>
-          <w:color w:val="24292E"/>
-          <w:sz w:val="28"/>
-          <w:szCs w:val="21"/>
-          <w:lang w:eastAsia="ru-RU"/>
-        </w:rPr>
-        <w:t>).</w:t>
+        <w:t>Дальше мы записывали данные в таблицу.</w:t>
       </w:r>
     </w:p>
     <w:p>
@@ -3314,7 +3579,7 @@
           <w:lang w:eastAsia="ru-RU"/>
         </w:rPr>
         <w:br/>
-        <w:t xml:space="preserve">Этап 5. </w:t>
+        <w:t xml:space="preserve">Этап 4. </w:t>
       </w:r>
       <w:r>
         <w:rPr>
@@ -3334,7 +3599,7 @@
           <w:szCs w:val="21"/>
           <w:lang w:eastAsia="ru-RU"/>
         </w:rPr>
-        <w:t>Сравнение показателей</w:t>
+        <w:t>Расчет теоретического времени</w:t>
       </w:r>
       <w:r>
         <w:rPr>
@@ -3345,12 +3610,141 @@
           <w:lang w:eastAsia="ru-RU"/>
         </w:rPr>
         <w:br/>
-        <w:t>Теоретическое время изменяется по закону квадратной функции и кубической функции(Для нахождения кратчайшего пути в графе).</w:t>
-      </w:r>
-    </w:p>
-    <w:p>
-      <w:pPr>
-        <w:pStyle w:val="Heading1"/>
+        <w:t>Для каждого алгоритма существует теоретическое время работы, называемое временной сложностью алгоритма(дописать про big O</w:t>
+      </w:r>
+      <w:r>
+        <w:rPr>
+          <w:rFonts w:ascii="Arial" w:eastAsia="Times New Roman" w:hAnsi="Arial" w:cs="Arial"/>
+          <w:color w:val="24292E"/>
+          <w:sz w:val="28"/>
+          <w:szCs w:val="21"/>
+          <w:lang w:eastAsia="ru-RU"/>
+        </w:rPr>
+        <w:t>…</w:t>
+      </w:r>
+      <w:r>
+        <w:rPr>
+          <w:rFonts w:ascii="Arial" w:eastAsia="Times New Roman" w:hAnsi="Arial" w:cs="Arial"/>
+          <w:color w:val="24292E"/>
+          <w:sz w:val="28"/>
+          <w:szCs w:val="21"/>
+          <w:lang w:eastAsia="ru-RU"/>
+        </w:rPr>
+        <w:t>).</w:t>
+      </w:r>
+    </w:p>
+    <w:p>
+      <w:pPr>
+        <w:shd w:val="clear" w:color="auto" w:fill="FFFFFF"/>
+        <w:spacing w:before="60" w:after="100" w:afterAutospacing="1" w:line="240" w:lineRule="auto"/>
+        <w:ind w:firstLine="284"/>
+        <w:rPr>
+          <w:rFonts w:ascii="Arial" w:eastAsia="Times New Roman" w:hAnsi="Arial" w:cs="Arial"/>
+          <w:color w:val="24292E"/>
+          <w:sz w:val="28"/>
+          <w:szCs w:val="21"/>
+          <w:lang w:eastAsia="ru-RU"/>
+        </w:rPr>
+      </w:pPr>
+      <w:r>
+        <w:rPr>
+          <w:rFonts w:ascii="Arial" w:eastAsia="Times New Roman" w:hAnsi="Arial" w:cs="Arial"/>
+          <w:color w:val="24292E"/>
+          <w:sz w:val="28"/>
+          <w:szCs w:val="21"/>
+          <w:lang w:eastAsia="ru-RU"/>
+        </w:rPr>
+        <w:br/>
+        <w:t xml:space="preserve">Этап 5. </w:t>
+      </w:r>
+      <w:r>
+        <w:rPr>
+          <w:rFonts w:ascii="Arial" w:eastAsia="Times New Roman" w:hAnsi="Arial" w:cs="Arial"/>
+          <w:color w:val="24292E"/>
+          <w:sz w:val="28"/>
+          <w:szCs w:val="21"/>
+          <w:lang w:eastAsia="ru-RU"/>
+        </w:rPr>
+        <w:t xml:space="preserve">- </w:t>
+      </w:r>
+      <w:r>
+        <w:rPr>
+          <w:rFonts w:ascii="Arial" w:eastAsia="Times New Roman" w:hAnsi="Arial" w:cs="Arial"/>
+          <w:color w:val="24292E"/>
+          <w:sz w:val="28"/>
+          <w:szCs w:val="21"/>
+          <w:lang w:eastAsia="ru-RU"/>
+        </w:rPr>
+        <w:t>Сравнение показателей</w:t>
+      </w:r>
+      <w:r>
+        <w:rPr>
+          <w:rFonts w:ascii="Arial" w:eastAsia="Times New Roman" w:hAnsi="Arial" w:cs="Arial"/>
+          <w:color w:val="24292E"/>
+          <w:sz w:val="28"/>
+          <w:szCs w:val="21"/>
+          <w:lang w:eastAsia="ru-RU"/>
+        </w:rPr>
+        <w:br/>
+      </w:r>
+      <w:r>
+        <w:rPr>
+          <w:rFonts w:ascii="Arial" w:eastAsia="Times New Roman" w:hAnsi="Arial" w:cs="Arial"/>
+          <w:color w:val="24292E"/>
+          <w:sz w:val="28"/>
+          <w:szCs w:val="21"/>
+          <w:lang w:eastAsia="ru-RU"/>
+        </w:rPr>
+        <w:lastRenderedPageBreak/>
+        <w:t>Теоретическое время изменяется по закону квадратной функции и кубической функци</w:t>
+      </w:r>
+      <w:proofErr w:type="gramStart"/>
+      <w:r>
+        <w:rPr>
+          <w:rFonts w:ascii="Arial" w:eastAsia="Times New Roman" w:hAnsi="Arial" w:cs="Arial"/>
+          <w:color w:val="24292E"/>
+          <w:sz w:val="28"/>
+          <w:szCs w:val="21"/>
+          <w:lang w:eastAsia="ru-RU"/>
+        </w:rPr>
+        <w:t>и(</w:t>
+      </w:r>
+      <w:proofErr w:type="gramEnd"/>
+      <w:r>
+        <w:rPr>
+          <w:rFonts w:ascii="Arial" w:eastAsia="Times New Roman" w:hAnsi="Arial" w:cs="Arial"/>
+          <w:color w:val="24292E"/>
+          <w:sz w:val="28"/>
+          <w:szCs w:val="21"/>
+          <w:lang w:eastAsia="ru-RU"/>
+        </w:rPr>
+        <w:t>Для нахождения кратчайшего пути в графе).</w:t>
+      </w:r>
+    </w:p>
+    <w:p>
+      <w:pPr>
+        <w:rPr>
+          <w:rFonts w:ascii="Arial" w:eastAsia="Times New Roman" w:hAnsi="Arial" w:cs="Arial"/>
+          <w:color w:val="24292E"/>
+          <w:sz w:val="28"/>
+          <w:szCs w:val="21"/>
+          <w:lang w:eastAsia="ru-RU"/>
+        </w:rPr>
+      </w:pPr>
+      <w:r>
+        <w:rPr>
+          <w:rFonts w:ascii="Arial" w:eastAsia="Times New Roman" w:hAnsi="Arial" w:cs="Arial"/>
+          <w:color w:val="24292E"/>
+          <w:sz w:val="28"/>
+          <w:szCs w:val="21"/>
+          <w:lang w:eastAsia="ru-RU"/>
+        </w:rPr>
+        <w:br w:type="page"/>
+      </w:r>
+    </w:p>
+    <w:p>
+      <w:pPr>
+        <w:pStyle w:val="1"/>
         <w:rPr>
           <w:rFonts w:ascii="Arial" w:hAnsi="Arial" w:cs="Arial"/>
           <w:color w:val="000000" w:themeColor="text1"/>
@@ -3370,19 +3764,154 @@
       <w:pPr>
         <w:rPr>
           <w:rFonts w:ascii="Arial" w:hAnsi="Arial" w:cs="Arial"/>
-          <w:sz w:val="32"/>
-        </w:rPr>
-      </w:pPr>
-      <w:r>
-        <w:rPr>
-          <w:rFonts w:ascii="Arial" w:hAnsi="Arial" w:cs="Arial"/>
           <w:color w:val="24292E"/>
           <w:sz w:val="28"/>
           <w:szCs w:val="21"/>
           <w:shd w:val="clear" w:color="auto" w:fill="FFFFFF"/>
         </w:rPr>
+      </w:pPr>
+      <w:r>
+        <w:rPr>
+          <w:rFonts w:ascii="Arial" w:hAnsi="Arial" w:cs="Arial"/>
+          <w:color w:val="24292E"/>
+          <w:sz w:val="28"/>
+          <w:szCs w:val="21"/>
+          <w:shd w:val="clear" w:color="auto" w:fill="FFFFFF"/>
+        </w:rPr>
         <w:t>Из таблицы мы видим, что алгоритм Флойда-Уоршела самый быстрый, но он очень трудный в реализации. Алгоритм Дейкстры очень простой в реализации, но он очень долгий. Поэтому самый оптимальный алгоритм это алгоритм Беллмана-Форда он средний по времени выполнения и прост в реализации.</w:t>
       </w:r>
+    </w:p>
+    <w:p>
+      <w:pPr>
+        <w:rPr>
+          <w:rFonts w:ascii="Arial" w:hAnsi="Arial" w:cs="Arial"/>
+          <w:color w:val="24292E"/>
+          <w:sz w:val="28"/>
+          <w:szCs w:val="21"/>
+          <w:shd w:val="clear" w:color="auto" w:fill="FFFFFF"/>
+        </w:rPr>
+      </w:pPr>
+    </w:p>
+    <w:p>
+      <w:pPr>
+        <w:rPr>
+          <w:rFonts w:ascii="Arial" w:hAnsi="Arial" w:cs="Arial"/>
+          <w:sz w:val="28"/>
+        </w:rPr>
+      </w:pPr>
+      <w:r>
+        <w:rPr>
+          <w:rFonts w:ascii="Arial" w:hAnsi="Arial" w:cs="Arial"/>
+          <w:sz w:val="28"/>
+        </w:rPr>
+        <w:t>Проект получился весьма успешным и имеет колоссальный потенциал к развитию</w:t>
+      </w:r>
+      <w:r>
+        <w:rPr>
+          <w:rFonts w:ascii="Arial" w:hAnsi="Arial" w:cs="Arial"/>
+          <w:sz w:val="28"/>
+        </w:rPr>
+        <w:t>.</w:t>
+      </w:r>
+    </w:p>
+    <w:p>
+      <w:pPr>
+        <w:rPr>
+          <w:rFonts w:ascii="Arial" w:hAnsi="Arial" w:cs="Arial"/>
+          <w:sz w:val="28"/>
+        </w:rPr>
+      </w:pPr>
+    </w:p>
+    <w:p>
+      <w:pPr>
+        <w:pStyle w:val="a4"/>
+        <w:numPr>
+          <w:ilvl w:val="0"/>
+          <w:numId w:val="24"/>
+        </w:numPr>
+        <w:rPr>
+          <w:rFonts w:ascii="Arial" w:hAnsi="Arial" w:cs="Arial"/>
+          <w:sz w:val="40"/>
+        </w:rPr>
+      </w:pPr>
+      <w:r>
+        <w:rPr>
+          <w:rFonts w:ascii="Arial" w:hAnsi="Arial" w:cs="Arial"/>
+          <w:sz w:val="28"/>
+        </w:rPr>
+        <w:t>Карта метро</w:t>
+      </w:r>
+    </w:p>
+    <w:p>
+      <w:pPr>
+        <w:pStyle w:val="a4"/>
+        <w:numPr>
+          <w:ilvl w:val="0"/>
+          <w:numId w:val="24"/>
+        </w:numPr>
+        <w:rPr>
+          <w:rFonts w:ascii="Arial" w:hAnsi="Arial" w:cs="Arial"/>
+          <w:sz w:val="40"/>
+        </w:rPr>
+      </w:pPr>
+      <w:r>
+        <w:rPr>
+          <w:rFonts w:ascii="Arial" w:hAnsi="Arial" w:cs="Arial"/>
+          <w:sz w:val="28"/>
+        </w:rPr>
+        <w:t>Нахождение практического времени</w:t>
+      </w:r>
+    </w:p>
+    <w:p>
+      <w:pPr>
+        <w:pStyle w:val="a4"/>
+        <w:numPr>
+          <w:ilvl w:val="0"/>
+          <w:numId w:val="24"/>
+        </w:numPr>
+        <w:rPr>
+          <w:rFonts w:ascii="Arial" w:hAnsi="Arial" w:cs="Arial"/>
+          <w:sz w:val="40"/>
+        </w:rPr>
+      </w:pPr>
+      <w:r>
+        <w:rPr>
+          <w:rFonts w:ascii="Arial" w:hAnsi="Arial" w:cs="Arial"/>
+          <w:sz w:val="28"/>
+        </w:rPr>
+        <w:t>Отличие практического времени от теоретического времен</w:t>
+      </w:r>
+      <w:proofErr w:type="gramStart"/>
+      <w:r>
+        <w:rPr>
+          <w:rFonts w:ascii="Arial" w:hAnsi="Arial" w:cs="Arial"/>
+          <w:sz w:val="28"/>
+        </w:rPr>
+        <w:t>и(</w:t>
+      </w:r>
+      <w:proofErr w:type="gramEnd"/>
+      <w:r>
+        <w:rPr>
+          <w:rFonts w:ascii="Arial" w:hAnsi="Arial" w:cs="Arial"/>
+          <w:sz w:val="28"/>
+        </w:rPr>
+        <w:t>в 1000 раз)</w:t>
+      </w:r>
+    </w:p>
+    <w:p>
+      <w:pPr>
+        <w:pStyle w:val="a4"/>
+        <w:numPr>
+          <w:ilvl w:val="0"/>
+          <w:numId w:val="24"/>
+        </w:numPr>
+        <w:rPr>
+          <w:rFonts w:ascii="Arial" w:hAnsi="Arial" w:cs="Arial"/>
+          <w:sz w:val="40"/>
+        </w:rPr>
+      </w:pPr>
+      <w:bookmarkStart w:id="0" w:name="_GoBack"/>
+      <w:bookmarkEnd w:id="0"/>
     </w:p>
     <w:sectPr>
       <w:pgSz w:w="11906" w:h="16838"/>
@@ -3395,8 +3924,8 @@
 </file>
 
 <file path=word/numbering.xml><?xml version="1.0" encoding="utf-8"?>
-<w:numbering xmlns:wpc="http://schemas.microsoft.com/office/word/2010/wordprocessingCanvas" xmlns:mc="http://schemas.openxmlformats.org/markup-compatibility/2006" xmlns:o="urn:schemas-microsoft-com:office:office" xmlns:r="http://schemas.openxmlformats.org/officeDocument/2006/relationships" xmlns:m="http://schemas.openxmlformats.org/officeDocument/2006/math" xmlns:v="urn:schemas-microsoft-com:vml" xmlns:wp14="http://schemas.microsoft.com/office/word/2010/wordprocessingDrawing" xmlns:wp="http://schemas.openxmlformats.org/drawingml/2006/wordprocessingDrawing" xmlns:w10="urn:schemas-microsoft-com:office:word" xmlns:w="http://schemas.openxmlformats.org/wordprocessingml/2006/main" xmlns:w14="http://schemas.microsoft.com/office/word/2010/wordml" xmlns:w15="http://schemas.microsoft.com/office/word/2012/wordml" xmlns:wpg="http://schemas.microsoft.com/office/word/2010/wordprocessingGroup" xmlns:wpi="http://schemas.microsoft.com/office/word/2010/wordprocessingInk" xmlns:wne="http://schemas.microsoft.com/office/word/2006/wordml" xmlns:wps="http://schemas.microsoft.com/office/word/2010/wordprocessingShape" mc:Ignorable="w14 w15 wp14">
-  <w:abstractNum w:abstractNumId="0" w15:restartNumberingAfterBreak="0">
+<w:numbering xmlns:wpc="http://schemas.microsoft.com/office/word/2010/wordprocessingCanvas" xmlns:mc="http://schemas.openxmlformats.org/markup-compatibility/2006" xmlns:o="urn:schemas-microsoft-com:office:office" xmlns:r="http://schemas.openxmlformats.org/officeDocument/2006/relationships" xmlns:m="http://schemas.openxmlformats.org/officeDocument/2006/math" xmlns:v="urn:schemas-microsoft-com:vml" xmlns:wp14="http://schemas.microsoft.com/office/word/2010/wordprocessingDrawing" xmlns:wp="http://schemas.openxmlformats.org/drawingml/2006/wordprocessingDrawing" xmlns:w10="urn:schemas-microsoft-com:office:word" xmlns:w="http://schemas.openxmlformats.org/wordprocessingml/2006/main" xmlns:w14="http://schemas.microsoft.com/office/word/2010/wordml" xmlns:wpg="http://schemas.microsoft.com/office/word/2010/wordprocessingGroup" xmlns:wpi="http://schemas.microsoft.com/office/word/2010/wordprocessingInk" xmlns:wne="http://schemas.microsoft.com/office/word/2006/wordml" xmlns:wps="http://schemas.microsoft.com/office/word/2010/wordprocessingShape" mc:Ignorable="w14 wp14">
+  <w:abstractNum w:abstractNumId="0">
     <w:nsid w:val="03465351"/>
     <w:multiLevelType w:val="hybridMultilevel"/>
     <w:tmpl w:val="A1CECBA6"/>
@@ -3485,7 +4014,7 @@
       </w:pPr>
     </w:lvl>
   </w:abstractNum>
-  <w:abstractNum w:abstractNumId="1" w15:restartNumberingAfterBreak="0">
+  <w:abstractNum w:abstractNumId="1">
     <w:nsid w:val="09290BD5"/>
     <w:multiLevelType w:val="hybridMultilevel"/>
     <w:tmpl w:val="37C03416"/>
@@ -3574,7 +4103,7 @@
       </w:pPr>
     </w:lvl>
   </w:abstractNum>
-  <w:abstractNum w:abstractNumId="2" w15:restartNumberingAfterBreak="0">
+  <w:abstractNum w:abstractNumId="2">
     <w:nsid w:val="0CC16898"/>
     <w:multiLevelType w:val="hybridMultilevel"/>
     <w:tmpl w:val="D576929C"/>
@@ -3660,7 +4189,7 @@
       </w:pPr>
     </w:lvl>
   </w:abstractNum>
-  <w:abstractNum w:abstractNumId="3" w15:restartNumberingAfterBreak="0">
+  <w:abstractNum w:abstractNumId="3">
     <w:nsid w:val="0EF04FDC"/>
     <w:multiLevelType w:val="hybridMultilevel"/>
     <w:tmpl w:val="E872E11C"/>
@@ -3773,7 +4302,7 @@
       </w:rPr>
     </w:lvl>
   </w:abstractNum>
-  <w:abstractNum w:abstractNumId="4" w15:restartNumberingAfterBreak="0">
+  <w:abstractNum w:abstractNumId="4">
     <w:nsid w:val="15244724"/>
     <w:multiLevelType w:val="hybridMultilevel"/>
     <w:tmpl w:val="FF748E8C"/>
@@ -3859,7 +4388,7 @@
       </w:pPr>
     </w:lvl>
   </w:abstractNum>
-  <w:abstractNum w:abstractNumId="5" w15:restartNumberingAfterBreak="0">
+  <w:abstractNum w:abstractNumId="5">
     <w:nsid w:val="16C35C2A"/>
     <w:multiLevelType w:val="hybridMultilevel"/>
     <w:tmpl w:val="38AC9DEE"/>
@@ -3951,7 +4480,97 @@
       </w:pPr>
     </w:lvl>
   </w:abstractNum>
-  <w:abstractNum w:abstractNumId="6" w15:restartNumberingAfterBreak="0">
+  <w:abstractNum w:abstractNumId="6">
+    <w:nsid w:val="21D52080"/>
+    <w:multiLevelType w:val="hybridMultilevel"/>
+    <w:tmpl w:val="09DA2D46"/>
+    <w:lvl w:ilvl="0" w:tplc="009498F8">
+      <w:start w:val="1"/>
+      <w:numFmt w:val="decimal"/>
+      <w:lvlText w:val="%1."/>
+      <w:lvlJc w:val="left"/>
+      <w:pPr>
+        <w:ind w:left="720" w:hanging="360"/>
+      </w:pPr>
+      <w:rPr>
+        <w:rFonts w:hint="default"/>
+        <w:sz w:val="28"/>
+      </w:rPr>
+    </w:lvl>
+    <w:lvl w:ilvl="1" w:tplc="04190019" w:tentative="1">
+      <w:start w:val="1"/>
+      <w:numFmt w:val="lowerLetter"/>
+      <w:lvlText w:val="%2."/>
+      <w:lvlJc w:val="left"/>
+      <w:pPr>
+        <w:ind w:left="1440" w:hanging="360"/>
+      </w:pPr>
+    </w:lvl>
+    <w:lvl w:ilvl="2" w:tplc="0419001B" w:tentative="1">
+      <w:start w:val="1"/>
+      <w:numFmt w:val="lowerRoman"/>
+      <w:lvlText w:val="%3."/>
+      <w:lvlJc w:val="right"/>
+      <w:pPr>
+        <w:ind w:left="2160" w:hanging="180"/>
+      </w:pPr>
+    </w:lvl>
+    <w:lvl w:ilvl="3" w:tplc="0419000F" w:tentative="1">
+      <w:start w:val="1"/>
+      <w:numFmt w:val="decimal"/>
+      <w:lvlText w:val="%4."/>
+      <w:lvlJc w:val="left"/>
+      <w:pPr>
+        <w:ind w:left="2880" w:hanging="360"/>
+      </w:pPr>
+    </w:lvl>
+    <w:lvl w:ilvl="4" w:tplc="04190019" w:tentative="1">
+      <w:start w:val="1"/>
+      <w:numFmt w:val="lowerLetter"/>
+      <w:lvlText w:val="%5."/>
+      <w:lvlJc w:val="left"/>
+      <w:pPr>
+        <w:ind w:left="3600" w:hanging="360"/>
+      </w:pPr>
+    </w:lvl>
+    <w:lvl w:ilvl="5" w:tplc="0419001B" w:tentative="1">
+      <w:start w:val="1"/>
+      <w:numFmt w:val="lowerRoman"/>
+      <w:lvlText w:val="%6."/>
+      <w:lvlJc w:val="right"/>
+      <w:pPr>
+        <w:ind w:left="4320" w:hanging="180"/>
+      </w:pPr>
+    </w:lvl>
+    <w:lvl w:ilvl="6" w:tplc="0419000F" w:tentative="1">
+      <w:start w:val="1"/>
+      <w:numFmt w:val="decimal"/>
+      <w:lvlText w:val="%7."/>
+      <w:lvlJc w:val="left"/>
+      <w:pPr>
+        <w:ind w:left="5040" w:hanging="360"/>
+      </w:pPr>
+    </w:lvl>
+    <w:lvl w:ilvl="7" w:tplc="04190019" w:tentative="1">
+      <w:start w:val="1"/>
+      <w:numFmt w:val="lowerLetter"/>
+      <w:lvlText w:val="%8."/>
+      <w:lvlJc w:val="left"/>
+      <w:pPr>
+        <w:ind w:left="5760" w:hanging="360"/>
+      </w:pPr>
+    </w:lvl>
+    <w:lvl w:ilvl="8" w:tplc="0419001B" w:tentative="1">
+      <w:start w:val="1"/>
+      <w:numFmt w:val="lowerRoman"/>
+      <w:lvlText w:val="%9."/>
+      <w:lvlJc w:val="right"/>
+      <w:pPr>
+        <w:ind w:left="6480" w:hanging="180"/>
+      </w:pPr>
+    </w:lvl>
+  </w:abstractNum>
+  <w:abstractNum w:abstractNumId="7">
     <w:nsid w:val="29642ABA"/>
     <w:multiLevelType w:val="multilevel"/>
     <w:tmpl w:val="AF1EB87E"/>
@@ -4064,7 +4683,96 @@
       </w:pPr>
     </w:lvl>
   </w:abstractNum>
-  <w:abstractNum w:abstractNumId="7" w15:restartNumberingAfterBreak="0">
+  <w:abstractNum w:abstractNumId="8">
+    <w:nsid w:val="2ABA6CBA"/>
+    <w:multiLevelType w:val="hybridMultilevel"/>
+    <w:tmpl w:val="F7E0E3E8"/>
+    <w:lvl w:ilvl="0" w:tplc="B1140180">
+      <w:start w:val="1"/>
+      <w:numFmt w:val="decimal"/>
+      <w:lvlText w:val="%1."/>
+      <w:lvlJc w:val="left"/>
+      <w:pPr>
+        <w:ind w:left="1080" w:hanging="360"/>
+      </w:pPr>
+      <w:rPr>
+        <w:rFonts w:hint="default"/>
+      </w:rPr>
+    </w:lvl>
+    <w:lvl w:ilvl="1" w:tplc="04190019" w:tentative="1">
+      <w:start w:val="1"/>
+      <w:numFmt w:val="lowerLetter"/>
+      <w:lvlText w:val="%2."/>
+      <w:lvlJc w:val="left"/>
+      <w:pPr>
+        <w:ind w:left="1800" w:hanging="360"/>
+      </w:pPr>
+    </w:lvl>
+    <w:lvl w:ilvl="2" w:tplc="0419001B" w:tentative="1">
+      <w:start w:val="1"/>
+      <w:numFmt w:val="lowerRoman"/>
+      <w:lvlText w:val="%3."/>
+      <w:lvlJc w:val="right"/>
+      <w:pPr>
+        <w:ind w:left="2520" w:hanging="180"/>
+      </w:pPr>
+    </w:lvl>
+    <w:lvl w:ilvl="3" w:tplc="0419000F" w:tentative="1">
+      <w:start w:val="1"/>
+      <w:numFmt w:val="decimal"/>
+      <w:lvlText w:val="%4."/>
+      <w:lvlJc w:val="left"/>
+      <w:pPr>
+        <w:ind w:left="3240" w:hanging="360"/>
+      </w:pPr>
+    </w:lvl>
+    <w:lvl w:ilvl="4" w:tplc="04190019" w:tentative="1">
+      <w:start w:val="1"/>
+      <w:numFmt w:val="lowerLetter"/>
+      <w:lvlText w:val="%5."/>
+      <w:lvlJc w:val="left"/>
+      <w:pPr>
+        <w:ind w:left="3960" w:hanging="360"/>
+      </w:pPr>
+    </w:lvl>
+    <w:lvl w:ilvl="5" w:tplc="0419001B" w:tentative="1">
+      <w:start w:val="1"/>
+      <w:numFmt w:val="lowerRoman"/>
+      <w:lvlText w:val="%6."/>
+      <w:lvlJc w:val="right"/>
+      <w:pPr>
+        <w:ind w:left="4680" w:hanging="180"/>
+      </w:pPr>
+    </w:lvl>
+    <w:lvl w:ilvl="6" w:tplc="0419000F" w:tentative="1">
+      <w:start w:val="1"/>
+      <w:numFmt w:val="decimal"/>
+      <w:lvlText w:val="%7."/>
+      <w:lvlJc w:val="left"/>
+      <w:pPr>
+        <w:ind w:left="5400" w:hanging="360"/>
+      </w:pPr>
+    </w:lvl>
+    <w:lvl w:ilvl="7" w:tplc="04190019" w:tentative="1">
+      <w:start w:val="1"/>
+      <w:numFmt w:val="lowerLetter"/>
+      <w:lvlText w:val="%8."/>
+      <w:lvlJc w:val="left"/>
+      <w:pPr>
+        <w:ind w:left="6120" w:hanging="360"/>
+      </w:pPr>
+    </w:lvl>
+    <w:lvl w:ilvl="8" w:tplc="0419001B" w:tentative="1">
+      <w:start w:val="1"/>
+      <w:numFmt w:val="lowerRoman"/>
+      <w:lvlText w:val="%9."/>
+      <w:lvlJc w:val="right"/>
+      <w:pPr>
+        <w:ind w:left="6840" w:hanging="180"/>
+      </w:pPr>
+    </w:lvl>
+  </w:abstractNum>
+  <w:abstractNum w:abstractNumId="9">
     <w:nsid w:val="2EB04B68"/>
     <w:multiLevelType w:val="hybridMultilevel"/>
     <w:tmpl w:val="5136FFEC"/>
@@ -4150,7 +4858,7 @@
       </w:pPr>
     </w:lvl>
   </w:abstractNum>
-  <w:abstractNum w:abstractNumId="8" w15:restartNumberingAfterBreak="0">
+  <w:abstractNum w:abstractNumId="10">
     <w:nsid w:val="3A1B5C77"/>
     <w:multiLevelType w:val="hybridMultilevel"/>
     <w:tmpl w:val="F14A4492"/>
@@ -4236,7 +4944,7 @@
       </w:pPr>
     </w:lvl>
   </w:abstractNum>
-  <w:abstractNum w:abstractNumId="9" w15:restartNumberingAfterBreak="0">
+  <w:abstractNum w:abstractNumId="11">
     <w:nsid w:val="44B77439"/>
     <w:multiLevelType w:val="hybridMultilevel"/>
     <w:tmpl w:val="125EFDB0"/>
@@ -4349,7 +5057,7 @@
       </w:pPr>
     </w:lvl>
   </w:abstractNum>
-  <w:abstractNum w:abstractNumId="10" w15:restartNumberingAfterBreak="0">
+  <w:abstractNum w:abstractNumId="12">
     <w:nsid w:val="48150CDA"/>
     <w:multiLevelType w:val="hybridMultilevel"/>
     <w:tmpl w:val="84BEFF3E"/>
@@ -4435,7 +5143,7 @@
       </w:pPr>
     </w:lvl>
   </w:abstractNum>
-  <w:abstractNum w:abstractNumId="11" w15:restartNumberingAfterBreak="0">
+  <w:abstractNum w:abstractNumId="13">
     <w:nsid w:val="4AE7543C"/>
     <w:multiLevelType w:val="hybridMultilevel"/>
     <w:tmpl w:val="0B90F36A"/>
@@ -4524,7 +5232,7 @@
       </w:pPr>
     </w:lvl>
   </w:abstractNum>
-  <w:abstractNum w:abstractNumId="12" w15:restartNumberingAfterBreak="0">
+  <w:abstractNum w:abstractNumId="14">
     <w:nsid w:val="53651F06"/>
     <w:multiLevelType w:val="hybridMultilevel"/>
     <w:tmpl w:val="D6AE6772"/>
@@ -4613,7 +5321,7 @@
       </w:pPr>
     </w:lvl>
   </w:abstractNum>
-  <w:abstractNum w:abstractNumId="13" w15:restartNumberingAfterBreak="0">
+  <w:abstractNum w:abstractNumId="15">
     <w:nsid w:val="610A026A"/>
     <w:multiLevelType w:val="hybridMultilevel"/>
     <w:tmpl w:val="CE88B856"/>
@@ -4705,7 +5413,7 @@
       </w:pPr>
     </w:lvl>
   </w:abstractNum>
-  <w:abstractNum w:abstractNumId="14" w15:restartNumberingAfterBreak="0">
+  <w:abstractNum w:abstractNumId="16">
     <w:nsid w:val="622328C0"/>
     <w:multiLevelType w:val="hybridMultilevel"/>
     <w:tmpl w:val="21EA8000"/>
@@ -4794,7 +5502,7 @@
       </w:pPr>
     </w:lvl>
   </w:abstractNum>
-  <w:abstractNum w:abstractNumId="15" w15:restartNumberingAfterBreak="0">
+  <w:abstractNum w:abstractNumId="17">
     <w:nsid w:val="64EF68A2"/>
     <w:multiLevelType w:val="hybridMultilevel"/>
     <w:tmpl w:val="92F0867E"/>
@@ -4883,7 +5591,7 @@
       </w:pPr>
     </w:lvl>
   </w:abstractNum>
-  <w:abstractNum w:abstractNumId="16" w15:restartNumberingAfterBreak="0">
+  <w:abstractNum w:abstractNumId="18">
     <w:nsid w:val="64F12D64"/>
     <w:multiLevelType w:val="hybridMultilevel"/>
     <w:tmpl w:val="17B03D8E"/>
@@ -4969,7 +5677,7 @@
       </w:pPr>
     </w:lvl>
   </w:abstractNum>
-  <w:abstractNum w:abstractNumId="17" w15:restartNumberingAfterBreak="0">
+  <w:abstractNum w:abstractNumId="19">
     <w:nsid w:val="69163526"/>
     <w:multiLevelType w:val="hybridMultilevel"/>
     <w:tmpl w:val="867E042C"/>
@@ -5055,7 +5763,7 @@
       </w:pPr>
     </w:lvl>
   </w:abstractNum>
-  <w:abstractNum w:abstractNumId="18" w15:restartNumberingAfterBreak="0">
+  <w:abstractNum w:abstractNumId="20">
     <w:nsid w:val="6C1832F0"/>
     <w:multiLevelType w:val="hybridMultilevel"/>
     <w:tmpl w:val="5F908F22"/>
@@ -5168,7 +5876,7 @@
       </w:rPr>
     </w:lvl>
   </w:abstractNum>
-  <w:abstractNum w:abstractNumId="19" w15:restartNumberingAfterBreak="0">
+  <w:abstractNum w:abstractNumId="21">
     <w:nsid w:val="74941712"/>
     <w:multiLevelType w:val="hybridMultilevel"/>
     <w:tmpl w:val="B330CF42"/>
@@ -5260,7 +5968,7 @@
       </w:pPr>
     </w:lvl>
   </w:abstractNum>
-  <w:abstractNum w:abstractNumId="20" w15:restartNumberingAfterBreak="0">
+  <w:abstractNum w:abstractNumId="22">
     <w:nsid w:val="7A44449A"/>
     <w:multiLevelType w:val="hybridMultilevel"/>
     <w:tmpl w:val="F4BEB5EE"/>
@@ -5373,7 +6081,7 @@
       </w:rPr>
     </w:lvl>
   </w:abstractNum>
-  <w:abstractNum w:abstractNumId="21" w15:restartNumberingAfterBreak="0">
+  <w:abstractNum w:abstractNumId="23">
     <w:nsid w:val="7EBF432A"/>
     <w:multiLevelType w:val="hybridMultilevel"/>
     <w:tmpl w:val="A74A3D80"/>
@@ -5493,10 +6201,10 @@
     <w:abstractNumId w:val="0"/>
   </w:num>
   <w:num w:numId="3">
-    <w:abstractNumId w:val="18"/>
+    <w:abstractNumId w:val="20"/>
   </w:num>
   <w:num w:numId="4">
-    <w:abstractNumId w:val="9"/>
+    <w:abstractNumId w:val="11"/>
     <w:lvlOverride w:ilvl="0">
       <w:startOverride w:val="1"/>
     </w:lvlOverride>
@@ -5526,31 +6234,31 @@
     </w:lvlOverride>
   </w:num>
   <w:num w:numId="5">
-    <w:abstractNumId w:val="14"/>
+    <w:abstractNumId w:val="16"/>
   </w:num>
   <w:num w:numId="6">
-    <w:abstractNumId w:val="15"/>
+    <w:abstractNumId w:val="17"/>
   </w:num>
   <w:num w:numId="7">
     <w:abstractNumId w:val="3"/>
   </w:num>
   <w:num w:numId="8">
-    <w:abstractNumId w:val="20"/>
+    <w:abstractNumId w:val="22"/>
   </w:num>
   <w:num w:numId="9">
-    <w:abstractNumId w:val="17"/>
+    <w:abstractNumId w:val="19"/>
   </w:num>
   <w:num w:numId="10">
+    <w:abstractNumId w:val="12"/>
+  </w:num>
+  <w:num w:numId="11">
     <w:abstractNumId w:val="10"/>
   </w:num>
-  <w:num w:numId="11">
-    <w:abstractNumId w:val="8"/>
-  </w:num>
   <w:num w:numId="12">
-    <w:abstractNumId w:val="11"/>
+    <w:abstractNumId w:val="13"/>
   </w:num>
   <w:num w:numId="13">
-    <w:abstractNumId w:val="16"/>
+    <w:abstractNumId w:val="18"/>
   </w:num>
   <w:num w:numId="14">
     <w:abstractNumId w:val="4"/>
@@ -5559,31 +6267,37 @@
     <w:abstractNumId w:val="5"/>
   </w:num>
   <w:num w:numId="16">
-    <w:abstractNumId w:val="12"/>
+    <w:abstractNumId w:val="14"/>
   </w:num>
   <w:num w:numId="17">
-    <w:abstractNumId w:val="19"/>
+    <w:abstractNumId w:val="21"/>
   </w:num>
   <w:num w:numId="18">
     <w:abstractNumId w:val="1"/>
   </w:num>
   <w:num w:numId="19">
+    <w:abstractNumId w:val="9"/>
+  </w:num>
+  <w:num w:numId="20">
+    <w:abstractNumId w:val="15"/>
+  </w:num>
+  <w:num w:numId="21">
     <w:abstractNumId w:val="7"/>
   </w:num>
-  <w:num w:numId="20">
-    <w:abstractNumId w:val="13"/>
+  <w:num w:numId="22">
+    <w:abstractNumId w:val="23"/>
   </w:num>
-  <w:num w:numId="21">
+  <w:num w:numId="23">
     <w:abstractNumId w:val="6"/>
   </w:num>
-  <w:num w:numId="22">
-    <w:abstractNumId w:val="21"/>
+  <w:num w:numId="24">
+    <w:abstractNumId w:val="8"/>
   </w:num>
 </w:numbering>
 </file>
 
 <file path=word/styles.xml><?xml version="1.0" encoding="utf-8"?>
-<w:styles xmlns:mc="http://schemas.openxmlformats.org/markup-compatibility/2006" xmlns:r="http://schemas.openxmlformats.org/officeDocument/2006/relationships" xmlns:w="http://schemas.openxmlformats.org/wordprocessingml/2006/main" xmlns:w14="http://schemas.microsoft.com/office/word/2010/wordml" xmlns:w15="http://schemas.microsoft.com/office/word/2012/wordml" mc:Ignorable="w14 w15">
+<w:styles xmlns:mc="http://schemas.openxmlformats.org/markup-compatibility/2006" xmlns:r="http://schemas.openxmlformats.org/officeDocument/2006/relationships" xmlns:w="http://schemas.openxmlformats.org/wordprocessingml/2006/main" xmlns:w14="http://schemas.microsoft.com/office/word/2010/wordml" mc:Ignorable="w14">
   <w:docDefaults>
     <w:rPrDefault>
       <w:rPr>
@@ -5599,389 +6313,155 @@
       </w:pPr>
     </w:pPrDefault>
   </w:docDefaults>
-  <w:latentStyles w:defLockedState="0" w:defUIPriority="99" w:defSemiHidden="0" w:defUnhideWhenUsed="0" w:defQFormat="0" w:count="371">
-    <w:lsdException w:name="Normal" w:uiPriority="0" w:qFormat="1"/>
-    <w:lsdException w:name="heading 1" w:uiPriority="9" w:qFormat="1"/>
-    <w:lsdException w:name="heading 2" w:semiHidden="1" w:uiPriority="9" w:unhideWhenUsed="1" w:qFormat="1"/>
-    <w:lsdException w:name="heading 3" w:semiHidden="1" w:uiPriority="9" w:unhideWhenUsed="1" w:qFormat="1"/>
-    <w:lsdException w:name="heading 4" w:semiHidden="1" w:uiPriority="9" w:unhideWhenUsed="1" w:qFormat="1"/>
-    <w:lsdException w:name="heading 5" w:semiHidden="1" w:uiPriority="9" w:unhideWhenUsed="1" w:qFormat="1"/>
-    <w:lsdException w:name="heading 6" w:semiHidden="1" w:uiPriority="9" w:unhideWhenUsed="1" w:qFormat="1"/>
-    <w:lsdException w:name="heading 7" w:semiHidden="1" w:uiPriority="9" w:unhideWhenUsed="1" w:qFormat="1"/>
-    <w:lsdException w:name="heading 8" w:semiHidden="1" w:uiPriority="9" w:unhideWhenUsed="1" w:qFormat="1"/>
-    <w:lsdException w:name="heading 9" w:semiHidden="1" w:uiPriority="9" w:unhideWhenUsed="1" w:qFormat="1"/>
-    <w:lsdException w:name="index 1" w:semiHidden="1" w:unhideWhenUsed="1"/>
-    <w:lsdException w:name="index 2" w:semiHidden="1" w:unhideWhenUsed="1"/>
-    <w:lsdException w:name="index 3" w:semiHidden="1" w:unhideWhenUsed="1"/>
-    <w:lsdException w:name="index 4" w:semiHidden="1" w:unhideWhenUsed="1"/>
-    <w:lsdException w:name="index 5" w:semiHidden="1" w:unhideWhenUsed="1"/>
-    <w:lsdException w:name="index 6" w:semiHidden="1" w:unhideWhenUsed="1"/>
-    <w:lsdException w:name="index 7" w:semiHidden="1" w:unhideWhenUsed="1"/>
-    <w:lsdException w:name="index 8" w:semiHidden="1" w:unhideWhenUsed="1"/>
-    <w:lsdException w:name="index 9" w:semiHidden="1" w:unhideWhenUsed="1"/>
-    <w:lsdException w:name="toc 1" w:semiHidden="1" w:uiPriority="39" w:unhideWhenUsed="1"/>
-    <w:lsdException w:name="toc 2" w:semiHidden="1" w:uiPriority="39" w:unhideWhenUsed="1"/>
-    <w:lsdException w:name="toc 3" w:semiHidden="1" w:uiPriority="39" w:unhideWhenUsed="1"/>
-    <w:lsdException w:name="toc 4" w:semiHidden="1" w:uiPriority="39" w:unhideWhenUsed="1"/>
-    <w:lsdException w:name="toc 5" w:semiHidden="1" w:uiPriority="39" w:unhideWhenUsed="1"/>
-    <w:lsdException w:name="toc 6" w:semiHidden="1" w:uiPriority="39" w:unhideWhenUsed="1"/>
-    <w:lsdException w:name="toc 7" w:semiHidden="1" w:uiPriority="39" w:unhideWhenUsed="1"/>
-    <w:lsdException w:name="toc 8" w:semiHidden="1" w:uiPriority="39" w:unhideWhenUsed="1"/>
-    <w:lsdException w:name="toc 9" w:semiHidden="1" w:uiPriority="39" w:unhideWhenUsed="1"/>
-    <w:lsdException w:name="Normal Indent" w:semiHidden="1" w:unhideWhenUsed="1"/>
-    <w:lsdException w:name="footnote text" w:semiHidden="1" w:unhideWhenUsed="1"/>
-    <w:lsdException w:name="annotation text" w:semiHidden="1" w:unhideWhenUsed="1"/>
-    <w:lsdException w:name="header" w:semiHidden="1" w:unhideWhenUsed="1"/>
-    <w:lsdException w:name="footer" w:semiHidden="1" w:unhideWhenUsed="1"/>
-    <w:lsdException w:name="index heading" w:semiHidden="1" w:unhideWhenUsed="1"/>
-    <w:lsdException w:name="caption" w:semiHidden="1" w:uiPriority="35" w:unhideWhenUsed="1" w:qFormat="1"/>
-    <w:lsdException w:name="table of figures" w:semiHidden="1" w:unhideWhenUsed="1"/>
-    <w:lsdException w:name="envelope address" w:semiHidden="1" w:unhideWhenUsed="1"/>
-    <w:lsdException w:name="envelope return" w:semiHidden="1" w:unhideWhenUsed="1"/>
-    <w:lsdException w:name="footnote reference" w:semiHidden="1" w:unhideWhenUsed="1"/>
-    <w:lsdException w:name="annotation reference" w:semiHidden="1" w:unhideWhenUsed="1"/>
-    <w:lsdException w:name="line number" w:semiHidden="1" w:unhideWhenUsed="1"/>
-    <w:lsdException w:name="page number" w:semiHidden="1" w:unhideWhenUsed="1"/>
-    <w:lsdException w:name="endnote reference" w:semiHidden="1" w:unhideWhenUsed="1"/>
-    <w:lsdException w:name="endnote text" w:semiHidden="1" w:unhideWhenUsed="1"/>
-    <w:lsdException w:name="table of authorities" w:semiHidden="1" w:unhideWhenUsed="1"/>
-    <w:lsdException w:name="macro" w:semiHidden="1" w:unhideWhenUsed="1"/>
-    <w:lsdException w:name="toa heading" w:semiHidden="1" w:unhideWhenUsed="1"/>
-    <w:lsdException w:name="List" w:semiHidden="1" w:unhideWhenUsed="1"/>
-    <w:lsdException w:name="List Bullet" w:semiHidden="1" w:unhideWhenUsed="1"/>
-    <w:lsdException w:name="List Number" w:semiHidden="1" w:unhideWhenUsed="1"/>
-    <w:lsdException w:name="List 2" w:semiHidden="1" w:unhideWhenUsed="1"/>
-    <w:lsdException w:name="List 3" w:semiHidden="1" w:unhideWhenUsed="1"/>
-    <w:lsdException w:name="List 4" w:semiHidden="1" w:unhideWhenUsed="1"/>
-    <w:lsdException w:name="List 5" w:semiHidden="1" w:unhideWhenUsed="1"/>
-    <w:lsdException w:name="List Bullet 2" w:semiHidden="1" w:unhideWhenUsed="1"/>
-    <w:lsdException w:name="List Bullet 3" w:semiHidden="1" w:unhideWhenUsed="1"/>
-    <w:lsdException w:name="List Bullet 4" w:semiHidden="1" w:unhideWhenUsed="1"/>
-    <w:lsdException w:name="List Bullet 5" w:semiHidden="1" w:unhideWhenUsed="1"/>
-    <w:lsdException w:name="List Number 2" w:semiHidden="1" w:unhideWhenUsed="1"/>
-    <w:lsdException w:name="List Number 3" w:semiHidden="1" w:unhideWhenUsed="1"/>
-    <w:lsdException w:name="List Number 4" w:semiHidden="1" w:unhideWhenUsed="1"/>
-    <w:lsdException w:name="List Number 5" w:semiHidden="1" w:unhideWhenUsed="1"/>
-    <w:lsdException w:name="Title" w:uiPriority="10" w:qFormat="1"/>
-    <w:lsdException w:name="Closing" w:semiHidden="1" w:unhideWhenUsed="1"/>
-    <w:lsdException w:name="Signature" w:semiHidden="1" w:unhideWhenUsed="1"/>
-    <w:lsdException w:name="Default Paragraph Font" w:semiHidden="1" w:uiPriority="1" w:unhideWhenUsed="1"/>
-    <w:lsdException w:name="Body Text" w:semiHidden="1" w:unhideWhenUsed="1"/>
-    <w:lsdException w:name="Body Text Indent" w:semiHidden="1" w:unhideWhenUsed="1"/>
-    <w:lsdException w:name="List Continue" w:semiHidden="1" w:unhideWhenUsed="1"/>
-    <w:lsdException w:name="List Continue 2" w:semiHidden="1" w:unhideWhenUsed="1"/>
-    <w:lsdException w:name="List Continue 3" w:semiHidden="1" w:unhideWhenUsed="1"/>
-    <w:lsdException w:name="List Continue 4" w:semiHidden="1" w:unhideWhenUsed="1"/>
-    <w:lsdException w:name="List Continue 5" w:semiHidden="1" w:unhideWhenUsed="1"/>
-    <w:lsdException w:name="Message Header" w:semiHidden="1" w:unhideWhenUsed="1"/>
-    <w:lsdException w:name="Subtitle" w:uiPriority="11" w:qFormat="1"/>
-    <w:lsdException w:name="Salutation" w:semiHidden="1" w:unhideWhenUsed="1"/>
-    <w:lsdException w:name="Date" w:semiHidden="1" w:unhideWhenUsed="1"/>
-    <w:lsdException w:name="Body Text First Indent" w:semiHidden="1" w:unhideWhenUsed="1"/>
-    <w:lsdException w:name="Body Text First Indent 2" w:semiHidden="1" w:unhideWhenUsed="1"/>
-    <w:lsdException w:name="Note Heading" w:semiHidden="1" w:unhideWhenUsed="1"/>
-    <w:lsdException w:name="Body Text 2" w:semiHidden="1" w:unhideWhenUsed="1"/>
-    <w:lsdException w:name="Body Text 3" w:semiHidden="1" w:unhideWhenUsed="1"/>
-    <w:lsdException w:name="Body Text Indent 2" w:semiHidden="1" w:unhideWhenUsed="1"/>
-    <w:lsdException w:name="Body Text Indent 3" w:semiHidden="1" w:unhideWhenUsed="1"/>
-    <w:lsdException w:name="Block Text" w:semiHidden="1" w:unhideWhenUsed="1"/>
-    <w:lsdException w:name="Hyperlink" w:semiHidden="1" w:unhideWhenUsed="1"/>
-    <w:lsdException w:name="FollowedHyperlink" w:semiHidden="1" w:unhideWhenUsed="1"/>
-    <w:lsdException w:name="Strong" w:uiPriority="22" w:qFormat="1"/>
-    <w:lsdException w:name="Emphasis" w:uiPriority="20" w:qFormat="1"/>
-    <w:lsdException w:name="Document Map" w:semiHidden="1" w:unhideWhenUsed="1"/>
-    <w:lsdException w:name="Plain Text" w:semiHidden="1" w:unhideWhenUsed="1"/>
-    <w:lsdException w:name="E-mail Signature" w:semiHidden="1" w:unhideWhenUsed="1"/>
-    <w:lsdException w:name="HTML Top of Form" w:semiHidden="1" w:unhideWhenUsed="1"/>
-    <w:lsdException w:name="HTML Bottom of Form" w:semiHidden="1" w:unhideWhenUsed="1"/>
-    <w:lsdException w:name="Normal (Web)" w:semiHidden="1" w:unhideWhenUsed="1"/>
-    <w:lsdException w:name="HTML Acronym" w:semiHidden="1" w:unhideWhenUsed="1"/>
-    <w:lsdException w:name="HTML Address" w:semiHidden="1" w:unhideWhenUsed="1"/>
-    <w:lsdException w:name="HTML Cite" w:semiHidden="1" w:unhideWhenUsed="1"/>
-    <w:lsdException w:name="HTML Code" w:semiHidden="1" w:unhideWhenUsed="1"/>
-    <w:lsdException w:name="HTML Definition" w:semiHidden="1" w:unhideWhenUsed="1"/>
-    <w:lsdException w:name="HTML Keyboard" w:semiHidden="1" w:unhideWhenUsed="1"/>
-    <w:lsdException w:name="HTML Preformatted" w:semiHidden="1" w:unhideWhenUsed="1"/>
-    <w:lsdException w:name="HTML Sample" w:semiHidden="1" w:unhideWhenUsed="1"/>
-    <w:lsdException w:name="HTML Typewriter" w:semiHidden="1" w:unhideWhenUsed="1"/>
-    <w:lsdException w:name="HTML Variable" w:semiHidden="1" w:unhideWhenUsed="1"/>
-    <w:lsdException w:name="Normal Table" w:semiHidden="1" w:unhideWhenUsed="1"/>
-    <w:lsdException w:name="annotation subject" w:semiHidden="1" w:unhideWhenUsed="1"/>
-    <w:lsdException w:name="No List" w:semiHidden="1" w:unhideWhenUsed="1"/>
-    <w:lsdException w:name="Outline List 1" w:semiHidden="1" w:unhideWhenUsed="1"/>
-    <w:lsdException w:name="Outline List 2" w:semiHidden="1" w:unhideWhenUsed="1"/>
-    <w:lsdException w:name="Outline List 3" w:semiHidden="1" w:unhideWhenUsed="1"/>
-    <w:lsdException w:name="Table Simple 1" w:semiHidden="1" w:unhideWhenUsed="1"/>
-    <w:lsdException w:name="Table Simple 2" w:semiHidden="1" w:unhideWhenUsed="1"/>
-    <w:lsdException w:name="Table Simple 3" w:semiHidden="1" w:unhideWhenUsed="1"/>
-    <w:lsdException w:name="Table Classic 1" w:semiHidden="1" w:unhideWhenUsed="1"/>
-    <w:lsdException w:name="Table Classic 2" w:semiHidden="1" w:unhideWhenUsed="1"/>
-    <w:lsdException w:name="Table Classic 3" w:semiHidden="1" w:unhideWhenUsed="1"/>
-    <w:lsdException w:name="Table Classic 4" w:semiHidden="1" w:unhideWhenUsed="1"/>
-    <w:lsdException w:name="Table Colorful 1" w:semiHidden="1" w:unhideWhenUsed="1"/>
-    <w:lsdException w:name="Table Colorful 2" w:semiHidden="1" w:unhideWhenUsed="1"/>
-    <w:lsdException w:name="Table Colorful 3" w:semiHidden="1" w:unhideWhenUsed="1"/>
-    <w:lsdException w:name="Table Columns 1" w:semiHidden="1" w:unhideWhenUsed="1"/>
-    <w:lsdException w:name="Table Columns 2" w:semiHidden="1" w:unhideWhenUsed="1"/>
-    <w:lsdException w:name="Table Columns 3" w:semiHidden="1" w:unhideWhenUsed="1"/>
-    <w:lsdException w:name="Table Columns 4" w:semiHidden="1" w:unhideWhenUsed="1"/>
-    <w:lsdException w:name="Table Columns 5" w:semiHidden="1" w:unhideWhenUsed="1"/>
-    <w:lsdException w:name="Table Grid 1" w:semiHidden="1" w:unhideWhenUsed="1"/>
-    <w:lsdException w:name="Table Grid 2" w:semiHidden="1" w:unhideWhenUsed="1"/>
-    <w:lsdException w:name="Table Grid 3" w:semiHidden="1" w:unhideWhenUsed="1"/>
-    <w:lsdException w:name="Table Grid 4" w:semiHidden="1" w:unhideWhenUsed="1"/>
-    <w:lsdException w:name="Table Grid 5" w:semiHidden="1" w:unhideWhenUsed="1"/>
-    <w:lsdException w:name="Table Grid 6" w:semiHidden="1" w:unhideWhenUsed="1"/>
-    <w:lsdException w:name="Table Grid 7" w:semiHidden="1" w:unhideWhenUsed="1"/>
-    <w:lsdException w:name="Table Grid 8" w:semiHidden="1" w:unhideWhenUsed="1"/>
-    <w:lsdException w:name="Table List 1" w:semiHidden="1" w:unhideWhenUsed="1"/>
-    <w:lsdException w:name="Table List 2" w:semiHidden="1" w:unhideWhenUsed="1"/>
-    <w:lsdException w:name="Table List 3" w:semiHidden="1" w:unhideWhenUsed="1"/>
-    <w:lsdException w:name="Table List 4" w:semiHidden="1" w:unhideWhenUsed="1"/>
-    <w:lsdException w:name="Table List 5" w:semiHidden="1" w:unhideWhenUsed="1"/>
-    <w:lsdException w:name="Table List 6" w:semiHidden="1" w:unhideWhenUsed="1"/>
-    <w:lsdException w:name="Table List 7" w:semiHidden="1" w:unhideWhenUsed="1"/>
-    <w:lsdException w:name="Table List 8" w:semiHidden="1" w:unhideWhenUsed="1"/>
-    <w:lsdException w:name="Table 3D effects 1" w:semiHidden="1" w:unhideWhenUsed="1"/>
-    <w:lsdException w:name="Table 3D effects 2" w:semiHidden="1" w:unhideWhenUsed="1"/>
-    <w:lsdException w:name="Table 3D effects 3" w:semiHidden="1" w:unhideWhenUsed="1"/>
-    <w:lsdException w:name="Table Contemporary" w:semiHidden="1" w:unhideWhenUsed="1"/>
-    <w:lsdException w:name="Table Elegant" w:semiHidden="1" w:unhideWhenUsed="1"/>
-    <w:lsdException w:name="Table Professional" w:semiHidden="1" w:unhideWhenUsed="1"/>
-    <w:lsdException w:name="Table Subtle 1" w:semiHidden="1" w:unhideWhenUsed="1"/>
-    <w:lsdException w:name="Table Subtle 2" w:semiHidden="1" w:unhideWhenUsed="1"/>
-    <w:lsdException w:name="Table Web 1" w:semiHidden="1" w:unhideWhenUsed="1"/>
-    <w:lsdException w:name="Table Web 2" w:semiHidden="1" w:unhideWhenUsed="1"/>
-    <w:lsdException w:name="Table Web 3" w:semiHidden="1" w:unhideWhenUsed="1"/>
-    <w:lsdException w:name="Balloon Text" w:semiHidden="1" w:unhideWhenUsed="1"/>
-    <w:lsdException w:name="Table Grid" w:uiPriority="39"/>
-    <w:lsdException w:name="Table Theme" w:semiHidden="1" w:unhideWhenUsed="1"/>
-    <w:lsdException w:name="Placeholder Text" w:semiHidden="1"/>
-    <w:lsdException w:name="No Spacing" w:uiPriority="1" w:qFormat="1"/>
-    <w:lsdException w:name="Light Shading" w:uiPriority="60"/>
-    <w:lsdException w:name="Light List" w:uiPriority="61"/>
-    <w:lsdException w:name="Light Grid" w:uiPriority="62"/>
-    <w:lsdException w:name="Medium Shading 1" w:uiPriority="63"/>
-    <w:lsdException w:name="Medium Shading 2" w:uiPriority="64"/>
-    <w:lsdException w:name="Medium List 1" w:uiPriority="65"/>
-    <w:lsdException w:name="Medium List 2" w:uiPriority="66"/>
-    <w:lsdException w:name="Medium Grid 1" w:uiPriority="67"/>
-    <w:lsdException w:name="Medium Grid 2" w:uiPriority="68"/>
-    <w:lsdException w:name="Medium Grid 3" w:uiPriority="69"/>
-    <w:lsdException w:name="Dark List" w:uiPriority="70"/>
-    <w:lsdException w:name="Colorful Shading" w:uiPriority="71"/>
-    <w:lsdException w:name="Colorful List" w:uiPriority="72"/>
-    <w:lsdException w:name="Colorful Grid" w:uiPriority="73"/>
-    <w:lsdException w:name="Light Shading Accent 1" w:uiPriority="60"/>
-    <w:lsdException w:name="Light List Accent 1" w:uiPriority="61"/>
-    <w:lsdException w:name="Light Grid Accent 1" w:uiPriority="62"/>
-    <w:lsdException w:name="Medium Shading 1 Accent 1" w:uiPriority="63"/>
-    <w:lsdException w:name="Medium Shading 2 Accent 1" w:uiPriority="64"/>
-    <w:lsdException w:name="Medium List 1 Accent 1" w:uiPriority="65"/>
-    <w:lsdException w:name="Revision" w:semiHidden="1"/>
-    <w:lsdException w:name="List Paragraph" w:uiPriority="34" w:qFormat="1"/>
-    <w:lsdException w:name="Quote" w:uiPriority="29" w:qFormat="1"/>
-    <w:lsdException w:name="Intense Quote" w:uiPriority="30" w:qFormat="1"/>
-    <w:lsdException w:name="Medium List 2 Accent 1" w:uiPriority="66"/>
-    <w:lsdException w:name="Medium Grid 1 Accent 1" w:uiPriority="67"/>
-    <w:lsdException w:name="Medium Grid 2 Accent 1" w:uiPriority="68"/>
-    <w:lsdException w:name="Medium Grid 3 Accent 1" w:uiPriority="69"/>
-    <w:lsdException w:name="Dark List Accent 1" w:uiPriority="70"/>
-    <w:lsdException w:name="Colorful Shading Accent 1" w:uiPriority="71"/>
-    <w:lsdException w:name="Colorful List Accent 1" w:uiPriority="72"/>
-    <w:lsdException w:name="Colorful Grid Accent 1" w:uiPriority="73"/>
-    <w:lsdException w:name="Light Shading Accent 2" w:uiPriority="60"/>
-    <w:lsdException w:name="Light List Accent 2" w:uiPriority="61"/>
-    <w:lsdException w:name="Light Grid Accent 2" w:uiPriority="62"/>
-    <w:lsdException w:name="Medium Shading 1 Accent 2" w:uiPriority="63"/>
-    <w:lsdException w:name="Medium Shading 2 Accent 2" w:uiPriority="64"/>
-    <w:lsdException w:name="Medium List 1 Accent 2" w:uiPriority="65"/>
-    <w:lsdException w:name="Medium List 2 Accent 2" w:uiPriority="66"/>
-    <w:lsdException w:name="Medium Grid 1 Accent 2" w:uiPriority="67"/>
-    <w:lsdException w:name="Medium Grid 2 Accent 2" w:uiPriority="68"/>
-    <w:lsdException w:name="Medium Grid 3 Accent 2" w:uiPriority="69"/>
-    <w:lsdException w:name="Dark List Accent 2" w:uiPriority="70"/>
-    <w:lsdException w:name="Colorful Shading Accent 2" w:uiPriority="71"/>
-    <w:lsdException w:name="Colorful List Accent 2" w:uiPriority="72"/>
-    <w:lsdException w:name="Colorful Grid Accent 2" w:uiPriority="73"/>
-    <w:lsdException w:name="Light Shading Accent 3" w:uiPriority="60"/>
-    <w:lsdException w:name="Light List Accent 3" w:uiPriority="61"/>
-    <w:lsdException w:name="Light Grid Accent 3" w:uiPriority="62"/>
-    <w:lsdException w:name="Medium Shading 1 Accent 3" w:uiPriority="63"/>
-    <w:lsdException w:name="Medium Shading 2 Accent 3" w:uiPriority="64"/>
-    <w:lsdException w:name="Medium List 1 Accent 3" w:uiPriority="65"/>
-    <w:lsdException w:name="Medium List 2 Accent 3" w:uiPriority="66"/>
-    <w:lsdException w:name="Medium Grid 1 Accent 3" w:uiPriority="67"/>
-    <w:lsdException w:name="Medium Grid 2 Accent 3" w:uiPriority="68"/>
-    <w:lsdException w:name="Medium Grid 3 Accent 3" w:uiPriority="69"/>
-    <w:lsdException w:name="Dark List Accent 3" w:uiPriority="70"/>
-    <w:lsdException w:name="Colorful Shading Accent 3" w:uiPriority="71"/>
-    <w:lsdException w:name="Colorful List Accent 3" w:uiPriority="72"/>
-    <w:lsdException w:name="Colorful Grid Accent 3" w:uiPriority="73"/>
-    <w:lsdException w:name="Light Shading Accent 4" w:uiPriority="60"/>
-    <w:lsdException w:name="Light List Accent 4" w:uiPriority="61"/>
-    <w:lsdException w:name="Light Grid Accent 4" w:uiPriority="62"/>
-    <w:lsdException w:name="Medium Shading 1 Accent 4" w:uiPriority="63"/>
-    <w:lsdException w:name="Medium Shading 2 Accent 4" w:uiPriority="64"/>
-    <w:lsdException w:name="Medium List 1 Accent 4" w:uiPriority="65"/>
-    <w:lsdException w:name="Medium List 2 Accent 4" w:uiPriority="66"/>
-    <w:lsdException w:name="Medium Grid 1 Accent 4" w:uiPriority="67"/>
-    <w:lsdException w:name="Medium Grid 2 Accent 4" w:uiPriority="68"/>
-    <w:lsdException w:name="Medium Grid 3 Accent 4" w:uiPriority="69"/>
-    <w:lsdException w:name="Dark List Accent 4" w:uiPriority="70"/>
-    <w:lsdException w:name="Colorful Shading Accent 4" w:uiPriority="71"/>
-    <w:lsdException w:name="Colorful List Accent 4" w:uiPriority="72"/>
-    <w:lsdException w:name="Colorful Grid Accent 4" w:uiPriority="73"/>
-    <w:lsdException w:name="Light Shading Accent 5" w:uiPriority="60"/>
-    <w:lsdException w:name="Light List Accent 5" w:uiPriority="61"/>
-    <w:lsdException w:name="Light Grid Accent 5" w:uiPriority="62"/>
-    <w:lsdException w:name="Medium Shading 1 Accent 5" w:uiPriority="63"/>
-    <w:lsdException w:name="Medium Shading 2 Accent 5" w:uiPriority="64"/>
-    <w:lsdException w:name="Medium List 1 Accent 5" w:uiPriority="65"/>
-    <w:lsdException w:name="Medium List 2 Accent 5" w:uiPriority="66"/>
-    <w:lsdException w:name="Medium Grid 1 Accent 5" w:uiPriority="67"/>
-    <w:lsdException w:name="Medium Grid 2 Accent 5" w:uiPriority="68"/>
-    <w:lsdException w:name="Medium Grid 3 Accent 5" w:uiPriority="69"/>
-    <w:lsdException w:name="Dark List Accent 5" w:uiPriority="70"/>
-    <w:lsdException w:name="Colorful Shading Accent 5" w:uiPriority="71"/>
-    <w:lsdException w:name="Colorful List Accent 5" w:uiPriority="72"/>
-    <w:lsdException w:name="Colorful Grid Accent 5" w:uiPriority="73"/>
-    <w:lsdException w:name="Light Shading Accent 6" w:uiPriority="60"/>
-    <w:lsdException w:name="Light List Accent 6" w:uiPriority="61"/>
-    <w:lsdException w:name="Light Grid Accent 6" w:uiPriority="62"/>
-    <w:lsdException w:name="Medium Shading 1 Accent 6" w:uiPriority="63"/>
-    <w:lsdException w:name="Medium Shading 2 Accent 6" w:uiPriority="64"/>
-    <w:lsdException w:name="Medium List 1 Accent 6" w:uiPriority="65"/>
-    <w:lsdException w:name="Medium List 2 Accent 6" w:uiPriority="66"/>
-    <w:lsdException w:name="Medium Grid 1 Accent 6" w:uiPriority="67"/>
-    <w:lsdException w:name="Medium Grid 2 Accent 6" w:uiPriority="68"/>
-    <w:lsdException w:name="Medium Grid 3 Accent 6" w:uiPriority="69"/>
-    <w:lsdException w:name="Dark List Accent 6" w:uiPriority="70"/>
-    <w:lsdException w:name="Colorful Shading Accent 6" w:uiPriority="71"/>
-    <w:lsdException w:name="Colorful List Accent 6" w:uiPriority="72"/>
-    <w:lsdException w:name="Colorful Grid Accent 6" w:uiPriority="73"/>
-    <w:lsdException w:name="Subtle Emphasis" w:uiPriority="19" w:qFormat="1"/>
-    <w:lsdException w:name="Intense Emphasis" w:uiPriority="21" w:qFormat="1"/>
-    <w:lsdException w:name="Subtle Reference" w:uiPriority="31" w:qFormat="1"/>
-    <w:lsdException w:name="Intense Reference" w:uiPriority="32" w:qFormat="1"/>
-    <w:lsdException w:name="Book Title" w:uiPriority="33" w:qFormat="1"/>
-    <w:lsdException w:name="Bibliography" w:semiHidden="1" w:uiPriority="37" w:unhideWhenUsed="1"/>
-    <w:lsdException w:name="TOC Heading" w:semiHidden="1" w:uiPriority="39" w:unhideWhenUsed="1" w:qFormat="1"/>
-    <w:lsdException w:name="Plain Table 1" w:uiPriority="41"/>
-    <w:lsdException w:name="Plain Table 2" w:uiPriority="42"/>
-    <w:lsdException w:name="Plain Table 3" w:uiPriority="43"/>
-    <w:lsdException w:name="Plain Table 4" w:uiPriority="44"/>
-    <w:lsdException w:name="Plain Table 5" w:uiPriority="45"/>
-    <w:lsdException w:name="Grid Table Light" w:uiPriority="40"/>
-    <w:lsdException w:name="Grid Table 1 Light" w:uiPriority="46"/>
-    <w:lsdException w:name="Grid Table 2" w:uiPriority="47"/>
-    <w:lsdException w:name="Grid Table 3" w:uiPriority="48"/>
-    <w:lsdException w:name="Grid Table 4" w:uiPriority="49"/>
-    <w:lsdException w:name="Grid Table 5 Dark" w:uiPriority="50"/>
-    <w:lsdException w:name="Grid Table 6 Colorful" w:uiPriority="51"/>
-    <w:lsdException w:name="Grid Table 7 Colorful" w:uiPriority="52"/>
-    <w:lsdException w:name="Grid Table 1 Light Accent 1" w:uiPriority="46"/>
-    <w:lsdException w:name="Grid Table 2 Accent 1" w:uiPriority="47"/>
-    <w:lsdException w:name="Grid Table 3 Accent 1" w:uiPriority="48"/>
-    <w:lsdException w:name="Grid Table 4 Accent 1" w:uiPriority="49"/>
-    <w:lsdException w:name="Grid Table 5 Dark Accent 1" w:uiPriority="50"/>
-    <w:lsdException w:name="Grid Table 6 Colorful Accent 1" w:uiPriority="51"/>
-    <w:lsdException w:name="Grid Table 7 Colorful Accent 1" w:uiPriority="52"/>
-    <w:lsdException w:name="Grid Table 1 Light Accent 2" w:uiPriority="46"/>
-    <w:lsdException w:name="Grid Table 2 Accent 2" w:uiPriority="47"/>
-    <w:lsdException w:name="Grid Table 3 Accent 2" w:uiPriority="48"/>
-    <w:lsdException w:name="Grid Table 4 Accent 2" w:uiPriority="49"/>
-    <w:lsdException w:name="Grid Table 5 Dark Accent 2" w:uiPriority="50"/>
-    <w:lsdException w:name="Grid Table 6 Colorful Accent 2" w:uiPriority="51"/>
-    <w:lsdException w:name="Grid Table 7 Colorful Accent 2" w:uiPriority="52"/>
-    <w:lsdException w:name="Grid Table 1 Light Accent 3" w:uiPriority="46"/>
-    <w:lsdException w:name="Grid Table 2 Accent 3" w:uiPriority="47"/>
-    <w:lsdException w:name="Grid Table 3 Accent 3" w:uiPriority="48"/>
-    <w:lsdException w:name="Grid Table 4 Accent 3" w:uiPriority="49"/>
-    <w:lsdException w:name="Grid Table 5 Dark Accent 3" w:uiPriority="50"/>
-    <w:lsdException w:name="Grid Table 6 Colorful Accent 3" w:uiPriority="51"/>
-    <w:lsdException w:name="Grid Table 7 Colorful Accent 3" w:uiPriority="52"/>
-    <w:lsdException w:name="Grid Table 1 Light Accent 4" w:uiPriority="46"/>
-    <w:lsdException w:name="Grid Table 2 Accent 4" w:uiPriority="47"/>
-    <w:lsdException w:name="Grid Table 3 Accent 4" w:uiPriority="48"/>
-    <w:lsdException w:name="Grid Table 4 Accent 4" w:uiPriority="49"/>
-    <w:lsdException w:name="Grid Table 5 Dark Accent 4" w:uiPriority="50"/>
-    <w:lsdException w:name="Grid Table 6 Colorful Accent 4" w:uiPriority="51"/>
-    <w:lsdException w:name="Grid Table 7 Colorful Accent 4" w:uiPriority="52"/>
-    <w:lsdException w:name="Grid Table 1 Light Accent 5" w:uiPriority="46"/>
-    <w:lsdException w:name="Grid Table 2 Accent 5" w:uiPriority="47"/>
-    <w:lsdException w:name="Grid Table 3 Accent 5" w:uiPriority="48"/>
-    <w:lsdException w:name="Grid Table 4 Accent 5" w:uiPriority="49"/>
-    <w:lsdException w:name="Grid Table 5 Dark Accent 5" w:uiPriority="50"/>
-    <w:lsdException w:name="Grid Table 6 Colorful Accent 5" w:uiPriority="51"/>
-    <w:lsdException w:name="Grid Table 7 Colorful Accent 5" w:uiPriority="52"/>
-    <w:lsdException w:name="Grid Table 1 Light Accent 6" w:uiPriority="46"/>
-    <w:lsdException w:name="Grid Table 2 Accent 6" w:uiPriority="47"/>
-    <w:lsdException w:name="Grid Table 3 Accent 6" w:uiPriority="48"/>
-    <w:lsdException w:name="Grid Table 4 Accent 6" w:uiPriority="49"/>
-    <w:lsdException w:name="Grid Table 5 Dark Accent 6" w:uiPriority="50"/>
-    <w:lsdException w:name="Grid Table 6 Colorful Accent 6" w:uiPriority="51"/>
-    <w:lsdException w:name="Grid Table 7 Colorful Accent 6" w:uiPriority="52"/>
-    <w:lsdException w:name="List Table 1 Light" w:uiPriority="46"/>
-    <w:lsdException w:name="List Table 2" w:uiPriority="47"/>
-    <w:lsdException w:name="List Table 3" w:uiPriority="48"/>
-    <w:lsdException w:name="List Table 4" w:uiPriority="49"/>
-    <w:lsdException w:name="List Table 5 Dark" w:uiPriority="50"/>
-    <w:lsdException w:name="List Table 6 Colorful" w:uiPriority="51"/>
-    <w:lsdException w:name="List Table 7 Colorful" w:uiPriority="52"/>
-    <w:lsdException w:name="List Table 1 Light Accent 1" w:uiPriority="46"/>
-    <w:lsdException w:name="List Table 2 Accent 1" w:uiPriority="47"/>
-    <w:lsdException w:name="List Table 3 Accent 1" w:uiPriority="48"/>
-    <w:lsdException w:name="List Table 4 Accent 1" w:uiPriority="49"/>
-    <w:lsdException w:name="List Table 5 Dark Accent 1" w:uiPriority="50"/>
-    <w:lsdException w:name="List Table 6 Colorful Accent 1" w:uiPriority="51"/>
-    <w:lsdException w:name="List Table 7 Colorful Accent 1" w:uiPriority="52"/>
-    <w:lsdException w:name="List Table 1 Light Accent 2" w:uiPriority="46"/>
-    <w:lsdException w:name="List Table 2 Accent 2" w:uiPriority="47"/>
-    <w:lsdException w:name="List Table 3 Accent 2" w:uiPriority="48"/>
-    <w:lsdException w:name="List Table 4 Accent 2" w:uiPriority="49"/>
-    <w:lsdException w:name="List Table 5 Dark Accent 2" w:uiPriority="50"/>
-    <w:lsdException w:name="List Table 6 Colorful Accent 2" w:uiPriority="51"/>
-    <w:lsdException w:name="List Table 7 Colorful Accent 2" w:uiPriority="52"/>
-    <w:lsdException w:name="List Table 1 Light Accent 3" w:uiPriority="46"/>
-    <w:lsdException w:name="List Table 2 Accent 3" w:uiPriority="47"/>
-    <w:lsdException w:name="List Table 3 Accent 3" w:uiPriority="48"/>
-    <w:lsdException w:name="List Table 4 Accent 3" w:uiPriority="49"/>
-    <w:lsdException w:name="List Table 5 Dark Accent 3" w:uiPriority="50"/>
-    <w:lsdException w:name="List Table 6 Colorful Accent 3" w:uiPriority="51"/>
-    <w:lsdException w:name="List Table 7 Colorful Accent 3" w:uiPriority="52"/>
-    <w:lsdException w:name="List Table 1 Light Accent 4" w:uiPriority="46"/>
-    <w:lsdException w:name="List Table 2 Accent 4" w:uiPriority="47"/>
-    <w:lsdException w:name="List Table 3 Accent 4" w:uiPriority="48"/>
-    <w:lsdException w:name="List Table 4 Accent 4" w:uiPriority="49"/>
-    <w:lsdException w:name="List Table 5 Dark Accent 4" w:uiPriority="50"/>
-    <w:lsdException w:name="List Table 6 Colorful Accent 4" w:uiPriority="51"/>
-    <w:lsdException w:name="List Table 7 Colorful Accent 4" w:uiPriority="52"/>
-    <w:lsdException w:name="List Table 1 Light Accent 5" w:uiPriority="46"/>
-    <w:lsdException w:name="List Table 2 Accent 5" w:uiPriority="47"/>
-    <w:lsdException w:name="List Table 3 Accent 5" w:uiPriority="48"/>
-    <w:lsdException w:name="List Table 4 Accent 5" w:uiPriority="49"/>
-    <w:lsdException w:name="List Table 5 Dark Accent 5" w:uiPriority="50"/>
-    <w:lsdException w:name="List Table 6 Colorful Accent 5" w:uiPriority="51"/>
-    <w:lsdException w:name="List Table 7 Colorful Accent 5" w:uiPriority="52"/>
-    <w:lsdException w:name="List Table 1 Light Accent 6" w:uiPriority="46"/>
-    <w:lsdException w:name="List Table 2 Accent 6" w:uiPriority="47"/>
-    <w:lsdException w:name="List Table 3 Accent 6" w:uiPriority="48"/>
-    <w:lsdException w:name="List Table 4 Accent 6" w:uiPriority="49"/>
-    <w:lsdException w:name="List Table 5 Dark Accent 6" w:uiPriority="50"/>
-    <w:lsdException w:name="List Table 6 Colorful Accent 6" w:uiPriority="51"/>
-    <w:lsdException w:name="List Table 7 Colorful Accent 6" w:uiPriority="52"/>
+  <w:latentStyles w:defLockedState="0" w:defUIPriority="99" w:defSemiHidden="1" w:defUnhideWhenUsed="1" w:defQFormat="0" w:count="267">
+    <w:lsdException w:name="Normal" w:semiHidden="0" w:uiPriority="0" w:unhideWhenUsed="0" w:qFormat="1"/>
+    <w:lsdException w:name="heading 1" w:semiHidden="0" w:uiPriority="9" w:unhideWhenUsed="0" w:qFormat="1"/>
+    <w:lsdException w:name="heading 2" w:uiPriority="9" w:qFormat="1"/>
+    <w:lsdException w:name="heading 3" w:uiPriority="9" w:qFormat="1"/>
+    <w:lsdException w:name="heading 4" w:uiPriority="9" w:qFormat="1"/>
+    <w:lsdException w:name="heading 5" w:uiPriority="9" w:qFormat="1"/>
+    <w:lsdException w:name="heading 6" w:uiPriority="9" w:qFormat="1"/>
+    <w:lsdException w:name="heading 7" w:uiPriority="9" w:qFormat="1"/>
+    <w:lsdException w:name="heading 8" w:uiPriority="9" w:qFormat="1"/>
+    <w:lsdException w:name="heading 9" w:uiPriority="9" w:qFormat="1"/>
+    <w:lsdException w:name="toc 1" w:uiPriority="39"/>
+    <w:lsdException w:name="toc 2" w:uiPriority="39"/>
+    <w:lsdException w:name="toc 3" w:uiPriority="39"/>
+    <w:lsdException w:name="toc 4" w:uiPriority="39"/>
+    <w:lsdException w:name="toc 5" w:uiPriority="39"/>
+    <w:lsdException w:name="toc 6" w:uiPriority="39"/>
+    <w:lsdException w:name="toc 7" w:uiPriority="39"/>
+    <w:lsdException w:name="toc 8" w:uiPriority="39"/>
+    <w:lsdException w:name="toc 9" w:uiPriority="39"/>
+    <w:lsdException w:name="caption" w:uiPriority="35" w:qFormat="1"/>
+    <w:lsdException w:name="Title" w:semiHidden="0" w:uiPriority="10" w:unhideWhenUsed="0" w:qFormat="1"/>
+    <w:lsdException w:name="Default Paragraph Font" w:uiPriority="1"/>
+    <w:lsdException w:name="Subtitle" w:semiHidden="0" w:uiPriority="11" w:unhideWhenUsed="0" w:qFormat="1"/>
+    <w:lsdException w:name="Strong" w:semiHidden="0" w:uiPriority="22" w:unhideWhenUsed="0" w:qFormat="1"/>
+    <w:lsdException w:name="Emphasis" w:semiHidden="0" w:uiPriority="20" w:unhideWhenUsed="0" w:qFormat="1"/>
+    <w:lsdException w:name="Table Grid" w:semiHidden="0" w:uiPriority="39" w:unhideWhenUsed="0"/>
+    <w:lsdException w:name="Placeholder Text" w:unhideWhenUsed="0"/>
+    <w:lsdException w:name="No Spacing" w:semiHidden="0" w:uiPriority="1" w:unhideWhenUsed="0" w:qFormat="1"/>
+    <w:lsdException w:name="Light Shading" w:semiHidden="0" w:uiPriority="60" w:unhideWhenUsed="0"/>
+    <w:lsdException w:name="Light List" w:semiHidden="0" w:uiPriority="61" w:unhideWhenUsed="0"/>
+    <w:lsdException w:name="Light Grid" w:semiHidden="0" w:uiPriority="62" w:unhideWhenUsed="0"/>
+    <w:lsdException w:name="Medium Shading 1" w:semiHidden="0" w:uiPriority="63" w:unhideWhenUsed="0"/>
+    <w:lsdException w:name="Medium Shading 2" w:semiHidden="0" w:uiPriority="64" w:unhideWhenUsed="0"/>
+    <w:lsdException w:name="Medium List 1" w:semiHidden="0" w:uiPriority="65" w:unhideWhenUsed="0"/>
+    <w:lsdException w:name="Medium List 2" w:semiHidden="0" w:uiPriority="66" w:unhideWhenUsed="0"/>
+    <w:lsdException w:name="Medium Grid 1" w:semiHidden="0" w:uiPriority="67" w:unhideWhenUsed="0"/>
+    <w:lsdException w:name="Medium Grid 2" w:semiHidden="0" w:uiPriority="68" w:unhideWhenUsed="0"/>
+    <w:lsdException w:name="Medium Grid 3" w:semiHidden="0" w:uiPriority="69" w:unhideWhenUsed="0"/>
+    <w:lsdException w:name="Dark List" w:semiHidden="0" w:uiPriority="70" w:unhideWhenUsed="0"/>
+    <w:lsdException w:name="Colorful Shading" w:semiHidden="0" w:uiPriority="71" w:unhideWhenUsed="0"/>
+    <w:lsdException w:name="Colorful List" w:semiHidden="0" w:uiPriority="72" w:unhideWhenUsed="0"/>
+    <w:lsdException w:name="Colorful Grid" w:semiHidden="0" w:uiPriority="73" w:unhideWhenUsed="0"/>
+    <w:lsdException w:name="Light Shading Accent 1" w:semiHidden="0" w:uiPriority="60" w:unhideWhenUsed="0"/>
+    <w:lsdException w:name="Light List Accent 1" w:semiHidden="0" w:uiPriority="61" w:unhideWhenUsed="0"/>
+    <w:lsdException w:name="Light Grid Accent 1" w:semiHidden="0" w:uiPriority="62" w:unhideWhenUsed="0"/>
+    <w:lsdException w:name="Medium Shading 1 Accent 1" w:semiHidden="0" w:uiPriority="63" w:unhideWhenUsed="0"/>
+    <w:lsdException w:name="Medium Shading 2 Accent 1" w:semiHidden="0" w:uiPriority="64" w:unhideWhenUsed="0"/>
+    <w:lsdException w:name="Medium List 1 Accent 1" w:semiHidden="0" w:uiPriority="65" w:unhideWhenUsed="0"/>
+    <w:lsdException w:name="Revision" w:unhideWhenUsed="0"/>
+    <w:lsdException w:name="List Paragraph" w:semiHidden="0" w:uiPriority="34" w:unhideWhenUsed="0" w:qFormat="1"/>
+    <w:lsdException w:name="Quote" w:semiHidden="0" w:uiPriority="29" w:unhideWhenUsed="0" w:qFormat="1"/>
+    <w:lsdException w:name="Intense Quote" w:semiHidden="0" w:uiPriority="30" w:unhideWhenUsed="0" w:qFormat="1"/>
+    <w:lsdException w:name="Medium List 2 Accent 1" w:semiHidden="0" w:uiPriority="66" w:unhideWhenUsed="0"/>
+    <w:lsdException w:name="Medium Grid 1 Accent 1" w:semiHidden="0" w:uiPriority="67" w:unhideWhenUsed="0"/>
+    <w:lsdException w:name="Medium Grid 2 Accent 1" w:semiHidden="0" w:uiPriority="68" w:unhideWhenUsed="0"/>
+    <w:lsdException w:name="Medium Grid 3 Accent 1" w:semiHidden="0" w:uiPriority="69" w:unhideWhenUsed="0"/>
+    <w:lsdException w:name="Dark List Accent 1" w:semiHidden="0" w:uiPriority="70" w:unhideWhenUsed="0"/>
+    <w:lsdException w:name="Colorful Shading Accent 1" w:semiHidden="0" w:uiPriority="71" w:unhideWhenUsed="0"/>
+    <w:lsdException w:name="Colorful List Accent 1" w:semiHidden="0" w:uiPriority="72" w:unhideWhenUsed="0"/>
+    <w:lsdException w:name="Colorful Grid Accent 1" w:semiHidden="0" w:uiPriority="73" w:unhideWhenUsed="0"/>
+    <w:lsdException w:name="Light Shading Accent 2" w:semiHidden="0" w:uiPriority="60" w:unhideWhenUsed="0"/>
+    <w:lsdException w:name="Light List Accent 2" w:semiHidden="0" w:uiPriority="61" w:unhideWhenUsed="0"/>
+    <w:lsdException w:name="Light Grid Accent 2" w:semiHidden="0" w:uiPriority="62" w:unhideWhenUsed="0"/>
+    <w:lsdException w:name="Medium Shading 1 Accent 2" w:semiHidden="0" w:uiPriority="63" w:unhideWhenUsed="0"/>
+    <w:lsdException w:name="Medium Shading 2 Accent 2" w:semiHidden="0" w:uiPriority="64" w:unhideWhenUsed="0"/>
+    <w:lsdException w:name="Medium List 1 Accent 2" w:semiHidden="0" w:uiPriority="65" w:unhideWhenUsed="0"/>
+    <w:lsdException w:name="Medium List 2 Accent 2" w:semiHidden="0" w:uiPriority="66" w:unhideWhenUsed="0"/>
+    <w:lsdException w:name="Medium Grid 1 Accent 2" w:semiHidden="0" w:uiPriority="67" w:unhideWhenUsed="0"/>
+    <w:lsdException w:name="Medium Grid 2 Accent 2" w:semiHidden="0" w:uiPriority="68" w:unhideWhenUsed="0"/>
+    <w:lsdException w:name="Medium Grid 3 Accent 2" w:semiHidden="0" w:uiPriority="69" w:unhideWhenUsed="0"/>
+    <w:lsdException w:name="Dark List Accent 2" w:semiHidden="0" w:uiPriority="70" w:unhideWhenUsed="0"/>
+    <w:lsdException w:name="Colorful Shading Accent 2" w:semiHidden="0" w:uiPriority="71" w:unhideWhenUsed="0"/>
+    <w:lsdException w:name="Colorful List Accent 2" w:semiHidden="0" w:uiPriority="72" w:unhideWhenUsed="0"/>
+    <w:lsdException w:name="Colorful Grid Accent 2" w:semiHidden="0" w:uiPriority="73" w:unhideWhenUsed="0"/>
+    <w:lsdException w:name="Light Shading Accent 3" w:semiHidden="0" w:uiPriority="60" w:unhideWhenUsed="0"/>
+    <w:lsdException w:name="Light List Accent 3" w:semiHidden="0" w:uiPriority="61" w:unhideWhenUsed="0"/>
+    <w:lsdException w:name="Light Grid Accent 3" w:semiHidden="0" w:uiPriority="62" w:unhideWhenUsed="0"/>
+    <w:lsdException w:name="Medium Shading 1 Accent 3" w:semiHidden="0" w:uiPriority="63" w:unhideWhenUsed="0"/>
+    <w:lsdException w:name="Medium Shading 2 Accent 3" w:semiHidden="0" w:uiPriority="64" w:unhideWhenUsed="0"/>
+    <w:lsdException w:name="Medium List 1 Accent 3" w:semiHidden="0" w:uiPriority="65" w:unhideWhenUsed="0"/>
+    <w:lsdException w:name="Medium List 2 Accent 3" w:semiHidden="0" w:uiPriority="66" w:unhideWhenUsed="0"/>
+    <w:lsdException w:name="Medium Grid 1 Accent 3" w:semiHidden="0" w:uiPriority="67" w:unhideWhenUsed="0"/>
+    <w:lsdException w:name="Medium Grid 2 Accent 3" w:semiHidden="0" w:uiPriority="68" w:unhideWhenUsed="0"/>
+    <w:lsdException w:name="Medium Grid 3 Accent 3" w:semiHidden="0" w:uiPriority="69" w:unhideWhenUsed="0"/>
+    <w:lsdException w:name="Dark List Accent 3" w:semiHidden="0" w:uiPriority="70" w:unhideWhenUsed="0"/>
+    <w:lsdException w:name="Colorful Shading Accent 3" w:semiHidden="0" w:uiPriority="71" w:unhideWhenUsed="0"/>
+    <w:lsdException w:name="Colorful List Accent 3" w:semiHidden="0" w:uiPriority="72" w:unhideWhenUsed="0"/>
+    <w:lsdException w:name="Colorful Grid Accent 3" w:semiHidden="0" w:uiPriority="73" w:unhideWhenUsed="0"/>
+    <w:lsdException w:name="Light Shading Accent 4" w:semiHidden="0" w:uiPriority="60" w:unhideWhenUsed="0"/>
+    <w:lsdException w:name="Light List Accent 4" w:semiHidden="0" w:uiPriority="61" w:unhideWhenUsed="0"/>
+    <w:lsdException w:name="Light Grid Accent 4" w:semiHidden="0" w:uiPriority="62" w:unhideWhenUsed="0"/>
+    <w:lsdException w:name="Medium Shading 1 Accent 4" w:semiHidden="0" w:uiPriority="63" w:unhideWhenUsed="0"/>
+    <w:lsdException w:name="Medium Shading 2 Accent 4" w:semiHidden="0" w:uiPriority="64" w:unhideWhenUsed="0"/>
+    <w:lsdException w:name="Medium List 1 Accent 4" w:semiHidden="0" w:uiPriority="65" w:unhideWhenUsed="0"/>
+    <w:lsdException w:name="Medium List 2 Accent 4" w:semiHidden="0" w:uiPriority="66" w:unhideWhenUsed="0"/>
+    <w:lsdException w:name="Medium Grid 1 Accent 4" w:semiHidden="0" w:uiPriority="67" w:unhideWhenUsed="0"/>
+    <w:lsdException w:name="Medium Grid 2 Accent 4" w:semiHidden="0" w:uiPriority="68" w:unhideWhenUsed="0"/>
+    <w:lsdException w:name="Medium Grid 3 Accent 4" w:semiHidden="0" w:uiPriority="69" w:unhideWhenUsed="0"/>
+    <w:lsdException w:name="Dark List Accent 4" w:semiHidden="0" w:uiPriority="70" w:unhideWhenUsed="0"/>
+    <w:lsdException w:name="Colorful Shading Accent 4" w:semiHidden="0" w:uiPriority="71" w:unhideWhenUsed="0"/>
+    <w:lsdException w:name="Colorful List Accent 4" w:semiHidden="0" w:uiPriority="72" w:unhideWhenUsed="0"/>
+    <w:lsdException w:name="Colorful Grid Accent 4" w:semiHidden="0" w:uiPriority="73" w:unhideWhenUsed="0"/>
+    <w:lsdException w:name="Light Shading Accent 5" w:semiHidden="0" w:uiPriority="60" w:unhideWhenUsed="0"/>
+    <w:lsdException w:name="Light List Accent 5" w:semiHidden="0" w:uiPriority="61" w:unhideWhenUsed="0"/>
+    <w:lsdException w:name="Light Grid Accent 5" w:semiHidden="0" w:uiPriority="62" w:unhideWhenUsed="0"/>
+    <w:lsdException w:name="Medium Shading 1 Accent 5" w:semiHidden="0" w:uiPriority="63" w:unhideWhenUsed="0"/>
+    <w:lsdException w:name="Medium Shading 2 Accent 5" w:semiHidden="0" w:uiPriority="64" w:unhideWhenUsed="0"/>
+    <w:lsdException w:name="Medium List 1 Accent 5" w:semiHidden="0" w:uiPriority="65" w:unhideWhenUsed="0"/>
+    <w:lsdException w:name="Medium List 2 Accent 5" w:semiHidden="0" w:uiPriority="66" w:unhideWhenUsed="0"/>
+    <w:lsdException w:name="Medium Grid 1 Accent 5" w:semiHidden="0" w:uiPriority="67" w:unhideWhenUsed="0"/>
+    <w:lsdException w:name="Medium Grid 2 Accent 5" w:semiHidden="0" w:uiPriority="68" w:unhideWhenUsed="0"/>
+    <w:lsdException w:name="Medium Grid 3 Accent 5" w:semiHidden="0" w:uiPriority="69" w:unhideWhenUsed="0"/>
+    <w:lsdException w:name="Dark List Accent 5" w:semiHidden="0" w:uiPriority="70" w:unhideWhenUsed="0"/>
+    <w:lsdException w:name="Colorful Shading Accent 5" w:semiHidden="0" w:uiPriority="71" w:unhideWhenUsed="0"/>
+    <w:lsdException w:name="Colorful List Accent 5" w:semiHidden="0" w:uiPriority="72" w:unhideWhenUsed="0"/>
+    <w:lsdException w:name="Colorful Grid Accent 5" w:semiHidden="0" w:uiPriority="73" w:unhideWhenUsed="0"/>
+    <w:lsdException w:name="Light Shading Accent 6" w:semiHidden="0" w:uiPriority="60" w:unhideWhenUsed="0"/>
+    <w:lsdException w:name="Light List Accent 6" w:semiHidden="0" w:uiPriority="61" w:unhideWhenUsed="0"/>
+    <w:lsdException w:name="Light Grid Accent 6" w:semiHidden="0" w:uiPriority="62" w:unhideWhenUsed="0"/>
+    <w:lsdException w:name="Medium Shading 1 Accent 6" w:semiHidden="0" w:uiPriority="63" w:unhideWhenUsed="0"/>
+    <w:lsdException w:name="Medium Shading 2 Accent 6" w:semiHidden="0" w:uiPriority="64" w:unhideWhenUsed="0"/>
+    <w:lsdException w:name="Medium List 1 Accent 6" w:semiHidden="0" w:uiPriority="65" w:unhideWhenUsed="0"/>
+    <w:lsdException w:name="Medium List 2 Accent 6" w:semiHidden="0" w:uiPriority="66" w:unhideWhenUsed="0"/>
+    <w:lsdException w:name="Medium Grid 1 Accent 6" w:semiHidden="0" w:uiPriority="67" w:unhideWhenUsed="0"/>
+    <w:lsdException w:name="Medium Grid 2 Accent 6" w:semiHidden="0" w:uiPriority="68" w:unhideWhenUsed="0"/>
+    <w:lsdException w:name="Medium Grid 3 Accent 6" w:semiHidden="0" w:uiPriority="69" w:unhideWhenUsed="0"/>
+    <w:lsdException w:name="Dark List Accent 6" w:semiHidden="0" w:uiPriority="70" w:unhideWhenUsed="0"/>
+    <w:lsdException w:name="Colorful Shading Accent 6" w:semiHidden="0" w:uiPriority="71" w:unhideWhenUsed="0"/>
+    <w:lsdException w:name="Colorful List Accent 6" w:semiHidden="0" w:uiPriority="72" w:unhideWhenUsed="0"/>
+    <w:lsdException w:name="Colorful Grid Accent 6" w:semiHidden="0" w:uiPriority="73" w:unhideWhenUsed="0"/>
+    <w:lsdException w:name="Subtle Emphasis" w:semiHidden="0" w:uiPriority="19" w:unhideWhenUsed="0" w:qFormat="1"/>
+    <w:lsdException w:name="Intense Emphasis" w:semiHidden="0" w:uiPriority="21" w:unhideWhenUsed="0" w:qFormat="1"/>
+    <w:lsdException w:name="Subtle Reference" w:semiHidden="0" w:uiPriority="31" w:unhideWhenUsed="0" w:qFormat="1"/>
+    <w:lsdException w:name="Intense Reference" w:semiHidden="0" w:uiPriority="32" w:unhideWhenUsed="0" w:qFormat="1"/>
+    <w:lsdException w:name="Book Title" w:semiHidden="0" w:uiPriority="33" w:unhideWhenUsed="0" w:qFormat="1"/>
+    <w:lsdException w:name="Bibliography" w:uiPriority="37"/>
+    <w:lsdException w:name="TOC Heading" w:uiPriority="39" w:qFormat="1"/>
   </w:latentStyles>
-  <w:style w:type="paragraph" w:default="1" w:styleId="Normal">
+  <w:style w:type="paragraph" w:default="1" w:styleId="a">
     <w:name w:val="Normal"/>
     <w:qFormat/>
     <w:rsid w:val="008A3AC4"/>
   </w:style>
-  <w:style w:type="paragraph" w:styleId="Heading1">
+  <w:style w:type="paragraph" w:styleId="1">
     <w:name w:val="heading 1"/>
-    <w:basedOn w:val="Normal"/>
-    <w:next w:val="Normal"/>
-    <w:link w:val="Heading1Char"/>
+    <w:basedOn w:val="a"/>
+    <w:next w:val="a"/>
+    <w:link w:val="10"/>
     <w:uiPriority w:val="9"/>
     <w:qFormat/>
     <w:rsid w:val="00867C21"/>
@@ -5998,11 +6478,11 @@
       <w:szCs w:val="32"/>
     </w:rPr>
   </w:style>
-  <w:style w:type="paragraph" w:styleId="Heading2">
+  <w:style w:type="paragraph" w:styleId="2">
     <w:name w:val="heading 2"/>
-    <w:basedOn w:val="Normal"/>
-    <w:next w:val="Normal"/>
-    <w:link w:val="Heading2Char"/>
+    <w:basedOn w:val="a"/>
+    <w:next w:val="a"/>
+    <w:link w:val="20"/>
     <w:uiPriority w:val="9"/>
     <w:unhideWhenUsed/>
     <w:qFormat/>
@@ -6020,13 +6500,13 @@
       <w:szCs w:val="26"/>
     </w:rPr>
   </w:style>
-  <w:style w:type="character" w:default="1" w:styleId="DefaultParagraphFont">
+  <w:style w:type="character" w:default="1" w:styleId="a0">
     <w:name w:val="Default Paragraph Font"/>
     <w:uiPriority w:val="1"/>
     <w:semiHidden/>
     <w:unhideWhenUsed/>
   </w:style>
-  <w:style w:type="table" w:default="1" w:styleId="TableNormal">
+  <w:style w:type="table" w:default="1" w:styleId="a1">
     <w:name w:val="Normal Table"/>
     <w:uiPriority w:val="99"/>
     <w:semiHidden/>
@@ -6041,13 +6521,13 @@
       </w:tblCellMar>
     </w:tblPr>
   </w:style>
-  <w:style w:type="numbering" w:default="1" w:styleId="NoList">
+  <w:style w:type="numbering" w:default="1" w:styleId="a2">
     <w:name w:val="No List"/>
     <w:uiPriority w:val="99"/>
     <w:semiHidden/>
     <w:unhideWhenUsed/>
   </w:style>
-  <w:style w:type="paragraph" w:styleId="NoSpacing">
+  <w:style w:type="paragraph" w:styleId="a3">
     <w:name w:val="No Spacing"/>
     <w:uiPriority w:val="1"/>
     <w:qFormat/>
@@ -6056,9 +6536,9 @@
       <w:spacing w:after="0" w:line="240" w:lineRule="auto"/>
     </w:pPr>
   </w:style>
-  <w:style w:type="paragraph" w:styleId="ListParagraph">
+  <w:style w:type="paragraph" w:styleId="a4">
     <w:name w:val="List Paragraph"/>
-    <w:basedOn w:val="Normal"/>
+    <w:basedOn w:val="a"/>
     <w:uiPriority w:val="34"/>
     <w:qFormat/>
     <w:rsid w:val="00867C21"/>
@@ -6067,10 +6547,10 @@
       <w:contextualSpacing/>
     </w:pPr>
   </w:style>
-  <w:style w:type="character" w:customStyle="1" w:styleId="Heading1Char">
-    <w:name w:val="Heading 1 Char"/>
-    <w:basedOn w:val="DefaultParagraphFont"/>
-    <w:link w:val="Heading1"/>
+  <w:style w:type="character" w:customStyle="1" w:styleId="10">
+    <w:name w:val="Заголовок 1 Знак"/>
+    <w:basedOn w:val="a0"/>
+    <w:link w:val="1"/>
     <w:uiPriority w:val="9"/>
     <w:rsid w:val="00867C21"/>
     <w:rPr>
@@ -6080,10 +6560,10 @@
       <w:szCs w:val="32"/>
     </w:rPr>
   </w:style>
-  <w:style w:type="character" w:customStyle="1" w:styleId="Heading2Char">
-    <w:name w:val="Heading 2 Char"/>
-    <w:basedOn w:val="DefaultParagraphFont"/>
-    <w:link w:val="Heading2"/>
+  <w:style w:type="character" w:customStyle="1" w:styleId="20">
+    <w:name w:val="Заголовок 2 Знак"/>
+    <w:basedOn w:val="a0"/>
+    <w:link w:val="2"/>
     <w:uiPriority w:val="9"/>
     <w:rsid w:val="00867C21"/>
     <w:rPr>
@@ -6093,9 +6573,9 @@
       <w:szCs w:val="26"/>
     </w:rPr>
   </w:style>
-  <w:style w:type="paragraph" w:styleId="NormalWeb">
+  <w:style w:type="paragraph" w:styleId="a5">
     <w:name w:val="Normal (Web)"/>
-    <w:basedOn w:val="Normal"/>
+    <w:basedOn w:val="a"/>
     <w:uiPriority w:val="99"/>
     <w:unhideWhenUsed/>
     <w:rsid w:val="00A92B65"/>
@@ -6109,10 +6589,10 @@
       <w:lang w:eastAsia="ru-RU"/>
     </w:rPr>
   </w:style>
-  <w:style w:type="paragraph" w:styleId="Caption">
+  <w:style w:type="paragraph" w:styleId="a6">
     <w:name w:val="caption"/>
-    <w:basedOn w:val="Normal"/>
-    <w:next w:val="Normal"/>
+    <w:basedOn w:val="a"/>
+    <w:next w:val="a"/>
     <w:uiPriority w:val="35"/>
     <w:unhideWhenUsed/>
     <w:qFormat/>
@@ -6128,10 +6608,10 @@
       <w:szCs w:val="18"/>
     </w:rPr>
   </w:style>
-  <w:style w:type="paragraph" w:styleId="HTMLPreformatted">
+  <w:style w:type="paragraph" w:styleId="HTML">
     <w:name w:val="HTML Preformatted"/>
-    <w:basedOn w:val="Normal"/>
-    <w:link w:val="HTMLPreformattedChar"/>
+    <w:basedOn w:val="a"/>
+    <w:link w:val="HTML0"/>
     <w:uiPriority w:val="99"/>
     <w:semiHidden/>
     <w:unhideWhenUsed/>
@@ -6164,10 +6644,10 @@
       <w:lang w:eastAsia="ru-RU"/>
     </w:rPr>
   </w:style>
-  <w:style w:type="character" w:customStyle="1" w:styleId="HTMLPreformattedChar">
-    <w:name w:val="HTML Preformatted Char"/>
-    <w:basedOn w:val="DefaultParagraphFont"/>
-    <w:link w:val="HTMLPreformatted"/>
+  <w:style w:type="character" w:customStyle="1" w:styleId="HTML0">
+    <w:name w:val="Стандартный HTML Знак"/>
+    <w:basedOn w:val="a0"/>
+    <w:link w:val="HTML"/>
     <w:uiPriority w:val="99"/>
     <w:semiHidden/>
     <w:rsid w:val="000A5126"/>
@@ -6178,9 +6658,9 @@
       <w:lang w:eastAsia="ru-RU"/>
     </w:rPr>
   </w:style>
-  <w:style w:type="character" w:styleId="HTMLCode">
+  <w:style w:type="character" w:styleId="HTML1">
     <w:name w:val="HTML Code"/>
-    <w:basedOn w:val="DefaultParagraphFont"/>
+    <w:basedOn w:val="a0"/>
     <w:uiPriority w:val="99"/>
     <w:semiHidden/>
     <w:unhideWhenUsed/>
@@ -6191,9 +6671,399 @@
       <w:szCs w:val="20"/>
     </w:rPr>
   </w:style>
-  <w:style w:type="character" w:styleId="Hyperlink">
+  <w:style w:type="character" w:styleId="a7">
     <w:name w:val="Hyperlink"/>
-    <w:basedOn w:val="DefaultParagraphFont"/>
+    <w:basedOn w:val="a0"/>
+    <w:uiPriority w:val="99"/>
+    <w:semiHidden/>
+    <w:unhideWhenUsed/>
+    <w:rsid w:val="000A5126"/>
+    <w:rPr>
+      <w:color w:val="0000FF"/>
+      <w:u w:val="single"/>
+    </w:rPr>
+  </w:style>
+</w:styles>
+</file>
+
+<file path=word/stylesWithEffects.xml><?xml version="1.0" encoding="utf-8"?>
+<w:styles xmlns:wpc="http://schemas.microsoft.com/office/word/2010/wordprocessingCanvas" xmlns:mc="http://schemas.openxmlformats.org/markup-compatibility/2006" xmlns:o="urn:schemas-microsoft-com:office:office" xmlns:r="http://schemas.openxmlformats.org/officeDocument/2006/relationships" xmlns:m="http://schemas.openxmlformats.org/officeDocument/2006/math" xmlns:v="urn:schemas-microsoft-com:vml" xmlns:wp14="http://schemas.microsoft.com/office/word/2010/wordprocessingDrawing" xmlns:wp="http://schemas.openxmlformats.org/drawingml/2006/wordprocessingDrawing" xmlns:w10="urn:schemas-microsoft-com:office:word" xmlns:w="http://schemas.openxmlformats.org/wordprocessingml/2006/main" xmlns:w14="http://schemas.microsoft.com/office/word/2010/wordml" xmlns:wpg="http://schemas.microsoft.com/office/word/2010/wordprocessingGroup" xmlns:wpi="http://schemas.microsoft.com/office/word/2010/wordprocessingInk" xmlns:wne="http://schemas.microsoft.com/office/word/2006/wordml" xmlns:wps="http://schemas.microsoft.com/office/word/2010/wordprocessingShape" mc:Ignorable="w14 wp14">
+  <w:docDefaults>
+    <w:rPrDefault>
+      <w:rPr>
+        <w:rFonts w:asciiTheme="minorHAnsi" w:eastAsiaTheme="minorHAnsi" w:hAnsiTheme="minorHAnsi" w:cstheme="minorBidi"/>
+        <w:sz w:val="22"/>
+        <w:szCs w:val="22"/>
+        <w:lang w:val="ru-RU" w:eastAsia="en-US" w:bidi="ar-SA"/>
+      </w:rPr>
+    </w:rPrDefault>
+    <w:pPrDefault>
+      <w:pPr>
+        <w:spacing w:after="160" w:line="259" w:lineRule="auto"/>
+      </w:pPr>
+    </w:pPrDefault>
+  </w:docDefaults>
+  <w:latentStyles w:defLockedState="0" w:defUIPriority="99" w:defSemiHidden="1" w:defUnhideWhenUsed="1" w:defQFormat="0" w:count="267">
+    <w:lsdException w:name="Normal" w:semiHidden="0" w:uiPriority="0" w:unhideWhenUsed="0" w:qFormat="1"/>
+    <w:lsdException w:name="heading 1" w:semiHidden="0" w:uiPriority="9" w:unhideWhenUsed="0" w:qFormat="1"/>
+    <w:lsdException w:name="heading 2" w:uiPriority="9" w:qFormat="1"/>
+    <w:lsdException w:name="heading 3" w:uiPriority="9" w:qFormat="1"/>
+    <w:lsdException w:name="heading 4" w:uiPriority="9" w:qFormat="1"/>
+    <w:lsdException w:name="heading 5" w:uiPriority="9" w:qFormat="1"/>
+    <w:lsdException w:name="heading 6" w:uiPriority="9" w:qFormat="1"/>
+    <w:lsdException w:name="heading 7" w:uiPriority="9" w:qFormat="1"/>
+    <w:lsdException w:name="heading 8" w:uiPriority="9" w:qFormat="1"/>
+    <w:lsdException w:name="heading 9" w:uiPriority="9" w:qFormat="1"/>
+    <w:lsdException w:name="toc 1" w:uiPriority="39"/>
+    <w:lsdException w:name="toc 2" w:uiPriority="39"/>
+    <w:lsdException w:name="toc 3" w:uiPriority="39"/>
+    <w:lsdException w:name="toc 4" w:uiPriority="39"/>
+    <w:lsdException w:name="toc 5" w:uiPriority="39"/>
+    <w:lsdException w:name="toc 6" w:uiPriority="39"/>
+    <w:lsdException w:name="toc 7" w:uiPriority="39"/>
+    <w:lsdException w:name="toc 8" w:uiPriority="39"/>
+    <w:lsdException w:name="toc 9" w:uiPriority="39"/>
+    <w:lsdException w:name="caption" w:uiPriority="35" w:qFormat="1"/>
+    <w:lsdException w:name="Title" w:semiHidden="0" w:uiPriority="10" w:unhideWhenUsed="0" w:qFormat="1"/>
+    <w:lsdException w:name="Default Paragraph Font" w:uiPriority="1"/>
+    <w:lsdException w:name="Subtitle" w:semiHidden="0" w:uiPriority="11" w:unhideWhenUsed="0" w:qFormat="1"/>
+    <w:lsdException w:name="Strong" w:semiHidden="0" w:uiPriority="22" w:unhideWhenUsed="0" w:qFormat="1"/>
+    <w:lsdException w:name="Emphasis" w:semiHidden="0" w:uiPriority="20" w:unhideWhenUsed="0" w:qFormat="1"/>
+    <w:lsdException w:name="Table Grid" w:semiHidden="0" w:uiPriority="39" w:unhideWhenUsed="0"/>
+    <w:lsdException w:name="Placeholder Text" w:unhideWhenUsed="0"/>
+    <w:lsdException w:name="No Spacing" w:semiHidden="0" w:uiPriority="1" w:unhideWhenUsed="0" w:qFormat="1"/>
+    <w:lsdException w:name="Light Shading" w:semiHidden="0" w:uiPriority="60" w:unhideWhenUsed="0"/>
+    <w:lsdException w:name="Light List" w:semiHidden="0" w:uiPriority="61" w:unhideWhenUsed="0"/>
+    <w:lsdException w:name="Light Grid" w:semiHidden="0" w:uiPriority="62" w:unhideWhenUsed="0"/>
+    <w:lsdException w:name="Medium Shading 1" w:semiHidden="0" w:uiPriority="63" w:unhideWhenUsed="0"/>
+    <w:lsdException w:name="Medium Shading 2" w:semiHidden="0" w:uiPriority="64" w:unhideWhenUsed="0"/>
+    <w:lsdException w:name="Medium List 1" w:semiHidden="0" w:uiPriority="65" w:unhideWhenUsed="0"/>
+    <w:lsdException w:name="Medium List 2" w:semiHidden="0" w:uiPriority="66" w:unhideWhenUsed="0"/>
+    <w:lsdException w:name="Medium Grid 1" w:semiHidden="0" w:uiPriority="67" w:unhideWhenUsed="0"/>
+    <w:lsdException w:name="Medium Grid 2" w:semiHidden="0" w:uiPriority="68" w:unhideWhenUsed="0"/>
+    <w:lsdException w:name="Medium Grid 3" w:semiHidden="0" w:uiPriority="69" w:unhideWhenUsed="0"/>
+    <w:lsdException w:name="Dark List" w:semiHidden="0" w:uiPriority="70" w:unhideWhenUsed="0"/>
+    <w:lsdException w:name="Colorful Shading" w:semiHidden="0" w:uiPriority="71" w:unhideWhenUsed="0"/>
+    <w:lsdException w:name="Colorful List" w:semiHidden="0" w:uiPriority="72" w:unhideWhenUsed="0"/>
+    <w:lsdException w:name="Colorful Grid" w:semiHidden="0" w:uiPriority="73" w:unhideWhenUsed="0"/>
+    <w:lsdException w:name="Light Shading Accent 1" w:semiHidden="0" w:uiPriority="60" w:unhideWhenUsed="0"/>
+    <w:lsdException w:name="Light List Accent 1" w:semiHidden="0" w:uiPriority="61" w:unhideWhenUsed="0"/>
+    <w:lsdException w:name="Light Grid Accent 1" w:semiHidden="0" w:uiPriority="62" w:unhideWhenUsed="0"/>
+    <w:lsdException w:name="Medium Shading 1 Accent 1" w:semiHidden="0" w:uiPriority="63" w:unhideWhenUsed="0"/>
+    <w:lsdException w:name="Medium Shading 2 Accent 1" w:semiHidden="0" w:uiPriority="64" w:unhideWhenUsed="0"/>
+    <w:lsdException w:name="Medium List 1 Accent 1" w:semiHidden="0" w:uiPriority="65" w:unhideWhenUsed="0"/>
+    <w:lsdException w:name="Revision" w:unhideWhenUsed="0"/>
+    <w:lsdException w:name="List Paragraph" w:semiHidden="0" w:uiPriority="34" w:unhideWhenUsed="0" w:qFormat="1"/>
+    <w:lsdException w:name="Quote" w:semiHidden="0" w:uiPriority="29" w:unhideWhenUsed="0" w:qFormat="1"/>
+    <w:lsdException w:name="Intense Quote" w:semiHidden="0" w:uiPriority="30" w:unhideWhenUsed="0" w:qFormat="1"/>
+    <w:lsdException w:name="Medium List 2 Accent 1" w:semiHidden="0" w:uiPriority="66" w:unhideWhenUsed="0"/>
+    <w:lsdException w:name="Medium Grid 1 Accent 1" w:semiHidden="0" w:uiPriority="67" w:unhideWhenUsed="0"/>
+    <w:lsdException w:name="Medium Grid 2 Accent 1" w:semiHidden="0" w:uiPriority="68" w:unhideWhenUsed="0"/>
+    <w:lsdException w:name="Medium Grid 3 Accent 1" w:semiHidden="0" w:uiPriority="69" w:unhideWhenUsed="0"/>
+    <w:lsdException w:name="Dark List Accent 1" w:semiHidden="0" w:uiPriority="70" w:unhideWhenUsed="0"/>
+    <w:lsdException w:name="Colorful Shading Accent 1" w:semiHidden="0" w:uiPriority="71" w:unhideWhenUsed="0"/>
+    <w:lsdException w:name="Colorful List Accent 1" w:semiHidden="0" w:uiPriority="72" w:unhideWhenUsed="0"/>
+    <w:lsdException w:name="Colorful Grid Accent 1" w:semiHidden="0" w:uiPriority="73" w:unhideWhenUsed="0"/>
+    <w:lsdException w:name="Light Shading Accent 2" w:semiHidden="0" w:uiPriority="60" w:unhideWhenUsed="0"/>
+    <w:lsdException w:name="Light List Accent 2" w:semiHidden="0" w:uiPriority="61" w:unhideWhenUsed="0"/>
+    <w:lsdException w:name="Light Grid Accent 2" w:semiHidden="0" w:uiPriority="62" w:unhideWhenUsed="0"/>
+    <w:lsdException w:name="Medium Shading 1 Accent 2" w:semiHidden="0" w:uiPriority="63" w:unhideWhenUsed="0"/>
+    <w:lsdException w:name="Medium Shading 2 Accent 2" w:semiHidden="0" w:uiPriority="64" w:unhideWhenUsed="0"/>
+    <w:lsdException w:name="Medium List 1 Accent 2" w:semiHidden="0" w:uiPriority="65" w:unhideWhenUsed="0"/>
+    <w:lsdException w:name="Medium List 2 Accent 2" w:semiHidden="0" w:uiPriority="66" w:unhideWhenUsed="0"/>
+    <w:lsdException w:name="Medium Grid 1 Accent 2" w:semiHidden="0" w:uiPriority="67" w:unhideWhenUsed="0"/>
+    <w:lsdException w:name="Medium Grid 2 Accent 2" w:semiHidden="0" w:uiPriority="68" w:unhideWhenUsed="0"/>
+    <w:lsdException w:name="Medium Grid 3 Accent 2" w:semiHidden="0" w:uiPriority="69" w:unhideWhenUsed="0"/>
+    <w:lsdException w:name="Dark List Accent 2" w:semiHidden="0" w:uiPriority="70" w:unhideWhenUsed="0"/>
+    <w:lsdException w:name="Colorful Shading Accent 2" w:semiHidden="0" w:uiPriority="71" w:unhideWhenUsed="0"/>
+    <w:lsdException w:name="Colorful List Accent 2" w:semiHidden="0" w:uiPriority="72" w:unhideWhenUsed="0"/>
+    <w:lsdException w:name="Colorful Grid Accent 2" w:semiHidden="0" w:uiPriority="73" w:unhideWhenUsed="0"/>
+    <w:lsdException w:name="Light Shading Accent 3" w:semiHidden="0" w:uiPriority="60" w:unhideWhenUsed="0"/>
+    <w:lsdException w:name="Light List Accent 3" w:semiHidden="0" w:uiPriority="61" w:unhideWhenUsed="0"/>
+    <w:lsdException w:name="Light Grid Accent 3" w:semiHidden="0" w:uiPriority="62" w:unhideWhenUsed="0"/>
+    <w:lsdException w:name="Medium Shading 1 Accent 3" w:semiHidden="0" w:uiPriority="63" w:unhideWhenUsed="0"/>
+    <w:lsdException w:name="Medium Shading 2 Accent 3" w:semiHidden="0" w:uiPriority="64" w:unhideWhenUsed="0"/>
+    <w:lsdException w:name="Medium List 1 Accent 3" w:semiHidden="0" w:uiPriority="65" w:unhideWhenUsed="0"/>
+    <w:lsdException w:name="Medium List 2 Accent 3" w:semiHidden="0" w:uiPriority="66" w:unhideWhenUsed="0"/>
+    <w:lsdException w:name="Medium Grid 1 Accent 3" w:semiHidden="0" w:uiPriority="67" w:unhideWhenUsed="0"/>
+    <w:lsdException w:name="Medium Grid 2 Accent 3" w:semiHidden="0" w:uiPriority="68" w:unhideWhenUsed="0"/>
+    <w:lsdException w:name="Medium Grid 3 Accent 3" w:semiHidden="0" w:uiPriority="69" w:unhideWhenUsed="0"/>
+    <w:lsdException w:name="Dark List Accent 3" w:semiHidden="0" w:uiPriority="70" w:unhideWhenUsed="0"/>
+    <w:lsdException w:name="Colorful Shading Accent 3" w:semiHidden="0" w:uiPriority="71" w:unhideWhenUsed="0"/>
+    <w:lsdException w:name="Colorful List Accent 3" w:semiHidden="0" w:uiPriority="72" w:unhideWhenUsed="0"/>
+    <w:lsdException w:name="Colorful Grid Accent 3" w:semiHidden="0" w:uiPriority="73" w:unhideWhenUsed="0"/>
+    <w:lsdException w:name="Light Shading Accent 4" w:semiHidden="0" w:uiPriority="60" w:unhideWhenUsed="0"/>
+    <w:lsdException w:name="Light List Accent 4" w:semiHidden="0" w:uiPriority="61" w:unhideWhenUsed="0"/>
+    <w:lsdException w:name="Light Grid Accent 4" w:semiHidden="0" w:uiPriority="62" w:unhideWhenUsed="0"/>
+    <w:lsdException w:name="Medium Shading 1 Accent 4" w:semiHidden="0" w:uiPriority="63" w:unhideWhenUsed="0"/>
+    <w:lsdException w:name="Medium Shading 2 Accent 4" w:semiHidden="0" w:uiPriority="64" w:unhideWhenUsed="0"/>
+    <w:lsdException w:name="Medium List 1 Accent 4" w:semiHidden="0" w:uiPriority="65" w:unhideWhenUsed="0"/>
+    <w:lsdException w:name="Medium List 2 Accent 4" w:semiHidden="0" w:uiPriority="66" w:unhideWhenUsed="0"/>
+    <w:lsdException w:name="Medium Grid 1 Accent 4" w:semiHidden="0" w:uiPriority="67" w:unhideWhenUsed="0"/>
+    <w:lsdException w:name="Medium Grid 2 Accent 4" w:semiHidden="0" w:uiPriority="68" w:unhideWhenUsed="0"/>
+    <w:lsdException w:name="Medium Grid 3 Accent 4" w:semiHidden="0" w:uiPriority="69" w:unhideWhenUsed="0"/>
+    <w:lsdException w:name="Dark List Accent 4" w:semiHidden="0" w:uiPriority="70" w:unhideWhenUsed="0"/>
+    <w:lsdException w:name="Colorful Shading Accent 4" w:semiHidden="0" w:uiPriority="71" w:unhideWhenUsed="0"/>
+    <w:lsdException w:name="Colorful List Accent 4" w:semiHidden="0" w:uiPriority="72" w:unhideWhenUsed="0"/>
+    <w:lsdException w:name="Colorful Grid Accent 4" w:semiHidden="0" w:uiPriority="73" w:unhideWhenUsed="0"/>
+    <w:lsdException w:name="Light Shading Accent 5" w:semiHidden="0" w:uiPriority="60" w:unhideWhenUsed="0"/>
+    <w:lsdException w:name="Light List Accent 5" w:semiHidden="0" w:uiPriority="61" w:unhideWhenUsed="0"/>
+    <w:lsdException w:name="Light Grid Accent 5" w:semiHidden="0" w:uiPriority="62" w:unhideWhenUsed="0"/>
+    <w:lsdException w:name="Medium Shading 1 Accent 5" w:semiHidden="0" w:uiPriority="63" w:unhideWhenUsed="0"/>
+    <w:lsdException w:name="Medium Shading 2 Accent 5" w:semiHidden="0" w:uiPriority="64" w:unhideWhenUsed="0"/>
+    <w:lsdException w:name="Medium List 1 Accent 5" w:semiHidden="0" w:uiPriority="65" w:unhideWhenUsed="0"/>
+    <w:lsdException w:name="Medium List 2 Accent 5" w:semiHidden="0" w:uiPriority="66" w:unhideWhenUsed="0"/>
+    <w:lsdException w:name="Medium Grid 1 Accent 5" w:semiHidden="0" w:uiPriority="67" w:unhideWhenUsed="0"/>
+    <w:lsdException w:name="Medium Grid 2 Accent 5" w:semiHidden="0" w:uiPriority="68" w:unhideWhenUsed="0"/>
+    <w:lsdException w:name="Medium Grid 3 Accent 5" w:semiHidden="0" w:uiPriority="69" w:unhideWhenUsed="0"/>
+    <w:lsdException w:name="Dark List Accent 5" w:semiHidden="0" w:uiPriority="70" w:unhideWhenUsed="0"/>
+    <w:lsdException w:name="Colorful Shading Accent 5" w:semiHidden="0" w:uiPriority="71" w:unhideWhenUsed="0"/>
+    <w:lsdException w:name="Colorful List Accent 5" w:semiHidden="0" w:uiPriority="72" w:unhideWhenUsed="0"/>
+    <w:lsdException w:name="Colorful Grid Accent 5" w:semiHidden="0" w:uiPriority="73" w:unhideWhenUsed="0"/>
+    <w:lsdException w:name="Light Shading Accent 6" w:semiHidden="0" w:uiPriority="60" w:unhideWhenUsed="0"/>
+    <w:lsdException w:name="Light List Accent 6" w:semiHidden="0" w:uiPriority="61" w:unhideWhenUsed="0"/>
+    <w:lsdException w:name="Light Grid Accent 6" w:semiHidden="0" w:uiPriority="62" w:unhideWhenUsed="0"/>
+    <w:lsdException w:name="Medium Shading 1 Accent 6" w:semiHidden="0" w:uiPriority="63" w:unhideWhenUsed="0"/>
+    <w:lsdException w:name="Medium Shading 2 Accent 6" w:semiHidden="0" w:uiPriority="64" w:unhideWhenUsed="0"/>
+    <w:lsdException w:name="Medium List 1 Accent 6" w:semiHidden="0" w:uiPriority="65" w:unhideWhenUsed="0"/>
+    <w:lsdException w:name="Medium List 2 Accent 6" w:semiHidden="0" w:uiPriority="66" w:unhideWhenUsed="0"/>
+    <w:lsdException w:name="Medium Grid 1 Accent 6" w:semiHidden="0" w:uiPriority="67" w:unhideWhenUsed="0"/>
+    <w:lsdException w:name="Medium Grid 2 Accent 6" w:semiHidden="0" w:uiPriority="68" w:unhideWhenUsed="0"/>
+    <w:lsdException w:name="Medium Grid 3 Accent 6" w:semiHidden="0" w:uiPriority="69" w:unhideWhenUsed="0"/>
+    <w:lsdException w:name="Dark List Accent 6" w:semiHidden="0" w:uiPriority="70" w:unhideWhenUsed="0"/>
+    <w:lsdException w:name="Colorful Shading Accent 6" w:semiHidden="0" w:uiPriority="71" w:unhideWhenUsed="0"/>
+    <w:lsdException w:name="Colorful List Accent 6" w:semiHidden="0" w:uiPriority="72" w:unhideWhenUsed="0"/>
+    <w:lsdException w:name="Colorful Grid Accent 6" w:semiHidden="0" w:uiPriority="73" w:unhideWhenUsed="0"/>
+    <w:lsdException w:name="Subtle Emphasis" w:semiHidden="0" w:uiPriority="19" w:unhideWhenUsed="0" w:qFormat="1"/>
+    <w:lsdException w:name="Intense Emphasis" w:semiHidden="0" w:uiPriority="21" w:unhideWhenUsed="0" w:qFormat="1"/>
+    <w:lsdException w:name="Subtle Reference" w:semiHidden="0" w:uiPriority="31" w:unhideWhenUsed="0" w:qFormat="1"/>
+    <w:lsdException w:name="Intense Reference" w:semiHidden="0" w:uiPriority="32" w:unhideWhenUsed="0" w:qFormat="1"/>
+    <w:lsdException w:name="Book Title" w:semiHidden="0" w:uiPriority="33" w:unhideWhenUsed="0" w:qFormat="1"/>
+    <w:lsdException w:name="Bibliography" w:uiPriority="37"/>
+    <w:lsdException w:name="TOC Heading" w:uiPriority="39" w:qFormat="1"/>
+  </w:latentStyles>
+  <w:style w:type="paragraph" w:default="1" w:styleId="a">
+    <w:name w:val="Normal"/>
+    <w:qFormat/>
+    <w:rsid w:val="008A3AC4"/>
+  </w:style>
+  <w:style w:type="paragraph" w:styleId="1">
+    <w:name w:val="heading 1"/>
+    <w:basedOn w:val="a"/>
+    <w:next w:val="a"/>
+    <w:link w:val="10"/>
+    <w:uiPriority w:val="9"/>
+    <w:qFormat/>
+    <w:rsid w:val="00867C21"/>
+    <w:pPr>
+      <w:keepNext/>
+      <w:keepLines/>
+      <w:spacing w:before="240" w:after="0"/>
+      <w:outlineLvl w:val="0"/>
+    </w:pPr>
+    <w:rPr>
+      <w:rFonts w:asciiTheme="majorHAnsi" w:eastAsiaTheme="majorEastAsia" w:hAnsiTheme="majorHAnsi" w:cstheme="majorBidi"/>
+      <w:color w:val="2E74B5" w:themeColor="accent1" w:themeShade="BF"/>
+      <w:sz w:val="32"/>
+      <w:szCs w:val="32"/>
+    </w:rPr>
+  </w:style>
+  <w:style w:type="paragraph" w:styleId="2">
+    <w:name w:val="heading 2"/>
+    <w:basedOn w:val="a"/>
+    <w:next w:val="a"/>
+    <w:link w:val="20"/>
+    <w:uiPriority w:val="9"/>
+    <w:unhideWhenUsed/>
+    <w:qFormat/>
+    <w:rsid w:val="00867C21"/>
+    <w:pPr>
+      <w:keepNext/>
+      <w:keepLines/>
+      <w:spacing w:before="40" w:after="0"/>
+      <w:outlineLvl w:val="1"/>
+    </w:pPr>
+    <w:rPr>
+      <w:rFonts w:asciiTheme="majorHAnsi" w:eastAsiaTheme="majorEastAsia" w:hAnsiTheme="majorHAnsi" w:cstheme="majorBidi"/>
+      <w:color w:val="2E74B5" w:themeColor="accent1" w:themeShade="BF"/>
+      <w:sz w:val="26"/>
+      <w:szCs w:val="26"/>
+    </w:rPr>
+  </w:style>
+  <w:style w:type="character" w:default="1" w:styleId="a0">
+    <w:name w:val="Default Paragraph Font"/>
+    <w:uiPriority w:val="1"/>
+    <w:semiHidden/>
+    <w:unhideWhenUsed/>
+  </w:style>
+  <w:style w:type="table" w:default="1" w:styleId="a1">
+    <w:name w:val="Normal Table"/>
+    <w:uiPriority w:val="99"/>
+    <w:semiHidden/>
+    <w:unhideWhenUsed/>
+    <w:tblPr>
+      <w:tblInd w:w="0" w:type="dxa"/>
+      <w:tblCellMar>
+        <w:top w:w="0" w:type="dxa"/>
+        <w:left w:w="108" w:type="dxa"/>
+        <w:bottom w:w="0" w:type="dxa"/>
+        <w:right w:w="108" w:type="dxa"/>
+      </w:tblCellMar>
+    </w:tblPr>
+  </w:style>
+  <w:style w:type="numbering" w:default="1" w:styleId="a2">
+    <w:name w:val="No List"/>
+    <w:uiPriority w:val="99"/>
+    <w:semiHidden/>
+    <w:unhideWhenUsed/>
+  </w:style>
+  <w:style w:type="paragraph" w:styleId="a3">
+    <w:name w:val="No Spacing"/>
+    <w:uiPriority w:val="1"/>
+    <w:qFormat/>
+    <w:rsid w:val="008A3AC4"/>
+    <w:pPr>
+      <w:spacing w:after="0" w:line="240" w:lineRule="auto"/>
+    </w:pPr>
+  </w:style>
+  <w:style w:type="paragraph" w:styleId="a4">
+    <w:name w:val="List Paragraph"/>
+    <w:basedOn w:val="a"/>
+    <w:uiPriority w:val="34"/>
+    <w:qFormat/>
+    <w:rsid w:val="00867C21"/>
+    <w:pPr>
+      <w:ind w:left="720"/>
+      <w:contextualSpacing/>
+    </w:pPr>
+  </w:style>
+  <w:style w:type="character" w:customStyle="1" w:styleId="10">
+    <w:name w:val="Заголовок 1 Знак"/>
+    <w:basedOn w:val="a0"/>
+    <w:link w:val="1"/>
+    <w:uiPriority w:val="9"/>
+    <w:rsid w:val="00867C21"/>
+    <w:rPr>
+      <w:rFonts w:asciiTheme="majorHAnsi" w:eastAsiaTheme="majorEastAsia" w:hAnsiTheme="majorHAnsi" w:cstheme="majorBidi"/>
+      <w:color w:val="2E74B5" w:themeColor="accent1" w:themeShade="BF"/>
+      <w:sz w:val="32"/>
+      <w:szCs w:val="32"/>
+    </w:rPr>
+  </w:style>
+  <w:style w:type="character" w:customStyle="1" w:styleId="20">
+    <w:name w:val="Заголовок 2 Знак"/>
+    <w:basedOn w:val="a0"/>
+    <w:link w:val="2"/>
+    <w:uiPriority w:val="9"/>
+    <w:rsid w:val="00867C21"/>
+    <w:rPr>
+      <w:rFonts w:asciiTheme="majorHAnsi" w:eastAsiaTheme="majorEastAsia" w:hAnsiTheme="majorHAnsi" w:cstheme="majorBidi"/>
+      <w:color w:val="2E74B5" w:themeColor="accent1" w:themeShade="BF"/>
+      <w:sz w:val="26"/>
+      <w:szCs w:val="26"/>
+    </w:rPr>
+  </w:style>
+  <w:style w:type="paragraph" w:styleId="a5">
+    <w:name w:val="Normal (Web)"/>
+    <w:basedOn w:val="a"/>
+    <w:uiPriority w:val="99"/>
+    <w:unhideWhenUsed/>
+    <w:rsid w:val="00A92B65"/>
+    <w:pPr>
+      <w:spacing w:before="100" w:beforeAutospacing="1" w:after="100" w:afterAutospacing="1" w:line="240" w:lineRule="auto"/>
+    </w:pPr>
+    <w:rPr>
+      <w:rFonts w:ascii="Times New Roman" w:eastAsia="Times New Roman" w:hAnsi="Times New Roman" w:cs="Times New Roman"/>
+      <w:sz w:val="24"/>
+      <w:szCs w:val="24"/>
+      <w:lang w:eastAsia="ru-RU"/>
+    </w:rPr>
+  </w:style>
+  <w:style w:type="paragraph" w:styleId="a6">
+    <w:name w:val="caption"/>
+    <w:basedOn w:val="a"/>
+    <w:next w:val="a"/>
+    <w:uiPriority w:val="35"/>
+    <w:unhideWhenUsed/>
+    <w:qFormat/>
+    <w:rsid w:val="000341C1"/>
+    <w:pPr>
+      <w:spacing w:after="200" w:line="240" w:lineRule="auto"/>
+    </w:pPr>
+    <w:rPr>
+      <w:i/>
+      <w:iCs/>
+      <w:color w:val="44546A" w:themeColor="text2"/>
+      <w:sz w:val="18"/>
+      <w:szCs w:val="18"/>
+    </w:rPr>
+  </w:style>
+  <w:style w:type="paragraph" w:styleId="HTML">
+    <w:name w:val="HTML Preformatted"/>
+    <w:basedOn w:val="a"/>
+    <w:link w:val="HTML0"/>
+    <w:uiPriority w:val="99"/>
+    <w:semiHidden/>
+    <w:unhideWhenUsed/>
+    <w:rsid w:val="000A5126"/>
+    <w:pPr>
+      <w:tabs>
+        <w:tab w:val="left" w:pos="916"/>
+        <w:tab w:val="left" w:pos="1832"/>
+        <w:tab w:val="left" w:pos="2748"/>
+        <w:tab w:val="left" w:pos="3664"/>
+        <w:tab w:val="left" w:pos="4580"/>
+        <w:tab w:val="left" w:pos="5496"/>
+        <w:tab w:val="left" w:pos="6412"/>
+        <w:tab w:val="left" w:pos="7328"/>
+        <w:tab w:val="left" w:pos="8244"/>
+        <w:tab w:val="left" w:pos="9160"/>
+        <w:tab w:val="left" w:pos="10076"/>
+        <w:tab w:val="left" w:pos="10992"/>
+        <w:tab w:val="left" w:pos="11908"/>
+        <w:tab w:val="left" w:pos="12824"/>
+        <w:tab w:val="left" w:pos="13740"/>
+        <w:tab w:val="left" w:pos="14656"/>
+      </w:tabs>
+      <w:spacing w:after="0" w:line="240" w:lineRule="auto"/>
+    </w:pPr>
+    <w:rPr>
+      <w:rFonts w:ascii="Courier New" w:eastAsia="Times New Roman" w:hAnsi="Courier New" w:cs="Courier New"/>
+      <w:sz w:val="20"/>
+      <w:szCs w:val="20"/>
+      <w:lang w:eastAsia="ru-RU"/>
+    </w:rPr>
+  </w:style>
+  <w:style w:type="character" w:customStyle="1" w:styleId="HTML0">
+    <w:name w:val="Стандартный HTML Знак"/>
+    <w:basedOn w:val="a0"/>
+    <w:link w:val="HTML"/>
+    <w:uiPriority w:val="99"/>
+    <w:semiHidden/>
+    <w:rsid w:val="000A5126"/>
+    <w:rPr>
+      <w:rFonts w:ascii="Courier New" w:eastAsia="Times New Roman" w:hAnsi="Courier New" w:cs="Courier New"/>
+      <w:sz w:val="20"/>
+      <w:szCs w:val="20"/>
+      <w:lang w:eastAsia="ru-RU"/>
+    </w:rPr>
+  </w:style>
+  <w:style w:type="character" w:styleId="HTML1">
+    <w:name w:val="HTML Code"/>
+    <w:basedOn w:val="a0"/>
+    <w:uiPriority w:val="99"/>
+    <w:semiHidden/>
+    <w:unhideWhenUsed/>
+    <w:rsid w:val="000A5126"/>
+    <w:rPr>
+      <w:rFonts w:ascii="Courier New" w:eastAsia="Times New Roman" w:hAnsi="Courier New" w:cs="Courier New"/>
+      <w:sz w:val="20"/>
+      <w:szCs w:val="20"/>
+    </w:rPr>
+  </w:style>
+  <w:style w:type="character" w:styleId="a7">
+    <w:name w:val="Hyperlink"/>
+    <w:basedOn w:val="a0"/>
     <w:uiPriority w:val="99"/>
     <w:semiHidden/>
     <w:unhideWhenUsed/>
@@ -6249,7 +7119,7 @@
     </a:clrScheme>
     <a:fontScheme name="Office">
       <a:majorFont>
-        <a:latin typeface="Calibri Light" panose="020F0302020204030204"/>
+        <a:latin typeface="Calibri Light"/>
         <a:ea typeface=""/>
         <a:cs typeface=""/>
         <a:font script="Jpan" typeface="ＭＳ ゴシック"/>
@@ -6284,7 +7154,7 @@
         <a:font script="Geor" typeface="Sylfaen"/>
       </a:majorFont>
       <a:minorFont>
-        <a:latin typeface="Calibri" panose="020F0502020204030204"/>
+        <a:latin typeface="Calibri"/>
         <a:ea typeface=""/>
         <a:cs typeface=""/>
         <a:font script="Jpan" typeface="ＭＳ 明朝"/>
@@ -6461,7 +7331,7 @@
   <a:extraClrSchemeLst/>
   <a:extLst>
     <a:ext uri="{05A4C25C-085E-4340-85A3-A5531E510DB2}">
-      <thm15:themeFamily xmlns:thm15="http://schemas.microsoft.com/office/thememl/2012/main" name="Office Theme" id="{62F939B6-93AF-4DB8-9C6B-D6C7DFDC589F}" vid="{4A3C46E8-61CC-4603-A589-7422A47A8E4A}"/>
+      <thm15:themeFamily xmlns:thm15="http://schemas.microsoft.com/office/thememl/2012/main" xmlns="" name="Office Theme" id="{62F939B6-93AF-4DB8-9C6B-D6C7DFDC589F}" vid="{4A3C46E8-61CC-4603-A589-7422A47A8E4A}"/>
     </a:ext>
   </a:extLst>
 </a:theme>
@@ -6472,7 +7342,7 @@
 </file>
 
 <file path=customXml/itemProps1.xml><?xml version="1.0" encoding="utf-8"?>
-<ds:datastoreItem xmlns:ds="http://schemas.openxmlformats.org/officeDocument/2006/customXml" ds:itemID="{1D6C0011-C3E9-4D6D-B1BC-93870B17D8BC}">
+<ds:datastoreItem xmlns:ds="http://schemas.openxmlformats.org/officeDocument/2006/customXml" ds:itemID="{3EB59099-B2E3-4ECB-AEE5-A0224FB563C8}">
   <ds:schemaRefs>
     <ds:schemaRef ds:uri="http://schemas.openxmlformats.org/officeDocument/2006/bibliography"/>
   </ds:schemaRefs>

--- a/Исследовательская работа (инф).docx
+++ b/Исследовательская работа (инф).docx
@@ -294,8 +294,6 @@
         </w:rPr>
         <w:t>Муром – 2018</w:t>
       </w:r>
-      <w:bookmarkStart w:id="0" w:name="_GoBack"/>
-      <w:bookmarkEnd w:id="0"/>
     </w:p>
     <w:p>
       <w:pPr>
@@ -311,14 +309,1178 @@
         </w:rPr>
         <w:br w:type="page"/>
       </w:r>
-      <w:r>
+    </w:p>
+    <w:sdt>
+      <w:sdtPr>
+        <w:rPr>
+          <w:rFonts w:asciiTheme="minorHAnsi" w:eastAsiaTheme="minorHAnsi" w:hAnsiTheme="minorHAnsi" w:cstheme="minorBidi"/>
+          <w:color w:val="auto"/>
+          <w:sz w:val="22"/>
+          <w:szCs w:val="22"/>
+          <w:lang w:val="ru-RU"/>
+        </w:rPr>
+        <w:id w:val="793801455"/>
+        <w:docPartObj>
+          <w:docPartGallery w:val="Table of Contents"/>
+          <w:docPartUnique/>
+        </w:docPartObj>
+      </w:sdtPr>
+      <w:sdtEndPr>
+        <w:rPr>
+          <w:b/>
+          <w:bCs/>
+          <w:noProof/>
+        </w:rPr>
+      </w:sdtEndPr>
+      <w:sdtContent>
+        <w:p>
+          <w:pPr>
+            <w:pStyle w:val="TOCHeading"/>
+            <w:rPr>
+              <w:rFonts w:ascii="Arial" w:hAnsi="Arial" w:cs="Arial"/>
+              <w:color w:val="000000" w:themeColor="text1"/>
+              <w:sz w:val="28"/>
+              <w:szCs w:val="28"/>
+              <w:lang w:val="ru-RU"/>
+            </w:rPr>
+          </w:pPr>
+          <w:r>
+            <w:rPr>
+              <w:rFonts w:ascii="Arial" w:hAnsi="Arial" w:cs="Arial"/>
+              <w:color w:val="000000" w:themeColor="text1"/>
+              <w:sz w:val="28"/>
+              <w:szCs w:val="28"/>
+              <w:lang w:val="ru-RU"/>
+            </w:rPr>
+            <w:t>Содержание</w:t>
+          </w:r>
+        </w:p>
+        <w:p/>
+        <w:p>
+          <w:pPr>
+            <w:pStyle w:val="TOC2"/>
+            <w:tabs>
+              <w:tab w:val="right" w:leader="dot" w:pos="10478"/>
+            </w:tabs>
+            <w:rPr>
+              <w:rFonts w:ascii="Arial" w:hAnsi="Arial" w:cs="Arial"/>
+              <w:noProof/>
+              <w:color w:val="000000" w:themeColor="text1"/>
+              <w:sz w:val="28"/>
+              <w:szCs w:val="28"/>
+            </w:rPr>
+          </w:pPr>
+          <w:r>
+            <w:rPr>
+              <w:rFonts w:ascii="Arial" w:hAnsi="Arial" w:cs="Arial"/>
+              <w:color w:val="000000" w:themeColor="text1"/>
+              <w:sz w:val="28"/>
+              <w:szCs w:val="28"/>
+            </w:rPr>
+            <w:fldChar w:fldCharType="begin"/>
+          </w:r>
+          <w:r>
+            <w:rPr>
+              <w:rFonts w:ascii="Arial" w:hAnsi="Arial" w:cs="Arial"/>
+              <w:color w:val="000000" w:themeColor="text1"/>
+              <w:sz w:val="28"/>
+              <w:szCs w:val="28"/>
+            </w:rPr>
+            <w:instrText xml:space="preserve"> TOC \o "1-3" \h \z \u </w:instrText>
+          </w:r>
+          <w:r>
+            <w:rPr>
+              <w:rFonts w:ascii="Arial" w:hAnsi="Arial" w:cs="Arial"/>
+              <w:color w:val="000000" w:themeColor="text1"/>
+              <w:sz w:val="28"/>
+              <w:szCs w:val="28"/>
+            </w:rPr>
+            <w:fldChar w:fldCharType="separate"/>
+          </w:r>
+          <w:hyperlink w:anchor="_Toc506487161" w:history="1">
+            <w:r>
+              <w:rPr>
+                <w:rStyle w:val="Hyperlink"/>
+                <w:rFonts w:ascii="Arial" w:hAnsi="Arial" w:cs="Arial"/>
+                <w:b/>
+                <w:noProof/>
+                <w:color w:val="000000" w:themeColor="text1"/>
+                <w:sz w:val="28"/>
+                <w:szCs w:val="28"/>
+              </w:rPr>
+              <w:t>Актуальность исследования:</w:t>
+            </w:r>
+            <w:r>
+              <w:rPr>
+                <w:rFonts w:ascii="Arial" w:hAnsi="Arial" w:cs="Arial"/>
+                <w:noProof/>
+                <w:webHidden/>
+                <w:color w:val="000000" w:themeColor="text1"/>
+                <w:sz w:val="28"/>
+                <w:szCs w:val="28"/>
+              </w:rPr>
+              <w:tab/>
+            </w:r>
+            <w:r>
+              <w:rPr>
+                <w:rFonts w:ascii="Arial" w:hAnsi="Arial" w:cs="Arial"/>
+                <w:noProof/>
+                <w:webHidden/>
+                <w:color w:val="000000" w:themeColor="text1"/>
+                <w:sz w:val="28"/>
+                <w:szCs w:val="28"/>
+              </w:rPr>
+              <w:fldChar w:fldCharType="begin"/>
+            </w:r>
+            <w:r>
+              <w:rPr>
+                <w:rFonts w:ascii="Arial" w:hAnsi="Arial" w:cs="Arial"/>
+                <w:noProof/>
+                <w:webHidden/>
+                <w:color w:val="000000" w:themeColor="text1"/>
+                <w:sz w:val="28"/>
+                <w:szCs w:val="28"/>
+              </w:rPr>
+              <w:instrText xml:space="preserve"> PAGEREF _Toc506487161 \h </w:instrText>
+            </w:r>
+            <w:r>
+              <w:rPr>
+                <w:rFonts w:ascii="Arial" w:hAnsi="Arial" w:cs="Arial"/>
+                <w:noProof/>
+                <w:webHidden/>
+                <w:color w:val="000000" w:themeColor="text1"/>
+                <w:sz w:val="28"/>
+                <w:szCs w:val="28"/>
+              </w:rPr>
+            </w:r>
+            <w:r>
+              <w:rPr>
+                <w:rFonts w:ascii="Arial" w:hAnsi="Arial" w:cs="Arial"/>
+                <w:noProof/>
+                <w:webHidden/>
+                <w:color w:val="000000" w:themeColor="text1"/>
+                <w:sz w:val="28"/>
+                <w:szCs w:val="28"/>
+              </w:rPr>
+              <w:fldChar w:fldCharType="separate"/>
+            </w:r>
+            <w:r>
+              <w:rPr>
+                <w:rFonts w:ascii="Arial" w:hAnsi="Arial" w:cs="Arial"/>
+                <w:noProof/>
+                <w:webHidden/>
+                <w:color w:val="000000" w:themeColor="text1"/>
+                <w:sz w:val="28"/>
+                <w:szCs w:val="28"/>
+              </w:rPr>
+              <w:t>3</w:t>
+            </w:r>
+            <w:r>
+              <w:rPr>
+                <w:rFonts w:ascii="Arial" w:hAnsi="Arial" w:cs="Arial"/>
+                <w:noProof/>
+                <w:webHidden/>
+                <w:color w:val="000000" w:themeColor="text1"/>
+                <w:sz w:val="28"/>
+                <w:szCs w:val="28"/>
+              </w:rPr>
+              <w:fldChar w:fldCharType="end"/>
+            </w:r>
+          </w:hyperlink>
+        </w:p>
+        <w:p>
+          <w:pPr>
+            <w:pStyle w:val="TOC2"/>
+            <w:tabs>
+              <w:tab w:val="right" w:leader="dot" w:pos="10478"/>
+            </w:tabs>
+            <w:rPr>
+              <w:rFonts w:ascii="Arial" w:hAnsi="Arial" w:cs="Arial"/>
+              <w:noProof/>
+              <w:color w:val="000000" w:themeColor="text1"/>
+              <w:sz w:val="28"/>
+              <w:szCs w:val="28"/>
+            </w:rPr>
+          </w:pPr>
+          <w:hyperlink w:anchor="_Toc506487162" w:history="1">
+            <w:r>
+              <w:rPr>
+                <w:rStyle w:val="Hyperlink"/>
+                <w:rFonts w:ascii="Arial" w:hAnsi="Arial" w:cs="Arial"/>
+                <w:b/>
+                <w:noProof/>
+                <w:color w:val="000000" w:themeColor="text1"/>
+                <w:sz w:val="28"/>
+                <w:szCs w:val="28"/>
+              </w:rPr>
+              <w:t>Цель работы:</w:t>
+            </w:r>
+            <w:r>
+              <w:rPr>
+                <w:rFonts w:ascii="Arial" w:hAnsi="Arial" w:cs="Arial"/>
+                <w:noProof/>
+                <w:webHidden/>
+                <w:color w:val="000000" w:themeColor="text1"/>
+                <w:sz w:val="28"/>
+                <w:szCs w:val="28"/>
+              </w:rPr>
+              <w:tab/>
+            </w:r>
+            <w:r>
+              <w:rPr>
+                <w:rFonts w:ascii="Arial" w:hAnsi="Arial" w:cs="Arial"/>
+                <w:noProof/>
+                <w:webHidden/>
+                <w:color w:val="000000" w:themeColor="text1"/>
+                <w:sz w:val="28"/>
+                <w:szCs w:val="28"/>
+              </w:rPr>
+              <w:fldChar w:fldCharType="begin"/>
+            </w:r>
+            <w:r>
+              <w:rPr>
+                <w:rFonts w:ascii="Arial" w:hAnsi="Arial" w:cs="Arial"/>
+                <w:noProof/>
+                <w:webHidden/>
+                <w:color w:val="000000" w:themeColor="text1"/>
+                <w:sz w:val="28"/>
+                <w:szCs w:val="28"/>
+              </w:rPr>
+              <w:instrText xml:space="preserve"> PAGEREF _Toc506487162 \h </w:instrText>
+            </w:r>
+            <w:r>
+              <w:rPr>
+                <w:rFonts w:ascii="Arial" w:hAnsi="Arial" w:cs="Arial"/>
+                <w:noProof/>
+                <w:webHidden/>
+                <w:color w:val="000000" w:themeColor="text1"/>
+                <w:sz w:val="28"/>
+                <w:szCs w:val="28"/>
+              </w:rPr>
+            </w:r>
+            <w:r>
+              <w:rPr>
+                <w:rFonts w:ascii="Arial" w:hAnsi="Arial" w:cs="Arial"/>
+                <w:noProof/>
+                <w:webHidden/>
+                <w:color w:val="000000" w:themeColor="text1"/>
+                <w:sz w:val="28"/>
+                <w:szCs w:val="28"/>
+              </w:rPr>
+              <w:fldChar w:fldCharType="separate"/>
+            </w:r>
+            <w:r>
+              <w:rPr>
+                <w:rFonts w:ascii="Arial" w:hAnsi="Arial" w:cs="Arial"/>
+                <w:noProof/>
+                <w:webHidden/>
+                <w:color w:val="000000" w:themeColor="text1"/>
+                <w:sz w:val="28"/>
+                <w:szCs w:val="28"/>
+              </w:rPr>
+              <w:t>3</w:t>
+            </w:r>
+            <w:r>
+              <w:rPr>
+                <w:rFonts w:ascii="Arial" w:hAnsi="Arial" w:cs="Arial"/>
+                <w:noProof/>
+                <w:webHidden/>
+                <w:color w:val="000000" w:themeColor="text1"/>
+                <w:sz w:val="28"/>
+                <w:szCs w:val="28"/>
+              </w:rPr>
+              <w:fldChar w:fldCharType="end"/>
+            </w:r>
+          </w:hyperlink>
+        </w:p>
+        <w:p>
+          <w:pPr>
+            <w:pStyle w:val="TOC2"/>
+            <w:tabs>
+              <w:tab w:val="right" w:leader="dot" w:pos="10478"/>
+            </w:tabs>
+            <w:rPr>
+              <w:rFonts w:ascii="Arial" w:hAnsi="Arial" w:cs="Arial"/>
+              <w:noProof/>
+              <w:color w:val="000000" w:themeColor="text1"/>
+              <w:sz w:val="28"/>
+              <w:szCs w:val="28"/>
+            </w:rPr>
+          </w:pPr>
+          <w:hyperlink w:anchor="_Toc506487163" w:history="1">
+            <w:r>
+              <w:rPr>
+                <w:rStyle w:val="Hyperlink"/>
+                <w:rFonts w:ascii="Arial" w:hAnsi="Arial" w:cs="Arial"/>
+                <w:b/>
+                <w:noProof/>
+                <w:color w:val="000000" w:themeColor="text1"/>
+                <w:sz w:val="28"/>
+                <w:szCs w:val="28"/>
+              </w:rPr>
+              <w:t>Задачи:</w:t>
+            </w:r>
+            <w:r>
+              <w:rPr>
+                <w:rFonts w:ascii="Arial" w:hAnsi="Arial" w:cs="Arial"/>
+                <w:noProof/>
+                <w:webHidden/>
+                <w:color w:val="000000" w:themeColor="text1"/>
+                <w:sz w:val="28"/>
+                <w:szCs w:val="28"/>
+              </w:rPr>
+              <w:tab/>
+            </w:r>
+            <w:r>
+              <w:rPr>
+                <w:rFonts w:ascii="Arial" w:hAnsi="Arial" w:cs="Arial"/>
+                <w:noProof/>
+                <w:webHidden/>
+                <w:color w:val="000000" w:themeColor="text1"/>
+                <w:sz w:val="28"/>
+                <w:szCs w:val="28"/>
+              </w:rPr>
+              <w:fldChar w:fldCharType="begin"/>
+            </w:r>
+            <w:r>
+              <w:rPr>
+                <w:rFonts w:ascii="Arial" w:hAnsi="Arial" w:cs="Arial"/>
+                <w:noProof/>
+                <w:webHidden/>
+                <w:color w:val="000000" w:themeColor="text1"/>
+                <w:sz w:val="28"/>
+                <w:szCs w:val="28"/>
+              </w:rPr>
+              <w:instrText xml:space="preserve"> PAGEREF _Toc506487163 \h </w:instrText>
+            </w:r>
+            <w:r>
+              <w:rPr>
+                <w:rFonts w:ascii="Arial" w:hAnsi="Arial" w:cs="Arial"/>
+                <w:noProof/>
+                <w:webHidden/>
+                <w:color w:val="000000" w:themeColor="text1"/>
+                <w:sz w:val="28"/>
+                <w:szCs w:val="28"/>
+              </w:rPr>
+            </w:r>
+            <w:r>
+              <w:rPr>
+                <w:rFonts w:ascii="Arial" w:hAnsi="Arial" w:cs="Arial"/>
+                <w:noProof/>
+                <w:webHidden/>
+                <w:color w:val="000000" w:themeColor="text1"/>
+                <w:sz w:val="28"/>
+                <w:szCs w:val="28"/>
+              </w:rPr>
+              <w:fldChar w:fldCharType="separate"/>
+            </w:r>
+            <w:r>
+              <w:rPr>
+                <w:rFonts w:ascii="Arial" w:hAnsi="Arial" w:cs="Arial"/>
+                <w:noProof/>
+                <w:webHidden/>
+                <w:color w:val="000000" w:themeColor="text1"/>
+                <w:sz w:val="28"/>
+                <w:szCs w:val="28"/>
+              </w:rPr>
+              <w:t>3</w:t>
+            </w:r>
+            <w:r>
+              <w:rPr>
+                <w:rFonts w:ascii="Arial" w:hAnsi="Arial" w:cs="Arial"/>
+                <w:noProof/>
+                <w:webHidden/>
+                <w:color w:val="000000" w:themeColor="text1"/>
+                <w:sz w:val="28"/>
+                <w:szCs w:val="28"/>
+              </w:rPr>
+              <w:fldChar w:fldCharType="end"/>
+            </w:r>
+          </w:hyperlink>
+        </w:p>
+        <w:p>
+          <w:pPr>
+            <w:pStyle w:val="TOC1"/>
+            <w:tabs>
+              <w:tab w:val="right" w:leader="dot" w:pos="10478"/>
+            </w:tabs>
+            <w:rPr>
+              <w:rFonts w:ascii="Arial" w:hAnsi="Arial" w:cs="Arial"/>
+              <w:noProof/>
+              <w:color w:val="000000" w:themeColor="text1"/>
+              <w:sz w:val="28"/>
+              <w:szCs w:val="28"/>
+            </w:rPr>
+          </w:pPr>
+          <w:hyperlink w:anchor="_Toc506487164" w:history="1">
+            <w:r>
+              <w:rPr>
+                <w:rStyle w:val="Hyperlink"/>
+                <w:rFonts w:ascii="Arial" w:hAnsi="Arial" w:cs="Arial"/>
+                <w:b/>
+                <w:noProof/>
+                <w:color w:val="000000" w:themeColor="text1"/>
+                <w:sz w:val="28"/>
+                <w:szCs w:val="28"/>
+              </w:rPr>
+              <w:t>Введение</w:t>
+            </w:r>
+            <w:r>
+              <w:rPr>
+                <w:rFonts w:ascii="Arial" w:hAnsi="Arial" w:cs="Arial"/>
+                <w:noProof/>
+                <w:webHidden/>
+                <w:color w:val="000000" w:themeColor="text1"/>
+                <w:sz w:val="28"/>
+                <w:szCs w:val="28"/>
+              </w:rPr>
+              <w:tab/>
+            </w:r>
+            <w:r>
+              <w:rPr>
+                <w:rFonts w:ascii="Arial" w:hAnsi="Arial" w:cs="Arial"/>
+                <w:noProof/>
+                <w:webHidden/>
+                <w:color w:val="000000" w:themeColor="text1"/>
+                <w:sz w:val="28"/>
+                <w:szCs w:val="28"/>
+              </w:rPr>
+              <w:fldChar w:fldCharType="begin"/>
+            </w:r>
+            <w:r>
+              <w:rPr>
+                <w:rFonts w:ascii="Arial" w:hAnsi="Arial" w:cs="Arial"/>
+                <w:noProof/>
+                <w:webHidden/>
+                <w:color w:val="000000" w:themeColor="text1"/>
+                <w:sz w:val="28"/>
+                <w:szCs w:val="28"/>
+              </w:rPr>
+              <w:instrText xml:space="preserve"> PAGEREF _Toc506487164 \h </w:instrText>
+            </w:r>
+            <w:r>
+              <w:rPr>
+                <w:rFonts w:ascii="Arial" w:hAnsi="Arial" w:cs="Arial"/>
+                <w:noProof/>
+                <w:webHidden/>
+                <w:color w:val="000000" w:themeColor="text1"/>
+                <w:sz w:val="28"/>
+                <w:szCs w:val="28"/>
+              </w:rPr>
+            </w:r>
+            <w:r>
+              <w:rPr>
+                <w:rFonts w:ascii="Arial" w:hAnsi="Arial" w:cs="Arial"/>
+                <w:noProof/>
+                <w:webHidden/>
+                <w:color w:val="000000" w:themeColor="text1"/>
+                <w:sz w:val="28"/>
+                <w:szCs w:val="28"/>
+              </w:rPr>
+              <w:fldChar w:fldCharType="separate"/>
+            </w:r>
+            <w:r>
+              <w:rPr>
+                <w:rFonts w:ascii="Arial" w:hAnsi="Arial" w:cs="Arial"/>
+                <w:noProof/>
+                <w:webHidden/>
+                <w:color w:val="000000" w:themeColor="text1"/>
+                <w:sz w:val="28"/>
+                <w:szCs w:val="28"/>
+              </w:rPr>
+              <w:t>4</w:t>
+            </w:r>
+            <w:r>
+              <w:rPr>
+                <w:rFonts w:ascii="Arial" w:hAnsi="Arial" w:cs="Arial"/>
+                <w:noProof/>
+                <w:webHidden/>
+                <w:color w:val="000000" w:themeColor="text1"/>
+                <w:sz w:val="28"/>
+                <w:szCs w:val="28"/>
+              </w:rPr>
+              <w:fldChar w:fldCharType="end"/>
+            </w:r>
+          </w:hyperlink>
+        </w:p>
+        <w:p>
+          <w:pPr>
+            <w:pStyle w:val="TOC1"/>
+            <w:tabs>
+              <w:tab w:val="right" w:leader="dot" w:pos="10478"/>
+            </w:tabs>
+            <w:rPr>
+              <w:rFonts w:ascii="Arial" w:hAnsi="Arial" w:cs="Arial"/>
+              <w:noProof/>
+              <w:color w:val="000000" w:themeColor="text1"/>
+              <w:sz w:val="28"/>
+              <w:szCs w:val="28"/>
+            </w:rPr>
+          </w:pPr>
+          <w:hyperlink w:anchor="_Toc506487165" w:history="1">
+            <w:r>
+              <w:rPr>
+                <w:rStyle w:val="Hyperlink"/>
+                <w:rFonts w:ascii="Arial" w:hAnsi="Arial" w:cs="Arial"/>
+                <w:b/>
+                <w:noProof/>
+                <w:color w:val="000000" w:themeColor="text1"/>
+                <w:sz w:val="28"/>
+                <w:szCs w:val="28"/>
+              </w:rPr>
+              <w:t>История изобретения графов</w:t>
+            </w:r>
+            <w:r>
+              <w:rPr>
+                <w:rFonts w:ascii="Arial" w:hAnsi="Arial" w:cs="Arial"/>
+                <w:noProof/>
+                <w:webHidden/>
+                <w:color w:val="000000" w:themeColor="text1"/>
+                <w:sz w:val="28"/>
+                <w:szCs w:val="28"/>
+              </w:rPr>
+              <w:tab/>
+            </w:r>
+            <w:r>
+              <w:rPr>
+                <w:rFonts w:ascii="Arial" w:hAnsi="Arial" w:cs="Arial"/>
+                <w:noProof/>
+                <w:webHidden/>
+                <w:color w:val="000000" w:themeColor="text1"/>
+                <w:sz w:val="28"/>
+                <w:szCs w:val="28"/>
+              </w:rPr>
+              <w:fldChar w:fldCharType="begin"/>
+            </w:r>
+            <w:r>
+              <w:rPr>
+                <w:rFonts w:ascii="Arial" w:hAnsi="Arial" w:cs="Arial"/>
+                <w:noProof/>
+                <w:webHidden/>
+                <w:color w:val="000000" w:themeColor="text1"/>
+                <w:sz w:val="28"/>
+                <w:szCs w:val="28"/>
+              </w:rPr>
+              <w:instrText xml:space="preserve"> PAGEREF _Toc506487165 \h </w:instrText>
+            </w:r>
+            <w:r>
+              <w:rPr>
+                <w:rFonts w:ascii="Arial" w:hAnsi="Arial" w:cs="Arial"/>
+                <w:noProof/>
+                <w:webHidden/>
+                <w:color w:val="000000" w:themeColor="text1"/>
+                <w:sz w:val="28"/>
+                <w:szCs w:val="28"/>
+              </w:rPr>
+            </w:r>
+            <w:r>
+              <w:rPr>
+                <w:rFonts w:ascii="Arial" w:hAnsi="Arial" w:cs="Arial"/>
+                <w:noProof/>
+                <w:webHidden/>
+                <w:color w:val="000000" w:themeColor="text1"/>
+                <w:sz w:val="28"/>
+                <w:szCs w:val="28"/>
+              </w:rPr>
+              <w:fldChar w:fldCharType="separate"/>
+            </w:r>
+            <w:r>
+              <w:rPr>
+                <w:rFonts w:ascii="Arial" w:hAnsi="Arial" w:cs="Arial"/>
+                <w:noProof/>
+                <w:webHidden/>
+                <w:color w:val="000000" w:themeColor="text1"/>
+                <w:sz w:val="28"/>
+                <w:szCs w:val="28"/>
+              </w:rPr>
+              <w:t>5</w:t>
+            </w:r>
+            <w:r>
+              <w:rPr>
+                <w:rFonts w:ascii="Arial" w:hAnsi="Arial" w:cs="Arial"/>
+                <w:noProof/>
+                <w:webHidden/>
+                <w:color w:val="000000" w:themeColor="text1"/>
+                <w:sz w:val="28"/>
+                <w:szCs w:val="28"/>
+              </w:rPr>
+              <w:fldChar w:fldCharType="end"/>
+            </w:r>
+          </w:hyperlink>
+        </w:p>
+        <w:p>
+          <w:pPr>
+            <w:pStyle w:val="TOC1"/>
+            <w:tabs>
+              <w:tab w:val="right" w:leader="dot" w:pos="10478"/>
+            </w:tabs>
+            <w:rPr>
+              <w:rFonts w:ascii="Arial" w:hAnsi="Arial" w:cs="Arial"/>
+              <w:noProof/>
+              <w:color w:val="000000" w:themeColor="text1"/>
+              <w:sz w:val="28"/>
+              <w:szCs w:val="28"/>
+            </w:rPr>
+          </w:pPr>
+          <w:hyperlink w:anchor="_Toc506487166" w:history="1">
+            <w:r>
+              <w:rPr>
+                <w:rStyle w:val="Hyperlink"/>
+                <w:rFonts w:ascii="Arial" w:hAnsi="Arial" w:cs="Arial"/>
+                <w:b/>
+                <w:noProof/>
+                <w:color w:val="000000" w:themeColor="text1"/>
+                <w:sz w:val="28"/>
+                <w:szCs w:val="28"/>
+              </w:rPr>
+              <w:t>Алгоритмы для графов</w:t>
+            </w:r>
+            <w:r>
+              <w:rPr>
+                <w:rFonts w:ascii="Arial" w:hAnsi="Arial" w:cs="Arial"/>
+                <w:noProof/>
+                <w:webHidden/>
+                <w:color w:val="000000" w:themeColor="text1"/>
+                <w:sz w:val="28"/>
+                <w:szCs w:val="28"/>
+              </w:rPr>
+              <w:tab/>
+            </w:r>
+            <w:r>
+              <w:rPr>
+                <w:rFonts w:ascii="Arial" w:hAnsi="Arial" w:cs="Arial"/>
+                <w:noProof/>
+                <w:webHidden/>
+                <w:color w:val="000000" w:themeColor="text1"/>
+                <w:sz w:val="28"/>
+                <w:szCs w:val="28"/>
+              </w:rPr>
+              <w:fldChar w:fldCharType="begin"/>
+            </w:r>
+            <w:r>
+              <w:rPr>
+                <w:rFonts w:ascii="Arial" w:hAnsi="Arial" w:cs="Arial"/>
+                <w:noProof/>
+                <w:webHidden/>
+                <w:color w:val="000000" w:themeColor="text1"/>
+                <w:sz w:val="28"/>
+                <w:szCs w:val="28"/>
+              </w:rPr>
+              <w:instrText xml:space="preserve"> PAGEREF _Toc506487166 \h </w:instrText>
+            </w:r>
+            <w:r>
+              <w:rPr>
+                <w:rFonts w:ascii="Arial" w:hAnsi="Arial" w:cs="Arial"/>
+                <w:noProof/>
+                <w:webHidden/>
+                <w:color w:val="000000" w:themeColor="text1"/>
+                <w:sz w:val="28"/>
+                <w:szCs w:val="28"/>
+              </w:rPr>
+            </w:r>
+            <w:r>
+              <w:rPr>
+                <w:rFonts w:ascii="Arial" w:hAnsi="Arial" w:cs="Arial"/>
+                <w:noProof/>
+                <w:webHidden/>
+                <w:color w:val="000000" w:themeColor="text1"/>
+                <w:sz w:val="28"/>
+                <w:szCs w:val="28"/>
+              </w:rPr>
+              <w:fldChar w:fldCharType="separate"/>
+            </w:r>
+            <w:r>
+              <w:rPr>
+                <w:rFonts w:ascii="Arial" w:hAnsi="Arial" w:cs="Arial"/>
+                <w:noProof/>
+                <w:webHidden/>
+                <w:color w:val="000000" w:themeColor="text1"/>
+                <w:sz w:val="28"/>
+                <w:szCs w:val="28"/>
+              </w:rPr>
+              <w:t>6</w:t>
+            </w:r>
+            <w:r>
+              <w:rPr>
+                <w:rFonts w:ascii="Arial" w:hAnsi="Arial" w:cs="Arial"/>
+                <w:noProof/>
+                <w:webHidden/>
+                <w:color w:val="000000" w:themeColor="text1"/>
+                <w:sz w:val="28"/>
+                <w:szCs w:val="28"/>
+              </w:rPr>
+              <w:fldChar w:fldCharType="end"/>
+            </w:r>
+          </w:hyperlink>
+        </w:p>
+        <w:p>
+          <w:pPr>
+            <w:pStyle w:val="TOC1"/>
+            <w:tabs>
+              <w:tab w:val="right" w:leader="dot" w:pos="10478"/>
+            </w:tabs>
+            <w:rPr>
+              <w:rFonts w:ascii="Arial" w:hAnsi="Arial" w:cs="Arial"/>
+              <w:noProof/>
+              <w:color w:val="000000" w:themeColor="text1"/>
+              <w:sz w:val="28"/>
+              <w:szCs w:val="28"/>
+            </w:rPr>
+          </w:pPr>
+          <w:hyperlink w:anchor="_Toc506487167" w:history="1">
+            <w:r>
+              <w:rPr>
+                <w:rStyle w:val="Hyperlink"/>
+                <w:rFonts w:ascii="Arial" w:eastAsia="Times New Roman" w:hAnsi="Arial" w:cs="Arial"/>
+                <w:noProof/>
+                <w:color w:val="000000" w:themeColor="text1"/>
+                <w:sz w:val="28"/>
+                <w:szCs w:val="28"/>
+                <w:bdr w:val="none" w:sz="0" w:space="0" w:color="auto" w:frame="1"/>
+                <w:lang w:eastAsia="ru-RU"/>
+              </w:rPr>
+              <w:t xml:space="preserve">История разработки </w:t>
+            </w:r>
+            <w:r>
+              <w:rPr>
+                <w:rStyle w:val="Hyperlink"/>
+                <w:rFonts w:ascii="Arial" w:eastAsia="Times New Roman" w:hAnsi="Arial" w:cs="Arial"/>
+                <w:noProof/>
+                <w:color w:val="000000" w:themeColor="text1"/>
+                <w:sz w:val="28"/>
+                <w:szCs w:val="28"/>
+                <w:bdr w:val="none" w:sz="0" w:space="0" w:color="auto" w:frame="1"/>
+                <w:lang w:val="en-US" w:eastAsia="ru-RU"/>
+              </w:rPr>
+              <w:t>web</w:t>
+            </w:r>
+            <w:r>
+              <w:rPr>
+                <w:rStyle w:val="Hyperlink"/>
+                <w:rFonts w:ascii="Arial" w:eastAsia="Times New Roman" w:hAnsi="Arial" w:cs="Arial"/>
+                <w:noProof/>
+                <w:color w:val="000000" w:themeColor="text1"/>
+                <w:sz w:val="28"/>
+                <w:szCs w:val="28"/>
+                <w:bdr w:val="none" w:sz="0" w:space="0" w:color="auto" w:frame="1"/>
+                <w:lang w:eastAsia="ru-RU"/>
+              </w:rPr>
+              <w:t>-приложения</w:t>
+            </w:r>
+            <w:r>
+              <w:rPr>
+                <w:rFonts w:ascii="Arial" w:hAnsi="Arial" w:cs="Arial"/>
+                <w:noProof/>
+                <w:webHidden/>
+                <w:color w:val="000000" w:themeColor="text1"/>
+                <w:sz w:val="28"/>
+                <w:szCs w:val="28"/>
+              </w:rPr>
+              <w:tab/>
+            </w:r>
+            <w:r>
+              <w:rPr>
+                <w:rFonts w:ascii="Arial" w:hAnsi="Arial" w:cs="Arial"/>
+                <w:noProof/>
+                <w:webHidden/>
+                <w:color w:val="000000" w:themeColor="text1"/>
+                <w:sz w:val="28"/>
+                <w:szCs w:val="28"/>
+              </w:rPr>
+              <w:fldChar w:fldCharType="begin"/>
+            </w:r>
+            <w:r>
+              <w:rPr>
+                <w:rFonts w:ascii="Arial" w:hAnsi="Arial" w:cs="Arial"/>
+                <w:noProof/>
+                <w:webHidden/>
+                <w:color w:val="000000" w:themeColor="text1"/>
+                <w:sz w:val="28"/>
+                <w:szCs w:val="28"/>
+              </w:rPr>
+              <w:instrText xml:space="preserve"> PAGEREF _Toc506487167 \h </w:instrText>
+            </w:r>
+            <w:r>
+              <w:rPr>
+                <w:rFonts w:ascii="Arial" w:hAnsi="Arial" w:cs="Arial"/>
+                <w:noProof/>
+                <w:webHidden/>
+                <w:color w:val="000000" w:themeColor="text1"/>
+                <w:sz w:val="28"/>
+                <w:szCs w:val="28"/>
+              </w:rPr>
+            </w:r>
+            <w:r>
+              <w:rPr>
+                <w:rFonts w:ascii="Arial" w:hAnsi="Arial" w:cs="Arial"/>
+                <w:noProof/>
+                <w:webHidden/>
+                <w:color w:val="000000" w:themeColor="text1"/>
+                <w:sz w:val="28"/>
+                <w:szCs w:val="28"/>
+              </w:rPr>
+              <w:fldChar w:fldCharType="separate"/>
+            </w:r>
+            <w:r>
+              <w:rPr>
+                <w:rFonts w:ascii="Arial" w:hAnsi="Arial" w:cs="Arial"/>
+                <w:noProof/>
+                <w:webHidden/>
+                <w:color w:val="000000" w:themeColor="text1"/>
+                <w:sz w:val="28"/>
+                <w:szCs w:val="28"/>
+              </w:rPr>
+              <w:t>7</w:t>
+            </w:r>
+            <w:r>
+              <w:rPr>
+                <w:rFonts w:ascii="Arial" w:hAnsi="Arial" w:cs="Arial"/>
+                <w:noProof/>
+                <w:webHidden/>
+                <w:color w:val="000000" w:themeColor="text1"/>
+                <w:sz w:val="28"/>
+                <w:szCs w:val="28"/>
+              </w:rPr>
+              <w:fldChar w:fldCharType="end"/>
+            </w:r>
+          </w:hyperlink>
+        </w:p>
+        <w:p>
+          <w:pPr>
+            <w:pStyle w:val="TOC1"/>
+            <w:tabs>
+              <w:tab w:val="right" w:leader="dot" w:pos="10478"/>
+            </w:tabs>
+            <w:rPr>
+              <w:rFonts w:ascii="Arial" w:hAnsi="Arial" w:cs="Arial"/>
+              <w:noProof/>
+              <w:color w:val="000000" w:themeColor="text1"/>
+              <w:sz w:val="28"/>
+              <w:szCs w:val="28"/>
+            </w:rPr>
+          </w:pPr>
+          <w:hyperlink w:anchor="_Toc506487168" w:history="1">
+            <w:r>
+              <w:rPr>
+                <w:rStyle w:val="Hyperlink"/>
+                <w:rFonts w:ascii="Arial" w:hAnsi="Arial" w:cs="Arial"/>
+                <w:noProof/>
+                <w:color w:val="000000" w:themeColor="text1"/>
+                <w:sz w:val="28"/>
+                <w:szCs w:val="28"/>
+              </w:rPr>
+              <w:t>Основная часть нашей работы</w:t>
+            </w:r>
+            <w:r>
+              <w:rPr>
+                <w:rFonts w:ascii="Arial" w:hAnsi="Arial" w:cs="Arial"/>
+                <w:noProof/>
+                <w:webHidden/>
+                <w:color w:val="000000" w:themeColor="text1"/>
+                <w:sz w:val="28"/>
+                <w:szCs w:val="28"/>
+              </w:rPr>
+              <w:tab/>
+            </w:r>
+            <w:r>
+              <w:rPr>
+                <w:rFonts w:ascii="Arial" w:hAnsi="Arial" w:cs="Arial"/>
+                <w:noProof/>
+                <w:webHidden/>
+                <w:color w:val="000000" w:themeColor="text1"/>
+                <w:sz w:val="28"/>
+                <w:szCs w:val="28"/>
+              </w:rPr>
+              <w:fldChar w:fldCharType="begin"/>
+            </w:r>
+            <w:r>
+              <w:rPr>
+                <w:rFonts w:ascii="Arial" w:hAnsi="Arial" w:cs="Arial"/>
+                <w:noProof/>
+                <w:webHidden/>
+                <w:color w:val="000000" w:themeColor="text1"/>
+                <w:sz w:val="28"/>
+                <w:szCs w:val="28"/>
+              </w:rPr>
+              <w:instrText xml:space="preserve"> PAGEREF _Toc506487168 \h </w:instrText>
+            </w:r>
+            <w:r>
+              <w:rPr>
+                <w:rFonts w:ascii="Arial" w:hAnsi="Arial" w:cs="Arial"/>
+                <w:noProof/>
+                <w:webHidden/>
+                <w:color w:val="000000" w:themeColor="text1"/>
+                <w:sz w:val="28"/>
+                <w:szCs w:val="28"/>
+              </w:rPr>
+            </w:r>
+            <w:r>
+              <w:rPr>
+                <w:rFonts w:ascii="Arial" w:hAnsi="Arial" w:cs="Arial"/>
+                <w:noProof/>
+                <w:webHidden/>
+                <w:color w:val="000000" w:themeColor="text1"/>
+                <w:sz w:val="28"/>
+                <w:szCs w:val="28"/>
+              </w:rPr>
+              <w:fldChar w:fldCharType="separate"/>
+            </w:r>
+            <w:r>
+              <w:rPr>
+                <w:rFonts w:ascii="Arial" w:hAnsi="Arial" w:cs="Arial"/>
+                <w:noProof/>
+                <w:webHidden/>
+                <w:color w:val="000000" w:themeColor="text1"/>
+                <w:sz w:val="28"/>
+                <w:szCs w:val="28"/>
+              </w:rPr>
+              <w:t>8</w:t>
+            </w:r>
+            <w:r>
+              <w:rPr>
+                <w:rFonts w:ascii="Arial" w:hAnsi="Arial" w:cs="Arial"/>
+                <w:noProof/>
+                <w:webHidden/>
+                <w:color w:val="000000" w:themeColor="text1"/>
+                <w:sz w:val="28"/>
+                <w:szCs w:val="28"/>
+              </w:rPr>
+              <w:fldChar w:fldCharType="end"/>
+            </w:r>
+          </w:hyperlink>
+        </w:p>
+        <w:p>
+          <w:pPr>
+            <w:pStyle w:val="TOC1"/>
+            <w:tabs>
+              <w:tab w:val="right" w:leader="dot" w:pos="10478"/>
+            </w:tabs>
+            <w:rPr>
+              <w:rFonts w:ascii="Arial" w:hAnsi="Arial" w:cs="Arial"/>
+              <w:noProof/>
+              <w:color w:val="000000" w:themeColor="text1"/>
+              <w:sz w:val="28"/>
+              <w:szCs w:val="28"/>
+            </w:rPr>
+          </w:pPr>
+          <w:hyperlink w:anchor="_Toc506487169" w:history="1">
+            <w:r>
+              <w:rPr>
+                <w:rStyle w:val="Hyperlink"/>
+                <w:rFonts w:ascii="Arial" w:eastAsia="Times New Roman" w:hAnsi="Arial" w:cs="Arial"/>
+                <w:noProof/>
+                <w:color w:val="000000" w:themeColor="text1"/>
+                <w:sz w:val="28"/>
+                <w:szCs w:val="28"/>
+                <w:lang w:eastAsia="ru-RU"/>
+              </w:rPr>
+              <w:t>Практическое применение нашей работы</w:t>
+            </w:r>
+            <w:r>
+              <w:rPr>
+                <w:rFonts w:ascii="Arial" w:hAnsi="Arial" w:cs="Arial"/>
+                <w:noProof/>
+                <w:webHidden/>
+                <w:color w:val="000000" w:themeColor="text1"/>
+                <w:sz w:val="28"/>
+                <w:szCs w:val="28"/>
+              </w:rPr>
+              <w:tab/>
+            </w:r>
+            <w:r>
+              <w:rPr>
+                <w:rFonts w:ascii="Arial" w:hAnsi="Arial" w:cs="Arial"/>
+                <w:noProof/>
+                <w:webHidden/>
+                <w:color w:val="000000" w:themeColor="text1"/>
+                <w:sz w:val="28"/>
+                <w:szCs w:val="28"/>
+              </w:rPr>
+              <w:fldChar w:fldCharType="begin"/>
+            </w:r>
+            <w:r>
+              <w:rPr>
+                <w:rFonts w:ascii="Arial" w:hAnsi="Arial" w:cs="Arial"/>
+                <w:noProof/>
+                <w:webHidden/>
+                <w:color w:val="000000" w:themeColor="text1"/>
+                <w:sz w:val="28"/>
+                <w:szCs w:val="28"/>
+              </w:rPr>
+              <w:instrText xml:space="preserve"> PAGEREF _Toc506487169 \h </w:instrText>
+            </w:r>
+            <w:r>
+              <w:rPr>
+                <w:rFonts w:ascii="Arial" w:hAnsi="Arial" w:cs="Arial"/>
+                <w:noProof/>
+                <w:webHidden/>
+                <w:color w:val="000000" w:themeColor="text1"/>
+                <w:sz w:val="28"/>
+                <w:szCs w:val="28"/>
+              </w:rPr>
+            </w:r>
+            <w:r>
+              <w:rPr>
+                <w:rFonts w:ascii="Arial" w:hAnsi="Arial" w:cs="Arial"/>
+                <w:noProof/>
+                <w:webHidden/>
+                <w:color w:val="000000" w:themeColor="text1"/>
+                <w:sz w:val="28"/>
+                <w:szCs w:val="28"/>
+              </w:rPr>
+              <w:fldChar w:fldCharType="separate"/>
+            </w:r>
+            <w:r>
+              <w:rPr>
+                <w:rFonts w:ascii="Arial" w:hAnsi="Arial" w:cs="Arial"/>
+                <w:noProof/>
+                <w:webHidden/>
+                <w:color w:val="000000" w:themeColor="text1"/>
+                <w:sz w:val="28"/>
+                <w:szCs w:val="28"/>
+              </w:rPr>
+              <w:t>11</w:t>
+            </w:r>
+            <w:r>
+              <w:rPr>
+                <w:rFonts w:ascii="Arial" w:hAnsi="Arial" w:cs="Arial"/>
+                <w:noProof/>
+                <w:webHidden/>
+                <w:color w:val="000000" w:themeColor="text1"/>
+                <w:sz w:val="28"/>
+                <w:szCs w:val="28"/>
+              </w:rPr>
+              <w:fldChar w:fldCharType="end"/>
+            </w:r>
+          </w:hyperlink>
+        </w:p>
+        <w:p>
+          <w:pPr>
+            <w:pStyle w:val="TOC1"/>
+            <w:tabs>
+              <w:tab w:val="right" w:leader="dot" w:pos="10478"/>
+            </w:tabs>
+            <w:rPr>
+              <w:rFonts w:ascii="Arial" w:hAnsi="Arial" w:cs="Arial"/>
+              <w:noProof/>
+              <w:color w:val="000000" w:themeColor="text1"/>
+              <w:sz w:val="28"/>
+              <w:szCs w:val="28"/>
+            </w:rPr>
+          </w:pPr>
+          <w:hyperlink w:anchor="_Toc506487170" w:history="1">
+            <w:r>
+              <w:rPr>
+                <w:rStyle w:val="Hyperlink"/>
+                <w:rFonts w:ascii="Arial" w:hAnsi="Arial" w:cs="Arial"/>
+                <w:noProof/>
+                <w:color w:val="000000" w:themeColor="text1"/>
+                <w:sz w:val="28"/>
+                <w:szCs w:val="28"/>
+              </w:rPr>
+              <w:t>Вывод</w:t>
+            </w:r>
+            <w:r>
+              <w:rPr>
+                <w:rFonts w:ascii="Arial" w:hAnsi="Arial" w:cs="Arial"/>
+                <w:noProof/>
+                <w:webHidden/>
+                <w:color w:val="000000" w:themeColor="text1"/>
+                <w:sz w:val="28"/>
+                <w:szCs w:val="28"/>
+              </w:rPr>
+              <w:tab/>
+            </w:r>
+            <w:r>
+              <w:rPr>
+                <w:rFonts w:ascii="Arial" w:hAnsi="Arial" w:cs="Arial"/>
+                <w:noProof/>
+                <w:webHidden/>
+                <w:color w:val="000000" w:themeColor="text1"/>
+                <w:sz w:val="28"/>
+                <w:szCs w:val="28"/>
+              </w:rPr>
+              <w:fldChar w:fldCharType="begin"/>
+            </w:r>
+            <w:r>
+              <w:rPr>
+                <w:rFonts w:ascii="Arial" w:hAnsi="Arial" w:cs="Arial"/>
+                <w:noProof/>
+                <w:webHidden/>
+                <w:color w:val="000000" w:themeColor="text1"/>
+                <w:sz w:val="28"/>
+                <w:szCs w:val="28"/>
+              </w:rPr>
+              <w:instrText xml:space="preserve"> PAGEREF _Toc506487170 \h </w:instrText>
+            </w:r>
+            <w:r>
+              <w:rPr>
+                <w:rFonts w:ascii="Arial" w:hAnsi="Arial" w:cs="Arial"/>
+                <w:noProof/>
+                <w:webHidden/>
+                <w:color w:val="000000" w:themeColor="text1"/>
+                <w:sz w:val="28"/>
+                <w:szCs w:val="28"/>
+              </w:rPr>
+            </w:r>
+            <w:r>
+              <w:rPr>
+                <w:rFonts w:ascii="Arial" w:hAnsi="Arial" w:cs="Arial"/>
+                <w:noProof/>
+                <w:webHidden/>
+                <w:color w:val="000000" w:themeColor="text1"/>
+                <w:sz w:val="28"/>
+                <w:szCs w:val="28"/>
+              </w:rPr>
+              <w:fldChar w:fldCharType="separate"/>
+            </w:r>
+            <w:r>
+              <w:rPr>
+                <w:rFonts w:ascii="Arial" w:hAnsi="Arial" w:cs="Arial"/>
+                <w:noProof/>
+                <w:webHidden/>
+                <w:color w:val="000000" w:themeColor="text1"/>
+                <w:sz w:val="28"/>
+                <w:szCs w:val="28"/>
+              </w:rPr>
+              <w:t>12</w:t>
+            </w:r>
+            <w:r>
+              <w:rPr>
+                <w:rFonts w:ascii="Arial" w:hAnsi="Arial" w:cs="Arial"/>
+                <w:noProof/>
+                <w:webHidden/>
+                <w:color w:val="000000" w:themeColor="text1"/>
+                <w:sz w:val="28"/>
+                <w:szCs w:val="28"/>
+              </w:rPr>
+              <w:fldChar w:fldCharType="end"/>
+            </w:r>
+          </w:hyperlink>
+        </w:p>
+        <w:p>
+          <w:r>
+            <w:rPr>
+              <w:rFonts w:ascii="Arial" w:hAnsi="Arial" w:cs="Arial"/>
+              <w:b/>
+              <w:bCs/>
+              <w:noProof/>
+              <w:color w:val="000000" w:themeColor="text1"/>
+              <w:sz w:val="28"/>
+              <w:szCs w:val="28"/>
+            </w:rPr>
+            <w:fldChar w:fldCharType="end"/>
+          </w:r>
+        </w:p>
+      </w:sdtContent>
+    </w:sdt>
+    <w:p>
+      <w:pPr>
         <w:rPr>
           <w:rFonts w:ascii="Arial" w:hAnsi="Arial" w:cs="Arial"/>
           <w:sz w:val="32"/>
         </w:rPr>
-        <w:lastRenderedPageBreak/>
-        <w:t>Содержание…</w:t>
-      </w:r>
+      </w:pPr>
     </w:p>
     <w:p>
       <w:pPr>
@@ -346,6 +1508,7 @@
           <w:sz w:val="32"/>
         </w:rPr>
       </w:pPr>
+      <w:bookmarkStart w:id="0" w:name="_Toc506487161"/>
       <w:r>
         <w:rPr>
           <w:rFonts w:ascii="Arial" w:hAnsi="Arial" w:cs="Arial"/>
@@ -356,6 +1519,7 @@
         <w:lastRenderedPageBreak/>
         <w:t>Актуальность исследования:</w:t>
       </w:r>
+      <w:bookmarkEnd w:id="0"/>
     </w:p>
     <w:p>
       <w:pPr>
@@ -393,7 +1557,21 @@
           <w:rFonts w:ascii="Arial" w:hAnsi="Arial" w:cs="Arial"/>
           <w:sz w:val="28"/>
         </w:rPr>
-        <w:t>И необходимо знать и уметь перебирать элементы этой модели, а так же находить крачайший путь до любого элемента.</w:t>
+        <w:t>И необходимо знать и уметь перебирать элементы этой модели, а так же находить кра</w:t>
+      </w:r>
+      <w:r>
+        <w:rPr>
+          <w:rFonts w:ascii="Arial" w:hAnsi="Arial" w:cs="Arial"/>
+          <w:sz w:val="28"/>
+        </w:rPr>
+        <w:t>т</w:t>
+      </w:r>
+      <w:r>
+        <w:rPr>
+          <w:rFonts w:ascii="Arial" w:hAnsi="Arial" w:cs="Arial"/>
+          <w:sz w:val="28"/>
+        </w:rPr>
+        <w:t>чайший путь до любого элемента.</w:t>
       </w:r>
     </w:p>
     <w:p>
@@ -424,6 +1602,7 @@
           <w:sz w:val="32"/>
         </w:rPr>
       </w:pPr>
+      <w:bookmarkStart w:id="1" w:name="_Toc506487162"/>
       <w:r>
         <w:rPr>
           <w:rFonts w:ascii="Arial" w:hAnsi="Arial" w:cs="Arial"/>
@@ -433,6 +1612,7 @@
         </w:rPr>
         <w:t>Цель работы:</w:t>
       </w:r>
+      <w:bookmarkEnd w:id="1"/>
     </w:p>
     <w:p>
       <w:pPr>
@@ -550,6 +1730,7 @@
           <w:sz w:val="32"/>
         </w:rPr>
       </w:pPr>
+      <w:bookmarkStart w:id="2" w:name="_Toc506487163"/>
       <w:r>
         <w:rPr>
           <w:rFonts w:ascii="Arial" w:hAnsi="Arial" w:cs="Arial"/>
@@ -559,6 +1740,7 @@
         </w:rPr>
         <w:t>Задачи:</w:t>
       </w:r>
+      <w:bookmarkEnd w:id="2"/>
     </w:p>
     <w:p>
       <w:pPr>
@@ -903,14 +2085,37 @@
           <w:sz w:val="32"/>
           <w:szCs w:val="32"/>
         </w:rPr>
-        <w:t>Выбрать наилучший алгоритм</w:t>
+        <w:t xml:space="preserve">Выбрать </w:t>
       </w:r>
       <w:r>
         <w:rPr>
           <w:rFonts w:ascii="Arial" w:hAnsi="Arial" w:cs="Arial"/>
           <w:sz w:val="32"/>
+          <w:szCs w:val="32"/>
+        </w:rPr>
+        <w:t>оптимальный</w:t>
+      </w:r>
+      <w:r>
+        <w:rPr>
+          <w:rFonts w:ascii="Arial" w:hAnsi="Arial" w:cs="Arial"/>
+          <w:sz w:val="32"/>
+          <w:szCs w:val="32"/>
+        </w:rPr>
+        <w:t xml:space="preserve"> алгоритм</w:t>
+      </w:r>
+      <w:r>
+        <w:rPr>
+          <w:rFonts w:ascii="Arial" w:hAnsi="Arial" w:cs="Arial"/>
+          <w:sz w:val="32"/>
         </w:rPr>
         <w:t xml:space="preserve"> </w:t>
+      </w:r>
+      <w:r>
+        <w:rPr>
+          <w:rFonts w:ascii="Arial" w:hAnsi="Arial" w:cs="Arial"/>
+          <w:sz w:val="32"/>
+        </w:rPr>
+        <w:t xml:space="preserve">на основе полученных данных </w:t>
       </w:r>
       <w:r>
         <w:rPr>
@@ -930,6 +2135,7 @@
           <w:color w:val="000000" w:themeColor="text1"/>
         </w:rPr>
       </w:pPr>
+      <w:bookmarkStart w:id="3" w:name="_Toc506487164"/>
       <w:r>
         <w:rPr>
           <w:rFonts w:ascii="Arial" w:hAnsi="Arial" w:cs="Arial"/>
@@ -939,6 +2145,7 @@
         <w:lastRenderedPageBreak/>
         <w:t>Введение</w:t>
       </w:r>
+      <w:bookmarkEnd w:id="3"/>
     </w:p>
     <w:p>
       <w:pPr>
@@ -1038,6 +2245,7 @@
           <w:color w:val="000000" w:themeColor="text1"/>
         </w:rPr>
       </w:pPr>
+      <w:bookmarkStart w:id="4" w:name="_Toc506487165"/>
       <w:r>
         <w:rPr>
           <w:rFonts w:ascii="Arial" w:hAnsi="Arial" w:cs="Arial"/>
@@ -1047,6 +2255,7 @@
         <w:lastRenderedPageBreak/>
         <w:t>История изобретения графов</w:t>
       </w:r>
+      <w:bookmarkEnd w:id="4"/>
     </w:p>
     <w:p>
       <w:pPr>
@@ -1461,6 +2670,7 @@
           <w:szCs w:val="28"/>
         </w:rPr>
       </w:pPr>
+      <w:bookmarkStart w:id="5" w:name="_Toc506487166"/>
       <w:r>
         <w:rPr>
           <w:rFonts w:ascii="Arial" w:hAnsi="Arial" w:cs="Arial"/>
@@ -1472,6 +2682,7 @@
         <w:lastRenderedPageBreak/>
         <w:t>Алгоритмы для графов</w:t>
       </w:r>
+      <w:bookmarkEnd w:id="5"/>
     </w:p>
     <w:p>
       <w:pPr>
@@ -1929,6 +3140,7 @@
           <w:lang w:eastAsia="ru-RU"/>
         </w:rPr>
       </w:pPr>
+      <w:bookmarkStart w:id="6" w:name="_Toc506487167"/>
       <w:r>
         <w:rPr>
           <w:rFonts w:ascii="Arial" w:eastAsia="Times New Roman" w:hAnsi="Arial" w:cs="Arial"/>
@@ -1946,7 +3158,7 @@
           <w:bdr w:val="none" w:sz="0" w:space="0" w:color="auto" w:frame="1"/>
           <w:lang w:val="en-US" w:eastAsia="ru-RU"/>
         </w:rPr>
-        <w:t>web-</w:t>
+        <w:t>web</w:t>
       </w:r>
       <w:r>
         <w:rPr>
@@ -1955,8 +3167,18 @@
           <w:bdr w:val="none" w:sz="0" w:space="0" w:color="auto" w:frame="1"/>
           <w:lang w:eastAsia="ru-RU"/>
         </w:rPr>
+        <w:t>-</w:t>
+      </w:r>
+      <w:r>
+        <w:rPr>
+          <w:rFonts w:ascii="Arial" w:eastAsia="Times New Roman" w:hAnsi="Arial" w:cs="Arial"/>
+          <w:color w:val="000000" w:themeColor="text1"/>
+          <w:bdr w:val="none" w:sz="0" w:space="0" w:color="auto" w:frame="1"/>
+          <w:lang w:eastAsia="ru-RU"/>
+        </w:rPr>
         <w:t>приложения</w:t>
       </w:r>
+      <w:bookmarkEnd w:id="6"/>
     </w:p>
     <w:p>
       <w:pPr>
@@ -2006,62 +3228,56 @@
           <w:szCs w:val="28"/>
           <w:shd w:val="clear" w:color="auto" w:fill="FFFFFF"/>
         </w:rPr>
-        <w:t>JS с применение таких технологий как HTML5, CSS3, JavaScript(</w:t>
-      </w:r>
-      <w:r>
-        <w:rPr>
-          <w:rFonts w:ascii="Arial" w:hAnsi="Arial" w:cs="Arial"/>
-          <w:color w:val="000000" w:themeColor="text1"/>
-        </w:rPr>
-        <w:fldChar w:fldCharType="begin"/>
-      </w:r>
-      <w:r>
-        <w:rPr>
-          <w:rFonts w:ascii="Arial" w:hAnsi="Arial" w:cs="Arial"/>
-          <w:color w:val="000000" w:themeColor="text1"/>
-        </w:rPr>
-        <w:instrText xml:space="preserve"> HYPERLINK "https://www.google.ru/search?newwindow=1&amp;rlz=1C1KPLB_enRU680RU680&amp;q=ECMAScript+6&amp;spell=1&amp;sa=X&amp;ved=0ahUKEwiy3oq68qDZAhWD3iwKHfhLDvUQkeECCCUoAA" </w:instrText>
-      </w:r>
-      <w:r>
-        <w:rPr>
-          <w:rFonts w:ascii="Arial" w:hAnsi="Arial" w:cs="Arial"/>
-          <w:color w:val="000000" w:themeColor="text1"/>
-        </w:rPr>
-        <w:fldChar w:fldCharType="separate"/>
-      </w:r>
-      <w:r>
-        <w:rPr>
-          <w:rStyle w:val="Hyperlink"/>
-          <w:rFonts w:ascii="Arial" w:hAnsi="Arial" w:cs="Arial"/>
-          <w:bCs/>
-          <w:iCs/>
-          <w:color w:val="000000" w:themeColor="text1"/>
-          <w:sz w:val="27"/>
-          <w:szCs w:val="27"/>
-          <w:u w:val="none"/>
+        <w:t>JS с применение таких технологий как HTML5, CSS3, JavaScript</w:t>
+      </w:r>
+      <w:r>
+        <w:rPr>
+          <w:rFonts w:ascii="Arial" w:hAnsi="Arial" w:cs="Arial"/>
+          <w:color w:val="24292E"/>
+          <w:sz w:val="28"/>
+          <w:szCs w:val="28"/>
           <w:shd w:val="clear" w:color="auto" w:fill="FFFFFF"/>
         </w:rPr>
-        <w:t>ECMAScript</w:t>
-      </w:r>
-      <w:r>
-        <w:rPr>
-          <w:rStyle w:val="Hyperlink"/>
-          <w:rFonts w:ascii="Arial" w:hAnsi="Arial" w:cs="Arial"/>
-          <w:color w:val="000000" w:themeColor="text1"/>
-          <w:sz w:val="27"/>
-          <w:szCs w:val="27"/>
-          <w:u w:val="none"/>
+        <w:t xml:space="preserve"> </w:t>
+      </w:r>
+      <w:r>
+        <w:rPr>
+          <w:rFonts w:ascii="Arial" w:hAnsi="Arial" w:cs="Arial"/>
+          <w:color w:val="24292E"/>
+          <w:sz w:val="28"/>
+          <w:szCs w:val="28"/>
           <w:shd w:val="clear" w:color="auto" w:fill="FFFFFF"/>
         </w:rPr>
-        <w:t> 6</w:t>
-      </w:r>
-      <w:r>
-        <w:rPr>
-          <w:rFonts w:ascii="Arial" w:hAnsi="Arial" w:cs="Arial"/>
-          <w:color w:val="000000" w:themeColor="text1"/>
-        </w:rPr>
-        <w:fldChar w:fldCharType="end"/>
-      </w:r>
+        <w:t>(</w:t>
+      </w:r>
+      <w:hyperlink r:id="rId7" w:history="1">
+        <w:r>
+          <w:rPr>
+            <w:rStyle w:val="Hyperlink"/>
+            <w:rFonts w:ascii="Arial" w:hAnsi="Arial" w:cs="Arial"/>
+            <w:bCs/>
+            <w:iCs/>
+            <w:color w:val="000000" w:themeColor="text1"/>
+            <w:sz w:val="27"/>
+            <w:szCs w:val="27"/>
+            <w:u w:val="none"/>
+            <w:shd w:val="clear" w:color="auto" w:fill="FFFFFF"/>
+          </w:rPr>
+          <w:t>ECMAScript</w:t>
+        </w:r>
+        <w:r>
+          <w:rPr>
+            <w:rStyle w:val="Hyperlink"/>
+            <w:rFonts w:ascii="Arial" w:hAnsi="Arial" w:cs="Arial"/>
+            <w:color w:val="000000" w:themeColor="text1"/>
+            <w:sz w:val="27"/>
+            <w:szCs w:val="27"/>
+            <w:u w:val="none"/>
+            <w:shd w:val="clear" w:color="auto" w:fill="FFFFFF"/>
+          </w:rPr>
+          <w:t> 6</w:t>
+        </w:r>
+      </w:hyperlink>
       <w:r>
         <w:rPr>
           <w:rFonts w:ascii="Arial" w:hAnsi="Arial" w:cs="Arial"/>
@@ -2091,7 +3307,27 @@
           <w:szCs w:val="28"/>
           <w:shd w:val="clear" w:color="auto" w:fill="FFFFFF"/>
         </w:rPr>
-        <w:t xml:space="preserve">В двух словах: виуализация представлена на </w:t>
+        <w:t>В двух словах: ви</w:t>
+      </w:r>
+      <w:r>
+        <w:rPr>
+          <w:rFonts w:ascii="Arial" w:hAnsi="Arial" w:cs="Arial"/>
+          <w:color w:val="24292E"/>
+          <w:sz w:val="28"/>
+          <w:szCs w:val="28"/>
+          <w:shd w:val="clear" w:color="auto" w:fill="FFFFFF"/>
+        </w:rPr>
+        <w:t>з</w:t>
+      </w:r>
+      <w:r>
+        <w:rPr>
+          <w:rFonts w:ascii="Arial" w:hAnsi="Arial" w:cs="Arial"/>
+          <w:color w:val="24292E"/>
+          <w:sz w:val="28"/>
+          <w:szCs w:val="28"/>
+          <w:shd w:val="clear" w:color="auto" w:fill="FFFFFF"/>
+        </w:rPr>
+        <w:t xml:space="preserve">уализация представлена на </w:t>
       </w:r>
       <w:r>
         <w:rPr>
@@ -2366,7 +3602,247 @@
           <w:szCs w:val="28"/>
           <w:shd w:val="clear" w:color="auto" w:fill="FFFFFF"/>
         </w:rPr>
-        <w:t xml:space="preserve">Приложение визуалть состоит из двух частей: само поля для графа и консоль-панель для контроллинга, которая состоит из: </w:t>
+        <w:t xml:space="preserve">Сборка всего приложения занимался </w:t>
+      </w:r>
+      <w:r>
+        <w:rPr>
+          <w:rFonts w:ascii="Arial" w:hAnsi="Arial" w:cs="Arial"/>
+          <w:color w:val="24292E"/>
+          <w:sz w:val="28"/>
+          <w:szCs w:val="28"/>
+          <w:shd w:val="clear" w:color="auto" w:fill="FFFFFF"/>
+          <w:lang w:val="en-US"/>
+        </w:rPr>
+        <w:t>Gulp</w:t>
+      </w:r>
+      <w:r>
+        <w:rPr>
+          <w:rFonts w:ascii="Arial" w:hAnsi="Arial" w:cs="Arial"/>
+          <w:color w:val="24292E"/>
+          <w:sz w:val="28"/>
+          <w:szCs w:val="28"/>
+          <w:shd w:val="clear" w:color="auto" w:fill="FFFFFF"/>
+        </w:rPr>
+        <w:t>.</w:t>
+      </w:r>
+      <w:r>
+        <w:rPr>
+          <w:rFonts w:ascii="Arial" w:hAnsi="Arial" w:cs="Arial"/>
+          <w:sz w:val="28"/>
+          <w:szCs w:val="28"/>
+        </w:rPr>
+        <w:t xml:space="preserve"> </w:t>
+      </w:r>
+      <w:hyperlink r:id="rId8" w:history="1">
+        <w:r>
+          <w:rPr>
+            <w:rStyle w:val="Hyperlink"/>
+            <w:rFonts w:ascii="Arial" w:hAnsi="Arial" w:cs="Arial"/>
+            <w:color w:val="992298"/>
+            <w:sz w:val="28"/>
+            <w:szCs w:val="28"/>
+            <w:shd w:val="clear" w:color="auto" w:fill="FFFFFF"/>
+          </w:rPr>
+          <w:t>Gulp.js</w:t>
+        </w:r>
+      </w:hyperlink>
+      <w:r>
+        <w:rPr>
+          <w:rFonts w:ascii="Arial" w:hAnsi="Arial" w:cs="Arial"/>
+          <w:color w:val="222222"/>
+          <w:sz w:val="28"/>
+          <w:szCs w:val="28"/>
+          <w:shd w:val="clear" w:color="auto" w:fill="FFFFFF"/>
+        </w:rPr>
+        <w:t> это потоковый сборщик проектов на JS. Он использует Stream и действительно является очень быстрым.</w:t>
+      </w:r>
+      <w:r>
+        <w:rPr>
+          <w:rFonts w:ascii="Arial" w:hAnsi="Arial" w:cs="Arial"/>
+          <w:color w:val="222222"/>
+          <w:sz w:val="28"/>
+          <w:szCs w:val="28"/>
+          <w:shd w:val="clear" w:color="auto" w:fill="FFFFFF"/>
+        </w:rPr>
+        <w:t xml:space="preserve"> Более подробно, он занимается компилированием и транслированием такого языка программирования как </w:t>
+      </w:r>
+      <w:proofErr w:type="spellStart"/>
+      <w:r>
+        <w:rPr>
+          <w:rFonts w:ascii="Arial" w:hAnsi="Arial" w:cs="Arial"/>
+          <w:color w:val="222222"/>
+          <w:sz w:val="28"/>
+          <w:szCs w:val="28"/>
+          <w:shd w:val="clear" w:color="auto" w:fill="FFFFFF"/>
+          <w:lang w:val="en-US"/>
+        </w:rPr>
+        <w:t>CoffeeScript</w:t>
+      </w:r>
+      <w:proofErr w:type="spellEnd"/>
+      <w:r>
+        <w:rPr>
+          <w:rFonts w:ascii="Arial" w:hAnsi="Arial" w:cs="Arial"/>
+          <w:color w:val="222222"/>
+          <w:sz w:val="28"/>
+          <w:szCs w:val="28"/>
+          <w:shd w:val="clear" w:color="auto" w:fill="FFFFFF"/>
+        </w:rPr>
+        <w:t xml:space="preserve">, трансируемый в </w:t>
+      </w:r>
+      <w:r>
+        <w:rPr>
+          <w:rFonts w:ascii="Arial" w:hAnsi="Arial" w:cs="Arial"/>
+          <w:color w:val="222222"/>
+          <w:sz w:val="28"/>
+          <w:szCs w:val="28"/>
+          <w:shd w:val="clear" w:color="auto" w:fill="FFFFFF"/>
+          <w:lang w:val="en-US"/>
+        </w:rPr>
+        <w:t>JS</w:t>
+      </w:r>
+      <w:r>
+        <w:rPr>
+          <w:rFonts w:ascii="Arial" w:hAnsi="Arial" w:cs="Arial"/>
+          <w:color w:val="222222"/>
+          <w:sz w:val="28"/>
+          <w:szCs w:val="28"/>
+          <w:shd w:val="clear" w:color="auto" w:fill="FFFFFF"/>
+        </w:rPr>
+        <w:t xml:space="preserve">. И для удобства мы использовали препроцессор </w:t>
+      </w:r>
+      <w:r>
+        <w:rPr>
+          <w:rFonts w:ascii="Arial" w:hAnsi="Arial" w:cs="Arial"/>
+          <w:color w:val="222222"/>
+          <w:sz w:val="28"/>
+          <w:szCs w:val="28"/>
+          <w:shd w:val="clear" w:color="auto" w:fill="FFFFFF"/>
+          <w:lang w:val="en-US"/>
+        </w:rPr>
+        <w:t>Less</w:t>
+      </w:r>
+      <w:r>
+        <w:rPr>
+          <w:rFonts w:ascii="Arial" w:hAnsi="Arial" w:cs="Arial"/>
+          <w:color w:val="222222"/>
+          <w:sz w:val="28"/>
+          <w:szCs w:val="28"/>
+          <w:shd w:val="clear" w:color="auto" w:fill="FFFFFF"/>
+        </w:rPr>
+        <w:t xml:space="preserve"> </w:t>
+      </w:r>
+      <w:r>
+        <w:rPr>
+          <w:rFonts w:ascii="Arial" w:hAnsi="Arial" w:cs="Arial"/>
+          <w:color w:val="222222"/>
+          <w:sz w:val="28"/>
+          <w:szCs w:val="28"/>
+          <w:shd w:val="clear" w:color="auto" w:fill="FFFFFF"/>
+        </w:rPr>
+        <w:t xml:space="preserve">и </w:t>
+      </w:r>
+      <w:r>
+        <w:rPr>
+          <w:rFonts w:ascii="Arial" w:hAnsi="Arial" w:cs="Arial"/>
+          <w:color w:val="222222"/>
+          <w:sz w:val="28"/>
+          <w:szCs w:val="28"/>
+          <w:shd w:val="clear" w:color="auto" w:fill="FFFFFF"/>
+          <w:lang w:val="en-US"/>
+        </w:rPr>
+        <w:t>Sass</w:t>
+      </w:r>
+      <w:r>
+        <w:rPr>
+          <w:rFonts w:ascii="Arial" w:hAnsi="Arial" w:cs="Arial"/>
+          <w:color w:val="222222"/>
+          <w:sz w:val="28"/>
+          <w:szCs w:val="28"/>
+          <w:shd w:val="clear" w:color="auto" w:fill="FFFFFF"/>
+        </w:rPr>
+        <w:t xml:space="preserve">, транслируемый в </w:t>
+      </w:r>
+      <w:r>
+        <w:rPr>
+          <w:rFonts w:ascii="Arial" w:hAnsi="Arial" w:cs="Arial"/>
+          <w:color w:val="222222"/>
+          <w:sz w:val="28"/>
+          <w:szCs w:val="28"/>
+          <w:shd w:val="clear" w:color="auto" w:fill="FFFFFF"/>
+          <w:lang w:val="en-US"/>
+        </w:rPr>
+        <w:t>CSS</w:t>
+      </w:r>
+      <w:r>
+        <w:rPr>
+          <w:rFonts w:ascii="Arial" w:hAnsi="Arial" w:cs="Arial"/>
+          <w:color w:val="222222"/>
+          <w:sz w:val="28"/>
+          <w:szCs w:val="28"/>
+          <w:shd w:val="clear" w:color="auto" w:fill="FFFFFF"/>
+        </w:rPr>
+        <w:t>.</w:t>
+      </w:r>
+    </w:p>
+    <w:p>
+      <w:pPr>
+        <w:rPr>
+          <w:rFonts w:ascii="Arial" w:hAnsi="Arial" w:cs="Arial"/>
+          <w:color w:val="24292E"/>
+          <w:sz w:val="28"/>
+          <w:szCs w:val="28"/>
+          <w:shd w:val="clear" w:color="auto" w:fill="FFFFFF"/>
+        </w:rPr>
+      </w:pPr>
+      <w:r>
+        <w:rPr>
+          <w:rFonts w:ascii="Arial" w:hAnsi="Arial" w:cs="Arial"/>
+          <w:color w:val="24292E"/>
+          <w:sz w:val="28"/>
+          <w:szCs w:val="28"/>
+          <w:shd w:val="clear" w:color="auto" w:fill="FFFFFF"/>
+        </w:rPr>
+        <w:t>Приложение визуаль</w:t>
+      </w:r>
+      <w:r>
+        <w:rPr>
+          <w:rFonts w:ascii="Arial" w:hAnsi="Arial" w:cs="Arial"/>
+          <w:color w:val="24292E"/>
+          <w:sz w:val="28"/>
+          <w:szCs w:val="28"/>
+          <w:shd w:val="clear" w:color="auto" w:fill="FFFFFF"/>
+        </w:rPr>
+        <w:t>но</w:t>
+      </w:r>
+      <w:r>
+        <w:rPr>
+          <w:rFonts w:ascii="Arial" w:hAnsi="Arial" w:cs="Arial"/>
+          <w:color w:val="24292E"/>
+          <w:sz w:val="28"/>
+          <w:szCs w:val="28"/>
+          <w:shd w:val="clear" w:color="auto" w:fill="FFFFFF"/>
+        </w:rPr>
+        <w:t xml:space="preserve"> состоит из двух частей: само поля для </w:t>
+      </w:r>
+      <w:r>
+        <w:rPr>
+          <w:rFonts w:ascii="Arial" w:hAnsi="Arial" w:cs="Arial"/>
+          <w:color w:val="24292E"/>
+          <w:sz w:val="28"/>
+          <w:szCs w:val="28"/>
+          <w:shd w:val="clear" w:color="auto" w:fill="FFFFFF"/>
+        </w:rPr>
+        <w:t xml:space="preserve">построения </w:t>
+      </w:r>
+      <w:r>
+        <w:rPr>
+          <w:rFonts w:ascii="Arial" w:hAnsi="Arial" w:cs="Arial"/>
+          <w:color w:val="24292E"/>
+          <w:sz w:val="28"/>
+          <w:szCs w:val="28"/>
+          <w:shd w:val="clear" w:color="auto" w:fill="FFFFFF"/>
+        </w:rPr>
+        <w:t xml:space="preserve">графа и консоль-панель для контроллинга, которая состоит из: </w:t>
       </w:r>
     </w:p>
     <w:p>
@@ -2753,17 +4229,16 @@
           <w:sz w:val="28"/>
           <w:szCs w:val="28"/>
         </w:rPr>
-        <w:t>…</w:t>
-      </w:r>
-    </w:p>
-    <w:p>
-      <w:pPr>
-        <w:rPr>
-          <w:rFonts w:ascii="Arial" w:hAnsi="Arial" w:cs="Arial"/>
-          <w:sz w:val="28"/>
-          <w:szCs w:val="28"/>
-        </w:rPr>
-      </w:pPr>
+        <w:t>Требовалось много времени для построения приложения</w:t>
+      </w:r>
+      <w:r>
+        <w:rPr>
+          <w:rFonts w:ascii="Arial" w:hAnsi="Arial" w:cs="Arial"/>
+          <w:sz w:val="28"/>
+          <w:szCs w:val="28"/>
+        </w:rPr>
+        <w:t>.</w:t>
+      </w:r>
       <w:r>
         <w:rPr>
           <w:rFonts w:ascii="Arial" w:hAnsi="Arial" w:cs="Arial"/>
@@ -2781,6 +4256,7 @@
           <w:color w:val="000000" w:themeColor="text1"/>
         </w:rPr>
       </w:pPr>
+      <w:bookmarkStart w:id="7" w:name="_Toc506487168"/>
       <w:r>
         <w:rPr>
           <w:rFonts w:ascii="Arial" w:hAnsi="Arial" w:cs="Arial"/>
@@ -2789,6 +4265,7 @@
         <w:lastRenderedPageBreak/>
         <w:t>Основная часть нашей работы</w:t>
       </w:r>
+      <w:bookmarkEnd w:id="7"/>
     </w:p>
     <w:p/>
     <w:p>
@@ -2825,15 +4302,109 @@
           <w:rFonts w:ascii="Arial" w:hAnsi="Arial" w:cs="Arial"/>
           <w:sz w:val="28"/>
         </w:rPr>
-        <w:t>пропускание их через алгоритмы. Далее получение результатов, сравнение их, распределение и соррировка. Затем выявление наилучшего алгоритма, который показывает наилучший результат в 3 характеристиках.</w:t>
+        <w:t>испытание</w:t>
+      </w:r>
+      <w:r>
+        <w:rPr>
+          <w:rFonts w:ascii="Arial" w:hAnsi="Arial" w:cs="Arial"/>
+          <w:sz w:val="28"/>
+        </w:rPr>
+        <w:t xml:space="preserve"> </w:t>
+      </w:r>
+      <w:r>
+        <w:rPr>
+          <w:rFonts w:ascii="Arial" w:hAnsi="Arial" w:cs="Arial"/>
+          <w:sz w:val="28"/>
+        </w:rPr>
+        <w:t>на</w:t>
+      </w:r>
+      <w:r>
+        <w:rPr>
+          <w:rFonts w:ascii="Arial" w:hAnsi="Arial" w:cs="Arial"/>
+          <w:sz w:val="28"/>
+        </w:rPr>
+        <w:t xml:space="preserve"> </w:t>
+      </w:r>
+      <w:r>
+        <w:rPr>
+          <w:rFonts w:ascii="Arial" w:hAnsi="Arial" w:cs="Arial"/>
+          <w:sz w:val="28"/>
+        </w:rPr>
+        <w:t>них</w:t>
+      </w:r>
+      <w:r>
+        <w:rPr>
+          <w:rFonts w:ascii="Arial" w:hAnsi="Arial" w:cs="Arial"/>
+          <w:sz w:val="28"/>
+        </w:rPr>
+        <w:t xml:space="preserve"> алгоритм</w:t>
+      </w:r>
+      <w:r>
+        <w:rPr>
+          <w:rFonts w:ascii="Arial" w:hAnsi="Arial" w:cs="Arial"/>
+          <w:sz w:val="28"/>
+        </w:rPr>
+        <w:t>ов</w:t>
+      </w:r>
+      <w:r>
+        <w:rPr>
+          <w:rFonts w:ascii="Arial" w:hAnsi="Arial" w:cs="Arial"/>
+          <w:sz w:val="28"/>
+        </w:rPr>
+        <w:t>. Далее получение результатов, сравнение их, распределение и сор</w:t>
+      </w:r>
+      <w:r>
+        <w:rPr>
+          <w:rFonts w:ascii="Arial" w:hAnsi="Arial" w:cs="Arial"/>
+          <w:sz w:val="28"/>
+        </w:rPr>
+        <w:t>тировка. Затем выявление оптимально</w:t>
+      </w:r>
+      <w:r>
+        <w:rPr>
+          <w:rFonts w:ascii="Arial" w:hAnsi="Arial" w:cs="Arial"/>
+          <w:sz w:val="28"/>
+        </w:rPr>
+        <w:t xml:space="preserve"> алгоритма, который показывает наилучший результат </w:t>
+      </w:r>
+      <w:r>
+        <w:rPr>
+          <w:rFonts w:ascii="Arial" w:hAnsi="Arial" w:cs="Arial"/>
+          <w:sz w:val="28"/>
+        </w:rPr>
+        <w:t>по</w:t>
+      </w:r>
+      <w:r>
+        <w:rPr>
+          <w:rFonts w:ascii="Arial" w:hAnsi="Arial" w:cs="Arial"/>
+          <w:sz w:val="28"/>
+        </w:rPr>
+        <w:t xml:space="preserve"> 3 характеристика</w:t>
+      </w:r>
+      <w:r>
+        <w:rPr>
+          <w:rFonts w:ascii="Arial" w:hAnsi="Arial" w:cs="Arial"/>
+          <w:sz w:val="28"/>
+        </w:rPr>
+        <w:t>м</w:t>
+      </w:r>
+      <w:r>
+        <w:rPr>
+          <w:rFonts w:ascii="Arial" w:hAnsi="Arial" w:cs="Arial"/>
+          <w:sz w:val="28"/>
+        </w:rPr>
+        <w:t>.</w:t>
       </w:r>
     </w:p>
     <w:p>
       <w:pPr>
         <w:ind w:firstLine="142"/>
         <w:rPr>
-          <w:rFonts w:ascii="Arial" w:hAnsi="Arial" w:cs="Arial"/>
-          <w:sz w:val="28"/>
+          <w:rFonts w:ascii="Arial" w:eastAsia="Times New Roman" w:hAnsi="Arial" w:cs="Arial"/>
+          <w:color w:val="24292E"/>
+          <w:sz w:val="28"/>
+          <w:szCs w:val="21"/>
+          <w:lang w:eastAsia="ru-RU"/>
         </w:rPr>
       </w:pPr>
       <w:r>
@@ -2855,7 +4426,46 @@
           <w:lang w:eastAsia="ru-RU"/>
         </w:rPr>
         <w:br/>
-        <w:t>Принимается 2 аргумента (кол-во вершин и кол-во ребер), притом, что граф будет не ориентированным и с положительным весом ребер.</w:t>
+      </w:r>
+      <w:r>
+        <w:rPr>
+          <w:rFonts w:ascii="Arial" w:eastAsia="Times New Roman" w:hAnsi="Arial" w:cs="Arial"/>
+          <w:color w:val="24292E"/>
+          <w:sz w:val="28"/>
+          <w:szCs w:val="21"/>
+          <w:lang w:eastAsia="ru-RU"/>
+        </w:rPr>
+        <w:t>Для любого графа п</w:t>
+      </w:r>
+      <w:r>
+        <w:rPr>
+          <w:rFonts w:ascii="Arial" w:eastAsia="Times New Roman" w:hAnsi="Arial" w:cs="Arial"/>
+          <w:color w:val="24292E"/>
+          <w:sz w:val="28"/>
+          <w:szCs w:val="21"/>
+          <w:lang w:eastAsia="ru-RU"/>
+        </w:rPr>
+        <w:t xml:space="preserve">ринимается 2 аргумента (кол-во вершин и кол-во ребер), притом, что </w:t>
+      </w:r>
+      <w:r>
+        <w:rPr>
+          <w:rFonts w:ascii="Arial" w:eastAsia="Times New Roman" w:hAnsi="Arial" w:cs="Arial"/>
+          <w:color w:val="24292E"/>
+          <w:sz w:val="28"/>
+          <w:szCs w:val="21"/>
+          <w:lang w:eastAsia="ru-RU"/>
+        </w:rPr>
+        <w:t xml:space="preserve">этот </w:t>
+      </w:r>
+      <w:r>
+        <w:rPr>
+          <w:rFonts w:ascii="Arial" w:eastAsia="Times New Roman" w:hAnsi="Arial" w:cs="Arial"/>
+          <w:color w:val="24292E"/>
+          <w:sz w:val="28"/>
+          <w:szCs w:val="21"/>
+          <w:lang w:eastAsia="ru-RU"/>
+        </w:rPr>
+        <w:t>граф будет не ориентированным и с положительным весом ребер.</w:t>
       </w:r>
       <w:r>
         <w:rPr>
@@ -2866,17 +4476,130 @@
           <w:lang w:eastAsia="ru-RU"/>
         </w:rPr>
         <w:br/>
-        <w:t>Мы создавали 13 графов, где начальное кол-во вершин – 10, а конечное – 70, с каждым разом кол-во вершин увеличивалось на 5. Кол-во ребер будет максимальным() – мы это задали формулой</w:t>
-      </w:r>
-      <w:r>
-        <w:rPr>
-          <w:rFonts w:ascii="Arial" w:eastAsia="Times New Roman" w:hAnsi="Arial" w:cs="Arial"/>
-          <w:color w:val="24292E"/>
-          <w:sz w:val="28"/>
-          <w:szCs w:val="21"/>
-          <w:lang w:eastAsia="ru-RU"/>
-        </w:rPr>
-        <w:br/>
+        <w:t xml:space="preserve">Мы создавали 13 графов, где начальное кол-во вершин – 10, а конечное – 70, с каждым разом кол-во вершин увеличивалось на 5. </w:t>
+      </w:r>
+      <w:r>
+        <w:rPr>
+          <w:rFonts w:ascii="Arial" w:eastAsia="Times New Roman" w:hAnsi="Arial" w:cs="Arial"/>
+          <w:color w:val="24292E"/>
+          <w:sz w:val="28"/>
+          <w:szCs w:val="21"/>
+          <w:lang w:eastAsia="ru-RU"/>
+        </w:rPr>
+        <w:t>П</w:t>
+      </w:r>
+      <w:r>
+        <w:rPr>
+          <w:rFonts w:ascii="Arial" w:eastAsia="Times New Roman" w:hAnsi="Arial" w:cs="Arial"/>
+          <w:color w:val="24292E"/>
+          <w:sz w:val="28"/>
+          <w:szCs w:val="21"/>
+          <w:lang w:eastAsia="ru-RU"/>
+        </w:rPr>
+        <w:t>очему именно мы остановились до 70, а не к примеру до 100. В данном примере мы использовали небольшое количество вершин и максимальное количество ребер для данного графа. А для большого количества ребер требуется большое место для памяти и более производительный процессор. Компьютер,</w:t>
+      </w:r>
+      <w:r>
+        <w:rPr>
+          <w:rFonts w:ascii="Arial" w:eastAsia="Times New Roman" w:hAnsi="Arial" w:cs="Arial"/>
+          <w:color w:val="24292E"/>
+          <w:sz w:val="28"/>
+          <w:szCs w:val="21"/>
+          <w:lang w:eastAsia="ru-RU"/>
+        </w:rPr>
+        <w:t xml:space="preserve"> на котором производилось исследование не справлялся с количеством вершин более 70</w:t>
+      </w:r>
+      <w:r>
+        <w:rPr>
+          <w:rFonts w:ascii="Arial" w:eastAsia="Times New Roman" w:hAnsi="Arial" w:cs="Arial"/>
+          <w:color w:val="24292E"/>
+          <w:sz w:val="28"/>
+          <w:szCs w:val="21"/>
+          <w:lang w:eastAsia="ru-RU"/>
+        </w:rPr>
+        <w:t>, а может и справлялся, но уже подводил браузер</w:t>
+      </w:r>
+      <w:r>
+        <w:rPr>
+          <w:rFonts w:ascii="Arial" w:eastAsia="Times New Roman" w:hAnsi="Arial" w:cs="Arial"/>
+          <w:color w:val="24292E"/>
+          <w:sz w:val="28"/>
+          <w:szCs w:val="21"/>
+          <w:lang w:eastAsia="ru-RU"/>
+        </w:rPr>
+        <w:t>.</w:t>
+      </w:r>
+      <w:r>
+        <w:rPr>
+          <w:rFonts w:ascii="Arial" w:eastAsia="Times New Roman" w:hAnsi="Arial" w:cs="Arial"/>
+          <w:color w:val="24292E"/>
+          <w:sz w:val="28"/>
+          <w:szCs w:val="21"/>
+          <w:lang w:eastAsia="ru-RU"/>
+        </w:rPr>
+        <w:t xml:space="preserve"> </w:t>
+      </w:r>
+      <w:r>
+        <w:rPr>
+          <w:rFonts w:ascii="Arial" w:eastAsia="Times New Roman" w:hAnsi="Arial" w:cs="Arial"/>
+          <w:color w:val="24292E"/>
+          <w:sz w:val="28"/>
+          <w:szCs w:val="21"/>
+          <w:lang w:eastAsia="ru-RU"/>
+        </w:rPr>
+        <w:t>Алгоритм для нахождения максималь</w:t>
+      </w:r>
+      <w:r>
+        <w:rPr>
+          <w:rFonts w:ascii="Arial" w:eastAsia="Times New Roman" w:hAnsi="Arial" w:cs="Arial"/>
+          <w:color w:val="24292E"/>
+          <w:sz w:val="28"/>
+          <w:szCs w:val="21"/>
+          <w:lang w:eastAsia="ru-RU"/>
+        </w:rPr>
+        <w:t>ного количества ребер мы не наш</w:t>
+      </w:r>
+      <w:r>
+        <w:rPr>
+          <w:rFonts w:ascii="Arial" w:eastAsia="Times New Roman" w:hAnsi="Arial" w:cs="Arial"/>
+          <w:color w:val="24292E"/>
+          <w:sz w:val="28"/>
+          <w:szCs w:val="21"/>
+          <w:lang w:eastAsia="ru-RU"/>
+        </w:rPr>
+        <w:t>ли, и ,понаблюдав за увеличением вершин и ребер, мы составили собственный простейший алгоритм. Э</w:t>
+      </w:r>
+      <w:r>
+        <w:rPr>
+          <w:rFonts w:ascii="Arial" w:eastAsia="Times New Roman" w:hAnsi="Arial" w:cs="Arial"/>
+          <w:color w:val="24292E"/>
+          <w:sz w:val="28"/>
+          <w:szCs w:val="21"/>
+          <w:lang w:eastAsia="ru-RU"/>
+        </w:rPr>
+        <w:t>то задали формулой</w:t>
+      </w:r>
+    </w:p>
+    <w:p>
+      <w:pPr>
+        <w:pStyle w:val="ListParagraph"/>
+        <w:numPr>
+          <w:ilvl w:val="0"/>
+          <w:numId w:val="25"/>
+        </w:numPr>
+        <w:ind w:left="709"/>
+        <w:rPr>
+          <w:rFonts w:ascii="Arial" w:hAnsi="Arial" w:cs="Arial"/>
+          <w:sz w:val="28"/>
+        </w:rPr>
+      </w:pPr>
+      <w:r>
+        <w:rPr>
+          <w:rFonts w:ascii="Arial" w:eastAsia="Times New Roman" w:hAnsi="Arial" w:cs="Arial"/>
+          <w:color w:val="24292E"/>
+          <w:sz w:val="28"/>
+          <w:szCs w:val="21"/>
+          <w:lang w:eastAsia="ru-RU"/>
+        </w:rPr>
         <w:t>a</w:t>
       </w:r>
       <w:r>
@@ -2969,20 +4692,63 @@
           <w:color w:val="24292E"/>
           <w:sz w:val="28"/>
           <w:szCs w:val="21"/>
-          <w:lang w:eastAsia="ru-RU"/>
-        </w:rPr>
-        <w:t>+1=a</w:t>
-      </w:r>
-      <w:r>
-        <w:rPr>
-          <w:rFonts w:ascii="Arial" w:eastAsia="Times New Roman" w:hAnsi="Arial" w:cs="Arial"/>
-          <w:color w:val="24292E"/>
-          <w:sz w:val="28"/>
-          <w:szCs w:val="21"/>
           <w:vertAlign w:val="subscript"/>
           <w:lang w:eastAsia="ru-RU"/>
         </w:rPr>
-        <w:t>n+i</w:t>
+        <w:t>+1</w:t>
+      </w:r>
+      <w:r>
+        <w:rPr>
+          <w:rFonts w:ascii="Arial" w:eastAsia="Times New Roman" w:hAnsi="Arial" w:cs="Arial"/>
+          <w:color w:val="24292E"/>
+          <w:sz w:val="28"/>
+          <w:szCs w:val="21"/>
+          <w:lang w:eastAsia="ru-RU"/>
+        </w:rPr>
+        <w:t>=a</w:t>
+      </w:r>
+      <w:r>
+        <w:rPr>
+          <w:rFonts w:ascii="Arial" w:eastAsia="Times New Roman" w:hAnsi="Arial" w:cs="Arial"/>
+          <w:color w:val="24292E"/>
+          <w:sz w:val="28"/>
+          <w:szCs w:val="21"/>
+          <w:vertAlign w:val="subscript"/>
+          <w:lang w:eastAsia="ru-RU"/>
+        </w:rPr>
+        <w:t>n</w:t>
+      </w:r>
+      <w:r>
+        <w:rPr>
+          <w:rFonts w:ascii="Arial" w:eastAsia="Times New Roman" w:hAnsi="Arial" w:cs="Arial"/>
+          <w:color w:val="24292E"/>
+          <w:sz w:val="28"/>
+          <w:szCs w:val="21"/>
+          <w:lang w:eastAsia="ru-RU"/>
+        </w:rPr>
+        <w:t xml:space="preserve"> + </w:t>
+      </w:r>
+      <w:proofErr w:type="spellStart"/>
+      <w:r>
+        <w:rPr>
+          <w:rFonts w:ascii="Arial" w:eastAsia="Times New Roman" w:hAnsi="Arial" w:cs="Arial"/>
+          <w:color w:val="24292E"/>
+          <w:sz w:val="28"/>
+          <w:szCs w:val="21"/>
+          <w:lang w:val="en-US" w:eastAsia="ru-RU"/>
+        </w:rPr>
+        <w:t>i</w:t>
+      </w:r>
+      <w:proofErr w:type="spellEnd"/>
+      <w:r>
+        <w:rPr>
+          <w:rFonts w:ascii="Arial" w:eastAsia="Times New Roman" w:hAnsi="Arial" w:cs="Arial"/>
+          <w:color w:val="24292E"/>
+          <w:sz w:val="28"/>
+          <w:szCs w:val="21"/>
+          <w:lang w:val="en-US" w:eastAsia="ru-RU"/>
+        </w:rPr>
+        <w:t>,</w:t>
       </w:r>
     </w:p>
     <w:p>
@@ -3024,6 +4790,18 @@
     <w:p>
       <w:pPr>
         <w:pStyle w:val="ListParagraph"/>
+        <w:rPr>
+          <w:rFonts w:ascii="Arial" w:eastAsia="Times New Roman" w:hAnsi="Arial" w:cs="Arial"/>
+          <w:color w:val="24292E"/>
+          <w:sz w:val="28"/>
+          <w:szCs w:val="21"/>
+          <w:lang w:eastAsia="ru-RU"/>
+        </w:rPr>
+      </w:pPr>
+    </w:p>
+    <w:p>
+      <w:pPr>
+        <w:pStyle w:val="ListParagraph"/>
         <w:ind w:left="142"/>
         <w:rPr>
           <w:rFonts w:ascii="Arial" w:eastAsia="Times New Roman" w:hAnsi="Arial" w:cs="Arial"/>
@@ -3041,7 +4819,47 @@
           <w:szCs w:val="21"/>
           <w:lang w:eastAsia="ru-RU"/>
         </w:rPr>
-        <w:t>Этап 2. Пропуск графа через алгоритмы</w:t>
+        <w:t xml:space="preserve">Этап 2. </w:t>
+      </w:r>
+      <w:r>
+        <w:rPr>
+          <w:rFonts w:ascii="Arial" w:eastAsia="Times New Roman" w:hAnsi="Arial" w:cs="Arial"/>
+          <w:color w:val="24292E"/>
+          <w:sz w:val="28"/>
+          <w:szCs w:val="21"/>
+          <w:lang w:eastAsia="ru-RU"/>
+        </w:rPr>
+        <w:t xml:space="preserve">Испытание </w:t>
+      </w:r>
+      <w:r>
+        <w:rPr>
+          <w:rFonts w:ascii="Arial" w:eastAsia="Times New Roman" w:hAnsi="Arial" w:cs="Arial"/>
+          <w:color w:val="24292E"/>
+          <w:sz w:val="28"/>
+          <w:szCs w:val="21"/>
+          <w:lang w:eastAsia="ru-RU"/>
+        </w:rPr>
+        <w:t xml:space="preserve">графа </w:t>
+      </w:r>
+      <w:r>
+        <w:rPr>
+          <w:rFonts w:ascii="Arial" w:eastAsia="Times New Roman" w:hAnsi="Arial" w:cs="Arial"/>
+          <w:color w:val="24292E"/>
+          <w:sz w:val="28"/>
+          <w:szCs w:val="21"/>
+          <w:lang w:eastAsia="ru-RU"/>
+        </w:rPr>
+        <w:t>на</w:t>
+      </w:r>
+      <w:r>
+        <w:rPr>
+          <w:rFonts w:ascii="Arial" w:eastAsia="Times New Roman" w:hAnsi="Arial" w:cs="Arial"/>
+          <w:color w:val="24292E"/>
+          <w:sz w:val="28"/>
+          <w:szCs w:val="21"/>
+          <w:lang w:eastAsia="ru-RU"/>
+        </w:rPr>
+        <w:t xml:space="preserve"> алгоритмы</w:t>
       </w:r>
     </w:p>
     <w:p>
@@ -3146,7 +4964,57 @@
           <w:szCs w:val="21"/>
           <w:lang w:eastAsia="ru-RU"/>
         </w:rPr>
-        <w:t>Данные действия будут выполняться для каждой вершины(кол-во = N). При этом параллельно этим действиям, будет считаться практическое время алгоритма для одной вершины и среднее время для всех вершин графа. Кол-во тестингов = кол-ву вершин.</w:t>
+        <w:t>Данные действия будут выполняться для каждой вершины(кол-во = N). При этом</w:t>
+      </w:r>
+      <w:r>
+        <w:rPr>
+          <w:rFonts w:ascii="Arial" w:eastAsia="Times New Roman" w:hAnsi="Arial" w:cs="Arial"/>
+          <w:color w:val="24292E"/>
+          <w:sz w:val="28"/>
+          <w:szCs w:val="21"/>
+          <w:lang w:eastAsia="ru-RU"/>
+        </w:rPr>
+        <w:t>,</w:t>
+      </w:r>
+      <w:r>
+        <w:rPr>
+          <w:rFonts w:ascii="Arial" w:eastAsia="Times New Roman" w:hAnsi="Arial" w:cs="Arial"/>
+          <w:color w:val="24292E"/>
+          <w:sz w:val="28"/>
+          <w:szCs w:val="21"/>
+          <w:lang w:eastAsia="ru-RU"/>
+        </w:rPr>
+        <w:t xml:space="preserve"> параллельно этим действиям, будет считаться практическое время алгоритма для одной вершины и среднее время для всех вершин графа. Кол-во тестингов = кол-ву вершин</w:t>
+      </w:r>
+      <w:r>
+        <w:rPr>
+          <w:rFonts w:ascii="Arial" w:eastAsia="Times New Roman" w:hAnsi="Arial" w:cs="Arial"/>
+          <w:color w:val="24292E"/>
+          <w:sz w:val="28"/>
+          <w:szCs w:val="21"/>
+          <w:lang w:eastAsia="ru-RU"/>
+        </w:rPr>
+        <w:t>(это рассмотрено в следующих этапах)</w:t>
+      </w:r>
+      <w:r>
+        <w:rPr>
+          <w:rFonts w:ascii="Arial" w:eastAsia="Times New Roman" w:hAnsi="Arial" w:cs="Arial"/>
+          <w:color w:val="24292E"/>
+          <w:sz w:val="28"/>
+          <w:szCs w:val="21"/>
+          <w:lang w:eastAsia="ru-RU"/>
+        </w:rPr>
+        <w:t>.</w:t>
+      </w:r>
+      <w:r>
+        <w:rPr>
+          <w:rFonts w:ascii="Arial" w:eastAsia="Times New Roman" w:hAnsi="Arial" w:cs="Arial"/>
+          <w:color w:val="24292E"/>
+          <w:sz w:val="28"/>
+          <w:szCs w:val="21"/>
+          <w:lang w:eastAsia="ru-RU"/>
+        </w:rPr>
+        <w:t xml:space="preserve"> </w:t>
       </w:r>
     </w:p>
     <w:p>
@@ -3170,50 +5038,240 @@
           <w:szCs w:val="21"/>
           <w:lang w:eastAsia="ru-RU"/>
         </w:rPr>
+        <w:t xml:space="preserve">Этап </w:t>
+      </w:r>
+      <w:r>
+        <w:rPr>
+          <w:rFonts w:ascii="Arial" w:eastAsia="Times New Roman" w:hAnsi="Arial" w:cs="Arial"/>
+          <w:color w:val="24292E"/>
+          <w:sz w:val="28"/>
+          <w:szCs w:val="21"/>
+          <w:lang w:eastAsia="ru-RU"/>
+        </w:rPr>
+        <w:t>3</w:t>
+      </w:r>
+      <w:r>
+        <w:rPr>
+          <w:rFonts w:ascii="Arial" w:eastAsia="Times New Roman" w:hAnsi="Arial" w:cs="Arial"/>
+          <w:color w:val="24292E"/>
+          <w:sz w:val="28"/>
+          <w:szCs w:val="21"/>
+          <w:lang w:eastAsia="ru-RU"/>
+        </w:rPr>
+        <w:t xml:space="preserve">. </w:t>
+      </w:r>
+      <w:r>
+        <w:rPr>
+          <w:rFonts w:ascii="Arial" w:eastAsia="Times New Roman" w:hAnsi="Arial" w:cs="Arial"/>
+          <w:color w:val="24292E"/>
+          <w:sz w:val="28"/>
+          <w:szCs w:val="21"/>
+          <w:lang w:eastAsia="ru-RU"/>
+        </w:rPr>
+        <w:t xml:space="preserve">- </w:t>
+      </w:r>
+      <w:r>
+        <w:rPr>
+          <w:rFonts w:ascii="Arial" w:eastAsia="Times New Roman" w:hAnsi="Arial" w:cs="Arial"/>
+          <w:color w:val="24292E"/>
+          <w:sz w:val="28"/>
+          <w:szCs w:val="21"/>
+          <w:lang w:eastAsia="ru-RU"/>
+        </w:rPr>
+        <w:t>Расчет теоретического времени</w:t>
+      </w:r>
+      <w:r>
+        <w:rPr>
+          <w:rFonts w:ascii="Arial" w:eastAsia="Times New Roman" w:hAnsi="Arial" w:cs="Arial"/>
+          <w:color w:val="24292E"/>
+          <w:sz w:val="28"/>
+          <w:szCs w:val="21"/>
+          <w:lang w:eastAsia="ru-RU"/>
+        </w:rPr>
         <w:br/>
-        <w:t xml:space="preserve">Этап 3. </w:t>
-      </w:r>
-      <w:r>
-        <w:rPr>
-          <w:rFonts w:ascii="Arial" w:eastAsia="Times New Roman" w:hAnsi="Arial" w:cs="Arial"/>
-          <w:color w:val="24292E"/>
-          <w:sz w:val="28"/>
-          <w:szCs w:val="21"/>
-          <w:lang w:eastAsia="ru-RU"/>
-        </w:rPr>
-        <w:t xml:space="preserve">- </w:t>
-      </w:r>
-      <w:r>
-        <w:rPr>
-          <w:rFonts w:ascii="Arial" w:eastAsia="Times New Roman" w:hAnsi="Arial" w:cs="Arial"/>
-          <w:color w:val="24292E"/>
-          <w:sz w:val="28"/>
-          <w:szCs w:val="21"/>
-          <w:lang w:eastAsia="ru-RU"/>
-        </w:rPr>
-        <w:t>Получение результатов и запись их в таблицу</w:t>
-      </w:r>
-      <w:r>
-        <w:rPr>
-          <w:rFonts w:ascii="Arial" w:eastAsia="Times New Roman" w:hAnsi="Arial" w:cs="Arial"/>
-          <w:color w:val="24292E"/>
-          <w:sz w:val="28"/>
-          <w:szCs w:val="21"/>
-          <w:lang w:eastAsia="ru-RU"/>
-        </w:rPr>
-        <w:br/>
-        <w:t>Из 2 этапа видно, что для каждого графа и для каждого алгоритма существует свое время работы, отличающееся от других.</w:t>
-      </w:r>
-      <w:r>
-        <w:rPr>
-          <w:rFonts w:ascii="Arial" w:eastAsia="Times New Roman" w:hAnsi="Arial" w:cs="Arial"/>
-          <w:color w:val="24292E"/>
-          <w:sz w:val="28"/>
-          <w:szCs w:val="21"/>
-          <w:lang w:eastAsia="ru-RU"/>
-        </w:rPr>
-        <w:br/>
-        <w:t>Дальше мы записывали данные в таблицу.</w:t>
+        <w:t>Для каждого алгоритма существует теоретическое время работы, называемое временной сложностью алгоритма</w:t>
+      </w:r>
+      <w:r>
+        <w:rPr>
+          <w:rFonts w:ascii="Arial" w:eastAsia="Times New Roman" w:hAnsi="Arial" w:cs="Arial"/>
+          <w:color w:val="24292E"/>
+          <w:sz w:val="28"/>
+          <w:szCs w:val="21"/>
+          <w:lang w:eastAsia="ru-RU"/>
+        </w:rPr>
+        <w:t>.</w:t>
+      </w:r>
+    </w:p>
+    <w:p>
+      <w:pPr>
+        <w:rPr>
+          <w:rFonts w:ascii="Arial" w:hAnsi="Arial" w:cs="Arial"/>
+          <w:color w:val="000000" w:themeColor="text1"/>
+          <w:sz w:val="28"/>
+        </w:rPr>
+      </w:pPr>
+      <w:r>
+        <w:rPr>
+          <w:rFonts w:ascii="Arial" w:hAnsi="Arial" w:cs="Arial"/>
+          <w:color w:val="000000" w:themeColor="text1"/>
+          <w:sz w:val="28"/>
+        </w:rPr>
+        <w:lastRenderedPageBreak/>
+        <w:t>В </w:t>
+      </w:r>
+      <w:r>
+        <w:fldChar w:fldCharType="begin"/>
+      </w:r>
+      <w:r>
+        <w:instrText xml:space="preserve"> HYPERLINK "https://ru.wikipedia.org/wiki/%D0%98%D0%BD%D1%84%D0%BE%D1%80%D0%BC%D0%B0%D1%82%D0%B8%D0%BA%D0%B0" \o "Информатика" </w:instrText>
+      </w:r>
+      <w:r>
+        <w:fldChar w:fldCharType="separate"/>
+      </w:r>
+      <w:r>
+        <w:rPr>
+          <w:rStyle w:val="Hyperlink"/>
+          <w:rFonts w:ascii="Arial" w:hAnsi="Arial" w:cs="Arial"/>
+          <w:color w:val="000000" w:themeColor="text1"/>
+          <w:sz w:val="28"/>
+          <w:u w:val="none"/>
+        </w:rPr>
+        <w:t>информатике</w:t>
+      </w:r>
+      <w:r>
+        <w:rPr>
+          <w:rStyle w:val="Hyperlink"/>
+          <w:rFonts w:ascii="Arial" w:hAnsi="Arial" w:cs="Arial"/>
+          <w:color w:val="000000" w:themeColor="text1"/>
+          <w:sz w:val="28"/>
+          <w:u w:val="none"/>
+        </w:rPr>
+        <w:fldChar w:fldCharType="end"/>
+      </w:r>
+      <w:r>
+        <w:rPr>
+          <w:rFonts w:ascii="Arial" w:hAnsi="Arial" w:cs="Arial"/>
+          <w:color w:val="000000" w:themeColor="text1"/>
+          <w:sz w:val="28"/>
+        </w:rPr>
+        <w:t> временна́я сложность </w:t>
+      </w:r>
+      <w:r>
+        <w:fldChar w:fldCharType="begin"/>
+      </w:r>
+      <w:r>
+        <w:instrText xml:space="preserve"> HYPERLINK "https://ru.wikipedia.org/wiki/%D0%90%D0%BB%D0%B3%D0%BE%D1%80%D0%B8%D1%82%D0%BC" \o "Алгоритм" </w:instrText>
+      </w:r>
+      <w:r>
+        <w:fldChar w:fldCharType="separate"/>
+      </w:r>
+      <w:r>
+        <w:rPr>
+          <w:rStyle w:val="Hyperlink"/>
+          <w:rFonts w:ascii="Arial" w:hAnsi="Arial" w:cs="Arial"/>
+          <w:color w:val="000000" w:themeColor="text1"/>
+          <w:sz w:val="28"/>
+          <w:u w:val="none"/>
+        </w:rPr>
+        <w:t>алгоритма</w:t>
+      </w:r>
+      <w:r>
+        <w:rPr>
+          <w:rStyle w:val="Hyperlink"/>
+          <w:rFonts w:ascii="Arial" w:hAnsi="Arial" w:cs="Arial"/>
+          <w:color w:val="000000" w:themeColor="text1"/>
+          <w:sz w:val="28"/>
+          <w:u w:val="none"/>
+        </w:rPr>
+        <w:fldChar w:fldCharType="end"/>
+      </w:r>
+      <w:r>
+        <w:rPr>
+          <w:rFonts w:ascii="Arial" w:hAnsi="Arial" w:cs="Arial"/>
+          <w:color w:val="000000" w:themeColor="text1"/>
+          <w:sz w:val="28"/>
+        </w:rPr>
+        <w:t> определяет время работы, используемое алгоритмом, как функции от длины </w:t>
+      </w:r>
+      <w:r>
+        <w:fldChar w:fldCharType="begin"/>
+      </w:r>
+      <w:r>
+        <w:instrText xml:space="preserve"> HYPERLINK "https://ru.wikipedia.org/wiki/%D0%A1%D1%82%D1%80%D0%BE%D0%BA%D0%BE%D0%B2%D1%8B%D0%B9_%D1%82%D0%B8%D0%BF" \o "Строковый тип" </w:instrText>
+      </w:r>
+      <w:r>
+        <w:fldChar w:fldCharType="separate"/>
+      </w:r>
+      <w:r>
+        <w:rPr>
+          <w:rStyle w:val="Hyperlink"/>
+          <w:rFonts w:ascii="Arial" w:hAnsi="Arial" w:cs="Arial"/>
+          <w:color w:val="000000" w:themeColor="text1"/>
+          <w:sz w:val="28"/>
+          <w:u w:val="none"/>
+        </w:rPr>
+        <w:t>строки</w:t>
+      </w:r>
+      <w:r>
+        <w:rPr>
+          <w:rStyle w:val="Hyperlink"/>
+          <w:rFonts w:ascii="Arial" w:hAnsi="Arial" w:cs="Arial"/>
+          <w:color w:val="000000" w:themeColor="text1"/>
+          <w:sz w:val="28"/>
+          <w:u w:val="none"/>
+        </w:rPr>
+        <w:fldChar w:fldCharType="end"/>
+      </w:r>
+      <w:r>
+        <w:rPr>
+          <w:rFonts w:ascii="Arial" w:hAnsi="Arial" w:cs="Arial"/>
+          <w:color w:val="000000" w:themeColor="text1"/>
+          <w:sz w:val="28"/>
+        </w:rPr>
+        <w:t xml:space="preserve">, представляющей входные данные. Другими словами, временная сложность алгоритма показыват нам выходные данные от входных. Говоря проще, это функция показывающая, как возрастает график от входных данных. В данном случае за входные данные принимается кол-во вершин и кол-во ребер. У каждого алгоритма свая временная сложность, это объясняется тем, что алгоритм может иметь свою архетиктуру. Например, в коде 3 вложенных цикла будет иметь сложность </w:t>
+      </w:r>
+      <w:r>
+        <w:rPr>
+          <w:rFonts w:ascii="Arial" w:hAnsi="Arial" w:cs="Arial"/>
+          <w:color w:val="000000" w:themeColor="text1"/>
+          <w:sz w:val="28"/>
+          <w:lang w:val="en-US"/>
+        </w:rPr>
+        <w:t>O</w:t>
+      </w:r>
+      <w:r>
+        <w:rPr>
+          <w:rFonts w:ascii="Arial" w:hAnsi="Arial" w:cs="Arial"/>
+          <w:color w:val="000000" w:themeColor="text1"/>
+          <w:sz w:val="28"/>
+        </w:rPr>
+        <w:t>(</w:t>
+      </w:r>
+      <w:r>
+        <w:rPr>
+          <w:rFonts w:ascii="Arial" w:hAnsi="Arial" w:cs="Arial"/>
+          <w:color w:val="000000" w:themeColor="text1"/>
+          <w:sz w:val="28"/>
+          <w:lang w:val="en-US"/>
+        </w:rPr>
+        <w:t>N</w:t>
+      </w:r>
+      <w:r>
+        <w:rPr>
+          <w:rFonts w:ascii="Arial" w:hAnsi="Arial" w:cs="Arial"/>
+          <w:color w:val="000000" w:themeColor="text1"/>
+          <w:sz w:val="28"/>
+          <w:vertAlign w:val="superscript"/>
+        </w:rPr>
+        <w:t>3</w:t>
+      </w:r>
+      <w:r>
+        <w:rPr>
+          <w:rFonts w:ascii="Arial" w:hAnsi="Arial" w:cs="Arial"/>
+          <w:color w:val="000000" w:themeColor="text1"/>
+          <w:sz w:val="28"/>
+        </w:rPr>
+        <w:t>). Эта функция будет возращать какое-то число, и это число в теории будет количеством тактов процессора. И поэтому, узнав тактовую частоту процессора компьютора, можно легко высчитать теоретическое время работы любого алгоритма. Например, тактовая частота процессора на компьютере, на котором проводилось исследование, равно 3,8 ГГц. Чтобы найти теоретическое время алгоритма, нужно поделить количество тактов на тактовую частоту процессора и получим результат в секундах, но чтобу получить результат в милисекундах, нужно умножить данное число на 1000.</w:t>
       </w:r>
     </w:p>
     <w:p>
@@ -3237,59 +5295,7 @@
           <w:szCs w:val="21"/>
           <w:lang w:eastAsia="ru-RU"/>
         </w:rPr>
-        <w:br/>
-        <w:t xml:space="preserve">Этап 4. </w:t>
-      </w:r>
-      <w:r>
-        <w:rPr>
-          <w:rFonts w:ascii="Arial" w:eastAsia="Times New Roman" w:hAnsi="Arial" w:cs="Arial"/>
-          <w:color w:val="24292E"/>
-          <w:sz w:val="28"/>
-          <w:szCs w:val="21"/>
-          <w:lang w:eastAsia="ru-RU"/>
-        </w:rPr>
-        <w:t xml:space="preserve">- </w:t>
-      </w:r>
-      <w:r>
-        <w:rPr>
-          <w:rFonts w:ascii="Arial" w:eastAsia="Times New Roman" w:hAnsi="Arial" w:cs="Arial"/>
-          <w:color w:val="24292E"/>
-          <w:sz w:val="28"/>
-          <w:szCs w:val="21"/>
-          <w:lang w:eastAsia="ru-RU"/>
-        </w:rPr>
-        <w:t>Расчет теоретического времени</w:t>
-      </w:r>
-      <w:r>
-        <w:rPr>
-          <w:rFonts w:ascii="Arial" w:eastAsia="Times New Roman" w:hAnsi="Arial" w:cs="Arial"/>
-          <w:color w:val="24292E"/>
-          <w:sz w:val="28"/>
-          <w:szCs w:val="21"/>
-          <w:lang w:eastAsia="ru-RU"/>
-        </w:rPr>
-        <w:br/>
-        <w:t>Для каждого алгоритма существует теоретическое время работы, называемое временной сложностью алгоритма(дописать про big O</w:t>
-      </w:r>
-      <w:r>
-        <w:rPr>
-          <w:rFonts w:ascii="Arial" w:eastAsia="Times New Roman" w:hAnsi="Arial" w:cs="Arial"/>
-          <w:color w:val="24292E"/>
-          <w:sz w:val="28"/>
-          <w:szCs w:val="21"/>
-          <w:lang w:eastAsia="ru-RU"/>
-        </w:rPr>
-        <w:t>…</w:t>
-      </w:r>
-      <w:r>
-        <w:rPr>
-          <w:rFonts w:ascii="Arial" w:eastAsia="Times New Roman" w:hAnsi="Arial" w:cs="Arial"/>
-          <w:color w:val="24292E"/>
-          <w:sz w:val="28"/>
-          <w:szCs w:val="21"/>
-          <w:lang w:eastAsia="ru-RU"/>
-        </w:rPr>
-        <w:t>).</w:t>
+        <w:t>Этап 4. Нахождение практического времени</w:t>
       </w:r>
     </w:p>
     <w:p>
@@ -3313,8 +5319,594 @@
           <w:szCs w:val="21"/>
           <w:lang w:eastAsia="ru-RU"/>
         </w:rPr>
+        <w:t>Мы задавались вопросом: как найти практическое время алгоритма. Далее нашли пост на хабре и это оказалось доволь</w:t>
+      </w:r>
+      <w:r>
+        <w:rPr>
+          <w:rFonts w:ascii="Arial" w:eastAsia="Times New Roman" w:hAnsi="Arial" w:cs="Arial"/>
+          <w:color w:val="24292E"/>
+          <w:sz w:val="28"/>
+          <w:szCs w:val="21"/>
+          <w:lang w:eastAsia="ru-RU"/>
+        </w:rPr>
+        <w:t>но</w:t>
+      </w:r>
+      <w:r>
+        <w:rPr>
+          <w:rFonts w:ascii="Arial" w:eastAsia="Times New Roman" w:hAnsi="Arial" w:cs="Arial"/>
+          <w:color w:val="24292E"/>
+          <w:sz w:val="28"/>
+          <w:szCs w:val="21"/>
+          <w:lang w:eastAsia="ru-RU"/>
+        </w:rPr>
+        <w:t xml:space="preserve">-таки просто. Чтобы найти это время нужно задать 2 переменных, одна из которых будет хранить время </w:t>
+      </w:r>
+      <w:r>
+        <w:rPr>
+          <w:rFonts w:ascii="Arial" w:eastAsia="Times New Roman" w:hAnsi="Arial" w:cs="Arial"/>
+          <w:color w:val="24292E"/>
+          <w:sz w:val="28"/>
+          <w:szCs w:val="21"/>
+          <w:lang w:eastAsia="ru-RU"/>
+        </w:rPr>
+        <w:t>в</w:t>
+      </w:r>
+      <w:r>
+        <w:rPr>
+          <w:rFonts w:ascii="Arial" w:eastAsia="Times New Roman" w:hAnsi="Arial" w:cs="Arial"/>
+          <w:color w:val="24292E"/>
+          <w:sz w:val="28"/>
+          <w:szCs w:val="21"/>
+          <w:lang w:eastAsia="ru-RU"/>
+        </w:rPr>
+        <w:t xml:space="preserve"> милисекунд</w:t>
+      </w:r>
+      <w:r>
+        <w:rPr>
+          <w:rFonts w:ascii="Arial" w:eastAsia="Times New Roman" w:hAnsi="Arial" w:cs="Arial"/>
+          <w:color w:val="24292E"/>
+          <w:sz w:val="28"/>
+          <w:szCs w:val="21"/>
+          <w:lang w:eastAsia="ru-RU"/>
+        </w:rPr>
+        <w:t>ах</w:t>
+      </w:r>
+      <w:r>
+        <w:rPr>
+          <w:rFonts w:ascii="Arial" w:eastAsia="Times New Roman" w:hAnsi="Arial" w:cs="Arial"/>
+          <w:color w:val="24292E"/>
+          <w:sz w:val="28"/>
+          <w:szCs w:val="21"/>
+          <w:lang w:eastAsia="ru-RU"/>
+        </w:rPr>
+        <w:t xml:space="preserve"> до работы алгоритма, вторая будет хранить значение времени, прошедшее после работы алгоритма. Затем просто нужно вычесть время первой переменной из второй.</w:t>
+      </w:r>
+      <w:r>
+        <w:rPr>
+          <w:rFonts w:ascii="Arial" w:eastAsia="Times New Roman" w:hAnsi="Arial" w:cs="Arial"/>
+          <w:color w:val="24292E"/>
+          <w:sz w:val="28"/>
+          <w:szCs w:val="21"/>
+          <w:lang w:eastAsia="ru-RU"/>
+        </w:rPr>
+        <w:t xml:space="preserve"> Среднее время работы алгоритма расчитывается по формуле среднего арифметического.</w:t>
+      </w:r>
+    </w:p>
+    <w:p>
+      <w:pPr>
+        <w:shd w:val="clear" w:color="auto" w:fill="FFFFFF"/>
+        <w:spacing w:before="60" w:after="100" w:afterAutospacing="1" w:line="240" w:lineRule="auto"/>
+        <w:ind w:firstLine="284"/>
+        <w:rPr>
+          <w:rFonts w:ascii="Arial" w:eastAsia="Times New Roman" w:hAnsi="Arial" w:cs="Arial"/>
+          <w:color w:val="24292E"/>
+          <w:sz w:val="28"/>
+          <w:szCs w:val="21"/>
+          <w:lang w:eastAsia="ru-RU"/>
+        </w:rPr>
+      </w:pPr>
+      <w:r>
+        <w:rPr>
+          <w:rFonts w:ascii="Arial" w:eastAsia="Times New Roman" w:hAnsi="Arial" w:cs="Arial"/>
+          <w:color w:val="24292E"/>
+          <w:sz w:val="28"/>
+          <w:szCs w:val="21"/>
+          <w:lang w:eastAsia="ru-RU"/>
+        </w:rPr>
+        <w:t xml:space="preserve">Это выглядит примерно так (пример из кода на </w:t>
+      </w:r>
+      <w:proofErr w:type="spellStart"/>
+      <w:r>
+        <w:rPr>
+          <w:rFonts w:ascii="Arial" w:eastAsia="Times New Roman" w:hAnsi="Arial" w:cs="Arial"/>
+          <w:color w:val="24292E"/>
+          <w:sz w:val="28"/>
+          <w:szCs w:val="21"/>
+          <w:lang w:val="en-US" w:eastAsia="ru-RU"/>
+        </w:rPr>
+        <w:t>CoffeeScript</w:t>
+      </w:r>
+      <w:proofErr w:type="spellEnd"/>
+      <w:r>
+        <w:rPr>
+          <w:rFonts w:ascii="Arial" w:eastAsia="Times New Roman" w:hAnsi="Arial" w:cs="Arial"/>
+          <w:color w:val="24292E"/>
+          <w:sz w:val="28"/>
+          <w:szCs w:val="21"/>
+          <w:lang w:eastAsia="ru-RU"/>
+        </w:rPr>
+        <w:t>)</w:t>
+      </w:r>
+      <w:r>
+        <w:rPr>
+          <w:rFonts w:ascii="Arial" w:eastAsia="Times New Roman" w:hAnsi="Arial" w:cs="Arial"/>
+          <w:color w:val="24292E"/>
+          <w:sz w:val="28"/>
+          <w:szCs w:val="21"/>
+          <w:lang w:eastAsia="ru-RU"/>
+        </w:rPr>
+        <w:t>:</w:t>
+      </w:r>
+    </w:p>
+    <w:p>
+      <w:pPr>
+        <w:shd w:val="clear" w:color="auto" w:fill="BFBFBF" w:themeFill="background1" w:themeFillShade="BF"/>
+        <w:spacing w:before="60" w:after="100" w:afterAutospacing="1" w:line="240" w:lineRule="auto"/>
+        <w:ind w:firstLine="284"/>
+        <w:rPr>
+          <w:rFonts w:asciiTheme="majorHAnsi" w:eastAsia="Times New Roman" w:hAnsiTheme="majorHAnsi" w:cs="Arial"/>
+          <w:color w:val="24292E"/>
+          <w:sz w:val="24"/>
+          <w:szCs w:val="21"/>
+          <w:lang w:val="en-US" w:eastAsia="ru-RU"/>
+        </w:rPr>
+      </w:pPr>
+      <w:proofErr w:type="gramStart"/>
+      <w:r>
+        <w:rPr>
+          <w:rFonts w:asciiTheme="majorHAnsi" w:eastAsia="Times New Roman" w:hAnsiTheme="majorHAnsi" w:cs="Arial"/>
+          <w:color w:val="FF0000"/>
+          <w:sz w:val="24"/>
+          <w:szCs w:val="21"/>
+          <w:lang w:val="en-US" w:eastAsia="ru-RU"/>
+        </w:rPr>
+        <w:t>time</w:t>
+      </w:r>
+      <w:proofErr w:type="gramEnd"/>
+      <w:r>
+        <w:rPr>
+          <w:rFonts w:asciiTheme="majorHAnsi" w:eastAsia="Times New Roman" w:hAnsiTheme="majorHAnsi" w:cs="Arial"/>
+          <w:color w:val="24292E"/>
+          <w:sz w:val="24"/>
+          <w:szCs w:val="21"/>
+          <w:lang w:val="en-US" w:eastAsia="ru-RU"/>
+        </w:rPr>
+        <w:t xml:space="preserve"> = </w:t>
+      </w:r>
+      <w:proofErr w:type="spellStart"/>
+      <w:r>
+        <w:rPr>
+          <w:rFonts w:asciiTheme="majorHAnsi" w:eastAsia="Times New Roman" w:hAnsiTheme="majorHAnsi" w:cs="Arial"/>
+          <w:color w:val="24292E"/>
+          <w:sz w:val="24"/>
+          <w:szCs w:val="21"/>
+          <w:lang w:val="en-US" w:eastAsia="ru-RU"/>
+        </w:rPr>
+        <w:t>performance.now</w:t>
+      </w:r>
+      <w:proofErr w:type="spellEnd"/>
+      <w:r>
+        <w:rPr>
+          <w:rFonts w:asciiTheme="majorHAnsi" w:eastAsia="Times New Roman" w:hAnsiTheme="majorHAnsi" w:cs="Arial"/>
+          <w:color w:val="24292E"/>
+          <w:sz w:val="24"/>
+          <w:szCs w:val="21"/>
+          <w:lang w:val="en-US" w:eastAsia="ru-RU"/>
+        </w:rPr>
+        <w:t>() #</w:t>
+      </w:r>
+      <w:r>
+        <w:rPr>
+          <w:rFonts w:asciiTheme="majorHAnsi" w:eastAsia="Times New Roman" w:hAnsiTheme="majorHAnsi" w:cs="Arial"/>
+          <w:color w:val="24292E"/>
+          <w:sz w:val="24"/>
+          <w:szCs w:val="21"/>
+          <w:lang w:eastAsia="ru-RU"/>
+        </w:rPr>
+        <w:t>нач</w:t>
+      </w:r>
+      <w:r>
+        <w:rPr>
+          <w:rFonts w:asciiTheme="majorHAnsi" w:eastAsia="Times New Roman" w:hAnsiTheme="majorHAnsi" w:cs="Arial"/>
+          <w:color w:val="24292E"/>
+          <w:sz w:val="24"/>
+          <w:szCs w:val="21"/>
+          <w:lang w:val="en-US" w:eastAsia="ru-RU"/>
+        </w:rPr>
+        <w:t xml:space="preserve">. </w:t>
+      </w:r>
+      <w:r>
+        <w:rPr>
+          <w:rFonts w:asciiTheme="majorHAnsi" w:eastAsia="Times New Roman" w:hAnsiTheme="majorHAnsi" w:cs="Arial"/>
+          <w:color w:val="24292E"/>
+          <w:sz w:val="24"/>
+          <w:szCs w:val="21"/>
+          <w:lang w:eastAsia="ru-RU"/>
+        </w:rPr>
+        <w:t>время</w:t>
+      </w:r>
+    </w:p>
+    <w:p>
+      <w:pPr>
+        <w:shd w:val="clear" w:color="auto" w:fill="BFBFBF" w:themeFill="background1" w:themeFillShade="BF"/>
+        <w:spacing w:before="60" w:after="100" w:afterAutospacing="1" w:line="240" w:lineRule="auto"/>
+        <w:ind w:firstLine="284"/>
+        <w:rPr>
+          <w:rFonts w:asciiTheme="majorHAnsi" w:eastAsia="Times New Roman" w:hAnsiTheme="majorHAnsi" w:cs="Arial"/>
+          <w:color w:val="24292E"/>
+          <w:sz w:val="24"/>
+          <w:szCs w:val="21"/>
+          <w:lang w:val="en-US" w:eastAsia="ru-RU"/>
+        </w:rPr>
+      </w:pPr>
+      <w:proofErr w:type="gramStart"/>
+      <w:r>
+        <w:rPr>
+          <w:rFonts w:asciiTheme="majorHAnsi" w:eastAsia="Times New Roman" w:hAnsiTheme="majorHAnsi" w:cs="Arial"/>
+          <w:color w:val="24292E"/>
+          <w:sz w:val="24"/>
+          <w:szCs w:val="21"/>
+          <w:lang w:val="en-US" w:eastAsia="ru-RU"/>
+        </w:rPr>
+        <w:t>do</w:t>
+      </w:r>
+      <w:proofErr w:type="gramEnd"/>
+      <w:r>
+        <w:rPr>
+          <w:rFonts w:asciiTheme="majorHAnsi" w:eastAsia="Times New Roman" w:hAnsiTheme="majorHAnsi" w:cs="Arial"/>
+          <w:color w:val="24292E"/>
+          <w:sz w:val="24"/>
+          <w:szCs w:val="21"/>
+          <w:lang w:val="en-US" w:eastAsia="ru-RU"/>
+        </w:rPr>
+        <w:t xml:space="preserve"> </w:t>
+      </w:r>
+      <w:proofErr w:type="spellStart"/>
+      <w:r>
+        <w:rPr>
+          <w:rFonts w:asciiTheme="majorHAnsi" w:eastAsia="Times New Roman" w:hAnsiTheme="majorHAnsi" w:cs="Arial"/>
+          <w:color w:val="24292E"/>
+          <w:sz w:val="24"/>
+          <w:szCs w:val="21"/>
+          <w:lang w:val="en-US" w:eastAsia="ru-RU"/>
+        </w:rPr>
+        <w:t>someAlgorithm</w:t>
+      </w:r>
+      <w:bookmarkStart w:id="8" w:name="_GoBack"/>
+      <w:bookmarkEnd w:id="8"/>
+      <w:proofErr w:type="spellEnd"/>
+    </w:p>
+    <w:p>
+      <w:pPr>
+        <w:shd w:val="clear" w:color="auto" w:fill="BFBFBF" w:themeFill="background1" w:themeFillShade="BF"/>
+        <w:spacing w:before="60" w:after="100" w:afterAutospacing="1" w:line="240" w:lineRule="auto"/>
+        <w:ind w:firstLine="284"/>
+        <w:rPr>
+          <w:rFonts w:asciiTheme="majorHAnsi" w:eastAsia="Times New Roman" w:hAnsiTheme="majorHAnsi" w:cs="Arial"/>
+          <w:color w:val="24292E"/>
+          <w:sz w:val="24"/>
+          <w:szCs w:val="21"/>
+          <w:lang w:val="en-US" w:eastAsia="ru-RU"/>
+        </w:rPr>
+      </w:pPr>
+      <w:r>
+        <w:rPr>
+          <w:rFonts w:asciiTheme="majorHAnsi" w:eastAsia="Times New Roman" w:hAnsiTheme="majorHAnsi" w:cs="Arial"/>
+          <w:color w:val="FF0000"/>
+          <w:sz w:val="24"/>
+          <w:szCs w:val="21"/>
+          <w:lang w:val="en-US" w:eastAsia="ru-RU"/>
+        </w:rPr>
+        <w:t>_time</w:t>
+      </w:r>
+      <w:r>
+        <w:rPr>
+          <w:rFonts w:asciiTheme="majorHAnsi" w:eastAsia="Times New Roman" w:hAnsiTheme="majorHAnsi" w:cs="Arial"/>
+          <w:color w:val="24292E"/>
+          <w:sz w:val="24"/>
+          <w:szCs w:val="21"/>
+          <w:lang w:val="en-US" w:eastAsia="ru-RU"/>
+        </w:rPr>
+        <w:t xml:space="preserve"> = </w:t>
+      </w:r>
+      <w:proofErr w:type="spellStart"/>
+      <w:proofErr w:type="gramStart"/>
+      <w:r>
+        <w:rPr>
+          <w:rFonts w:asciiTheme="majorHAnsi" w:eastAsia="Times New Roman" w:hAnsiTheme="majorHAnsi" w:cs="Arial"/>
+          <w:color w:val="24292E"/>
+          <w:sz w:val="24"/>
+          <w:szCs w:val="21"/>
+          <w:lang w:val="en-US" w:eastAsia="ru-RU"/>
+        </w:rPr>
+        <w:t>performance.now</w:t>
+      </w:r>
+      <w:proofErr w:type="spellEnd"/>
+      <w:r>
+        <w:rPr>
+          <w:rFonts w:asciiTheme="majorHAnsi" w:eastAsia="Times New Roman" w:hAnsiTheme="majorHAnsi" w:cs="Arial"/>
+          <w:color w:val="24292E"/>
+          <w:sz w:val="24"/>
+          <w:szCs w:val="21"/>
+          <w:lang w:val="en-US" w:eastAsia="ru-RU"/>
+        </w:rPr>
+        <w:t>(</w:t>
+      </w:r>
+      <w:proofErr w:type="gramEnd"/>
+      <w:r>
+        <w:rPr>
+          <w:rFonts w:asciiTheme="majorHAnsi" w:eastAsia="Times New Roman" w:hAnsiTheme="majorHAnsi" w:cs="Arial"/>
+          <w:color w:val="24292E"/>
+          <w:sz w:val="24"/>
+          <w:szCs w:val="21"/>
+          <w:lang w:val="en-US" w:eastAsia="ru-RU"/>
+        </w:rPr>
+        <w:t>) - time</w:t>
+      </w:r>
+      <w:r>
+        <w:rPr>
+          <w:rFonts w:asciiTheme="majorHAnsi" w:eastAsia="Times New Roman" w:hAnsiTheme="majorHAnsi" w:cs="Arial"/>
+          <w:color w:val="24292E"/>
+          <w:sz w:val="24"/>
+          <w:szCs w:val="21"/>
+          <w:lang w:val="en-US" w:eastAsia="ru-RU"/>
+        </w:rPr>
+        <w:t xml:space="preserve"> # _time – </w:t>
+      </w:r>
+      <w:r>
+        <w:rPr>
+          <w:rFonts w:asciiTheme="majorHAnsi" w:eastAsia="Times New Roman" w:hAnsiTheme="majorHAnsi" w:cs="Arial"/>
+          <w:color w:val="24292E"/>
+          <w:sz w:val="24"/>
+          <w:szCs w:val="21"/>
+          <w:lang w:eastAsia="ru-RU"/>
+        </w:rPr>
+        <w:t>будет</w:t>
+      </w:r>
+      <w:r>
+        <w:rPr>
+          <w:rFonts w:asciiTheme="majorHAnsi" w:eastAsia="Times New Roman" w:hAnsiTheme="majorHAnsi" w:cs="Arial"/>
+          <w:color w:val="24292E"/>
+          <w:sz w:val="24"/>
+          <w:szCs w:val="21"/>
+          <w:lang w:val="en-US" w:eastAsia="ru-RU"/>
+        </w:rPr>
+        <w:t xml:space="preserve"> </w:t>
+      </w:r>
+      <w:r>
+        <w:rPr>
+          <w:rFonts w:asciiTheme="majorHAnsi" w:eastAsia="Times New Roman" w:hAnsiTheme="majorHAnsi" w:cs="Arial"/>
+          <w:color w:val="24292E"/>
+          <w:sz w:val="24"/>
+          <w:szCs w:val="21"/>
+          <w:lang w:eastAsia="ru-RU"/>
+        </w:rPr>
+        <w:t>хранить</w:t>
+      </w:r>
+      <w:r>
+        <w:rPr>
+          <w:rFonts w:asciiTheme="majorHAnsi" w:eastAsia="Times New Roman" w:hAnsiTheme="majorHAnsi" w:cs="Arial"/>
+          <w:color w:val="24292E"/>
+          <w:sz w:val="24"/>
+          <w:szCs w:val="21"/>
+          <w:lang w:val="en-US" w:eastAsia="ru-RU"/>
+        </w:rPr>
+        <w:t xml:space="preserve"> </w:t>
+      </w:r>
+      <w:r>
+        <w:rPr>
+          <w:rFonts w:asciiTheme="majorHAnsi" w:eastAsia="Times New Roman" w:hAnsiTheme="majorHAnsi" w:cs="Arial"/>
+          <w:color w:val="24292E"/>
+          <w:sz w:val="24"/>
+          <w:szCs w:val="21"/>
+          <w:lang w:eastAsia="ru-RU"/>
+        </w:rPr>
+        <w:t>время</w:t>
+      </w:r>
+      <w:r>
+        <w:rPr>
+          <w:rFonts w:asciiTheme="majorHAnsi" w:eastAsia="Times New Roman" w:hAnsiTheme="majorHAnsi" w:cs="Arial"/>
+          <w:color w:val="24292E"/>
+          <w:sz w:val="24"/>
+          <w:szCs w:val="21"/>
+          <w:lang w:val="en-US" w:eastAsia="ru-RU"/>
+        </w:rPr>
+        <w:t xml:space="preserve"> </w:t>
+      </w:r>
+      <w:r>
+        <w:rPr>
+          <w:rFonts w:asciiTheme="majorHAnsi" w:eastAsia="Times New Roman" w:hAnsiTheme="majorHAnsi" w:cs="Arial"/>
+          <w:color w:val="24292E"/>
+          <w:sz w:val="24"/>
+          <w:szCs w:val="21"/>
+          <w:lang w:eastAsia="ru-RU"/>
+        </w:rPr>
+        <w:t>работы</w:t>
+      </w:r>
+      <w:r>
+        <w:rPr>
+          <w:rFonts w:asciiTheme="majorHAnsi" w:eastAsia="Times New Roman" w:hAnsiTheme="majorHAnsi" w:cs="Arial"/>
+          <w:color w:val="24292E"/>
+          <w:sz w:val="24"/>
+          <w:szCs w:val="21"/>
+          <w:lang w:val="en-US" w:eastAsia="ru-RU"/>
+        </w:rPr>
+        <w:t xml:space="preserve"> </w:t>
+      </w:r>
+      <w:r>
+        <w:rPr>
+          <w:rFonts w:asciiTheme="majorHAnsi" w:eastAsia="Times New Roman" w:hAnsiTheme="majorHAnsi" w:cs="Arial"/>
+          <w:color w:val="24292E"/>
+          <w:sz w:val="24"/>
+          <w:szCs w:val="21"/>
+          <w:lang w:eastAsia="ru-RU"/>
+        </w:rPr>
+        <w:t>алгоритма</w:t>
+      </w:r>
+    </w:p>
+    <w:p>
+      <w:pPr>
+        <w:shd w:val="clear" w:color="auto" w:fill="FFFFFF"/>
+        <w:spacing w:before="60" w:after="100" w:afterAutospacing="1" w:line="240" w:lineRule="auto"/>
+        <w:ind w:firstLine="284"/>
+        <w:rPr>
+          <w:rFonts w:ascii="Arial" w:eastAsia="Times New Roman" w:hAnsi="Arial" w:cs="Arial"/>
+          <w:color w:val="24292E"/>
+          <w:sz w:val="28"/>
+          <w:szCs w:val="21"/>
+          <w:lang w:eastAsia="ru-RU"/>
+        </w:rPr>
+      </w:pPr>
+      <w:r>
+        <w:rPr>
+          <w:rFonts w:ascii="Arial" w:eastAsia="Times New Roman" w:hAnsi="Arial" w:cs="Arial"/>
+          <w:color w:val="24292E"/>
+          <w:sz w:val="28"/>
+          <w:szCs w:val="21"/>
+          <w:lang w:eastAsia="ru-RU"/>
+        </w:rPr>
         <w:br/>
-        <w:t xml:space="preserve">Этап 5. </w:t>
+      </w:r>
+      <w:r>
+        <w:rPr>
+          <w:rFonts w:ascii="Arial" w:eastAsia="Times New Roman" w:hAnsi="Arial" w:cs="Arial"/>
+          <w:color w:val="24292E"/>
+          <w:sz w:val="28"/>
+          <w:szCs w:val="21"/>
+          <w:lang w:eastAsia="ru-RU"/>
+        </w:rPr>
+        <w:t xml:space="preserve">Этап </w:t>
+      </w:r>
+      <w:r>
+        <w:rPr>
+          <w:rFonts w:ascii="Arial" w:eastAsia="Times New Roman" w:hAnsi="Arial" w:cs="Arial"/>
+          <w:color w:val="24292E"/>
+          <w:sz w:val="28"/>
+          <w:szCs w:val="21"/>
+          <w:lang w:eastAsia="ru-RU"/>
+        </w:rPr>
+        <w:t>5</w:t>
+      </w:r>
+      <w:r>
+        <w:rPr>
+          <w:rFonts w:ascii="Arial" w:eastAsia="Times New Roman" w:hAnsi="Arial" w:cs="Arial"/>
+          <w:color w:val="24292E"/>
+          <w:sz w:val="28"/>
+          <w:szCs w:val="21"/>
+          <w:lang w:eastAsia="ru-RU"/>
+        </w:rPr>
+        <w:t>.</w:t>
+      </w:r>
+      <w:r>
+        <w:rPr>
+          <w:rFonts w:ascii="Arial" w:eastAsia="Times New Roman" w:hAnsi="Arial" w:cs="Arial"/>
+          <w:color w:val="24292E"/>
+          <w:sz w:val="28"/>
+          <w:szCs w:val="21"/>
+          <w:lang w:eastAsia="ru-RU"/>
+        </w:rPr>
+        <w:t xml:space="preserve"> </w:t>
+      </w:r>
+      <w:r>
+        <w:rPr>
+          <w:rFonts w:ascii="Arial" w:eastAsia="Times New Roman" w:hAnsi="Arial" w:cs="Arial"/>
+          <w:color w:val="24292E"/>
+          <w:sz w:val="28"/>
+          <w:szCs w:val="21"/>
+          <w:lang w:eastAsia="ru-RU"/>
+        </w:rPr>
+        <w:t>Получение результатов и запись их в таблицу</w:t>
+      </w:r>
+    </w:p>
+    <w:p>
+      <w:pPr>
+        <w:shd w:val="clear" w:color="auto" w:fill="FFFFFF"/>
+        <w:spacing w:before="60" w:after="100" w:afterAutospacing="1" w:line="240" w:lineRule="auto"/>
+        <w:ind w:firstLine="284"/>
+        <w:rPr>
+          <w:rFonts w:ascii="Arial" w:eastAsia="Times New Roman" w:hAnsi="Arial" w:cs="Arial"/>
+          <w:color w:val="24292E"/>
+          <w:sz w:val="28"/>
+          <w:szCs w:val="21"/>
+          <w:lang w:eastAsia="ru-RU"/>
+        </w:rPr>
+      </w:pPr>
+      <w:r>
+        <w:rPr>
+          <w:rFonts w:ascii="Arial" w:eastAsia="Times New Roman" w:hAnsi="Arial" w:cs="Arial"/>
+          <w:color w:val="24292E"/>
+          <w:sz w:val="28"/>
+          <w:szCs w:val="21"/>
+          <w:lang w:eastAsia="ru-RU"/>
+        </w:rPr>
+        <w:br/>
+        <w:t>Из 2 этапа видно, что для каждого графа и для каждого алгоритма существует свое время работы, отличающееся от других.</w:t>
+      </w:r>
+      <w:r>
+        <w:rPr>
+          <w:rFonts w:ascii="Arial" w:eastAsia="Times New Roman" w:hAnsi="Arial" w:cs="Arial"/>
+          <w:color w:val="24292E"/>
+          <w:sz w:val="28"/>
+          <w:szCs w:val="21"/>
+          <w:lang w:eastAsia="ru-RU"/>
+        </w:rPr>
+        <w:br/>
+        <w:t>Дальше мы записывали данные в таблицу.</w:t>
+      </w:r>
+    </w:p>
+    <w:p>
+      <w:pPr>
+        <w:shd w:val="clear" w:color="auto" w:fill="FFFFFF"/>
+        <w:spacing w:before="60" w:after="100" w:afterAutospacing="1" w:line="240" w:lineRule="auto"/>
+        <w:ind w:firstLine="284"/>
+        <w:rPr>
+          <w:rFonts w:ascii="Arial" w:eastAsia="Times New Roman" w:hAnsi="Arial" w:cs="Arial"/>
+          <w:color w:val="24292E"/>
+          <w:sz w:val="28"/>
+          <w:szCs w:val="21"/>
+          <w:lang w:eastAsia="ru-RU"/>
+        </w:rPr>
+      </w:pPr>
+      <w:r>
+        <w:rPr>
+          <w:rFonts w:ascii="Arial" w:eastAsia="Times New Roman" w:hAnsi="Arial" w:cs="Arial"/>
+          <w:color w:val="24292E"/>
+          <w:sz w:val="28"/>
+          <w:szCs w:val="21"/>
+          <w:lang w:eastAsia="ru-RU"/>
+        </w:rPr>
+        <w:br/>
+        <w:t xml:space="preserve">Этап </w:t>
+      </w:r>
+      <w:r>
+        <w:rPr>
+          <w:rFonts w:ascii="Arial" w:eastAsia="Times New Roman" w:hAnsi="Arial" w:cs="Arial"/>
+          <w:color w:val="24292E"/>
+          <w:sz w:val="28"/>
+          <w:szCs w:val="21"/>
+          <w:lang w:eastAsia="ru-RU"/>
+        </w:rPr>
+        <w:t>6</w:t>
+      </w:r>
+      <w:r>
+        <w:rPr>
+          <w:rFonts w:ascii="Arial" w:eastAsia="Times New Roman" w:hAnsi="Arial" w:cs="Arial"/>
+          <w:color w:val="24292E"/>
+          <w:sz w:val="28"/>
+          <w:szCs w:val="21"/>
+          <w:lang w:eastAsia="ru-RU"/>
+        </w:rPr>
+        <w:t xml:space="preserve">. </w:t>
       </w:r>
       <w:r>
         <w:rPr>
@@ -3345,44 +5937,727 @@
           <w:lang w:eastAsia="ru-RU"/>
         </w:rPr>
         <w:br/>
-        <w:t>Теоретическое время изменяется по закону квадратной функции и кубической функции(Для нахождения кратчайшего пути в графе).</w:t>
+      </w:r>
+      <w:r>
+        <w:rPr>
+          <w:rFonts w:ascii="Arial" w:eastAsia="Times New Roman" w:hAnsi="Arial" w:cs="Arial"/>
+          <w:color w:val="24292E"/>
+          <w:sz w:val="28"/>
+          <w:szCs w:val="21"/>
+          <w:lang w:eastAsia="ru-RU"/>
+        </w:rPr>
+        <w:lastRenderedPageBreak/>
+        <w:t xml:space="preserve">Получив важную для нас информацию, мы стали сравнивать показатели практического времени. Так как теоретическое время растет последовательно и равномерно, сравнивать тут нечего(посмотрев на график, можно увидеть интересующую нас информацию). Чего нельзя сказать насчет </w:t>
+      </w:r>
+      <w:r>
+        <w:rPr>
+          <w:rFonts w:ascii="Arial" w:eastAsia="Times New Roman" w:hAnsi="Arial" w:cs="Arial"/>
+          <w:color w:val="24292E"/>
+          <w:sz w:val="28"/>
+          <w:szCs w:val="21"/>
+          <w:lang w:eastAsia="ru-RU"/>
+        </w:rPr>
+        <w:t>практического времени, т.к. помотрев на график, можно увидеть «скачки времени». Графики практического времени практически одинаковы по возрастанию функции, но можно заметить, что результаты отличаются где-то от 100 раз до 10000 раз. Проведя исследования, мы так и не поняли от чего такие большие отличия результатов, но выдвинули гепотизу, что такие различия могли образоваться от того, что:</w:t>
+      </w:r>
+    </w:p>
+    <w:p>
+      <w:pPr>
+        <w:pStyle w:val="ListParagraph"/>
+        <w:numPr>
+          <w:ilvl w:val="0"/>
+          <w:numId w:val="26"/>
+        </w:numPr>
+        <w:shd w:val="clear" w:color="auto" w:fill="FFFFFF"/>
+        <w:spacing w:before="60" w:after="100" w:afterAutospacing="1" w:line="240" w:lineRule="auto"/>
+        <w:rPr>
+          <w:rFonts w:ascii="Arial" w:eastAsia="Times New Roman" w:hAnsi="Arial" w:cs="Arial"/>
+          <w:color w:val="24292E"/>
+          <w:sz w:val="28"/>
+          <w:szCs w:val="21"/>
+          <w:lang w:eastAsia="ru-RU"/>
+        </w:rPr>
+      </w:pPr>
+      <w:r>
+        <w:rPr>
+          <w:rFonts w:ascii="Arial" w:eastAsia="Times New Roman" w:hAnsi="Arial" w:cs="Arial"/>
+          <w:color w:val="24292E"/>
+          <w:sz w:val="28"/>
+          <w:szCs w:val="21"/>
+          <w:lang w:eastAsia="ru-RU"/>
+        </w:rPr>
+        <w:t>Мы взяли не самый производительный по времени</w:t>
+      </w:r>
+      <w:r>
+        <w:rPr>
+          <w:rFonts w:ascii="Arial" w:eastAsia="Times New Roman" w:hAnsi="Arial" w:cs="Arial"/>
+          <w:color w:val="24292E"/>
+          <w:sz w:val="28"/>
+          <w:szCs w:val="21"/>
+          <w:lang w:eastAsia="ru-RU"/>
+        </w:rPr>
+        <w:t xml:space="preserve"> работы</w:t>
+      </w:r>
+      <w:r>
+        <w:rPr>
+          <w:rFonts w:ascii="Arial" w:eastAsia="Times New Roman" w:hAnsi="Arial" w:cs="Arial"/>
+          <w:color w:val="24292E"/>
+          <w:sz w:val="28"/>
+          <w:szCs w:val="21"/>
+          <w:lang w:eastAsia="ru-RU"/>
+        </w:rPr>
+        <w:t xml:space="preserve"> язык программирования</w:t>
+      </w:r>
+      <w:r>
+        <w:rPr>
+          <w:rFonts w:ascii="Arial" w:eastAsia="Times New Roman" w:hAnsi="Arial" w:cs="Arial"/>
+          <w:color w:val="24292E"/>
+          <w:sz w:val="28"/>
+          <w:szCs w:val="21"/>
+          <w:lang w:eastAsia="ru-RU"/>
+        </w:rPr>
+        <w:t xml:space="preserve"> - </w:t>
+      </w:r>
+      <w:r>
+        <w:rPr>
+          <w:rFonts w:ascii="Arial" w:eastAsia="Times New Roman" w:hAnsi="Arial" w:cs="Arial"/>
+          <w:color w:val="24292E"/>
+          <w:sz w:val="28"/>
+          <w:szCs w:val="21"/>
+          <w:lang w:val="en-US" w:eastAsia="ru-RU"/>
+        </w:rPr>
+        <w:t>JS</w:t>
+      </w:r>
+      <w:r>
+        <w:rPr>
+          <w:rFonts w:ascii="Arial" w:eastAsia="Times New Roman" w:hAnsi="Arial" w:cs="Arial"/>
+          <w:color w:val="24292E"/>
+          <w:sz w:val="28"/>
+          <w:szCs w:val="21"/>
+          <w:lang w:eastAsia="ru-RU"/>
+        </w:rPr>
+        <w:t>.</w:t>
+      </w:r>
+    </w:p>
+    <w:p>
+      <w:pPr>
+        <w:pStyle w:val="ListParagraph"/>
+        <w:numPr>
+          <w:ilvl w:val="0"/>
+          <w:numId w:val="26"/>
+        </w:numPr>
+        <w:shd w:val="clear" w:color="auto" w:fill="FFFFFF"/>
+        <w:spacing w:before="60" w:after="100" w:afterAutospacing="1" w:line="240" w:lineRule="auto"/>
+        <w:rPr>
+          <w:rFonts w:ascii="Arial" w:eastAsia="Times New Roman" w:hAnsi="Arial" w:cs="Arial"/>
+          <w:color w:val="24292E"/>
+          <w:sz w:val="28"/>
+          <w:szCs w:val="21"/>
+          <w:lang w:eastAsia="ru-RU"/>
+        </w:rPr>
+      </w:pPr>
+      <w:r>
+        <w:rPr>
+          <w:rFonts w:ascii="Arial" w:eastAsia="Times New Roman" w:hAnsi="Arial" w:cs="Arial"/>
+          <w:color w:val="24292E"/>
+          <w:sz w:val="28"/>
+          <w:szCs w:val="21"/>
+          <w:lang w:eastAsia="ru-RU"/>
+        </w:rPr>
+        <w:t xml:space="preserve">Мы использовали </w:t>
+      </w:r>
+      <w:r>
+        <w:rPr>
+          <w:rFonts w:ascii="Arial" w:eastAsia="Times New Roman" w:hAnsi="Arial" w:cs="Arial"/>
+          <w:color w:val="24292E"/>
+          <w:sz w:val="28"/>
+          <w:szCs w:val="21"/>
+          <w:lang w:val="en-US" w:eastAsia="ru-RU"/>
+        </w:rPr>
+        <w:t>Web</w:t>
+      </w:r>
+      <w:r>
+        <w:rPr>
+          <w:rFonts w:ascii="Arial" w:eastAsia="Times New Roman" w:hAnsi="Arial" w:cs="Arial"/>
+          <w:color w:val="24292E"/>
+          <w:sz w:val="28"/>
+          <w:szCs w:val="21"/>
+          <w:lang w:eastAsia="ru-RU"/>
+        </w:rPr>
+        <w:t>-</w:t>
+      </w:r>
+      <w:r>
+        <w:rPr>
+          <w:rFonts w:ascii="Arial" w:eastAsia="Times New Roman" w:hAnsi="Arial" w:cs="Arial"/>
+          <w:color w:val="24292E"/>
+          <w:sz w:val="28"/>
+          <w:szCs w:val="21"/>
+          <w:lang w:eastAsia="ru-RU"/>
+        </w:rPr>
+        <w:t>приложение, которое дол</w:t>
+      </w:r>
+      <w:r>
+        <w:rPr>
+          <w:rFonts w:ascii="Arial" w:eastAsia="Times New Roman" w:hAnsi="Arial" w:cs="Arial"/>
+          <w:color w:val="24292E"/>
+          <w:sz w:val="28"/>
+          <w:szCs w:val="21"/>
+          <w:lang w:eastAsia="ru-RU"/>
+        </w:rPr>
+        <w:t>ж</w:t>
+      </w:r>
+      <w:r>
+        <w:rPr>
+          <w:rFonts w:ascii="Arial" w:eastAsia="Times New Roman" w:hAnsi="Arial" w:cs="Arial"/>
+          <w:color w:val="24292E"/>
+          <w:sz w:val="28"/>
+          <w:szCs w:val="21"/>
+          <w:lang w:eastAsia="ru-RU"/>
+        </w:rPr>
+        <w:t>но исполнятся брузером, из-за которого всеровно теряется производитетьность.</w:t>
+      </w:r>
+    </w:p>
+    <w:p>
+      <w:pPr>
+        <w:pStyle w:val="ListParagraph"/>
+        <w:numPr>
+          <w:ilvl w:val="0"/>
+          <w:numId w:val="26"/>
+        </w:numPr>
+        <w:shd w:val="clear" w:color="auto" w:fill="FFFFFF"/>
+        <w:spacing w:before="60" w:after="100" w:afterAutospacing="1" w:line="240" w:lineRule="auto"/>
+        <w:rPr>
+          <w:rFonts w:ascii="Arial" w:eastAsia="Times New Roman" w:hAnsi="Arial" w:cs="Arial"/>
+          <w:color w:val="24292E"/>
+          <w:sz w:val="28"/>
+          <w:szCs w:val="21"/>
+          <w:lang w:eastAsia="ru-RU"/>
+        </w:rPr>
+      </w:pPr>
+      <w:r>
+        <w:rPr>
+          <w:rFonts w:ascii="Arial" w:eastAsia="Times New Roman" w:hAnsi="Arial" w:cs="Arial"/>
+          <w:color w:val="24292E"/>
+          <w:sz w:val="28"/>
+          <w:szCs w:val="21"/>
+          <w:lang w:eastAsia="ru-RU"/>
+        </w:rPr>
+        <w:t>Т.к. мы спешили со сроками сдачи, мы мало уделили времени оптимизации нашего приложения и самих алгоритмов.</w:t>
+      </w:r>
+    </w:p>
+    <w:p>
+      <w:pPr>
+        <w:pStyle w:val="ListParagraph"/>
+        <w:numPr>
+          <w:ilvl w:val="0"/>
+          <w:numId w:val="26"/>
+        </w:numPr>
+        <w:shd w:val="clear" w:color="auto" w:fill="FFFFFF"/>
+        <w:spacing w:before="60" w:after="100" w:afterAutospacing="1" w:line="240" w:lineRule="auto"/>
+        <w:rPr>
+          <w:rFonts w:ascii="Arial" w:eastAsia="Times New Roman" w:hAnsi="Arial" w:cs="Arial"/>
+          <w:color w:val="24292E"/>
+          <w:sz w:val="28"/>
+          <w:szCs w:val="21"/>
+          <w:lang w:eastAsia="ru-RU"/>
+        </w:rPr>
+      </w:pPr>
+      <w:r>
+        <w:rPr>
+          <w:rFonts w:ascii="Arial" w:eastAsia="Times New Roman" w:hAnsi="Arial" w:cs="Arial"/>
+          <w:color w:val="24292E"/>
+          <w:sz w:val="28"/>
+          <w:szCs w:val="21"/>
+          <w:lang w:eastAsia="ru-RU"/>
+        </w:rPr>
+        <w:t xml:space="preserve">Из </w:t>
+      </w:r>
+      <w:r>
+        <w:rPr>
+          <w:rFonts w:ascii="Arial" w:eastAsia="Times New Roman" w:hAnsi="Arial" w:cs="Arial"/>
+          <w:color w:val="24292E"/>
+          <w:sz w:val="28"/>
+          <w:szCs w:val="21"/>
+          <w:lang w:eastAsia="ru-RU"/>
+        </w:rPr>
+        <w:t>вышесказанного про временную</w:t>
+      </w:r>
+      <w:r>
+        <w:rPr>
+          <w:rFonts w:ascii="Arial" w:eastAsia="Times New Roman" w:hAnsi="Arial" w:cs="Arial"/>
+          <w:color w:val="24292E"/>
+          <w:sz w:val="28"/>
+          <w:szCs w:val="21"/>
+          <w:lang w:eastAsia="ru-RU"/>
+        </w:rPr>
+        <w:t xml:space="preserve"> сложност</w:t>
+      </w:r>
+      <w:r>
+        <w:rPr>
+          <w:rFonts w:ascii="Arial" w:eastAsia="Times New Roman" w:hAnsi="Arial" w:cs="Arial"/>
+          <w:color w:val="24292E"/>
+          <w:sz w:val="28"/>
+          <w:szCs w:val="21"/>
+          <w:lang w:eastAsia="ru-RU"/>
+        </w:rPr>
+        <w:t>ь</w:t>
+      </w:r>
+      <w:r>
+        <w:rPr>
+          <w:rFonts w:ascii="Arial" w:eastAsia="Times New Roman" w:hAnsi="Arial" w:cs="Arial"/>
+          <w:color w:val="24292E"/>
+          <w:sz w:val="28"/>
+          <w:szCs w:val="21"/>
+          <w:lang w:eastAsia="ru-RU"/>
+        </w:rPr>
+        <w:t xml:space="preserve"> алгоритмов</w:t>
+      </w:r>
+      <w:r>
+        <w:rPr>
+          <w:rFonts w:ascii="Arial" w:eastAsia="Times New Roman" w:hAnsi="Arial" w:cs="Arial"/>
+          <w:color w:val="24292E"/>
+          <w:sz w:val="28"/>
+          <w:szCs w:val="21"/>
+          <w:lang w:eastAsia="ru-RU"/>
+        </w:rPr>
+        <w:t>: алгоритм исполнялся процессором (какое-то опр. Кол-во тактов), а процессор мог быть занят другими процессами, которые могли бы оказать некоторое влияние на производительность.</w:t>
+      </w:r>
+    </w:p>
+    <w:p>
+      <w:pPr>
+        <w:rPr>
+          <w:rFonts w:ascii="Arial" w:eastAsia="Times New Roman" w:hAnsi="Arial" w:cs="Arial"/>
+          <w:color w:val="24292E"/>
+          <w:sz w:val="28"/>
+          <w:szCs w:val="21"/>
+          <w:lang w:eastAsia="ru-RU"/>
+        </w:rPr>
+      </w:pPr>
+      <w:r>
+        <w:rPr>
+          <w:rFonts w:ascii="Arial" w:eastAsia="Times New Roman" w:hAnsi="Arial" w:cs="Arial"/>
+          <w:color w:val="24292E"/>
+          <w:sz w:val="28"/>
+          <w:szCs w:val="21"/>
+          <w:lang w:eastAsia="ru-RU"/>
+        </w:rPr>
+        <w:br w:type="page"/>
       </w:r>
     </w:p>
     <w:p>
       <w:pPr>
         <w:pStyle w:val="Heading1"/>
         <w:rPr>
-          <w:rFonts w:ascii="Arial" w:hAnsi="Arial" w:cs="Arial"/>
+          <w:rFonts w:ascii="Arial" w:eastAsia="Times New Roman" w:hAnsi="Arial" w:cs="Arial"/>
           <w:color w:val="000000" w:themeColor="text1"/>
-        </w:rPr>
-      </w:pPr>
-      <w:r>
-        <w:rPr>
-          <w:rFonts w:ascii="Arial" w:hAnsi="Arial" w:cs="Arial"/>
+          <w:lang w:eastAsia="ru-RU"/>
+        </w:rPr>
+      </w:pPr>
+      <w:bookmarkStart w:id="9" w:name="_Toc506487169"/>
+      <w:r>
+        <w:rPr>
+          <w:rFonts w:ascii="Arial" w:eastAsia="Times New Roman" w:hAnsi="Arial" w:cs="Arial"/>
           <w:color w:val="000000" w:themeColor="text1"/>
+          <w:lang w:eastAsia="ru-RU"/>
         </w:rPr>
         <w:lastRenderedPageBreak/>
+        <w:t>Практическое применение нашей работы</w:t>
+      </w:r>
+      <w:bookmarkEnd w:id="9"/>
+    </w:p>
+    <w:p>
+      <w:pPr>
+        <w:rPr>
+          <w:lang w:eastAsia="ru-RU"/>
+        </w:rPr>
+      </w:pPr>
+    </w:p>
+    <w:p>
+      <w:pPr>
+        <w:rPr>
+          <w:rFonts w:ascii="Arial" w:hAnsi="Arial" w:cs="Arial"/>
+          <w:sz w:val="28"/>
+          <w:lang w:eastAsia="ru-RU"/>
+        </w:rPr>
+      </w:pPr>
+      <w:r>
+        <w:rPr>
+          <w:rFonts w:ascii="Arial" w:hAnsi="Arial" w:cs="Arial"/>
+          <w:sz w:val="28"/>
+          <w:lang w:eastAsia="ru-RU"/>
+        </w:rPr>
+        <w:t>Посмотрев на карту метро</w:t>
+      </w:r>
+      <w:r>
+        <w:rPr>
+          <w:rFonts w:ascii="Arial" w:hAnsi="Arial" w:cs="Arial"/>
+          <w:sz w:val="28"/>
+          <w:lang w:eastAsia="ru-RU"/>
+        </w:rPr>
+        <w:t xml:space="preserve">, не вооруженным глазом можно увидеть и понять, что эта карта </w:t>
+      </w:r>
+      <w:r>
+        <w:rPr>
+          <w:rFonts w:ascii="Arial" w:hAnsi="Arial" w:cs="Arial"/>
+          <w:sz w:val="28"/>
+          <w:lang w:eastAsia="ru-RU"/>
+        </w:rPr>
+        <w:t>будет являться</w:t>
+      </w:r>
+      <w:r>
+        <w:rPr>
+          <w:rFonts w:ascii="Arial" w:hAnsi="Arial" w:cs="Arial"/>
+          <w:sz w:val="28"/>
+          <w:lang w:eastAsia="ru-RU"/>
+        </w:rPr>
+        <w:t xml:space="preserve"> самым обыкновенным графом, где вершины графа будут являтся станциями, а ребра путями. Но как оказалось пути расчитаны на карте не по расстоянию, а по времени. Поэтому на</w:t>
+      </w:r>
+      <w:r>
+        <w:rPr>
+          <w:rFonts w:ascii="Arial" w:hAnsi="Arial" w:cs="Arial"/>
+          <w:sz w:val="28"/>
+          <w:lang w:eastAsia="ru-RU"/>
+        </w:rPr>
+        <w:t>м</w:t>
+      </w:r>
+      <w:r>
+        <w:rPr>
+          <w:rFonts w:ascii="Arial" w:hAnsi="Arial" w:cs="Arial"/>
+          <w:sz w:val="28"/>
+          <w:lang w:eastAsia="ru-RU"/>
+        </w:rPr>
+        <w:t xml:space="preserve"> стало интересно испытать нашу работу на практическом применении.</w:t>
+      </w:r>
+      <w:r>
+        <w:rPr>
+          <w:rFonts w:ascii="Arial" w:hAnsi="Arial" w:cs="Arial"/>
+          <w:sz w:val="28"/>
+          <w:lang w:eastAsia="ru-RU"/>
+        </w:rPr>
+        <w:t xml:space="preserve"> Суть проста – выбираем любую станцию из которой нужно добраться и выбираем другую станцию, в которую нужно добраться.</w:t>
+      </w:r>
+    </w:p>
+    <w:p>
+      <w:pPr>
+        <w:rPr>
+          <w:rFonts w:ascii="Arial" w:hAnsi="Arial" w:cs="Arial"/>
+          <w:sz w:val="28"/>
+          <w:lang w:eastAsia="ru-RU"/>
+        </w:rPr>
+      </w:pPr>
+      <w:r>
+        <w:rPr>
+          <w:rFonts w:ascii="Arial" w:hAnsi="Arial" w:cs="Arial"/>
+          <w:sz w:val="28"/>
+          <w:lang w:eastAsia="ru-RU"/>
+        </w:rPr>
+        <w:t xml:space="preserve">1 </w:t>
+      </w:r>
+      <w:r>
+        <w:rPr>
+          <w:rFonts w:ascii="Arial" w:hAnsi="Arial" w:cs="Arial"/>
+          <w:sz w:val="28"/>
+          <w:lang w:eastAsia="ru-RU"/>
+        </w:rPr>
+        <w:t>э</w:t>
+      </w:r>
+      <w:r>
+        <w:rPr>
+          <w:rFonts w:ascii="Arial" w:hAnsi="Arial" w:cs="Arial"/>
+          <w:sz w:val="28"/>
+          <w:lang w:eastAsia="ru-RU"/>
+        </w:rPr>
+        <w:t>тап. Г</w:t>
+      </w:r>
+      <w:r>
+        <w:rPr>
+          <w:rFonts w:ascii="Arial" w:hAnsi="Arial" w:cs="Arial"/>
+          <w:sz w:val="28"/>
+          <w:lang w:eastAsia="ru-RU"/>
+        </w:rPr>
+        <w:t>енерация графа</w:t>
+      </w:r>
+    </w:p>
+    <w:p>
+      <w:pPr>
+        <w:rPr>
+          <w:rFonts w:ascii="Arial" w:hAnsi="Arial" w:cs="Arial"/>
+          <w:sz w:val="28"/>
+          <w:lang w:eastAsia="ru-RU"/>
+        </w:rPr>
+      </w:pPr>
+      <w:r>
+        <w:rPr>
+          <w:rFonts w:ascii="Arial" w:hAnsi="Arial" w:cs="Arial"/>
+          <w:sz w:val="28"/>
+          <w:lang w:eastAsia="ru-RU"/>
+        </w:rPr>
+        <w:t>Так как</w:t>
+      </w:r>
+      <w:r>
+        <w:rPr>
+          <w:rFonts w:ascii="Arial" w:hAnsi="Arial" w:cs="Arial"/>
+          <w:sz w:val="28"/>
+          <w:lang w:eastAsia="ru-RU"/>
+        </w:rPr>
+        <w:t xml:space="preserve"> приблизительно</w:t>
+      </w:r>
+      <w:r>
+        <w:rPr>
+          <w:rFonts w:ascii="Arial" w:hAnsi="Arial" w:cs="Arial"/>
+          <w:sz w:val="28"/>
+          <w:lang w:eastAsia="ru-RU"/>
+        </w:rPr>
+        <w:t xml:space="preserve"> </w:t>
+      </w:r>
+      <w:r>
+        <w:rPr>
+          <w:rFonts w:ascii="Arial" w:hAnsi="Arial" w:cs="Arial"/>
+          <w:sz w:val="28"/>
+          <w:lang w:eastAsia="ru-RU"/>
+        </w:rPr>
+        <w:t>срисовывать с карты граф нельзя, потому что погрешность путей будет довольно большой, нужно было как-то эту проблему решать. И в помощь нам пришли три волшебных строчки кода, которые могли встроить картинку карты метро на задний план поля строения графа.</w:t>
+      </w:r>
+    </w:p>
+    <w:p>
+      <w:pPr>
+        <w:rPr>
+          <w:rFonts w:ascii="Arial" w:hAnsi="Arial" w:cs="Arial"/>
+          <w:sz w:val="28"/>
+          <w:lang w:eastAsia="ru-RU"/>
+        </w:rPr>
+      </w:pPr>
+      <w:r>
+        <w:rPr>
+          <w:rFonts w:ascii="Arial" w:hAnsi="Arial" w:cs="Arial"/>
+          <w:sz w:val="28"/>
+          <w:lang w:eastAsia="ru-RU"/>
+        </w:rPr>
+        <w:t>Потом по картинке можно построить граф соответсвующий карте метро.</w:t>
+      </w:r>
+    </w:p>
+    <w:p>
+      <w:pPr>
+        <w:rPr>
+          <w:rFonts w:ascii="Arial" w:hAnsi="Arial" w:cs="Arial"/>
+          <w:sz w:val="28"/>
+          <w:lang w:eastAsia="ru-RU"/>
+        </w:rPr>
+      </w:pPr>
+      <w:r>
+        <w:rPr>
+          <w:rFonts w:ascii="Arial" w:hAnsi="Arial" w:cs="Arial"/>
+          <w:sz w:val="28"/>
+          <w:lang w:eastAsia="ru-RU"/>
+        </w:rPr>
+        <w:t>2 этап</w:t>
+      </w:r>
+      <w:r>
+        <w:rPr>
+          <w:rFonts w:ascii="Arial" w:hAnsi="Arial" w:cs="Arial"/>
+          <w:sz w:val="28"/>
+          <w:lang w:eastAsia="ru-RU"/>
+        </w:rPr>
+        <w:t>. Использование алгоритмов.</w:t>
+      </w:r>
+    </w:p>
+    <w:p>
+      <w:pPr>
+        <w:rPr>
+          <w:rFonts w:ascii="Arial" w:hAnsi="Arial" w:cs="Arial"/>
+          <w:sz w:val="28"/>
+          <w:lang w:eastAsia="ru-RU"/>
+        </w:rPr>
+      </w:pPr>
+      <w:r>
+        <w:rPr>
+          <w:rFonts w:ascii="Arial" w:hAnsi="Arial" w:cs="Arial"/>
+          <w:sz w:val="28"/>
+          <w:lang w:eastAsia="ru-RU"/>
+        </w:rPr>
+        <w:t xml:space="preserve">Как можно увидеть </w:t>
+      </w:r>
+      <w:r>
+        <w:rPr>
+          <w:rFonts w:ascii="Arial" w:hAnsi="Arial" w:cs="Arial"/>
+          <w:sz w:val="28"/>
+          <w:lang w:eastAsia="ru-RU"/>
+        </w:rPr>
+        <w:t>из таблицы, алгоритм Флойда умеет искать путь из одной вершины в другую. Что дает ему приемущество над другими алгоритмами. Еще путь дает большую информацию человеку, которому нужно добраться из точки А в точку Б.</w:t>
+      </w:r>
+    </w:p>
+    <w:p>
+      <w:pPr>
+        <w:rPr>
+          <w:rFonts w:ascii="Arial" w:eastAsia="Times New Roman" w:hAnsi="Arial" w:cs="Arial"/>
+          <w:color w:val="2E74B5" w:themeColor="accent1" w:themeShade="BF"/>
+          <w:sz w:val="32"/>
+          <w:szCs w:val="32"/>
+          <w:lang w:eastAsia="ru-RU"/>
+        </w:rPr>
+      </w:pPr>
+      <w:r>
+        <w:rPr>
+          <w:rFonts w:ascii="Arial" w:eastAsia="Times New Roman" w:hAnsi="Arial" w:cs="Arial"/>
+          <w:lang w:eastAsia="ru-RU"/>
+        </w:rPr>
+        <w:t>Скрины и таблицы приложены к практической части.</w:t>
+      </w:r>
+      <w:r>
+        <w:rPr>
+          <w:rFonts w:ascii="Arial" w:eastAsia="Times New Roman" w:hAnsi="Arial" w:cs="Arial"/>
+          <w:lang w:eastAsia="ru-RU"/>
+        </w:rPr>
+        <w:br w:type="page"/>
+      </w:r>
+    </w:p>
+    <w:p>
+      <w:pPr>
+        <w:pStyle w:val="Heading1"/>
+        <w:rPr>
+          <w:rFonts w:ascii="Arial" w:eastAsia="Times New Roman" w:hAnsi="Arial" w:cs="Arial"/>
+          <w:lang w:eastAsia="ru-RU"/>
+        </w:rPr>
+      </w:pPr>
+    </w:p>
+    <w:p>
+      <w:pPr>
+        <w:pStyle w:val="Heading1"/>
+        <w:rPr>
+          <w:rFonts w:ascii="Arial" w:hAnsi="Arial" w:cs="Arial"/>
+          <w:color w:val="000000" w:themeColor="text1"/>
+        </w:rPr>
+      </w:pPr>
+      <w:bookmarkStart w:id="10" w:name="_Toc506487170"/>
+      <w:r>
+        <w:rPr>
+          <w:rFonts w:ascii="Arial" w:hAnsi="Arial" w:cs="Arial"/>
+          <w:color w:val="000000" w:themeColor="text1"/>
+        </w:rPr>
         <w:t>Вывод</w:t>
       </w:r>
+      <w:bookmarkEnd w:id="10"/>
     </w:p>
     <w:p/>
     <w:p>
       <w:pPr>
         <w:rPr>
           <w:rFonts w:ascii="Arial" w:hAnsi="Arial" w:cs="Arial"/>
-          <w:sz w:val="32"/>
-        </w:rPr>
-      </w:pPr>
-      <w:r>
-        <w:rPr>
-          <w:rFonts w:ascii="Arial" w:hAnsi="Arial" w:cs="Arial"/>
           <w:color w:val="24292E"/>
           <w:sz w:val="28"/>
           <w:szCs w:val="21"/>
           <w:shd w:val="clear" w:color="auto" w:fill="FFFFFF"/>
         </w:rPr>
-        <w:t>Из таблицы мы видим, что алгоритм Флойда-Уоршела самый быстрый, но он очень трудный в реализации. Алгоритм Дейкстры очень простой в реализации, но он очень долгий. Поэтому самый оптимальный алгоритм это алгоритм Беллмана-Форда он средний по времени выполнения и прост в реализации.</w:t>
-      </w:r>
+      </w:pPr>
+      <w:r>
+        <w:rPr>
+          <w:rFonts w:ascii="Arial" w:hAnsi="Arial" w:cs="Arial"/>
+          <w:color w:val="24292E"/>
+          <w:sz w:val="28"/>
+          <w:szCs w:val="21"/>
+          <w:shd w:val="clear" w:color="auto" w:fill="FFFFFF"/>
+        </w:rPr>
+        <w:t>Как окозалось</w:t>
+      </w:r>
+      <w:r>
+        <w:rPr>
+          <w:rFonts w:ascii="Arial" w:hAnsi="Arial" w:cs="Arial"/>
+          <w:color w:val="24292E"/>
+          <w:sz w:val="28"/>
+          <w:szCs w:val="21"/>
+          <w:shd w:val="clear" w:color="auto" w:fill="FFFFFF"/>
+        </w:rPr>
+        <w:t xml:space="preserve"> алгоритм Флойда-Уоршела самый быстрый</w:t>
+      </w:r>
+      <w:r>
+        <w:rPr>
+          <w:rFonts w:ascii="Arial" w:hAnsi="Arial" w:cs="Arial"/>
+          <w:color w:val="24292E"/>
+          <w:sz w:val="28"/>
+          <w:szCs w:val="21"/>
+          <w:shd w:val="clear" w:color="auto" w:fill="FFFFFF"/>
+        </w:rPr>
+        <w:t xml:space="preserve"> и дает нам точный путь из любой вершины в любую вершину</w:t>
+      </w:r>
+      <w:r>
+        <w:rPr>
+          <w:rFonts w:ascii="Arial" w:hAnsi="Arial" w:cs="Arial"/>
+          <w:color w:val="24292E"/>
+          <w:sz w:val="28"/>
+          <w:szCs w:val="21"/>
+          <w:shd w:val="clear" w:color="auto" w:fill="FFFFFF"/>
+        </w:rPr>
+        <w:t>, но он очень трудный в реализации. Алгоритм Дейкстры очень простой в реализации, но он очень долгий</w:t>
+      </w:r>
+      <w:r>
+        <w:rPr>
+          <w:rFonts w:ascii="Arial" w:hAnsi="Arial" w:cs="Arial"/>
+          <w:color w:val="24292E"/>
+          <w:sz w:val="28"/>
+          <w:szCs w:val="21"/>
+          <w:shd w:val="clear" w:color="auto" w:fill="FFFFFF"/>
+        </w:rPr>
+        <w:t xml:space="preserve"> для небольшого количества вершин и максимального раличества ребер</w:t>
+      </w:r>
+      <w:r>
+        <w:rPr>
+          <w:rFonts w:ascii="Arial" w:hAnsi="Arial" w:cs="Arial"/>
+          <w:color w:val="24292E"/>
+          <w:sz w:val="28"/>
+          <w:szCs w:val="21"/>
+          <w:shd w:val="clear" w:color="auto" w:fill="FFFFFF"/>
+        </w:rPr>
+        <w:t>. Поэтому самый оптимальный алгоритм это алгоритм Беллмана-Форда он средний по времени выполнения и прост в реализации.</w:t>
+      </w:r>
+      <w:r>
+        <w:rPr>
+          <w:rFonts w:ascii="Arial" w:hAnsi="Arial" w:cs="Arial"/>
+          <w:color w:val="24292E"/>
+          <w:sz w:val="28"/>
+          <w:szCs w:val="21"/>
+          <w:shd w:val="clear" w:color="auto" w:fill="FFFFFF"/>
+        </w:rPr>
+        <w:t xml:space="preserve"> Из всего вышесказанного, хочется заметить, что у каждого алгоритма своя архетиктура, своя сложность, своя индивидуальность, и конечно свое время работы.</w:t>
+      </w:r>
+    </w:p>
+    <w:p>
+      <w:pPr>
+        <w:rPr>
+          <w:rFonts w:ascii="Arial" w:hAnsi="Arial" w:cs="Arial"/>
+          <w:sz w:val="28"/>
+        </w:rPr>
+      </w:pPr>
+      <w:r>
+        <w:rPr>
+          <w:rFonts w:ascii="Arial" w:hAnsi="Arial" w:cs="Arial"/>
+          <w:sz w:val="28"/>
+        </w:rPr>
+        <w:t>Проект получился весьма успешным и имеет колоссальный потенциал к развитию.</w:t>
+      </w:r>
+      <w:r>
+        <w:rPr>
+          <w:rFonts w:ascii="Arial" w:hAnsi="Arial" w:cs="Arial"/>
+          <w:sz w:val="28"/>
+        </w:rPr>
+        <w:t xml:space="preserve"> Наша работа включает далеко не все алгоритмы, как для нахождения кратчайшего пути, так и для нахождения компоненты связанности.</w:t>
+      </w:r>
+    </w:p>
+    <w:p>
+      <w:pPr>
+        <w:rPr>
+          <w:rFonts w:ascii="Arial" w:hAnsi="Arial" w:cs="Arial"/>
+          <w:sz w:val="28"/>
+        </w:rPr>
+      </w:pPr>
+    </w:p>
+    <w:p>
+      <w:pPr>
+        <w:pStyle w:val="ListParagraph"/>
+        <w:ind w:left="1080"/>
+        <w:rPr>
+          <w:rFonts w:ascii="Arial" w:hAnsi="Arial" w:cs="Arial"/>
+          <w:sz w:val="40"/>
+        </w:rPr>
+      </w:pPr>
     </w:p>
     <w:sectPr>
       <w:pgSz w:w="11906" w:h="16838"/>
@@ -3952,6 +7227,96 @@
     </w:lvl>
   </w:abstractNum>
   <w:abstractNum w:abstractNumId="6" w15:restartNumberingAfterBreak="0">
+    <w:nsid w:val="21D52080"/>
+    <w:multiLevelType w:val="hybridMultilevel"/>
+    <w:tmpl w:val="09DA2D46"/>
+    <w:lvl w:ilvl="0" w:tplc="009498F8">
+      <w:start w:val="1"/>
+      <w:numFmt w:val="decimal"/>
+      <w:lvlText w:val="%1."/>
+      <w:lvlJc w:val="left"/>
+      <w:pPr>
+        <w:ind w:left="720" w:hanging="360"/>
+      </w:pPr>
+      <w:rPr>
+        <w:rFonts w:hint="default"/>
+        <w:sz w:val="28"/>
+      </w:rPr>
+    </w:lvl>
+    <w:lvl w:ilvl="1" w:tplc="04190019" w:tentative="1">
+      <w:start w:val="1"/>
+      <w:numFmt w:val="lowerLetter"/>
+      <w:lvlText w:val="%2."/>
+      <w:lvlJc w:val="left"/>
+      <w:pPr>
+        <w:ind w:left="1440" w:hanging="360"/>
+      </w:pPr>
+    </w:lvl>
+    <w:lvl w:ilvl="2" w:tplc="0419001B" w:tentative="1">
+      <w:start w:val="1"/>
+      <w:numFmt w:val="lowerRoman"/>
+      <w:lvlText w:val="%3."/>
+      <w:lvlJc w:val="right"/>
+      <w:pPr>
+        <w:ind w:left="2160" w:hanging="180"/>
+      </w:pPr>
+    </w:lvl>
+    <w:lvl w:ilvl="3" w:tplc="0419000F" w:tentative="1">
+      <w:start w:val="1"/>
+      <w:numFmt w:val="decimal"/>
+      <w:lvlText w:val="%4."/>
+      <w:lvlJc w:val="left"/>
+      <w:pPr>
+        <w:ind w:left="2880" w:hanging="360"/>
+      </w:pPr>
+    </w:lvl>
+    <w:lvl w:ilvl="4" w:tplc="04190019" w:tentative="1">
+      <w:start w:val="1"/>
+      <w:numFmt w:val="lowerLetter"/>
+      <w:lvlText w:val="%5."/>
+      <w:lvlJc w:val="left"/>
+      <w:pPr>
+        <w:ind w:left="3600" w:hanging="360"/>
+      </w:pPr>
+    </w:lvl>
+    <w:lvl w:ilvl="5" w:tplc="0419001B" w:tentative="1">
+      <w:start w:val="1"/>
+      <w:numFmt w:val="lowerRoman"/>
+      <w:lvlText w:val="%6."/>
+      <w:lvlJc w:val="right"/>
+      <w:pPr>
+        <w:ind w:left="4320" w:hanging="180"/>
+      </w:pPr>
+    </w:lvl>
+    <w:lvl w:ilvl="6" w:tplc="0419000F" w:tentative="1">
+      <w:start w:val="1"/>
+      <w:numFmt w:val="decimal"/>
+      <w:lvlText w:val="%7."/>
+      <w:lvlJc w:val="left"/>
+      <w:pPr>
+        <w:ind w:left="5040" w:hanging="360"/>
+      </w:pPr>
+    </w:lvl>
+    <w:lvl w:ilvl="7" w:tplc="04190019" w:tentative="1">
+      <w:start w:val="1"/>
+      <w:numFmt w:val="lowerLetter"/>
+      <w:lvlText w:val="%8."/>
+      <w:lvlJc w:val="left"/>
+      <w:pPr>
+        <w:ind w:left="5760" w:hanging="360"/>
+      </w:pPr>
+    </w:lvl>
+    <w:lvl w:ilvl="8" w:tplc="0419001B" w:tentative="1">
+      <w:start w:val="1"/>
+      <w:numFmt w:val="lowerRoman"/>
+      <w:lvlText w:val="%9."/>
+      <w:lvlJc w:val="right"/>
+      <w:pPr>
+        <w:ind w:left="6480" w:hanging="180"/>
+      </w:pPr>
+    </w:lvl>
+  </w:abstractNum>
+  <w:abstractNum w:abstractNumId="7" w15:restartNumberingAfterBreak="0">
     <w:nsid w:val="29642ABA"/>
     <w:multiLevelType w:val="multilevel"/>
     <w:tmpl w:val="AF1EB87E"/>
@@ -4064,7 +7429,96 @@
       </w:pPr>
     </w:lvl>
   </w:abstractNum>
-  <w:abstractNum w:abstractNumId="7" w15:restartNumberingAfterBreak="0">
+  <w:abstractNum w:abstractNumId="8" w15:restartNumberingAfterBreak="0">
+    <w:nsid w:val="2ABA6CBA"/>
+    <w:multiLevelType w:val="hybridMultilevel"/>
+    <w:tmpl w:val="F7E0E3E8"/>
+    <w:lvl w:ilvl="0" w:tplc="B1140180">
+      <w:start w:val="1"/>
+      <w:numFmt w:val="decimal"/>
+      <w:lvlText w:val="%1."/>
+      <w:lvlJc w:val="left"/>
+      <w:pPr>
+        <w:ind w:left="1080" w:hanging="360"/>
+      </w:pPr>
+      <w:rPr>
+        <w:rFonts w:hint="default"/>
+      </w:rPr>
+    </w:lvl>
+    <w:lvl w:ilvl="1" w:tplc="04190019" w:tentative="1">
+      <w:start w:val="1"/>
+      <w:numFmt w:val="lowerLetter"/>
+      <w:lvlText w:val="%2."/>
+      <w:lvlJc w:val="left"/>
+      <w:pPr>
+        <w:ind w:left="1800" w:hanging="360"/>
+      </w:pPr>
+    </w:lvl>
+    <w:lvl w:ilvl="2" w:tplc="0419001B" w:tentative="1">
+      <w:start w:val="1"/>
+      <w:numFmt w:val="lowerRoman"/>
+      <w:lvlText w:val="%3."/>
+      <w:lvlJc w:val="right"/>
+      <w:pPr>
+        <w:ind w:left="2520" w:hanging="180"/>
+      </w:pPr>
+    </w:lvl>
+    <w:lvl w:ilvl="3" w:tplc="0419000F" w:tentative="1">
+      <w:start w:val="1"/>
+      <w:numFmt w:val="decimal"/>
+      <w:lvlText w:val="%4."/>
+      <w:lvlJc w:val="left"/>
+      <w:pPr>
+        <w:ind w:left="3240" w:hanging="360"/>
+      </w:pPr>
+    </w:lvl>
+    <w:lvl w:ilvl="4" w:tplc="04190019" w:tentative="1">
+      <w:start w:val="1"/>
+      <w:numFmt w:val="lowerLetter"/>
+      <w:lvlText w:val="%5."/>
+      <w:lvlJc w:val="left"/>
+      <w:pPr>
+        <w:ind w:left="3960" w:hanging="360"/>
+      </w:pPr>
+    </w:lvl>
+    <w:lvl w:ilvl="5" w:tplc="0419001B" w:tentative="1">
+      <w:start w:val="1"/>
+      <w:numFmt w:val="lowerRoman"/>
+      <w:lvlText w:val="%6."/>
+      <w:lvlJc w:val="right"/>
+      <w:pPr>
+        <w:ind w:left="4680" w:hanging="180"/>
+      </w:pPr>
+    </w:lvl>
+    <w:lvl w:ilvl="6" w:tplc="0419000F" w:tentative="1">
+      <w:start w:val="1"/>
+      <w:numFmt w:val="decimal"/>
+      <w:lvlText w:val="%7."/>
+      <w:lvlJc w:val="left"/>
+      <w:pPr>
+        <w:ind w:left="5400" w:hanging="360"/>
+      </w:pPr>
+    </w:lvl>
+    <w:lvl w:ilvl="7" w:tplc="04190019" w:tentative="1">
+      <w:start w:val="1"/>
+      <w:numFmt w:val="lowerLetter"/>
+      <w:lvlText w:val="%8."/>
+      <w:lvlJc w:val="left"/>
+      <w:pPr>
+        <w:ind w:left="6120" w:hanging="360"/>
+      </w:pPr>
+    </w:lvl>
+    <w:lvl w:ilvl="8" w:tplc="0419001B" w:tentative="1">
+      <w:start w:val="1"/>
+      <w:numFmt w:val="lowerRoman"/>
+      <w:lvlText w:val="%9."/>
+      <w:lvlJc w:val="right"/>
+      <w:pPr>
+        <w:ind w:left="6840" w:hanging="180"/>
+      </w:pPr>
+    </w:lvl>
+  </w:abstractNum>
+  <w:abstractNum w:abstractNumId="9" w15:restartNumberingAfterBreak="0">
     <w:nsid w:val="2EB04B68"/>
     <w:multiLevelType w:val="hybridMultilevel"/>
     <w:tmpl w:val="5136FFEC"/>
@@ -4150,7 +7604,7 @@
       </w:pPr>
     </w:lvl>
   </w:abstractNum>
-  <w:abstractNum w:abstractNumId="8" w15:restartNumberingAfterBreak="0">
+  <w:abstractNum w:abstractNumId="10" w15:restartNumberingAfterBreak="0">
     <w:nsid w:val="3A1B5C77"/>
     <w:multiLevelType w:val="hybridMultilevel"/>
     <w:tmpl w:val="F14A4492"/>
@@ -4236,7 +7690,7 @@
       </w:pPr>
     </w:lvl>
   </w:abstractNum>
-  <w:abstractNum w:abstractNumId="9" w15:restartNumberingAfterBreak="0">
+  <w:abstractNum w:abstractNumId="11" w15:restartNumberingAfterBreak="0">
     <w:nsid w:val="44B77439"/>
     <w:multiLevelType w:val="hybridMultilevel"/>
     <w:tmpl w:val="125EFDB0"/>
@@ -4349,7 +7803,7 @@
       </w:pPr>
     </w:lvl>
   </w:abstractNum>
-  <w:abstractNum w:abstractNumId="10" w15:restartNumberingAfterBreak="0">
+  <w:abstractNum w:abstractNumId="12" w15:restartNumberingAfterBreak="0">
     <w:nsid w:val="48150CDA"/>
     <w:multiLevelType w:val="hybridMultilevel"/>
     <w:tmpl w:val="84BEFF3E"/>
@@ -4435,7 +7889,7 @@
       </w:pPr>
     </w:lvl>
   </w:abstractNum>
-  <w:abstractNum w:abstractNumId="11" w15:restartNumberingAfterBreak="0">
+  <w:abstractNum w:abstractNumId="13" w15:restartNumberingAfterBreak="0">
     <w:nsid w:val="4AE7543C"/>
     <w:multiLevelType w:val="hybridMultilevel"/>
     <w:tmpl w:val="0B90F36A"/>
@@ -4524,7 +7978,93 @@
       </w:pPr>
     </w:lvl>
   </w:abstractNum>
-  <w:abstractNum w:abstractNumId="12" w15:restartNumberingAfterBreak="0">
+  <w:abstractNum w:abstractNumId="14" w15:restartNumberingAfterBreak="0">
+    <w:nsid w:val="506B56D6"/>
+    <w:multiLevelType w:val="hybridMultilevel"/>
+    <w:tmpl w:val="16A2B0EA"/>
+    <w:lvl w:ilvl="0" w:tplc="0419000F">
+      <w:start w:val="1"/>
+      <w:numFmt w:val="decimal"/>
+      <w:lvlText w:val="%1."/>
+      <w:lvlJc w:val="left"/>
+      <w:pPr>
+        <w:ind w:left="1080" w:hanging="360"/>
+      </w:pPr>
+    </w:lvl>
+    <w:lvl w:ilvl="1" w:tplc="04190019" w:tentative="1">
+      <w:start w:val="1"/>
+      <w:numFmt w:val="lowerLetter"/>
+      <w:lvlText w:val="%2."/>
+      <w:lvlJc w:val="left"/>
+      <w:pPr>
+        <w:ind w:left="1800" w:hanging="360"/>
+      </w:pPr>
+    </w:lvl>
+    <w:lvl w:ilvl="2" w:tplc="0419001B" w:tentative="1">
+      <w:start w:val="1"/>
+      <w:numFmt w:val="lowerRoman"/>
+      <w:lvlText w:val="%3."/>
+      <w:lvlJc w:val="right"/>
+      <w:pPr>
+        <w:ind w:left="2520" w:hanging="180"/>
+      </w:pPr>
+    </w:lvl>
+    <w:lvl w:ilvl="3" w:tplc="0419000F" w:tentative="1">
+      <w:start w:val="1"/>
+      <w:numFmt w:val="decimal"/>
+      <w:lvlText w:val="%4."/>
+      <w:lvlJc w:val="left"/>
+      <w:pPr>
+        <w:ind w:left="3240" w:hanging="360"/>
+      </w:pPr>
+    </w:lvl>
+    <w:lvl w:ilvl="4" w:tplc="04190019" w:tentative="1">
+      <w:start w:val="1"/>
+      <w:numFmt w:val="lowerLetter"/>
+      <w:lvlText w:val="%5."/>
+      <w:lvlJc w:val="left"/>
+      <w:pPr>
+        <w:ind w:left="3960" w:hanging="360"/>
+      </w:pPr>
+    </w:lvl>
+    <w:lvl w:ilvl="5" w:tplc="0419001B" w:tentative="1">
+      <w:start w:val="1"/>
+      <w:numFmt w:val="lowerRoman"/>
+      <w:lvlText w:val="%6."/>
+      <w:lvlJc w:val="right"/>
+      <w:pPr>
+        <w:ind w:left="4680" w:hanging="180"/>
+      </w:pPr>
+    </w:lvl>
+    <w:lvl w:ilvl="6" w:tplc="0419000F" w:tentative="1">
+      <w:start w:val="1"/>
+      <w:numFmt w:val="decimal"/>
+      <w:lvlText w:val="%7."/>
+      <w:lvlJc w:val="left"/>
+      <w:pPr>
+        <w:ind w:left="5400" w:hanging="360"/>
+      </w:pPr>
+    </w:lvl>
+    <w:lvl w:ilvl="7" w:tplc="04190019" w:tentative="1">
+      <w:start w:val="1"/>
+      <w:numFmt w:val="lowerLetter"/>
+      <w:lvlText w:val="%8."/>
+      <w:lvlJc w:val="left"/>
+      <w:pPr>
+        <w:ind w:left="6120" w:hanging="360"/>
+      </w:pPr>
+    </w:lvl>
+    <w:lvl w:ilvl="8" w:tplc="0419001B" w:tentative="1">
+      <w:start w:val="1"/>
+      <w:numFmt w:val="lowerRoman"/>
+      <w:lvlText w:val="%9."/>
+      <w:lvlJc w:val="right"/>
+      <w:pPr>
+        <w:ind w:left="6840" w:hanging="180"/>
+      </w:pPr>
+    </w:lvl>
+  </w:abstractNum>
+  <w:abstractNum w:abstractNumId="15" w15:restartNumberingAfterBreak="0">
     <w:nsid w:val="53651F06"/>
     <w:multiLevelType w:val="hybridMultilevel"/>
     <w:tmpl w:val="D6AE6772"/>
@@ -4613,7 +8153,120 @@
       </w:pPr>
     </w:lvl>
   </w:abstractNum>
-  <w:abstractNum w:abstractNumId="13" w15:restartNumberingAfterBreak="0">
+  <w:abstractNum w:abstractNumId="16" w15:restartNumberingAfterBreak="0">
+    <w:nsid w:val="5BDA7153"/>
+    <w:multiLevelType w:val="hybridMultilevel"/>
+    <w:tmpl w:val="979E1B74"/>
+    <w:lvl w:ilvl="0" w:tplc="04190001">
+      <w:start w:val="1"/>
+      <w:numFmt w:val="bullet"/>
+      <w:lvlText w:val=""/>
+      <w:lvlJc w:val="left"/>
+      <w:pPr>
+        <w:ind w:left="862" w:hanging="360"/>
+      </w:pPr>
+      <w:rPr>
+        <w:rFonts w:ascii="Symbol" w:hAnsi="Symbol" w:hint="default"/>
+      </w:rPr>
+    </w:lvl>
+    <w:lvl w:ilvl="1" w:tplc="04190003" w:tentative="1">
+      <w:start w:val="1"/>
+      <w:numFmt w:val="bullet"/>
+      <w:lvlText w:val="o"/>
+      <w:lvlJc w:val="left"/>
+      <w:pPr>
+        <w:ind w:left="1582" w:hanging="360"/>
+      </w:pPr>
+      <w:rPr>
+        <w:rFonts w:ascii="Courier New" w:hAnsi="Courier New" w:cs="Courier New" w:hint="default"/>
+      </w:rPr>
+    </w:lvl>
+    <w:lvl w:ilvl="2" w:tplc="04190005" w:tentative="1">
+      <w:start w:val="1"/>
+      <w:numFmt w:val="bullet"/>
+      <w:lvlText w:val=""/>
+      <w:lvlJc w:val="left"/>
+      <w:pPr>
+        <w:ind w:left="2302" w:hanging="360"/>
+      </w:pPr>
+      <w:rPr>
+        <w:rFonts w:ascii="Wingdings" w:hAnsi="Wingdings" w:hint="default"/>
+      </w:rPr>
+    </w:lvl>
+    <w:lvl w:ilvl="3" w:tplc="04190001" w:tentative="1">
+      <w:start w:val="1"/>
+      <w:numFmt w:val="bullet"/>
+      <w:lvlText w:val=""/>
+      <w:lvlJc w:val="left"/>
+      <w:pPr>
+        <w:ind w:left="3022" w:hanging="360"/>
+      </w:pPr>
+      <w:rPr>
+        <w:rFonts w:ascii="Symbol" w:hAnsi="Symbol" w:hint="default"/>
+      </w:rPr>
+    </w:lvl>
+    <w:lvl w:ilvl="4" w:tplc="04190003" w:tentative="1">
+      <w:start w:val="1"/>
+      <w:numFmt w:val="bullet"/>
+      <w:lvlText w:val="o"/>
+      <w:lvlJc w:val="left"/>
+      <w:pPr>
+        <w:ind w:left="3742" w:hanging="360"/>
+      </w:pPr>
+      <w:rPr>
+        <w:rFonts w:ascii="Courier New" w:hAnsi="Courier New" w:cs="Courier New" w:hint="default"/>
+      </w:rPr>
+    </w:lvl>
+    <w:lvl w:ilvl="5" w:tplc="04190005" w:tentative="1">
+      <w:start w:val="1"/>
+      <w:numFmt w:val="bullet"/>
+      <w:lvlText w:val=""/>
+      <w:lvlJc w:val="left"/>
+      <w:pPr>
+        <w:ind w:left="4462" w:hanging="360"/>
+      </w:pPr>
+      <w:rPr>
+        <w:rFonts w:ascii="Wingdings" w:hAnsi="Wingdings" w:hint="default"/>
+      </w:rPr>
+    </w:lvl>
+    <w:lvl w:ilvl="6" w:tplc="04190001" w:tentative="1">
+      <w:start w:val="1"/>
+      <w:numFmt w:val="bullet"/>
+      <w:lvlText w:val=""/>
+      <w:lvlJc w:val="left"/>
+      <w:pPr>
+        <w:ind w:left="5182" w:hanging="360"/>
+      </w:pPr>
+      <w:rPr>
+        <w:rFonts w:ascii="Symbol" w:hAnsi="Symbol" w:hint="default"/>
+      </w:rPr>
+    </w:lvl>
+    <w:lvl w:ilvl="7" w:tplc="04190003" w:tentative="1">
+      <w:start w:val="1"/>
+      <w:numFmt w:val="bullet"/>
+      <w:lvlText w:val="o"/>
+      <w:lvlJc w:val="left"/>
+      <w:pPr>
+        <w:ind w:left="5902" w:hanging="360"/>
+      </w:pPr>
+      <w:rPr>
+        <w:rFonts w:ascii="Courier New" w:hAnsi="Courier New" w:cs="Courier New" w:hint="default"/>
+      </w:rPr>
+    </w:lvl>
+    <w:lvl w:ilvl="8" w:tplc="04190005" w:tentative="1">
+      <w:start w:val="1"/>
+      <w:numFmt w:val="bullet"/>
+      <w:lvlText w:val=""/>
+      <w:lvlJc w:val="left"/>
+      <w:pPr>
+        <w:ind w:left="6622" w:hanging="360"/>
+      </w:pPr>
+      <w:rPr>
+        <w:rFonts w:ascii="Wingdings" w:hAnsi="Wingdings" w:hint="default"/>
+      </w:rPr>
+    </w:lvl>
+  </w:abstractNum>
+  <w:abstractNum w:abstractNumId="17" w15:restartNumberingAfterBreak="0">
     <w:nsid w:val="610A026A"/>
     <w:multiLevelType w:val="hybridMultilevel"/>
     <w:tmpl w:val="CE88B856"/>
@@ -4705,7 +8358,7 @@
       </w:pPr>
     </w:lvl>
   </w:abstractNum>
-  <w:abstractNum w:abstractNumId="14" w15:restartNumberingAfterBreak="0">
+  <w:abstractNum w:abstractNumId="18" w15:restartNumberingAfterBreak="0">
     <w:nsid w:val="622328C0"/>
     <w:multiLevelType w:val="hybridMultilevel"/>
     <w:tmpl w:val="21EA8000"/>
@@ -4794,7 +8447,7 @@
       </w:pPr>
     </w:lvl>
   </w:abstractNum>
-  <w:abstractNum w:abstractNumId="15" w15:restartNumberingAfterBreak="0">
+  <w:abstractNum w:abstractNumId="19" w15:restartNumberingAfterBreak="0">
     <w:nsid w:val="64EF68A2"/>
     <w:multiLevelType w:val="hybridMultilevel"/>
     <w:tmpl w:val="92F0867E"/>
@@ -4883,7 +8536,7 @@
       </w:pPr>
     </w:lvl>
   </w:abstractNum>
-  <w:abstractNum w:abstractNumId="16" w15:restartNumberingAfterBreak="0">
+  <w:abstractNum w:abstractNumId="20" w15:restartNumberingAfterBreak="0">
     <w:nsid w:val="64F12D64"/>
     <w:multiLevelType w:val="hybridMultilevel"/>
     <w:tmpl w:val="17B03D8E"/>
@@ -4969,7 +8622,7 @@
       </w:pPr>
     </w:lvl>
   </w:abstractNum>
-  <w:abstractNum w:abstractNumId="17" w15:restartNumberingAfterBreak="0">
+  <w:abstractNum w:abstractNumId="21" w15:restartNumberingAfterBreak="0">
     <w:nsid w:val="69163526"/>
     <w:multiLevelType w:val="hybridMultilevel"/>
     <w:tmpl w:val="867E042C"/>
@@ -5055,7 +8708,7 @@
       </w:pPr>
     </w:lvl>
   </w:abstractNum>
-  <w:abstractNum w:abstractNumId="18" w15:restartNumberingAfterBreak="0">
+  <w:abstractNum w:abstractNumId="22" w15:restartNumberingAfterBreak="0">
     <w:nsid w:val="6C1832F0"/>
     <w:multiLevelType w:val="hybridMultilevel"/>
     <w:tmpl w:val="5F908F22"/>
@@ -5168,7 +8821,7 @@
       </w:rPr>
     </w:lvl>
   </w:abstractNum>
-  <w:abstractNum w:abstractNumId="19" w15:restartNumberingAfterBreak="0">
+  <w:abstractNum w:abstractNumId="23" w15:restartNumberingAfterBreak="0">
     <w:nsid w:val="74941712"/>
     <w:multiLevelType w:val="hybridMultilevel"/>
     <w:tmpl w:val="B330CF42"/>
@@ -5260,7 +8913,7 @@
       </w:pPr>
     </w:lvl>
   </w:abstractNum>
-  <w:abstractNum w:abstractNumId="20" w15:restartNumberingAfterBreak="0">
+  <w:abstractNum w:abstractNumId="24" w15:restartNumberingAfterBreak="0">
     <w:nsid w:val="7A44449A"/>
     <w:multiLevelType w:val="hybridMultilevel"/>
     <w:tmpl w:val="F4BEB5EE"/>
@@ -5373,7 +9026,7 @@
       </w:rPr>
     </w:lvl>
   </w:abstractNum>
-  <w:abstractNum w:abstractNumId="21" w15:restartNumberingAfterBreak="0">
+  <w:abstractNum w:abstractNumId="25" w15:restartNumberingAfterBreak="0">
     <w:nsid w:val="7EBF432A"/>
     <w:multiLevelType w:val="hybridMultilevel"/>
     <w:tmpl w:val="A74A3D80"/>
@@ -5493,10 +9146,10 @@
     <w:abstractNumId w:val="0"/>
   </w:num>
   <w:num w:numId="3">
-    <w:abstractNumId w:val="18"/>
+    <w:abstractNumId w:val="22"/>
   </w:num>
   <w:num w:numId="4">
-    <w:abstractNumId w:val="9"/>
+    <w:abstractNumId w:val="11"/>
     <w:lvlOverride w:ilvl="0">
       <w:startOverride w:val="1"/>
     </w:lvlOverride>
@@ -5526,31 +9179,31 @@
     </w:lvlOverride>
   </w:num>
   <w:num w:numId="5">
-    <w:abstractNumId w:val="14"/>
+    <w:abstractNumId w:val="18"/>
   </w:num>
   <w:num w:numId="6">
-    <w:abstractNumId w:val="15"/>
+    <w:abstractNumId w:val="19"/>
   </w:num>
   <w:num w:numId="7">
     <w:abstractNumId w:val="3"/>
   </w:num>
   <w:num w:numId="8">
-    <w:abstractNumId w:val="20"/>
+    <w:abstractNumId w:val="24"/>
   </w:num>
   <w:num w:numId="9">
-    <w:abstractNumId w:val="17"/>
+    <w:abstractNumId w:val="21"/>
   </w:num>
   <w:num w:numId="10">
+    <w:abstractNumId w:val="12"/>
+  </w:num>
+  <w:num w:numId="11">
     <w:abstractNumId w:val="10"/>
   </w:num>
-  <w:num w:numId="11">
-    <w:abstractNumId w:val="8"/>
-  </w:num>
   <w:num w:numId="12">
-    <w:abstractNumId w:val="11"/>
+    <w:abstractNumId w:val="13"/>
   </w:num>
   <w:num w:numId="13">
-    <w:abstractNumId w:val="16"/>
+    <w:abstractNumId w:val="20"/>
   </w:num>
   <w:num w:numId="14">
     <w:abstractNumId w:val="4"/>
@@ -5559,25 +9212,37 @@
     <w:abstractNumId w:val="5"/>
   </w:num>
   <w:num w:numId="16">
-    <w:abstractNumId w:val="12"/>
+    <w:abstractNumId w:val="15"/>
   </w:num>
   <w:num w:numId="17">
-    <w:abstractNumId w:val="19"/>
+    <w:abstractNumId w:val="23"/>
   </w:num>
   <w:num w:numId="18">
     <w:abstractNumId w:val="1"/>
   </w:num>
   <w:num w:numId="19">
+    <w:abstractNumId w:val="9"/>
+  </w:num>
+  <w:num w:numId="20">
+    <w:abstractNumId w:val="17"/>
+  </w:num>
+  <w:num w:numId="21">
     <w:abstractNumId w:val="7"/>
   </w:num>
-  <w:num w:numId="20">
-    <w:abstractNumId w:val="13"/>
+  <w:num w:numId="22">
+    <w:abstractNumId w:val="25"/>
   </w:num>
-  <w:num w:numId="21">
+  <w:num w:numId="23">
     <w:abstractNumId w:val="6"/>
   </w:num>
-  <w:num w:numId="22">
-    <w:abstractNumId w:val="21"/>
+  <w:num w:numId="24">
+    <w:abstractNumId w:val="8"/>
+  </w:num>
+  <w:num w:numId="25">
+    <w:abstractNumId w:val="16"/>
+  </w:num>
+  <w:num w:numId="26">
+    <w:abstractNumId w:val="14"/>
   </w:num>
 </w:numbering>
 </file>
@@ -6195,13 +9860,52 @@
     <w:name w:val="Hyperlink"/>
     <w:basedOn w:val="DefaultParagraphFont"/>
     <w:uiPriority w:val="99"/>
-    <w:semiHidden/>
     <w:unhideWhenUsed/>
     <w:rsid w:val="000A5126"/>
     <w:rPr>
       <w:color w:val="0000FF"/>
       <w:u w:val="single"/>
     </w:rPr>
+  </w:style>
+  <w:style w:type="paragraph" w:styleId="TOCHeading">
+    <w:name w:val="TOC Heading"/>
+    <w:basedOn w:val="Heading1"/>
+    <w:next w:val="Normal"/>
+    <w:uiPriority w:val="39"/>
+    <w:unhideWhenUsed/>
+    <w:qFormat/>
+    <w:rsid w:val="0098163E"/>
+    <w:pPr>
+      <w:outlineLvl w:val="9"/>
+    </w:pPr>
+    <w:rPr>
+      <w:lang w:val="en-US"/>
+    </w:rPr>
+  </w:style>
+  <w:style w:type="paragraph" w:styleId="TOC2">
+    <w:name w:val="toc 2"/>
+    <w:basedOn w:val="Normal"/>
+    <w:next w:val="Normal"/>
+    <w:autoRedefine/>
+    <w:uiPriority w:val="39"/>
+    <w:unhideWhenUsed/>
+    <w:rsid w:val="0098163E"/>
+    <w:pPr>
+      <w:spacing w:after="100"/>
+      <w:ind w:left="220"/>
+    </w:pPr>
+  </w:style>
+  <w:style w:type="paragraph" w:styleId="TOC1">
+    <w:name w:val="toc 1"/>
+    <w:basedOn w:val="Normal"/>
+    <w:next w:val="Normal"/>
+    <w:autoRedefine/>
+    <w:uiPriority w:val="39"/>
+    <w:unhideWhenUsed/>
+    <w:rsid w:val="0098163E"/>
+    <w:pPr>
+      <w:spacing w:after="100"/>
+    </w:pPr>
   </w:style>
 </w:styles>
 </file>
@@ -6249,7 +9953,7 @@
     </a:clrScheme>
     <a:fontScheme name="Office">
       <a:majorFont>
-        <a:latin typeface="Calibri Light" panose="020F0302020204030204"/>
+        <a:latin typeface="Calibri Light"/>
         <a:ea typeface=""/>
         <a:cs typeface=""/>
         <a:font script="Jpan" typeface="ＭＳ ゴシック"/>
@@ -6284,7 +9988,7 @@
         <a:font script="Geor" typeface="Sylfaen"/>
       </a:majorFont>
       <a:minorFont>
-        <a:latin typeface="Calibri" panose="020F0502020204030204"/>
+        <a:latin typeface="Calibri"/>
         <a:ea typeface=""/>
         <a:cs typeface=""/>
         <a:font script="Jpan" typeface="ＭＳ 明朝"/>
@@ -6472,7 +10176,7 @@
 </file>
 
 <file path=customXml/itemProps1.xml><?xml version="1.0" encoding="utf-8"?>
-<ds:datastoreItem xmlns:ds="http://schemas.openxmlformats.org/officeDocument/2006/customXml" ds:itemID="{1D6C0011-C3E9-4D6D-B1BC-93870B17D8BC}">
+<ds:datastoreItem xmlns:ds="http://schemas.openxmlformats.org/officeDocument/2006/customXml" ds:itemID="{43AE5F29-E193-4D41-B306-2BD151838DAF}">
   <ds:schemaRefs>
     <ds:schemaRef ds:uri="http://schemas.openxmlformats.org/officeDocument/2006/bibliography"/>
   </ds:schemaRefs>
